--- a/docs/nds-uiip-sistema-editoriale.docx
+++ b/docs/nds-uiip-sistema-editoriale.docx
@@ -1,6 +1,6 @@
 
 <file path=word/document.xml><?xml version="1.0" encoding="utf-8"?>
-<w:document xmlns:wpc="http://schemas.microsoft.com/office/word/2010/wordprocessingCanvas" xmlns:mc="http://schemas.openxmlformats.org/markup-compatibility/2006" xmlns:o="urn:schemas-microsoft-com:office:office" xmlns:r="http://schemas.openxmlformats.org/officeDocument/2006/relationships" xmlns:m="http://schemas.openxmlformats.org/officeDocument/2006/math" xmlns:v="urn:schemas-microsoft-com:vml" xmlns:wp14="http://schemas.microsoft.com/office/word/2010/wordprocessingDrawing" xmlns:wp="http://schemas.openxmlformats.org/drawingml/2006/wordprocessingDrawing" xmlns:w10="urn:schemas-microsoft-com:office:word" xmlns:w="http://schemas.openxmlformats.org/wordprocessingml/2006/main" xmlns:w14="http://schemas.microsoft.com/office/word/2010/wordml" xmlns:wpg="http://schemas.microsoft.com/office/word/2010/wordprocessingGroup" xmlns:wpi="http://schemas.microsoft.com/office/word/2010/wordprocessingInk" xmlns:wne="http://schemas.microsoft.com/office/word/2006/wordml" xmlns:wps="http://schemas.microsoft.com/office/word/2010/wordprocessingShape" mc:Ignorable="w14 wp14">
+<w:document xmlns:ve="http://schemas.openxmlformats.org/markup-compatibility/2006" xmlns:o="urn:schemas-microsoft-com:office:office" xmlns:r="http://schemas.openxmlformats.org/officeDocument/2006/relationships" xmlns:m="http://schemas.openxmlformats.org/officeDocument/2006/math" xmlns:v="urn:schemas-microsoft-com:vml" xmlns:wp="http://schemas.openxmlformats.org/drawingml/2006/wordprocessingDrawing" xmlns:w10="urn:schemas-microsoft-com:office:word" xmlns:w="http://schemas.openxmlformats.org/wordprocessingml/2006/main" xmlns:wne="http://schemas.microsoft.com/office/word/2006/wordml">
   <w:body>
     <w:p>
       <w:pPr>
@@ -135,7 +135,7 @@
           <w:lang w:val="it-IT"/>
         </w:rPr>
         <w:sectPr>
-          <w:headerReference w:type="default" r:id="rId8"/>
+          <w:headerReference w:type="default" r:id="rId7"/>
           <w:pgSz w:w="12240" w:h="15840" w:code="1"/>
           <w:pgMar w:top="1440" w:right="1440" w:bottom="1440" w:left="1440" w:header="720" w:footer="720" w:gutter="0"/>
           <w:cols w:space="720"/>
@@ -194,7 +194,7 @@
           <w:insideV w:val="single" w:sz="6" w:space="0" w:color="auto"/>
         </w:tblBorders>
         <w:tblLayout w:type="fixed"/>
-        <w:tblLook w:val="0000" w:firstRow="0" w:lastRow="0" w:firstColumn="0" w:lastColumn="0" w:noHBand="0" w:noVBand="0"/>
+        <w:tblLook w:val="0000"/>
       </w:tblPr>
       <w:tblGrid>
         <w:gridCol w:w="2304"/>
@@ -349,7 +349,25 @@
                 <w:szCs w:val="24"/>
                 <w:lang w:val="it-IT"/>
               </w:rPr>
-              <w:t>/mmm/</w:t>
+              <w:t>/</w:t>
+            </w:r>
+            <w:proofErr w:type="spellStart"/>
+            <w:r>
+              <w:rPr>
+                <w:sz w:val="24"/>
+                <w:szCs w:val="24"/>
+                <w:lang w:val="it-IT"/>
+              </w:rPr>
+              <w:t>mmm</w:t>
+            </w:r>
+            <w:proofErr w:type="spellEnd"/>
+            <w:r>
+              <w:rPr>
+                <w:sz w:val="24"/>
+                <w:szCs w:val="24"/>
+                <w:lang w:val="it-IT"/>
+              </w:rPr>
+              <w:t>/</w:t>
             </w:r>
             <w:proofErr w:type="spellStart"/>
             <w:r>
@@ -723,7 +741,25 @@
           <w:szCs w:val="44"/>
           <w:lang w:val="it-IT"/>
         </w:rPr>
-        <w:t xml:space="preserve"> of </w:t>
+        <w:t xml:space="preserve"> </w:t>
+      </w:r>
+      <w:proofErr w:type="spellStart"/>
+      <w:r>
+        <w:rPr>
+          <w:sz w:val="44"/>
+          <w:szCs w:val="44"/>
+          <w:lang w:val="it-IT"/>
+        </w:rPr>
+        <w:t>of</w:t>
+      </w:r>
+      <w:proofErr w:type="spellEnd"/>
+      <w:r>
+        <w:rPr>
+          <w:sz w:val="44"/>
+          <w:szCs w:val="44"/>
+          <w:lang w:val="it-IT"/>
+        </w:rPr>
+        <w:t xml:space="preserve"> </w:t>
       </w:r>
       <w:proofErr w:type="spellStart"/>
       <w:r>
@@ -803,6 +839,7 @@
       <w:r>
         <w:rPr>
           <w:noProof/>
+          <w:lang w:val="it-IT"/>
         </w:rPr>
         <w:tab/>
       </w:r>
@@ -815,6 +852,7 @@
       <w:r>
         <w:rPr>
           <w:noProof/>
+          <w:lang w:val="it-IT"/>
         </w:rPr>
         <w:instrText xml:space="preserve"> PAGEREF _Toc352852048 \h </w:instrText>
       </w:r>
@@ -832,6 +870,7 @@
       <w:r>
         <w:rPr>
           <w:noProof/>
+          <w:lang w:val="it-IT"/>
         </w:rPr>
         <w:t>4</w:t>
       </w:r>
@@ -883,6 +922,7 @@
       <w:r>
         <w:rPr>
           <w:noProof/>
+          <w:lang w:val="it-IT"/>
         </w:rPr>
         <w:tab/>
       </w:r>
@@ -895,6 +935,7 @@
       <w:r>
         <w:rPr>
           <w:noProof/>
+          <w:lang w:val="it-IT"/>
         </w:rPr>
         <w:instrText xml:space="preserve"> PAGEREF _Toc352852049 \h </w:instrText>
       </w:r>
@@ -912,6 +953,7 @@
       <w:r>
         <w:rPr>
           <w:noProof/>
+          <w:lang w:val="it-IT"/>
         </w:rPr>
         <w:t>5</w:t>
       </w:r>
@@ -963,6 +1005,7 @@
       <w:r>
         <w:rPr>
           <w:noProof/>
+          <w:lang w:val="it-IT"/>
         </w:rPr>
         <w:tab/>
       </w:r>
@@ -975,6 +1018,7 @@
       <w:r>
         <w:rPr>
           <w:noProof/>
+          <w:lang w:val="it-IT"/>
         </w:rPr>
         <w:instrText xml:space="preserve"> PAGEREF _Toc352852050 \h </w:instrText>
       </w:r>
@@ -992,6 +1036,7 @@
       <w:r>
         <w:rPr>
           <w:noProof/>
+          <w:lang w:val="it-IT"/>
         </w:rPr>
         <w:t>5</w:t>
       </w:r>
@@ -1043,6 +1088,7 @@
       <w:r>
         <w:rPr>
           <w:noProof/>
+          <w:lang w:val="it-IT"/>
         </w:rPr>
         <w:tab/>
       </w:r>
@@ -1055,6 +1101,7 @@
       <w:r>
         <w:rPr>
           <w:noProof/>
+          <w:lang w:val="it-IT"/>
         </w:rPr>
         <w:instrText xml:space="preserve"> PAGEREF _Toc352852051 \h </w:instrText>
       </w:r>
@@ -1072,6 +1119,7 @@
       <w:r>
         <w:rPr>
           <w:noProof/>
+          <w:lang w:val="it-IT"/>
         </w:rPr>
         <w:t>5</w:t>
       </w:r>
@@ -1123,6 +1171,7 @@
       <w:r>
         <w:rPr>
           <w:noProof/>
+          <w:lang w:val="it-IT"/>
         </w:rPr>
         <w:tab/>
       </w:r>
@@ -1135,6 +1184,7 @@
       <w:r>
         <w:rPr>
           <w:noProof/>
+          <w:lang w:val="it-IT"/>
         </w:rPr>
         <w:instrText xml:space="preserve"> PAGEREF _Toc352852052 \h </w:instrText>
       </w:r>
@@ -1152,6 +1202,7 @@
       <w:r>
         <w:rPr>
           <w:noProof/>
+          <w:lang w:val="it-IT"/>
         </w:rPr>
         <w:t>5</w:t>
       </w:r>
@@ -1203,6 +1254,7 @@
       <w:r>
         <w:rPr>
           <w:noProof/>
+          <w:lang w:val="it-IT"/>
         </w:rPr>
         <w:tab/>
       </w:r>
@@ -1215,6 +1267,7 @@
       <w:r>
         <w:rPr>
           <w:noProof/>
+          <w:lang w:val="it-IT"/>
         </w:rPr>
         <w:instrText xml:space="preserve"> PAGEREF _Toc352852053 \h </w:instrText>
       </w:r>
@@ -1232,6 +1285,7 @@
       <w:r>
         <w:rPr>
           <w:noProof/>
+          <w:lang w:val="it-IT"/>
         </w:rPr>
         <w:t>6</w:t>
       </w:r>
@@ -1283,6 +1337,7 @@
       <w:r>
         <w:rPr>
           <w:noProof/>
+          <w:lang w:val="it-IT"/>
         </w:rPr>
         <w:tab/>
       </w:r>
@@ -1295,6 +1350,7 @@
       <w:r>
         <w:rPr>
           <w:noProof/>
+          <w:lang w:val="it-IT"/>
         </w:rPr>
         <w:instrText xml:space="preserve"> PAGEREF _Toc352852054 \h </w:instrText>
       </w:r>
@@ -1312,6 +1368,7 @@
       <w:r>
         <w:rPr>
           <w:noProof/>
+          <w:lang w:val="it-IT"/>
         </w:rPr>
         <w:t>6</w:t>
       </w:r>
@@ -1363,6 +1420,7 @@
       <w:r>
         <w:rPr>
           <w:noProof/>
+          <w:lang w:val="it-IT"/>
         </w:rPr>
         <w:tab/>
       </w:r>
@@ -1375,6 +1433,7 @@
       <w:r>
         <w:rPr>
           <w:noProof/>
+          <w:lang w:val="it-IT"/>
         </w:rPr>
         <w:instrText xml:space="preserve"> PAGEREF _Toc352852055 \h </w:instrText>
       </w:r>
@@ -1392,6 +1451,7 @@
       <w:r>
         <w:rPr>
           <w:noProof/>
+          <w:lang w:val="it-IT"/>
         </w:rPr>
         <w:t>6</w:t>
       </w:r>
@@ -1443,6 +1503,7 @@
       <w:r>
         <w:rPr>
           <w:noProof/>
+          <w:lang w:val="it-IT"/>
         </w:rPr>
         <w:tab/>
       </w:r>
@@ -1455,6 +1516,7 @@
       <w:r>
         <w:rPr>
           <w:noProof/>
+          <w:lang w:val="it-IT"/>
         </w:rPr>
         <w:instrText xml:space="preserve"> PAGEREF _Toc352852056 \h </w:instrText>
       </w:r>
@@ -1472,6 +1534,7 @@
       <w:r>
         <w:rPr>
           <w:noProof/>
+          <w:lang w:val="it-IT"/>
         </w:rPr>
         <w:t>7</w:t>
       </w:r>
@@ -1523,6 +1586,7 @@
       <w:r>
         <w:rPr>
           <w:noProof/>
+          <w:lang w:val="it-IT"/>
         </w:rPr>
         <w:tab/>
       </w:r>
@@ -1535,6 +1599,7 @@
       <w:r>
         <w:rPr>
           <w:noProof/>
+          <w:lang w:val="it-IT"/>
         </w:rPr>
         <w:instrText xml:space="preserve"> PAGEREF _Toc352852057 \h </w:instrText>
       </w:r>
@@ -1552,6 +1617,7 @@
       <w:r>
         <w:rPr>
           <w:noProof/>
+          <w:lang w:val="it-IT"/>
         </w:rPr>
         <w:t>7</w:t>
       </w:r>
@@ -1603,6 +1669,7 @@
       <w:r>
         <w:rPr>
           <w:noProof/>
+          <w:lang w:val="it-IT"/>
         </w:rPr>
         <w:tab/>
       </w:r>
@@ -1615,6 +1682,7 @@
       <w:r>
         <w:rPr>
           <w:noProof/>
+          <w:lang w:val="it-IT"/>
         </w:rPr>
         <w:instrText xml:space="preserve"> PAGEREF _Toc352852058 \h </w:instrText>
       </w:r>
@@ -1632,6 +1700,7 @@
       <w:r>
         <w:rPr>
           <w:noProof/>
+          <w:lang w:val="it-IT"/>
         </w:rPr>
         <w:t>7</w:t>
       </w:r>
@@ -1683,6 +1752,7 @@
       <w:r>
         <w:rPr>
           <w:noProof/>
+          <w:lang w:val="it-IT"/>
         </w:rPr>
         <w:tab/>
       </w:r>
@@ -1695,6 +1765,7 @@
       <w:r>
         <w:rPr>
           <w:noProof/>
+          <w:lang w:val="it-IT"/>
         </w:rPr>
         <w:instrText xml:space="preserve"> PAGEREF _Toc352852059 \h </w:instrText>
       </w:r>
@@ -1712,6 +1783,7 @@
       <w:r>
         <w:rPr>
           <w:noProof/>
+          <w:lang w:val="it-IT"/>
         </w:rPr>
         <w:t>7</w:t>
       </w:r>
@@ -1760,6 +1832,7 @@
       <w:r>
         <w:rPr>
           <w:noProof/>
+          <w:lang w:val="it-IT"/>
         </w:rPr>
         <w:tab/>
       </w:r>
@@ -1772,6 +1845,7 @@
       <w:r>
         <w:rPr>
           <w:noProof/>
+          <w:lang w:val="it-IT"/>
         </w:rPr>
         <w:instrText xml:space="preserve"> PAGEREF _Toc352852060 \h </w:instrText>
       </w:r>
@@ -1789,6 +1863,7 @@
       <w:r>
         <w:rPr>
           <w:noProof/>
+          <w:lang w:val="it-IT"/>
         </w:rPr>
         <w:t>7</w:t>
       </w:r>
@@ -1840,6 +1915,7 @@
       <w:r>
         <w:rPr>
           <w:noProof/>
+          <w:lang w:val="it-IT"/>
         </w:rPr>
         <w:tab/>
       </w:r>
@@ -1852,6 +1928,7 @@
       <w:r>
         <w:rPr>
           <w:noProof/>
+          <w:lang w:val="it-IT"/>
         </w:rPr>
         <w:instrText xml:space="preserve"> PAGEREF _Toc352852061 \h </w:instrText>
       </w:r>
@@ -1869,6 +1946,7 @@
       <w:r>
         <w:rPr>
           <w:noProof/>
+          <w:lang w:val="it-IT"/>
         </w:rPr>
         <w:t>7</w:t>
       </w:r>
@@ -1920,6 +1998,7 @@
       <w:r>
         <w:rPr>
           <w:noProof/>
+          <w:lang w:val="it-IT"/>
         </w:rPr>
         <w:tab/>
       </w:r>
@@ -1932,6 +2011,7 @@
       <w:r>
         <w:rPr>
           <w:noProof/>
+          <w:lang w:val="it-IT"/>
         </w:rPr>
         <w:instrText xml:space="preserve"> PAGEREF _Toc352852062 \h </w:instrText>
       </w:r>
@@ -1949,6 +2029,7 @@
       <w:r>
         <w:rPr>
           <w:noProof/>
+          <w:lang w:val="it-IT"/>
         </w:rPr>
         <w:t>8</w:t>
       </w:r>
@@ -2000,6 +2081,7 @@
       <w:r>
         <w:rPr>
           <w:noProof/>
+          <w:lang w:val="it-IT"/>
         </w:rPr>
         <w:tab/>
       </w:r>
@@ -2012,6 +2094,7 @@
       <w:r>
         <w:rPr>
           <w:noProof/>
+          <w:lang w:val="it-IT"/>
         </w:rPr>
         <w:instrText xml:space="preserve"> PAGEREF _Toc352852063 \h </w:instrText>
       </w:r>
@@ -2029,6 +2112,7 @@
       <w:r>
         <w:rPr>
           <w:noProof/>
+          <w:lang w:val="it-IT"/>
         </w:rPr>
         <w:t>8</w:t>
       </w:r>
@@ -2080,6 +2164,7 @@
       <w:r>
         <w:rPr>
           <w:noProof/>
+          <w:lang w:val="it-IT"/>
         </w:rPr>
         <w:tab/>
       </w:r>
@@ -2092,6 +2177,7 @@
       <w:r>
         <w:rPr>
           <w:noProof/>
+          <w:lang w:val="it-IT"/>
         </w:rPr>
         <w:instrText xml:space="preserve"> PAGEREF _Toc352852064 \h </w:instrText>
       </w:r>
@@ -2109,6 +2195,7 @@
       <w:r>
         <w:rPr>
           <w:noProof/>
+          <w:lang w:val="it-IT"/>
         </w:rPr>
         <w:t>8</w:t>
       </w:r>
@@ -2160,6 +2247,7 @@
       <w:r>
         <w:rPr>
           <w:noProof/>
+          <w:lang w:val="it-IT"/>
         </w:rPr>
         <w:tab/>
       </w:r>
@@ -2172,6 +2260,7 @@
       <w:r>
         <w:rPr>
           <w:noProof/>
+          <w:lang w:val="it-IT"/>
         </w:rPr>
         <w:instrText xml:space="preserve"> PAGEREF _Toc352852065 \h </w:instrText>
       </w:r>
@@ -2189,6 +2278,7 @@
       <w:r>
         <w:rPr>
           <w:noProof/>
+          <w:lang w:val="it-IT"/>
         </w:rPr>
         <w:t>9</w:t>
       </w:r>
@@ -2240,6 +2330,7 @@
       <w:r>
         <w:rPr>
           <w:noProof/>
+          <w:lang w:val="it-IT"/>
         </w:rPr>
         <w:tab/>
       </w:r>
@@ -2252,6 +2343,7 @@
       <w:r>
         <w:rPr>
           <w:noProof/>
+          <w:lang w:val="it-IT"/>
         </w:rPr>
         <w:instrText xml:space="preserve"> PAGEREF _Toc352852066 \h </w:instrText>
       </w:r>
@@ -2269,6 +2361,7 @@
       <w:r>
         <w:rPr>
           <w:noProof/>
+          <w:lang w:val="it-IT"/>
         </w:rPr>
         <w:t>9</w:t>
       </w:r>
@@ -2320,6 +2413,7 @@
       <w:r>
         <w:rPr>
           <w:noProof/>
+          <w:lang w:val="it-IT"/>
         </w:rPr>
         <w:tab/>
       </w:r>
@@ -2332,6 +2426,7 @@
       <w:r>
         <w:rPr>
           <w:noProof/>
+          <w:lang w:val="it-IT"/>
         </w:rPr>
         <w:instrText xml:space="preserve"> PAGEREF _Toc352852067 \h </w:instrText>
       </w:r>
@@ -2349,6 +2444,7 @@
       <w:r>
         <w:rPr>
           <w:noProof/>
+          <w:lang w:val="it-IT"/>
         </w:rPr>
         <w:t>9</w:t>
       </w:r>
@@ -2400,6 +2496,7 @@
       <w:r>
         <w:rPr>
           <w:noProof/>
+          <w:lang w:val="it-IT"/>
         </w:rPr>
         <w:tab/>
       </w:r>
@@ -2412,6 +2509,7 @@
       <w:r>
         <w:rPr>
           <w:noProof/>
+          <w:lang w:val="it-IT"/>
         </w:rPr>
         <w:instrText xml:space="preserve"> PAGEREF _Toc352852068 \h </w:instrText>
       </w:r>
@@ -2429,6 +2527,7 @@
       <w:r>
         <w:rPr>
           <w:noProof/>
+          <w:lang w:val="it-IT"/>
         </w:rPr>
         <w:t>9</w:t>
       </w:r>
@@ -2499,9 +2598,9 @@
       </w:pPr>
       <w:bookmarkStart w:id="1" w:name="_Toc456598586"/>
       <w:bookmarkStart w:id="2" w:name="_Toc456600917"/>
-      <w:bookmarkStart w:id="3" w:name="_Toc436203377"/>
-      <w:bookmarkStart w:id="4" w:name="_Toc452813577"/>
-      <w:bookmarkStart w:id="5" w:name="_Toc352852048"/>
+      <w:bookmarkStart w:id="3" w:name="_Toc352852048"/>
+      <w:bookmarkStart w:id="4" w:name="_Toc436203377"/>
+      <w:bookmarkStart w:id="5" w:name="_Toc452813577"/>
       <w:r>
         <w:rPr>
           <w:lang w:val="it-IT"/>
@@ -2522,7 +2621,7 @@
         </w:rPr>
         <w:t xml:space="preserve"> e scopo delle "Note di Sviluppo"</w:t>
       </w:r>
-      <w:bookmarkEnd w:id="5"/>
+      <w:bookmarkEnd w:id="3"/>
     </w:p>
     <w:p>
       <w:pPr>
@@ -3524,7 +3623,7 @@
           <w:color w:val="0000FF"/>
           <w:sz w:val="22"/>
           <w:szCs w:val="22"/>
-          <w:lang w:val="en-GB"/>
+          <w:lang w:val="it-IT"/>
         </w:rPr>
       </w:pPr>
     </w:p>
@@ -3705,8 +3804,20 @@
           <w:szCs w:val="22"/>
           <w:lang w:val="it-IT"/>
         </w:rPr>
-        <w:t xml:space="preserve"> Workbench</w:t>
-      </w:r>
+        <w:t xml:space="preserve"> </w:t>
+      </w:r>
+      <w:proofErr w:type="spellStart"/>
+      <w:r>
+        <w:rPr>
+          <w:i/>
+          <w:color w:val="0000FF"/>
+          <w:sz w:val="22"/>
+          <w:szCs w:val="22"/>
+          <w:lang w:val="it-IT"/>
+        </w:rPr>
+        <w:t>Workbench</w:t>
+      </w:r>
+      <w:proofErr w:type="spellEnd"/>
       <w:r>
         <w:rPr>
           <w:i/>
@@ -3973,8 +4084,8 @@
         <w:t xml:space="preserve"> esattamente come codice sorgente.</w:t>
       </w:r>
     </w:p>
-    <w:bookmarkEnd w:id="3"/>
     <w:bookmarkEnd w:id="4"/>
+    <w:bookmarkEnd w:id="5"/>
     <w:p>
       <w:pPr>
         <w:pStyle w:val="StileTitolo120ptGiustificato"/>
@@ -4318,7 +4429,7 @@
       <w:tblPr>
         <w:tblStyle w:val="Grigliatabella"/>
         <w:tblW w:w="0" w:type="auto"/>
-        <w:tblLook w:val="01E0" w:firstRow="1" w:lastRow="1" w:firstColumn="1" w:lastColumn="1" w:noHBand="0" w:noVBand="0"/>
+        <w:tblLook w:val="01E0"/>
       </w:tblPr>
       <w:tblGrid>
         <w:gridCol w:w="2518"/>
@@ -4445,7 +4556,7 @@
       <w:tblPr>
         <w:tblStyle w:val="Grigliatabella"/>
         <w:tblW w:w="0" w:type="auto"/>
-        <w:tblLook w:val="01E0" w:firstRow="1" w:lastRow="1" w:firstColumn="1" w:lastColumn="1" w:noHBand="0" w:noVBand="0"/>
+        <w:tblLook w:val="01E0"/>
       </w:tblPr>
       <w:tblGrid>
         <w:gridCol w:w="2518"/>
@@ -4706,27 +4817,7 @@
           <w:szCs w:val="22"/>
           <w:lang w:val="it-IT"/>
         </w:rPr>
-        <w:t xml:space="preserve">e </w:t>
-      </w:r>
-      <w:r>
-        <w:rPr>
-          <w:i/>
-          <w:color w:val="0000FF"/>
-          <w:sz w:val="22"/>
-          <w:szCs w:val="22"/>
-          <w:lang w:val="it-IT"/>
-        </w:rPr>
-        <w:t>definizione</w:t>
-      </w:r>
-      <w:r>
-        <w:rPr>
-          <w:i/>
-          <w:color w:val="0000FF"/>
-          <w:sz w:val="22"/>
-          <w:szCs w:val="22"/>
-          <w:lang w:val="it-IT"/>
-        </w:rPr>
-        <w:t xml:space="preserve"> </w:t>
+        <w:t xml:space="preserve">e definizione </w:t>
       </w:r>
       <w:r>
         <w:rPr>
@@ -5043,7 +5134,7 @@
       <w:tblPr>
         <w:tblStyle w:val="Grigliatabella"/>
         <w:tblW w:w="0" w:type="auto"/>
-        <w:tblLook w:val="01E0" w:firstRow="1" w:lastRow="1" w:firstColumn="1" w:lastColumn="1" w:noHBand="0" w:noVBand="0"/>
+        <w:tblLook w:val="01E0"/>
       </w:tblPr>
       <w:tblGrid>
         <w:gridCol w:w="2518"/>
@@ -5996,7 +6087,7 @@
           <w:szCs w:val="22"/>
           <w:lang w:val="it-IT"/>
         </w:rPr>
-        <w:t xml:space="preserve"> (da cui vengono generati i documenti specifici) deve essere custom-</w:t>
+        <w:t xml:space="preserve"> (da cui vengono generati i documenti specifici) deve essere </w:t>
       </w:r>
       <w:proofErr w:type="spellStart"/>
       <w:r>
@@ -6007,7 +6098,7 @@
           <w:szCs w:val="22"/>
           <w:lang w:val="it-IT"/>
         </w:rPr>
-        <w:t>izzato</w:t>
+        <w:t>custom-izzato</w:t>
       </w:r>
       <w:proofErr w:type="spellEnd"/>
       <w:r>
@@ -6037,7 +6128,7 @@
       <w:tblPr>
         <w:tblStyle w:val="Grigliatabella"/>
         <w:tblW w:w="9606" w:type="dxa"/>
-        <w:tblLook w:val="01E0" w:firstRow="1" w:lastRow="1" w:firstColumn="1" w:lastColumn="1" w:noHBand="0" w:noVBand="0"/>
+        <w:tblLook w:val="01E0"/>
       </w:tblPr>
       <w:tblGrid>
         <w:gridCol w:w="7315"/>
@@ -6691,11 +6782,19 @@
         </w:rPr>
       </w:pPr>
       <w:bookmarkStart w:id="20" w:name="_Toc352852061"/>
-      <w:r>
-        <w:rPr>
-          <w:lang w:val="it-IT"/>
-        </w:rPr>
-        <w:t xml:space="preserve">Use case </w:t>
+      <w:proofErr w:type="spellStart"/>
+      <w:r>
+        <w:rPr>
+          <w:lang w:val="it-IT"/>
+        </w:rPr>
+        <w:t>Use</w:t>
+      </w:r>
+      <w:proofErr w:type="spellEnd"/>
+      <w:r>
+        <w:rPr>
+          <w:lang w:val="it-IT"/>
+        </w:rPr>
+        <w:t xml:space="preserve"> case </w:t>
       </w:r>
       <w:proofErr w:type="spellStart"/>
       <w:r>
@@ -6726,7 +6825,29 @@
           <w:szCs w:val="22"/>
           <w:lang w:val="it-IT"/>
         </w:rPr>
-        <w:t xml:space="preserve">Lo Use Case </w:t>
+        <w:t xml:space="preserve">Lo </w:t>
+      </w:r>
+      <w:proofErr w:type="spellStart"/>
+      <w:r>
+        <w:rPr>
+          <w:i/>
+          <w:color w:val="0000FF"/>
+          <w:sz w:val="22"/>
+          <w:szCs w:val="22"/>
+          <w:lang w:val="it-IT"/>
+        </w:rPr>
+        <w:t>Use</w:t>
+      </w:r>
+      <w:proofErr w:type="spellEnd"/>
+      <w:r>
+        <w:rPr>
+          <w:i/>
+          <w:color w:val="0000FF"/>
+          <w:sz w:val="22"/>
+          <w:szCs w:val="22"/>
+          <w:lang w:val="it-IT"/>
+        </w:rPr>
+        <w:t xml:space="preserve"> Case </w:t>
       </w:r>
       <w:proofErr w:type="spellStart"/>
       <w:r>
@@ -6887,11 +7008,19 @@
         </w:rPr>
       </w:pPr>
       <w:bookmarkStart w:id="22" w:name="_Toc352852063"/>
-      <w:r>
-        <w:rPr>
-          <w:lang w:val="it-IT"/>
-        </w:rPr>
-        <w:t xml:space="preserve">Class </w:t>
+      <w:proofErr w:type="spellStart"/>
+      <w:r>
+        <w:rPr>
+          <w:lang w:val="it-IT"/>
+        </w:rPr>
+        <w:t>Class</w:t>
+      </w:r>
+      <w:proofErr w:type="spellEnd"/>
+      <w:r>
+        <w:rPr>
+          <w:lang w:val="it-IT"/>
+        </w:rPr>
+        <w:t xml:space="preserve"> </w:t>
       </w:r>
       <w:proofErr w:type="spellStart"/>
       <w:r>
@@ -6928,9 +7057,9 @@
           <w:lang w:val="it-IT"/>
         </w:rPr>
       </w:pPr>
-      <w:bookmarkStart w:id="23" w:name="_Toc436203413"/>
-      <w:bookmarkStart w:id="24" w:name="_Toc452813607"/>
-      <w:bookmarkStart w:id="25" w:name="_Toc352852064"/>
+      <w:bookmarkStart w:id="23" w:name="_Toc352852064"/>
+      <w:bookmarkStart w:id="24" w:name="_Toc436203413"/>
+      <w:bookmarkStart w:id="25" w:name="_Toc452813607"/>
       <w:r>
         <w:rPr>
           <w:lang w:val="it-IT"/>
@@ -6973,7 +7102,7 @@
         </w:rPr>
         <w:t>)</w:t>
       </w:r>
-      <w:bookmarkEnd w:id="25"/>
+      <w:bookmarkEnd w:id="23"/>
       <w:r>
         <w:rPr>
           <w:lang w:val="it-IT"/>
@@ -7042,37 +7171,72 @@
           <w:szCs w:val="22"/>
           <w:lang w:val="it-IT"/>
         </w:rPr>
-        <w:t>&lt;Nome&gt; oppure N/A</w:t>
-      </w:r>
-      <w:r>
-        <w:rPr>
-          <w:b/>
-          <w:sz w:val="22"/>
-          <w:szCs w:val="22"/>
-          <w:lang w:val="it-IT"/>
-        </w:rPr>
-        <w:t>:</w:t>
+        <w:t>Diagramma E-R Sistema Editoriale</w:t>
       </w:r>
     </w:p>
     <w:p>
       <w:pPr>
-        <w:tabs>
-          <w:tab w:val="left" w:pos="2175"/>
-        </w:tabs>
         <w:jc w:val="both"/>
         <w:rPr>
-          <w:sz w:val="22"/>
-          <w:szCs w:val="22"/>
-          <w:lang w:val="it-IT"/>
-        </w:rPr>
-      </w:pPr>
-      <w:r>
-        <w:rPr>
-          <w:sz w:val="22"/>
-          <w:szCs w:val="22"/>
-          <w:lang w:val="it-IT"/>
-        </w:rPr>
-        <w:tab/>
+          <w:b/>
+          <w:sz w:val="22"/>
+          <w:szCs w:val="22"/>
+          <w:lang w:val="it-IT"/>
+        </w:rPr>
+      </w:pPr>
+      <w:r>
+        <w:rPr>
+          <w:b/>
+          <w:noProof/>
+          <w:sz w:val="22"/>
+          <w:szCs w:val="22"/>
+          <w:lang w:val="it-IT" w:eastAsia="it-IT"/>
+        </w:rPr>
+        <w:drawing>
+          <wp:inline distT="0" distB="0" distL="0" distR="0">
+            <wp:extent cx="4699254" cy="5951165"/>
+            <wp:effectExtent l="19050" t="0" r="6096" b="0"/>
+            <wp:docPr id="1" name="Immagine 1" descr="C:\Users\Maurizio\Desktop\ProgFinaleUIIP\Diagrammi\Modello_relazionale.jpg"/>
+            <wp:cNvGraphicFramePr>
+              <a:graphicFrameLocks xmlns:a="http://schemas.openxmlformats.org/drawingml/2006/main" noChangeAspect="1"/>
+            </wp:cNvGraphicFramePr>
+            <a:graphic xmlns:a="http://schemas.openxmlformats.org/drawingml/2006/main">
+              <a:graphicData uri="http://schemas.openxmlformats.org/drawingml/2006/picture">
+                <pic:pic xmlns:pic="http://schemas.openxmlformats.org/drawingml/2006/picture">
+                  <pic:nvPicPr>
+                    <pic:cNvPr id="0" name="Picture 1" descr="C:\Users\Maurizio\Desktop\ProgFinaleUIIP\Diagrammi\Modello_relazionale.jpg"/>
+                    <pic:cNvPicPr>
+                      <a:picLocks noChangeAspect="1" noChangeArrowheads="1"/>
+                    </pic:cNvPicPr>
+                  </pic:nvPicPr>
+                  <pic:blipFill>
+                    <a:blip r:embed="rId8" cstate="print"/>
+                    <a:srcRect/>
+                    <a:stretch>
+                      <a:fillRect/>
+                    </a:stretch>
+                  </pic:blipFill>
+                  <pic:spPr bwMode="auto">
+                    <a:xfrm>
+                      <a:off x="0" y="0"/>
+                      <a:ext cx="4703179" cy="5956136"/>
+                    </a:xfrm>
+                    <a:prstGeom prst="rect">
+                      <a:avLst/>
+                    </a:prstGeom>
+                    <a:noFill/>
+                    <a:ln w="9525">
+                      <a:noFill/>
+                      <a:miter lim="800000"/>
+                      <a:headEnd/>
+                      <a:tailEnd/>
+                    </a:ln>
+                  </pic:spPr>
+                </pic:pic>
+              </a:graphicData>
+            </a:graphic>
+          </wp:inline>
+        </w:drawing>
       </w:r>
     </w:p>
     <w:p>
@@ -7084,6 +7248,67 @@
           <w:lang w:val="it-IT"/>
         </w:rPr>
       </w:pPr>
+    </w:p>
+    <w:p>
+      <w:pPr>
+        <w:jc w:val="both"/>
+        <w:rPr>
+          <w:b/>
+          <w:sz w:val="22"/>
+          <w:szCs w:val="22"/>
+          <w:lang w:val="it-IT"/>
+        </w:rPr>
+      </w:pPr>
+      <w:r>
+        <w:rPr>
+          <w:b/>
+          <w:sz w:val="22"/>
+          <w:szCs w:val="22"/>
+          <w:lang w:val="it-IT"/>
+        </w:rPr>
+        <w:lastRenderedPageBreak/>
+        <w:t>&lt;Nome&gt; oppure N/A</w:t>
+      </w:r>
+      <w:r>
+        <w:rPr>
+          <w:b/>
+          <w:sz w:val="22"/>
+          <w:szCs w:val="22"/>
+          <w:lang w:val="it-IT"/>
+        </w:rPr>
+        <w:t>:</w:t>
+      </w:r>
+    </w:p>
+    <w:p>
+      <w:pPr>
+        <w:tabs>
+          <w:tab w:val="left" w:pos="2175"/>
+        </w:tabs>
+        <w:jc w:val="both"/>
+        <w:rPr>
+          <w:sz w:val="22"/>
+          <w:szCs w:val="22"/>
+          <w:lang w:val="it-IT"/>
+        </w:rPr>
+      </w:pPr>
+      <w:r>
+        <w:rPr>
+          <w:sz w:val="22"/>
+          <w:szCs w:val="22"/>
+          <w:lang w:val="it-IT"/>
+        </w:rPr>
+        <w:tab/>
+      </w:r>
+    </w:p>
+    <w:p>
+      <w:pPr>
+        <w:jc w:val="both"/>
+        <w:rPr>
+          <w:sz w:val="22"/>
+          <w:szCs w:val="22"/>
+          <w:lang w:val="it-IT"/>
+        </w:rPr>
+      </w:pPr>
       <w:r>
         <w:rPr>
           <w:sz w:val="22"/>
@@ -7093,8 +7318,8 @@
         <w:t>&lt;dato, disegno, diagramma o altro&gt;</w:t>
       </w:r>
     </w:p>
-    <w:bookmarkEnd w:id="23"/>
     <w:bookmarkEnd w:id="24"/>
+    <w:bookmarkEnd w:id="25"/>
     <w:p>
       <w:pPr>
         <w:pStyle w:val="StileTitolo120ptGiustificato"/>
@@ -7217,11 +7442,11 @@
           <w:lang w:val="it-IT"/>
         </w:rPr>
       </w:pPr>
-      <w:bookmarkStart w:id="27" w:name="_Toc425054417"/>
-      <w:bookmarkStart w:id="28" w:name="_Toc422186510"/>
-      <w:bookmarkStart w:id="29" w:name="_Toc436203416"/>
-      <w:bookmarkStart w:id="30" w:name="_Toc452813610"/>
-      <w:bookmarkStart w:id="31" w:name="_Toc352852066"/>
+      <w:bookmarkStart w:id="27" w:name="_Toc352852066"/>
+      <w:bookmarkStart w:id="28" w:name="_Toc425054417"/>
+      <w:bookmarkStart w:id="29" w:name="_Toc422186510"/>
+      <w:bookmarkStart w:id="30" w:name="_Toc436203416"/>
+      <w:bookmarkStart w:id="31" w:name="_Toc452813610"/>
       <w:r>
         <w:rPr>
           <w:lang w:val="it-IT"/>
@@ -7234,12 +7459,12 @@
         </w:rPr>
         <w:t>anuale di installazione e configurazione</w:t>
       </w:r>
-      <w:bookmarkEnd w:id="31"/>
+      <w:bookmarkEnd w:id="27"/>
     </w:p>
-    <w:bookmarkEnd w:id="27"/>
     <w:bookmarkEnd w:id="28"/>
     <w:bookmarkEnd w:id="29"/>
     <w:bookmarkEnd w:id="30"/>
+    <w:bookmarkEnd w:id="31"/>
     <w:p>
       <w:pPr>
         <w:jc w:val="both"/>
@@ -7396,7 +7621,7 @@
       <w:tblPr>
         <w:tblStyle w:val="Grigliatabella"/>
         <w:tblW w:w="0" w:type="auto"/>
-        <w:tblLook w:val="01E0" w:firstRow="1" w:lastRow="1" w:firstColumn="1" w:lastColumn="1" w:noHBand="0" w:noVBand="0"/>
+        <w:tblLook w:val="01E0"/>
       </w:tblPr>
       <w:tblGrid>
         <w:gridCol w:w="2518"/>
@@ -7538,7 +7763,7 @@
 </file>
 
 <file path=word/endnotes.xml><?xml version="1.0" encoding="utf-8"?>
-<w:endnotes xmlns:wpc="http://schemas.microsoft.com/office/word/2010/wordprocessingCanvas" xmlns:mc="http://schemas.openxmlformats.org/markup-compatibility/2006" xmlns:o="urn:schemas-microsoft-com:office:office" xmlns:r="http://schemas.openxmlformats.org/officeDocument/2006/relationships" xmlns:m="http://schemas.openxmlformats.org/officeDocument/2006/math" xmlns:v="urn:schemas-microsoft-com:vml" xmlns:wp14="http://schemas.microsoft.com/office/word/2010/wordprocessingDrawing" xmlns:wp="http://schemas.openxmlformats.org/drawingml/2006/wordprocessingDrawing" xmlns:w10="urn:schemas-microsoft-com:office:word" xmlns:w="http://schemas.openxmlformats.org/wordprocessingml/2006/main" xmlns:w14="http://schemas.microsoft.com/office/word/2010/wordml" xmlns:wpg="http://schemas.microsoft.com/office/word/2010/wordprocessingGroup" xmlns:wpi="http://schemas.microsoft.com/office/word/2010/wordprocessingInk" xmlns:wne="http://schemas.microsoft.com/office/word/2006/wordml" xmlns:wps="http://schemas.microsoft.com/office/word/2010/wordprocessingShape" mc:Ignorable="w14 wp14">
+<w:endnotes xmlns:ve="http://schemas.openxmlformats.org/markup-compatibility/2006" xmlns:o="urn:schemas-microsoft-com:office:office" xmlns:r="http://schemas.openxmlformats.org/officeDocument/2006/relationships" xmlns:m="http://schemas.openxmlformats.org/officeDocument/2006/math" xmlns:v="urn:schemas-microsoft-com:vml" xmlns:wp="http://schemas.openxmlformats.org/drawingml/2006/wordprocessingDrawing" xmlns:w10="urn:schemas-microsoft-com:office:word" xmlns:w="http://schemas.openxmlformats.org/wordprocessingml/2006/main" xmlns:wne="http://schemas.microsoft.com/office/word/2006/wordml">
   <w:endnote w:type="separator" w:id="-1">
     <w:p>
       <w:r>
@@ -7557,7 +7782,7 @@
 </file>
 
 <file path=word/footer1.xml><?xml version="1.0" encoding="utf-8"?>
-<w:ftr xmlns:wpc="http://schemas.microsoft.com/office/word/2010/wordprocessingCanvas" xmlns:mc="http://schemas.openxmlformats.org/markup-compatibility/2006" xmlns:o="urn:schemas-microsoft-com:office:office" xmlns:r="http://schemas.openxmlformats.org/officeDocument/2006/relationships" xmlns:m="http://schemas.openxmlformats.org/officeDocument/2006/math" xmlns:v="urn:schemas-microsoft-com:vml" xmlns:wp14="http://schemas.microsoft.com/office/word/2010/wordprocessingDrawing" xmlns:wp="http://schemas.openxmlformats.org/drawingml/2006/wordprocessingDrawing" xmlns:w10="urn:schemas-microsoft-com:office:word" xmlns:w="http://schemas.openxmlformats.org/wordprocessingml/2006/main" xmlns:w14="http://schemas.microsoft.com/office/word/2010/wordml" xmlns:wpg="http://schemas.microsoft.com/office/word/2010/wordprocessingGroup" xmlns:wpi="http://schemas.microsoft.com/office/word/2010/wordprocessingInk" xmlns:wne="http://schemas.microsoft.com/office/word/2006/wordml" xmlns:wps="http://schemas.microsoft.com/office/word/2010/wordprocessingShape" mc:Ignorable="w14 wp14">
+<w:ftr xmlns:ve="http://schemas.openxmlformats.org/markup-compatibility/2006" xmlns:o="urn:schemas-microsoft-com:office:office" xmlns:r="http://schemas.openxmlformats.org/officeDocument/2006/relationships" xmlns:m="http://schemas.openxmlformats.org/officeDocument/2006/math" xmlns:v="urn:schemas-microsoft-com:vml" xmlns:wp="http://schemas.openxmlformats.org/drawingml/2006/wordprocessingDrawing" xmlns:w10="urn:schemas-microsoft-com:office:word" xmlns:w="http://schemas.openxmlformats.org/wordprocessingml/2006/main" xmlns:wne="http://schemas.microsoft.com/office/word/2006/wordml">
   <w:tbl>
     <w:tblPr>
       <w:tblW w:w="0" w:type="auto"/>
@@ -7570,7 +7795,7 @@
         <w:insideV w:val="single" w:sz="6" w:space="0" w:color="auto"/>
       </w:tblBorders>
       <w:tblLayout w:type="fixed"/>
-      <w:tblLook w:val="0000" w:firstRow="0" w:lastRow="0" w:firstColumn="0" w:lastColumn="0" w:noHBand="0" w:noVBand="0"/>
+      <w:tblLook w:val="0000"/>
     </w:tblPr>
     <w:tblGrid>
       <w:gridCol w:w="3162"/>
@@ -7650,7 +7875,7 @@
               <w:rStyle w:val="Numeropagina"/>
               <w:noProof/>
             </w:rPr>
-            <w:t>3</w:t>
+            <w:t>8</w:t>
           </w:r>
           <w:r>
             <w:rPr>
@@ -7671,7 +7896,7 @@
 </file>
 
 <file path=word/footnotes.xml><?xml version="1.0" encoding="utf-8"?>
-<w:footnotes xmlns:wpc="http://schemas.microsoft.com/office/word/2010/wordprocessingCanvas" xmlns:mc="http://schemas.openxmlformats.org/markup-compatibility/2006" xmlns:o="urn:schemas-microsoft-com:office:office" xmlns:r="http://schemas.openxmlformats.org/officeDocument/2006/relationships" xmlns:m="http://schemas.openxmlformats.org/officeDocument/2006/math" xmlns:v="urn:schemas-microsoft-com:vml" xmlns:wp14="http://schemas.microsoft.com/office/word/2010/wordprocessingDrawing" xmlns:wp="http://schemas.openxmlformats.org/drawingml/2006/wordprocessingDrawing" xmlns:w10="urn:schemas-microsoft-com:office:word" xmlns:w="http://schemas.openxmlformats.org/wordprocessingml/2006/main" xmlns:w14="http://schemas.microsoft.com/office/word/2010/wordml" xmlns:wpg="http://schemas.microsoft.com/office/word/2010/wordprocessingGroup" xmlns:wpi="http://schemas.microsoft.com/office/word/2010/wordprocessingInk" xmlns:wne="http://schemas.microsoft.com/office/word/2006/wordml" xmlns:wps="http://schemas.microsoft.com/office/word/2010/wordprocessingShape" mc:Ignorable="w14 wp14">
+<w:footnotes xmlns:ve="http://schemas.openxmlformats.org/markup-compatibility/2006" xmlns:o="urn:schemas-microsoft-com:office:office" xmlns:r="http://schemas.openxmlformats.org/officeDocument/2006/relationships" xmlns:m="http://schemas.openxmlformats.org/officeDocument/2006/math" xmlns:v="urn:schemas-microsoft-com:vml" xmlns:wp="http://schemas.openxmlformats.org/drawingml/2006/wordprocessingDrawing" xmlns:w10="urn:schemas-microsoft-com:office:word" xmlns:w="http://schemas.openxmlformats.org/wordprocessingml/2006/main" xmlns:wne="http://schemas.microsoft.com/office/word/2006/wordml">
   <w:footnote w:type="separator" w:id="-1">
     <w:p>
       <w:r>
@@ -7690,7 +7915,7 @@
 </file>
 
 <file path=word/header1.xml><?xml version="1.0" encoding="utf-8"?>
-<w:hdr xmlns:wpc="http://schemas.microsoft.com/office/word/2010/wordprocessingCanvas" xmlns:mc="http://schemas.openxmlformats.org/markup-compatibility/2006" xmlns:o="urn:schemas-microsoft-com:office:office" xmlns:r="http://schemas.openxmlformats.org/officeDocument/2006/relationships" xmlns:m="http://schemas.openxmlformats.org/officeDocument/2006/math" xmlns:v="urn:schemas-microsoft-com:vml" xmlns:wp14="http://schemas.microsoft.com/office/word/2010/wordprocessingDrawing" xmlns:wp="http://schemas.openxmlformats.org/drawingml/2006/wordprocessingDrawing" xmlns:w10="urn:schemas-microsoft-com:office:word" xmlns:w="http://schemas.openxmlformats.org/wordprocessingml/2006/main" xmlns:w14="http://schemas.microsoft.com/office/word/2010/wordml" xmlns:wpg="http://schemas.microsoft.com/office/word/2010/wordprocessingGroup" xmlns:wpi="http://schemas.microsoft.com/office/word/2010/wordprocessingInk" xmlns:wne="http://schemas.microsoft.com/office/word/2006/wordml" xmlns:wps="http://schemas.microsoft.com/office/word/2010/wordprocessingShape" mc:Ignorable="w14 wp14">
+<w:hdr xmlns:ve="http://schemas.openxmlformats.org/markup-compatibility/2006" xmlns:o="urn:schemas-microsoft-com:office:office" xmlns:r="http://schemas.openxmlformats.org/officeDocument/2006/relationships" xmlns:m="http://schemas.openxmlformats.org/officeDocument/2006/math" xmlns:v="urn:schemas-microsoft-com:vml" xmlns:wp="http://schemas.openxmlformats.org/drawingml/2006/wordprocessingDrawing" xmlns:w10="urn:schemas-microsoft-com:office:word" xmlns:w="http://schemas.openxmlformats.org/wordprocessingml/2006/main" xmlns:wne="http://schemas.microsoft.com/office/word/2006/wordml">
   <w:p>
     <w:pPr>
       <w:rPr>
@@ -7722,9 +7947,10 @@
       <w:rPr>
         <w:noProof/>
         <w:sz w:val="36"/>
+        <w:lang w:val="it-IT" w:eastAsia="it-IT"/>
       </w:rPr>
       <w:drawing>
-        <wp:anchor distT="0" distB="0" distL="114300" distR="114300" simplePos="0" relativeHeight="251659264" behindDoc="0" locked="0" layoutInCell="1" allowOverlap="1" wp14:anchorId="15880F93" wp14:editId="1FCA43AF">
+        <wp:anchor distT="0" distB="0" distL="114300" distR="114300" simplePos="0" relativeHeight="251659264" behindDoc="0" locked="0" layoutInCell="1" allowOverlap="1">
           <wp:simplePos x="0" y="0"/>
           <wp:positionH relativeFrom="column">
             <wp:posOffset>2291715</wp:posOffset>
@@ -7752,7 +7978,7 @@
                   <a:blip r:embed="rId1">
                     <a:extLst>
                       <a:ext uri="{28A0092B-C50C-407E-A947-70E740481C1C}">
-                        <a14:useLocalDpi xmlns:a14="http://schemas.microsoft.com/office/drawing/2010/main" val="0"/>
+                        <a14:useLocalDpi xmlns:a14="http://schemas.microsoft.com/office/drawing/2010/main" xmlns:wps="http://schemas.microsoft.com/office/word/2010/wordprocessingShape" xmlns:wpi="http://schemas.microsoft.com/office/word/2010/wordprocessingInk" xmlns:wpg="http://schemas.microsoft.com/office/word/2010/wordprocessingGroup" xmlns:w14="http://schemas.microsoft.com/office/word/2010/wordml" xmlns:w="http://schemas.openxmlformats.org/wordprocessingml/2006/main" xmlns:w10="urn:schemas-microsoft-com:office:word" xmlns:wp14="http://schemas.microsoft.com/office/word/2010/wordprocessingDrawing" xmlns:v="urn:schemas-microsoft-com:vml" xmlns:o="urn:schemas-microsoft-com:office:office" xmlns:mc="http://schemas.openxmlformats.org/markup-compatibility/2006" xmlns:wpc="http://schemas.microsoft.com/office/word/2010/wordprocessingCanvas" xmlns="" val="0"/>
                       </a:ext>
                     </a:extLst>
                   </a:blip>
@@ -7777,12 +8003,6 @@
               </pic:pic>
             </a:graphicData>
           </a:graphic>
-          <wp14:sizeRelH relativeFrom="page">
-            <wp14:pctWidth>0</wp14:pctWidth>
-          </wp14:sizeRelH>
-          <wp14:sizeRelV relativeFrom="page">
-            <wp14:pctHeight>0</wp14:pctHeight>
-          </wp14:sizeRelV>
         </wp:anchor>
       </w:drawing>
     </w:r>
@@ -7883,7 +8103,7 @@
 </file>
 
 <file path=word/header2.xml><?xml version="1.0" encoding="utf-8"?>
-<w:hdr xmlns:wpc="http://schemas.microsoft.com/office/word/2010/wordprocessingCanvas" xmlns:mc="http://schemas.openxmlformats.org/markup-compatibility/2006" xmlns:o="urn:schemas-microsoft-com:office:office" xmlns:r="http://schemas.openxmlformats.org/officeDocument/2006/relationships" xmlns:m="http://schemas.openxmlformats.org/officeDocument/2006/math" xmlns:v="urn:schemas-microsoft-com:vml" xmlns:wp14="http://schemas.microsoft.com/office/word/2010/wordprocessingDrawing" xmlns:wp="http://schemas.openxmlformats.org/drawingml/2006/wordprocessingDrawing" xmlns:w10="urn:schemas-microsoft-com:office:word" xmlns:w="http://schemas.openxmlformats.org/wordprocessingml/2006/main" xmlns:w14="http://schemas.microsoft.com/office/word/2010/wordml" xmlns:wpg="http://schemas.microsoft.com/office/word/2010/wordprocessingGroup" xmlns:wpi="http://schemas.microsoft.com/office/word/2010/wordprocessingInk" xmlns:wne="http://schemas.microsoft.com/office/word/2006/wordml" xmlns:wps="http://schemas.microsoft.com/office/word/2010/wordprocessingShape" mc:Ignorable="w14 wp14">
+<w:hdr xmlns:ve="http://schemas.openxmlformats.org/markup-compatibility/2006" xmlns:o="urn:schemas-microsoft-com:office:office" xmlns:r="http://schemas.openxmlformats.org/officeDocument/2006/relationships" xmlns:m="http://schemas.openxmlformats.org/officeDocument/2006/math" xmlns:v="urn:schemas-microsoft-com:vml" xmlns:wp="http://schemas.openxmlformats.org/drawingml/2006/wordprocessingDrawing" xmlns:w10="urn:schemas-microsoft-com:office:word" xmlns:w="http://schemas.openxmlformats.org/wordprocessingml/2006/main" xmlns:wne="http://schemas.microsoft.com/office/word/2006/wordml">
   <w:tbl>
     <w:tblPr>
       <w:tblW w:w="0" w:type="auto"/>
@@ -7896,7 +8116,7 @@
         <w:insideV w:val="single" w:sz="6" w:space="0" w:color="auto"/>
       </w:tblBorders>
       <w:tblLayout w:type="fixed"/>
-      <w:tblLook w:val="0000" w:firstRow="0" w:lastRow="0" w:firstColumn="0" w:lastColumn="0" w:noHBand="0" w:noVBand="0"/>
+      <w:tblLook w:val="0000"/>
     </w:tblPr>
     <w:tblGrid>
       <w:gridCol w:w="6379"/>
@@ -7957,7 +8177,15 @@
         </w:tcPr>
         <w:p>
           <w:r>
-            <w:t xml:space="preserve">Note di </w:t>
+            <w:t xml:space="preserve">Note </w:t>
+          </w:r>
+          <w:proofErr w:type="spellStart"/>
+          <w:r>
+            <w:t>di</w:t>
+          </w:r>
+          <w:proofErr w:type="spellEnd"/>
+          <w:r>
+            <w:t xml:space="preserve"> </w:t>
           </w:r>
           <w:proofErr w:type="spellStart"/>
           <w:r>
@@ -7980,7 +8208,15 @@
           </w:r>
           <w:proofErr w:type="spellEnd"/>
           <w:r>
-            <w:t>/mmm/</w:t>
+            <w:t>/</w:t>
+          </w:r>
+          <w:proofErr w:type="spellStart"/>
+          <w:r>
+            <w:t>mmm</w:t>
+          </w:r>
+          <w:proofErr w:type="spellEnd"/>
+          <w:r>
+            <w:t>/</w:t>
           </w:r>
           <w:proofErr w:type="spellStart"/>
           <w:r>
@@ -8001,7 +8237,15 @@
         </w:tcPr>
         <w:p>
           <w:r>
-            <w:t xml:space="preserve">Note di </w:t>
+            <w:t xml:space="preserve">Note </w:t>
+          </w:r>
+          <w:proofErr w:type="spellStart"/>
+          <w:r>
+            <w:t>di</w:t>
+          </w:r>
+          <w:proofErr w:type="spellEnd"/>
+          <w:r>
+            <w:t xml:space="preserve"> </w:t>
           </w:r>
           <w:proofErr w:type="spellStart"/>
           <w:r>
@@ -8024,7 +8268,7 @@
 </file>
 
 <file path=word/numbering.xml><?xml version="1.0" encoding="utf-8"?>
-<w:numbering xmlns:wpc="http://schemas.microsoft.com/office/word/2010/wordprocessingCanvas" xmlns:mc="http://schemas.openxmlformats.org/markup-compatibility/2006" xmlns:o="urn:schemas-microsoft-com:office:office" xmlns:r="http://schemas.openxmlformats.org/officeDocument/2006/relationships" xmlns:m="http://schemas.openxmlformats.org/officeDocument/2006/math" xmlns:v="urn:schemas-microsoft-com:vml" xmlns:wp14="http://schemas.microsoft.com/office/word/2010/wordprocessingDrawing" xmlns:wp="http://schemas.openxmlformats.org/drawingml/2006/wordprocessingDrawing" xmlns:w10="urn:schemas-microsoft-com:office:word" xmlns:w="http://schemas.openxmlformats.org/wordprocessingml/2006/main" xmlns:w14="http://schemas.microsoft.com/office/word/2010/wordml" xmlns:wpg="http://schemas.microsoft.com/office/word/2010/wordprocessingGroup" xmlns:wpi="http://schemas.microsoft.com/office/word/2010/wordprocessingInk" xmlns:wne="http://schemas.microsoft.com/office/word/2006/wordml" xmlns:wps="http://schemas.microsoft.com/office/word/2010/wordprocessingShape" mc:Ignorable="w14 wp14">
+<w:numbering xmlns:ve="http://schemas.openxmlformats.org/markup-compatibility/2006" xmlns:o="urn:schemas-microsoft-com:office:office" xmlns:r="http://schemas.openxmlformats.org/officeDocument/2006/relationships" xmlns:m="http://schemas.openxmlformats.org/officeDocument/2006/math" xmlns:v="urn:schemas-microsoft-com:vml" xmlns:wp="http://schemas.openxmlformats.org/drawingml/2006/wordprocessingDrawing" xmlns:w10="urn:schemas-microsoft-com:office:word" xmlns:w="http://schemas.openxmlformats.org/wordprocessingml/2006/main" xmlns:wne="http://schemas.microsoft.com/office/word/2006/wordml">
   <w:abstractNum w:abstractNumId="0">
     <w:nsid w:val="FFFFFFFB"/>
     <w:multiLevelType w:val="multilevel"/>
@@ -10698,7 +10942,7 @@
 </file>
 
 <file path=word/styles.xml><?xml version="1.0" encoding="utf-8"?>
-<w:styles xmlns:mc="http://schemas.openxmlformats.org/markup-compatibility/2006" xmlns:r="http://schemas.openxmlformats.org/officeDocument/2006/relationships" xmlns:w="http://schemas.openxmlformats.org/wordprocessingml/2006/main" xmlns:w14="http://schemas.microsoft.com/office/word/2010/wordml" mc:Ignorable="w14">
+<w:styles xmlns:r="http://schemas.openxmlformats.org/officeDocument/2006/relationships" xmlns:w="http://schemas.openxmlformats.org/wordprocessingml/2006/main">
   <w:docDefaults>
     <w:rPrDefault>
       <w:rPr>
@@ -11027,6 +11271,7 @@
     <w:uiPriority w:val="99"/>
     <w:semiHidden/>
     <w:unhideWhenUsed/>
+    <w:qFormat/>
     <w:tblPr>
       <w:tblInd w:w="0" w:type="dxa"/>
       <w:tblCellMar>
@@ -11194,7 +11439,7 @@
       <w:spacing w:after="120"/>
     </w:pPr>
   </w:style>
-  <w:style w:type="paragraph" w:styleId="Corpotesto">
+  <w:style w:type="paragraph" w:styleId="Corpodeltesto">
     <w:name w:val="Body Text"/>
     <w:basedOn w:val="Normale"/>
     <w:rsid w:val="005A13FD"/>
@@ -11403,7 +11648,7 @@
   <w:style w:type="paragraph" w:customStyle="1" w:styleId="InfoBlue">
     <w:name w:val="InfoBlue"/>
     <w:basedOn w:val="Normale"/>
-    <w:next w:val="Corpotesto"/>
+    <w:next w:val="Corpodeltesto"/>
     <w:autoRedefine/>
     <w:rsid w:val="005A13FD"/>
     <w:pPr>

--- a/docs/nds-uiip-sistema-editoriale.docx
+++ b/docs/nds-uiip-sistema-editoriale.docx
@@ -7194,9 +7194,9 @@
         </w:rPr>
         <w:drawing>
           <wp:inline distT="0" distB="0" distL="0" distR="0">
-            <wp:extent cx="4699254" cy="5951165"/>
-            <wp:effectExtent l="19050" t="0" r="6096" b="0"/>
-            <wp:docPr id="1" name="Immagine 1" descr="C:\Users\Maurizio\Desktop\ProgFinaleUIIP\Diagrammi\Modello_relazionale.jpg"/>
+            <wp:extent cx="4377385" cy="6189046"/>
+            <wp:effectExtent l="19050" t="0" r="4115" b="0"/>
+            <wp:docPr id="3" name="Immagine 1" descr="C:\Users\Maurizio\Desktop\ProgFinaleUIIP\Diagrammi\Modello_relazionale.jpg"/>
             <wp:cNvGraphicFramePr>
               <a:graphicFrameLocks xmlns:a="http://schemas.openxmlformats.org/drawingml/2006/main" noChangeAspect="1"/>
             </wp:cNvGraphicFramePr>
@@ -7219,7 +7219,7 @@
                   <pic:spPr bwMode="auto">
                     <a:xfrm>
                       <a:off x="0" y="0"/>
-                      <a:ext cx="4703179" cy="5956136"/>
+                      <a:ext cx="4377946" cy="6189840"/>
                     </a:xfrm>
                     <a:prstGeom prst="rect">
                       <a:avLst/>
@@ -7266,7 +7266,6 @@
           <w:szCs w:val="22"/>
           <w:lang w:val="it-IT"/>
         </w:rPr>
-        <w:lastRenderedPageBreak/>
         <w:t>&lt;Nome&gt; oppure N/A</w:t>
       </w:r>
       <w:r>
@@ -7978,7 +7977,7 @@
                   <a:blip r:embed="rId1">
                     <a:extLst>
                       <a:ext uri="{28A0092B-C50C-407E-A947-70E740481C1C}">
-                        <a14:useLocalDpi xmlns:a14="http://schemas.microsoft.com/office/drawing/2010/main" xmlns:wps="http://schemas.microsoft.com/office/word/2010/wordprocessingShape" xmlns:wpi="http://schemas.microsoft.com/office/word/2010/wordprocessingInk" xmlns:wpg="http://schemas.microsoft.com/office/word/2010/wordprocessingGroup" xmlns:w14="http://schemas.microsoft.com/office/word/2010/wordml" xmlns:w="http://schemas.openxmlformats.org/wordprocessingml/2006/main" xmlns:w10="urn:schemas-microsoft-com:office:word" xmlns:wp14="http://schemas.microsoft.com/office/word/2010/wordprocessingDrawing" xmlns:v="urn:schemas-microsoft-com:vml" xmlns:o="urn:schemas-microsoft-com:office:office" xmlns:mc="http://schemas.openxmlformats.org/markup-compatibility/2006" xmlns:wpc="http://schemas.microsoft.com/office/word/2010/wordprocessingCanvas" xmlns="" val="0"/>
+                        <a14:useLocalDpi xmlns="" xmlns:wpc="http://schemas.microsoft.com/office/word/2010/wordprocessingCanvas" xmlns:mc="http://schemas.openxmlformats.org/markup-compatibility/2006" xmlns:o="urn:schemas-microsoft-com:office:office" xmlns:v="urn:schemas-microsoft-com:vml" xmlns:wp14="http://schemas.microsoft.com/office/word/2010/wordprocessingDrawing" xmlns:w10="urn:schemas-microsoft-com:office:word" xmlns:w="http://schemas.openxmlformats.org/wordprocessingml/2006/main" xmlns:w14="http://schemas.microsoft.com/office/word/2010/wordml" xmlns:wpg="http://schemas.microsoft.com/office/word/2010/wordprocessingGroup" xmlns:wpi="http://schemas.microsoft.com/office/word/2010/wordprocessingInk" xmlns:wps="http://schemas.microsoft.com/office/word/2010/wordprocessingShape" xmlns:a14="http://schemas.microsoft.com/office/drawing/2010/main" val="0"/>
                       </a:ext>
                     </a:extLst>
                   </a:blip>

--- a/docs/nds-uiip-sistema-editoriale.docx
+++ b/docs/nds-uiip-sistema-editoriale.docx
@@ -7194,9 +7194,9 @@
         </w:rPr>
         <w:drawing>
           <wp:inline distT="0" distB="0" distL="0" distR="0">
-            <wp:extent cx="4377385" cy="6189046"/>
-            <wp:effectExtent l="19050" t="0" r="4115" b="0"/>
-            <wp:docPr id="3" name="Immagine 1" descr="C:\Users\Maurizio\Desktop\ProgFinaleUIIP\Diagrammi\Modello_relazionale.jpg"/>
+            <wp:extent cx="4333494" cy="6126992"/>
+            <wp:effectExtent l="19050" t="0" r="0" b="0"/>
+            <wp:docPr id="1" name="Immagine 1" descr="C:\Users\Maurizio\Desktop\ProgFinaleUIIP\Diagrammi\Modello_relazionale.jpg"/>
             <wp:cNvGraphicFramePr>
               <a:graphicFrameLocks xmlns:a="http://schemas.openxmlformats.org/drawingml/2006/main" noChangeAspect="1"/>
             </wp:cNvGraphicFramePr>
@@ -7219,7 +7219,7 @@
                   <pic:spPr bwMode="auto">
                     <a:xfrm>
                       <a:off x="0" y="0"/>
-                      <a:ext cx="4377946" cy="6189840"/>
+                      <a:ext cx="4336241" cy="6130876"/>
                     </a:xfrm>
                     <a:prstGeom prst="rect">
                       <a:avLst/>
@@ -7977,7 +7977,7 @@
                   <a:blip r:embed="rId1">
                     <a:extLst>
                       <a:ext uri="{28A0092B-C50C-407E-A947-70E740481C1C}">
-                        <a14:useLocalDpi xmlns="" xmlns:wpc="http://schemas.microsoft.com/office/word/2010/wordprocessingCanvas" xmlns:mc="http://schemas.openxmlformats.org/markup-compatibility/2006" xmlns:o="urn:schemas-microsoft-com:office:office" xmlns:v="urn:schemas-microsoft-com:vml" xmlns:wp14="http://schemas.microsoft.com/office/word/2010/wordprocessingDrawing" xmlns:w10="urn:schemas-microsoft-com:office:word" xmlns:w="http://schemas.openxmlformats.org/wordprocessingml/2006/main" xmlns:w14="http://schemas.microsoft.com/office/word/2010/wordml" xmlns:wpg="http://schemas.microsoft.com/office/word/2010/wordprocessingGroup" xmlns:wpi="http://schemas.microsoft.com/office/word/2010/wordprocessingInk" xmlns:wps="http://schemas.microsoft.com/office/word/2010/wordprocessingShape" xmlns:a14="http://schemas.microsoft.com/office/drawing/2010/main" val="0"/>
+                        <a14:useLocalDpi xmlns:a14="http://schemas.microsoft.com/office/drawing/2010/main" xmlns:wps="http://schemas.microsoft.com/office/word/2010/wordprocessingShape" xmlns:wpi="http://schemas.microsoft.com/office/word/2010/wordprocessingInk" xmlns:wpg="http://schemas.microsoft.com/office/word/2010/wordprocessingGroup" xmlns:w14="http://schemas.microsoft.com/office/word/2010/wordml" xmlns:w="http://schemas.openxmlformats.org/wordprocessingml/2006/main" xmlns:w10="urn:schemas-microsoft-com:office:word" xmlns:wp14="http://schemas.microsoft.com/office/word/2010/wordprocessingDrawing" xmlns:v="urn:schemas-microsoft-com:vml" xmlns:o="urn:schemas-microsoft-com:office:office" xmlns:mc="http://schemas.openxmlformats.org/markup-compatibility/2006" xmlns:wpc="http://schemas.microsoft.com/office/word/2010/wordprocessingCanvas" xmlns="" val="0"/>
                       </a:ext>
                     </a:extLst>
                   </a:blip>

--- a/docs/nds-uiip-sistema-editoriale.docx
+++ b/docs/nds-uiip-sistema-editoriale.docx
@@ -3195,7 +3195,7 @@
       <w:pPr>
         <w:numPr>
           <w:ilvl w:val="0"/>
-          <w:numId w:val="35"/>
+          <w:numId w:val="2"/>
         </w:numPr>
         <w:jc w:val="both"/>
         <w:rPr>
@@ -3301,7 +3301,7 @@
       <w:pPr>
         <w:numPr>
           <w:ilvl w:val="0"/>
-          <w:numId w:val="35"/>
+          <w:numId w:val="2"/>
         </w:numPr>
         <w:jc w:val="both"/>
         <w:rPr>
@@ -3397,7 +3397,7 @@
       <w:pPr>
         <w:numPr>
           <w:ilvl w:val="0"/>
-          <w:numId w:val="35"/>
+          <w:numId w:val="2"/>
         </w:numPr>
         <w:jc w:val="both"/>
         <w:rPr>
@@ -3655,7 +3655,7 @@
       <w:pPr>
         <w:numPr>
           <w:ilvl w:val="0"/>
-          <w:numId w:val="36"/>
+          <w:numId w:val="3"/>
         </w:numPr>
         <w:tabs>
           <w:tab w:val="clear" w:pos="720"/>
@@ -3738,7 +3738,7 @@
       <w:pPr>
         <w:numPr>
           <w:ilvl w:val="0"/>
-          <w:numId w:val="36"/>
+          <w:numId w:val="3"/>
         </w:numPr>
         <w:tabs>
           <w:tab w:val="clear" w:pos="720"/>
@@ -3833,7 +3833,7 @@
       <w:pPr>
         <w:numPr>
           <w:ilvl w:val="0"/>
-          <w:numId w:val="36"/>
+          <w:numId w:val="3"/>
         </w:numPr>
         <w:tabs>
           <w:tab w:val="clear" w:pos="720"/>
@@ -4625,16 +4625,53 @@
               <w:rPr>
                 <w:sz w:val="22"/>
                 <w:szCs w:val="22"/>
-                <w:lang w:val="it-IT"/>
               </w:rPr>
             </w:pPr>
             <w:r>
               <w:rPr>
                 <w:sz w:val="22"/>
                 <w:szCs w:val="22"/>
-                <w:lang w:val="it-IT"/>
               </w:rPr>
-              <w:t>N/A</w:t>
+              <w:t>Project Work UIIP</w:t>
+            </w:r>
+            <w:r>
+              <w:rPr>
+                <w:sz w:val="22"/>
+                <w:szCs w:val="22"/>
+              </w:rPr>
+              <w:t xml:space="preserve">- </w:t>
+            </w:r>
+            <w:proofErr w:type="spellStart"/>
+            <w:r>
+              <w:rPr>
+                <w:sz w:val="22"/>
+                <w:szCs w:val="22"/>
+              </w:rPr>
+              <w:t>Sistema</w:t>
+            </w:r>
+            <w:proofErr w:type="spellEnd"/>
+            <w:r>
+              <w:rPr>
+                <w:sz w:val="22"/>
+                <w:szCs w:val="22"/>
+              </w:rPr>
+              <w:t xml:space="preserve"> </w:t>
+            </w:r>
+            <w:proofErr w:type="spellStart"/>
+            <w:r>
+              <w:rPr>
+                <w:sz w:val="22"/>
+                <w:szCs w:val="22"/>
+              </w:rPr>
+              <w:t>Editoriale</w:t>
+            </w:r>
+            <w:proofErr w:type="spellEnd"/>
+            <w:r>
+              <w:rPr>
+                <w:sz w:val="22"/>
+                <w:szCs w:val="22"/>
+              </w:rPr>
+              <w:t xml:space="preserve"> 1.1</w:t>
             </w:r>
           </w:p>
         </w:tc>
@@ -4657,7 +4694,7 @@
                 <w:szCs w:val="22"/>
                 <w:lang w:val="it-IT"/>
               </w:rPr>
-              <w:t>N/A</w:t>
+              <w:t>Specifiche dei requisiti</w:t>
             </w:r>
           </w:p>
         </w:tc>
@@ -4678,24 +4715,802 @@
         <w:t>Descrizione e requisiti di alto livello</w:t>
       </w:r>
       <w:bookmarkEnd w:id="11"/>
-    </w:p>
-    <w:p>
-      <w:pPr>
-        <w:jc w:val="both"/>
-        <w:rPr>
-          <w:sz w:val="22"/>
-          <w:szCs w:val="22"/>
-          <w:lang w:val="it-IT"/>
-        </w:rPr>
-      </w:pPr>
-      <w:r>
-        <w:rPr>
-          <w:sz w:val="22"/>
-          <w:szCs w:val="22"/>
-          <w:lang w:val="it-IT"/>
-        </w:rPr>
-        <w:t>&lt;Inserire qui la descrizione&gt;</w:t>
-      </w:r>
+      <w:r>
+        <w:rPr>
+          <w:lang w:val="it-IT"/>
+        </w:rPr>
+        <w:t xml:space="preserve"> (revisione rispetto ai </w:t>
+      </w:r>
+      <w:proofErr w:type="spellStart"/>
+      <w:r>
+        <w:rPr>
+          <w:lang w:val="it-IT"/>
+        </w:rPr>
+        <w:t>req</w:t>
+      </w:r>
+      <w:proofErr w:type="spellEnd"/>
+      <w:r>
+        <w:rPr>
+          <w:lang w:val="it-IT"/>
+        </w:rPr>
+        <w:t>. originali)</w:t>
+      </w:r>
+    </w:p>
+    <w:p>
+      <w:pPr>
+        <w:pStyle w:val="Corpodeltesto"/>
+        <w:ind w:left="576"/>
+        <w:rPr>
+          <w:lang w:val="it-IT"/>
+        </w:rPr>
+      </w:pPr>
+      <w:r>
+        <w:rPr>
+          <w:lang w:val="it-IT"/>
+        </w:rPr>
+        <w:t>Il sistema redazionale deve implementare i seguenti requisiti:</w:t>
+      </w:r>
+    </w:p>
+    <w:p>
+      <w:pPr>
+        <w:pStyle w:val="Corpodeltesto"/>
+        <w:ind w:left="576"/>
+        <w:rPr>
+          <w:lang w:val="it-IT"/>
+        </w:rPr>
+      </w:pPr>
+      <w:r>
+        <w:rPr>
+          <w:lang w:val="it-IT"/>
+        </w:rPr>
+        <w:t>Dare ai giornalisti la possibilità di</w:t>
+      </w:r>
+    </w:p>
+    <w:p>
+      <w:pPr>
+        <w:pStyle w:val="Corpodeltesto"/>
+        <w:keepLines w:val="0"/>
+        <w:widowControl/>
+        <w:numPr>
+          <w:ilvl w:val="0"/>
+          <w:numId w:val="4"/>
+        </w:numPr>
+        <w:suppressAutoHyphens/>
+        <w:spacing w:before="120" w:after="0" w:line="240" w:lineRule="auto"/>
+        <w:jc w:val="both"/>
+        <w:rPr>
+          <w:lang w:val="it-IT"/>
+        </w:rPr>
+      </w:pPr>
+      <w:r>
+        <w:rPr>
+          <w:lang w:val="it-IT"/>
+        </w:rPr>
+        <w:t>accedere alle funzionalità del sistema via web, tramite browser, previo inserimento di username e password</w:t>
+      </w:r>
+    </w:p>
+    <w:p>
+      <w:pPr>
+        <w:pStyle w:val="Corpodeltesto"/>
+        <w:keepLines w:val="0"/>
+        <w:widowControl/>
+        <w:numPr>
+          <w:ilvl w:val="0"/>
+          <w:numId w:val="4"/>
+        </w:numPr>
+        <w:suppressAutoHyphens/>
+        <w:spacing w:before="120" w:after="0" w:line="240" w:lineRule="auto"/>
+        <w:jc w:val="both"/>
+        <w:rPr>
+          <w:lang w:val="it-IT"/>
+        </w:rPr>
+      </w:pPr>
+      <w:r>
+        <w:rPr>
+          <w:lang w:val="it-IT"/>
+        </w:rPr>
+        <w:t>visualizzare la Lista delle Notizie presenti nella redazione</w:t>
+      </w:r>
+    </w:p>
+    <w:p>
+      <w:pPr>
+        <w:pStyle w:val="Corpodeltesto"/>
+        <w:keepLines w:val="0"/>
+        <w:widowControl/>
+        <w:numPr>
+          <w:ilvl w:val="0"/>
+          <w:numId w:val="4"/>
+        </w:numPr>
+        <w:suppressAutoHyphens/>
+        <w:spacing w:before="120" w:after="0" w:line="240" w:lineRule="auto"/>
+        <w:jc w:val="both"/>
+      </w:pPr>
+      <w:proofErr w:type="spellStart"/>
+      <w:r>
+        <w:t>creare</w:t>
+      </w:r>
+      <w:proofErr w:type="spellEnd"/>
+      <w:r>
+        <w:t xml:space="preserve"> </w:t>
+      </w:r>
+      <w:proofErr w:type="spellStart"/>
+      <w:r>
+        <w:t>una</w:t>
+      </w:r>
+      <w:proofErr w:type="spellEnd"/>
+      <w:r>
+        <w:t xml:space="preserve"> </w:t>
+      </w:r>
+      <w:proofErr w:type="spellStart"/>
+      <w:r>
+        <w:t>nuova</w:t>
+      </w:r>
+      <w:proofErr w:type="spellEnd"/>
+      <w:r>
+        <w:t xml:space="preserve"> </w:t>
+      </w:r>
+      <w:proofErr w:type="spellStart"/>
+      <w:r>
+        <w:t>Notizia</w:t>
+      </w:r>
+      <w:proofErr w:type="spellEnd"/>
+    </w:p>
+    <w:p>
+      <w:pPr>
+        <w:pStyle w:val="Corpodeltesto"/>
+        <w:keepLines w:val="0"/>
+        <w:widowControl/>
+        <w:numPr>
+          <w:ilvl w:val="0"/>
+          <w:numId w:val="4"/>
+        </w:numPr>
+        <w:suppressAutoHyphens/>
+        <w:spacing w:before="120" w:after="0" w:line="240" w:lineRule="auto"/>
+        <w:jc w:val="both"/>
+        <w:rPr>
+          <w:lang w:val="it-IT"/>
+        </w:rPr>
+      </w:pPr>
+      <w:r>
+        <w:rPr>
+          <w:lang w:val="it-IT"/>
+        </w:rPr>
+        <w:t>modificare in modalità esclusiva una Notizia presente nella redazione</w:t>
+      </w:r>
+    </w:p>
+    <w:p>
+      <w:pPr>
+        <w:pStyle w:val="Corpodeltesto"/>
+        <w:keepLines w:val="0"/>
+        <w:widowControl/>
+        <w:numPr>
+          <w:ilvl w:val="0"/>
+          <w:numId w:val="4"/>
+        </w:numPr>
+        <w:suppressAutoHyphens/>
+        <w:spacing w:before="120" w:after="0" w:line="240" w:lineRule="auto"/>
+        <w:jc w:val="both"/>
+        <w:rPr>
+          <w:lang w:val="it-IT"/>
+        </w:rPr>
+      </w:pPr>
+      <w:r>
+        <w:rPr>
+          <w:lang w:val="it-IT"/>
+        </w:rPr>
+        <w:t>registrare le modifiche effettuate sui campi della Notizia</w:t>
+      </w:r>
+    </w:p>
+    <w:p>
+      <w:pPr>
+        <w:pStyle w:val="Corpodeltesto"/>
+        <w:keepLines w:val="0"/>
+        <w:widowControl/>
+        <w:numPr>
+          <w:ilvl w:val="0"/>
+          <w:numId w:val="4"/>
+        </w:numPr>
+        <w:suppressAutoHyphens/>
+        <w:spacing w:before="120" w:after="0" w:line="240" w:lineRule="auto"/>
+        <w:jc w:val="both"/>
+        <w:rPr>
+          <w:lang w:val="it-IT"/>
+        </w:rPr>
+      </w:pPr>
+      <w:r>
+        <w:rPr>
+          <w:lang w:val="it-IT"/>
+        </w:rPr>
+        <w:t>visualizzare una Notizia presente nella redazione</w:t>
+      </w:r>
+    </w:p>
+    <w:p>
+      <w:pPr>
+        <w:pStyle w:val="Corpodeltesto"/>
+        <w:keepLines w:val="0"/>
+        <w:widowControl/>
+        <w:numPr>
+          <w:ilvl w:val="0"/>
+          <w:numId w:val="4"/>
+        </w:numPr>
+        <w:suppressAutoHyphens/>
+        <w:spacing w:before="120" w:after="0" w:line="240" w:lineRule="auto"/>
+        <w:jc w:val="both"/>
+        <w:rPr>
+          <w:lang w:val="it-IT"/>
+        </w:rPr>
+      </w:pPr>
+      <w:r>
+        <w:rPr>
+          <w:lang w:val="it-IT"/>
+        </w:rPr>
+        <w:t>cancellare una Notizia presente nella redazione</w:t>
+      </w:r>
+      <w:r>
+        <w:rPr>
+          <w:lang w:val="it-IT"/>
+        </w:rPr>
+        <w:t>: la cancellazione è logica e non fisica.</w:t>
+      </w:r>
+    </w:p>
+    <w:p>
+      <w:pPr>
+        <w:pStyle w:val="Corpodeltesto"/>
+        <w:keepLines w:val="0"/>
+        <w:widowControl/>
+        <w:numPr>
+          <w:ilvl w:val="0"/>
+          <w:numId w:val="4"/>
+        </w:numPr>
+        <w:suppressAutoHyphens/>
+        <w:spacing w:before="120" w:after="0" w:line="240" w:lineRule="auto"/>
+        <w:jc w:val="both"/>
+        <w:rPr>
+          <w:lang w:val="it-IT"/>
+        </w:rPr>
+      </w:pPr>
+      <w:r>
+        <w:rPr>
+          <w:lang w:val="it-IT"/>
+        </w:rPr>
+        <w:t>trasmettere una Notizia verso un sistema esterno.</w:t>
+      </w:r>
+    </w:p>
+    <w:p>
+      <w:pPr>
+        <w:pStyle w:val="Corpodeltesto"/>
+        <w:keepLines w:val="0"/>
+        <w:widowControl/>
+        <w:numPr>
+          <w:ilvl w:val="0"/>
+          <w:numId w:val="4"/>
+        </w:numPr>
+        <w:suppressAutoHyphens/>
+        <w:spacing w:before="120" w:after="0" w:line="240" w:lineRule="auto"/>
+        <w:jc w:val="both"/>
+        <w:rPr>
+          <w:lang w:val="it-IT"/>
+        </w:rPr>
+      </w:pPr>
+      <w:r>
+        <w:rPr>
+          <w:lang w:val="it-IT"/>
+        </w:rPr>
+        <w:t>annulla le modifiche apportate ad una Notizia prese in modifica</w:t>
+      </w:r>
+      <w:r>
+        <w:rPr>
+          <w:lang w:val="it-IT"/>
+        </w:rPr>
+        <w:t xml:space="preserve">: </w:t>
+      </w:r>
+      <w:proofErr w:type="spellStart"/>
+      <w:r>
+        <w:rPr>
+          <w:lang w:val="it-IT"/>
+        </w:rPr>
+        <w:t>delockare</w:t>
+      </w:r>
+      <w:proofErr w:type="spellEnd"/>
+      <w:r>
+        <w:rPr>
+          <w:lang w:val="it-IT"/>
+        </w:rPr>
+        <w:t xml:space="preserve"> tutte le notizie prese in esclusiva dall’utente autenticato, che ha preso in modifica una o più notizie. Tale funzionalità và utilizzata sia nella voce relativa alla singola notizia che nella lista completa delle notizie, dove verranno annullate tutte le modifiche iniziate e non registrate.</w:t>
+      </w:r>
+    </w:p>
+    <w:p>
+      <w:pPr>
+        <w:pStyle w:val="Corpodeltesto"/>
+        <w:ind w:left="576"/>
+        <w:rPr>
+          <w:lang w:val="it-IT"/>
+        </w:rPr>
+      </w:pPr>
+    </w:p>
+    <w:p>
+      <w:pPr>
+        <w:pStyle w:val="Corpodeltesto"/>
+        <w:keepLines w:val="0"/>
+        <w:widowControl/>
+        <w:suppressAutoHyphens/>
+        <w:spacing w:before="120" w:after="0" w:line="240" w:lineRule="auto"/>
+        <w:ind w:left="936"/>
+        <w:jc w:val="both"/>
+        <w:rPr>
+          <w:lang w:val="it-IT"/>
+        </w:rPr>
+      </w:pPr>
+    </w:p>
+    <w:p>
+      <w:pPr>
+        <w:pStyle w:val="Corpodeltesto"/>
+        <w:ind w:left="576"/>
+        <w:rPr>
+          <w:lang w:val="it-IT"/>
+        </w:rPr>
+      </w:pPr>
+      <w:r>
+        <w:rPr>
+          <w:lang w:val="it-IT"/>
+        </w:rPr>
+        <w:t>Dare ad un amministratore la possibilità di</w:t>
+      </w:r>
+    </w:p>
+    <w:p>
+      <w:pPr>
+        <w:pStyle w:val="Corpodeltesto"/>
+        <w:keepLines w:val="0"/>
+        <w:widowControl/>
+        <w:numPr>
+          <w:ilvl w:val="0"/>
+          <w:numId w:val="5"/>
+        </w:numPr>
+        <w:suppressAutoHyphens/>
+        <w:spacing w:before="120" w:after="0" w:line="240" w:lineRule="auto"/>
+        <w:jc w:val="both"/>
+        <w:rPr>
+          <w:lang w:val="it-IT"/>
+        </w:rPr>
+      </w:pPr>
+      <w:r>
+        <w:rPr>
+          <w:lang w:val="it-IT"/>
+        </w:rPr>
+        <w:lastRenderedPageBreak/>
+        <w:t>creare un account per un giornalista</w:t>
+      </w:r>
+    </w:p>
+    <w:p>
+      <w:pPr>
+        <w:pStyle w:val="Corpodeltesto"/>
+        <w:keepLines w:val="0"/>
+        <w:widowControl/>
+        <w:numPr>
+          <w:ilvl w:val="0"/>
+          <w:numId w:val="5"/>
+        </w:numPr>
+        <w:suppressAutoHyphens/>
+        <w:spacing w:before="120" w:after="0" w:line="240" w:lineRule="auto"/>
+        <w:jc w:val="both"/>
+        <w:rPr>
+          <w:lang w:val="it-IT"/>
+        </w:rPr>
+      </w:pPr>
+      <w:r>
+        <w:rPr>
+          <w:lang w:val="it-IT"/>
+        </w:rPr>
+        <w:t>cancellare un account per un giornalista</w:t>
+      </w:r>
+      <w:r>
+        <w:rPr>
+          <w:lang w:val="it-IT"/>
+        </w:rPr>
+        <w:t>: la cancellazione è logica e non fisica</w:t>
+      </w:r>
+    </w:p>
+    <w:p>
+      <w:pPr>
+        <w:pStyle w:val="Corpodeltesto"/>
+        <w:keepLines w:val="0"/>
+        <w:widowControl/>
+        <w:numPr>
+          <w:ilvl w:val="0"/>
+          <w:numId w:val="5"/>
+        </w:numPr>
+        <w:suppressAutoHyphens/>
+        <w:spacing w:before="120" w:after="0" w:line="240" w:lineRule="auto"/>
+        <w:jc w:val="both"/>
+        <w:rPr>
+          <w:lang w:val="it-IT"/>
+        </w:rPr>
+      </w:pPr>
+      <w:r>
+        <w:rPr>
+          <w:lang w:val="it-IT"/>
+        </w:rPr>
+        <w:t>modificare un account per un giornalista</w:t>
+      </w:r>
+    </w:p>
+    <w:p>
+      <w:pPr>
+        <w:pStyle w:val="Corpodeltesto"/>
+        <w:keepLines w:val="0"/>
+        <w:widowControl/>
+        <w:numPr>
+          <w:ilvl w:val="0"/>
+          <w:numId w:val="5"/>
+        </w:numPr>
+        <w:suppressAutoHyphens/>
+        <w:spacing w:before="120" w:after="0" w:line="240" w:lineRule="auto"/>
+        <w:jc w:val="both"/>
+        <w:rPr>
+          <w:lang w:val="it-IT"/>
+        </w:rPr>
+      </w:pPr>
+      <w:r>
+        <w:rPr>
+          <w:lang w:val="it-IT"/>
+        </w:rPr>
+        <w:t>visualizzare la lista degli account presenti.</w:t>
+      </w:r>
+    </w:p>
+    <w:p>
+      <w:pPr>
+        <w:pStyle w:val="Corpodeltesto"/>
+        <w:ind w:left="576"/>
+        <w:rPr>
+          <w:lang w:val="it-IT"/>
+        </w:rPr>
+      </w:pPr>
+    </w:p>
+    <w:p>
+      <w:pPr>
+        <w:pStyle w:val="Corpodeltesto"/>
+        <w:ind w:left="576"/>
+        <w:rPr>
+          <w:lang w:val="it-IT"/>
+        </w:rPr>
+      </w:pPr>
+      <w:r>
+        <w:rPr>
+          <w:lang w:val="it-IT"/>
+        </w:rPr>
+        <w:t>Dare la possibilità ai sistemi Fornitori di inviare notizie al sistema redazionale su directory condivisa in formato xml.</w:t>
+      </w:r>
+    </w:p>
+    <w:p>
+      <w:pPr>
+        <w:pStyle w:val="Corpodeltesto"/>
+        <w:ind w:left="576"/>
+        <w:rPr>
+          <w:lang w:val="it-IT"/>
+        </w:rPr>
+      </w:pPr>
+    </w:p>
+    <w:p>
+      <w:pPr>
+        <w:pStyle w:val="Corpodeltesto"/>
+        <w:ind w:left="576"/>
+        <w:rPr>
+          <w:lang w:val="it-IT"/>
+        </w:rPr>
+      </w:pPr>
+      <w:r>
+        <w:rPr>
+          <w:lang w:val="it-IT"/>
+        </w:rPr>
+        <w:t>Dare la possibilità sistemi Clienti di ricevere le notizie dal sistema editoriale su directory condivisa in formato xml.</w:t>
+      </w:r>
+    </w:p>
+    <w:p>
+      <w:pPr>
+        <w:pStyle w:val="StileTitolo212ptGiustificato"/>
+        <w:numPr>
+          <w:ilvl w:val="0"/>
+          <w:numId w:val="0"/>
+        </w:numPr>
+        <w:rPr>
+          <w:lang w:val="it-IT"/>
+        </w:rPr>
+      </w:pPr>
+    </w:p>
+    <w:p>
+      <w:pPr>
+        <w:pStyle w:val="StileTitolo212ptGiustificato"/>
+        <w:rPr>
+          <w:lang w:val="it-IT"/>
+        </w:rPr>
+      </w:pPr>
+      <w:r>
+        <w:rPr>
+          <w:lang w:val="it-IT"/>
+        </w:rPr>
+        <w:t>Ulteriori assunzioni</w:t>
+      </w:r>
+    </w:p>
+    <w:p>
+      <w:pPr>
+        <w:pStyle w:val="Corpodeltesto"/>
+        <w:keepLines w:val="0"/>
+        <w:widowControl/>
+        <w:numPr>
+          <w:ilvl w:val="0"/>
+          <w:numId w:val="6"/>
+        </w:numPr>
+        <w:suppressAutoHyphens/>
+        <w:spacing w:before="120" w:after="0" w:line="240" w:lineRule="auto"/>
+        <w:ind w:left="851"/>
+        <w:jc w:val="both"/>
+        <w:rPr>
+          <w:lang w:val="it-IT"/>
+        </w:rPr>
+      </w:pPr>
+      <w:r>
+        <w:rPr>
+          <w:lang w:val="it-IT"/>
+        </w:rPr>
+        <w:t xml:space="preserve">Il </w:t>
+      </w:r>
+      <w:proofErr w:type="spellStart"/>
+      <w:r>
+        <w:rPr>
+          <w:lang w:val="it-IT"/>
+        </w:rPr>
+        <w:t>versionamento</w:t>
+      </w:r>
+      <w:proofErr w:type="spellEnd"/>
+      <w:r>
+        <w:rPr>
+          <w:lang w:val="it-IT"/>
+        </w:rPr>
+        <w:t xml:space="preserve"> delle modifiche viene realizzato tramite l’utilizzo del file di log.</w:t>
+      </w:r>
+    </w:p>
+    <w:p>
+      <w:pPr>
+        <w:pStyle w:val="Corpodeltesto"/>
+        <w:keepLines w:val="0"/>
+        <w:widowControl/>
+        <w:numPr>
+          <w:ilvl w:val="0"/>
+          <w:numId w:val="6"/>
+        </w:numPr>
+        <w:suppressAutoHyphens/>
+        <w:spacing w:before="120" w:after="0" w:line="240" w:lineRule="auto"/>
+        <w:ind w:left="851"/>
+        <w:jc w:val="both"/>
+        <w:rPr>
+          <w:lang w:val="it-IT"/>
+        </w:rPr>
+      </w:pPr>
+      <w:r>
+        <w:rPr>
+          <w:lang w:val="it-IT"/>
+        </w:rPr>
+        <w:t>Un utente registrato può appartenere a più gruppi, quindi può essere contemporaneamente sia giornalista che amministratore.</w:t>
+      </w:r>
+    </w:p>
+    <w:p>
+      <w:pPr>
+        <w:pStyle w:val="Corpodeltesto"/>
+        <w:keepLines w:val="0"/>
+        <w:widowControl/>
+        <w:numPr>
+          <w:ilvl w:val="0"/>
+          <w:numId w:val="6"/>
+        </w:numPr>
+        <w:suppressAutoHyphens/>
+        <w:spacing w:before="120" w:after="0" w:line="240" w:lineRule="auto"/>
+        <w:ind w:left="851"/>
+        <w:jc w:val="both"/>
+        <w:rPr>
+          <w:lang w:val="it-IT"/>
+        </w:rPr>
+      </w:pPr>
+      <w:r>
+        <w:rPr>
+          <w:lang w:val="it-IT"/>
+        </w:rPr>
+        <w:t xml:space="preserve">A seconda dell’utente che accede al sistema, verrà visualizzata una pagina contenente le funzionalità relative al gruppo di appartenenza, ad es. un </w:t>
+      </w:r>
+      <w:r>
+        <w:rPr>
+          <w:lang w:val="it-IT"/>
+        </w:rPr>
+        <w:t>G</w:t>
+      </w:r>
+      <w:r>
+        <w:rPr>
+          <w:lang w:val="it-IT"/>
+        </w:rPr>
+        <w:t>iornalista visualizzerà solo le funzionalità che gli competono. Solo nel caso in cui un utente sia contemporaneamente Amministratore e giornalista, avrà la possibilità di visualizzare tutte le funzionalità del sistema.</w:t>
+      </w:r>
+    </w:p>
+    <w:p>
+      <w:pPr>
+        <w:pStyle w:val="Corpodeltesto"/>
+        <w:keepLines w:val="0"/>
+        <w:widowControl/>
+        <w:numPr>
+          <w:ilvl w:val="0"/>
+          <w:numId w:val="6"/>
+        </w:numPr>
+        <w:suppressAutoHyphens/>
+        <w:spacing w:before="120" w:after="0" w:line="240" w:lineRule="auto"/>
+        <w:ind w:left="851"/>
+        <w:jc w:val="both"/>
+        <w:rPr>
+          <w:lang w:val="it-IT"/>
+        </w:rPr>
+      </w:pPr>
+      <w:r>
+        <w:rPr>
+          <w:lang w:val="it-IT"/>
+        </w:rPr>
+        <w:t xml:space="preserve"> Il sistema dà la possibilità all’amministratore di creare account solo di tipo Giornalista, e nel momento di installazione del database, saranno già </w:t>
+      </w:r>
+      <w:proofErr w:type="spellStart"/>
+      <w:r>
+        <w:rPr>
+          <w:lang w:val="it-IT"/>
+        </w:rPr>
+        <w:t>preconfigurati</w:t>
+      </w:r>
+      <w:proofErr w:type="spellEnd"/>
+      <w:r>
+        <w:rPr>
+          <w:lang w:val="it-IT"/>
+        </w:rPr>
+        <w:t xml:space="preserve"> tre utenti con il ruolo di Amministratore</w:t>
+      </w:r>
+      <w:r>
+        <w:rPr>
+          <w:lang w:val="it-IT"/>
+        </w:rPr>
+        <w:t>.</w:t>
+      </w:r>
+    </w:p>
+    <w:p>
+      <w:pPr>
+        <w:pStyle w:val="Corpodeltesto"/>
+        <w:keepLines w:val="0"/>
+        <w:widowControl/>
+        <w:numPr>
+          <w:ilvl w:val="0"/>
+          <w:numId w:val="6"/>
+        </w:numPr>
+        <w:suppressAutoHyphens/>
+        <w:spacing w:before="120" w:after="0" w:line="240" w:lineRule="auto"/>
+        <w:ind w:left="851"/>
+        <w:jc w:val="both"/>
+        <w:rPr>
+          <w:lang w:val="it-IT"/>
+        </w:rPr>
+      </w:pPr>
+      <w:r>
+        <w:rPr>
+          <w:lang w:val="it-IT"/>
+        </w:rPr>
+        <w:t>Il sistema dà la possibilità ad un amministratore di aggiungere al suo account l’</w:t>
+      </w:r>
+      <w:proofErr w:type="spellStart"/>
+      <w:r>
+        <w:rPr>
+          <w:lang w:val="it-IT"/>
+        </w:rPr>
+        <w:t>apparteneza</w:t>
+      </w:r>
+      <w:proofErr w:type="spellEnd"/>
+      <w:r>
+        <w:rPr>
+          <w:lang w:val="it-IT"/>
+        </w:rPr>
+        <w:t xml:space="preserve"> al gruppo Giornalista.</w:t>
+      </w:r>
+    </w:p>
+    <w:p>
+      <w:pPr>
+        <w:pStyle w:val="Corpodeltesto"/>
+        <w:keepLines w:val="0"/>
+        <w:widowControl/>
+        <w:numPr>
+          <w:ilvl w:val="0"/>
+          <w:numId w:val="6"/>
+        </w:numPr>
+        <w:suppressAutoHyphens/>
+        <w:spacing w:before="120" w:after="0" w:line="240" w:lineRule="auto"/>
+        <w:ind w:left="851"/>
+        <w:jc w:val="both"/>
+        <w:rPr>
+          <w:lang w:val="it-IT"/>
+        </w:rPr>
+      </w:pPr>
+      <w:r>
+        <w:rPr>
+          <w:lang w:val="it-IT"/>
+        </w:rPr>
+        <w:t>Non appena una Notizia viene Trasmessa non è più modificabile.</w:t>
+      </w:r>
+    </w:p>
+    <w:p>
+      <w:pPr>
+        <w:pStyle w:val="Corpodeltesto"/>
+        <w:keepLines w:val="0"/>
+        <w:widowControl/>
+        <w:numPr>
+          <w:ilvl w:val="0"/>
+          <w:numId w:val="6"/>
+        </w:numPr>
+        <w:suppressAutoHyphens/>
+        <w:spacing w:before="120" w:after="0" w:line="240" w:lineRule="auto"/>
+        <w:ind w:left="851"/>
+        <w:jc w:val="both"/>
+        <w:rPr>
+          <w:lang w:val="it-IT"/>
+        </w:rPr>
+      </w:pPr>
+      <w:r>
+        <w:rPr>
+          <w:lang w:val="it-IT"/>
+        </w:rPr>
+        <w:t>La chiave della tabella Account è l’Username rappresentato da un indirizzo e-mail.</w:t>
+      </w:r>
+    </w:p>
+    <w:p>
+      <w:pPr>
+        <w:pStyle w:val="Corpodeltesto"/>
+        <w:keepLines w:val="0"/>
+        <w:widowControl/>
+        <w:suppressAutoHyphens/>
+        <w:spacing w:before="120" w:after="0" w:line="240" w:lineRule="auto"/>
+        <w:ind w:left="851"/>
+        <w:jc w:val="both"/>
+        <w:rPr>
+          <w:lang w:val="it-IT"/>
+        </w:rPr>
+      </w:pPr>
+    </w:p>
+    <w:p>
+      <w:pPr>
+        <w:pStyle w:val="Corpodeltesto"/>
+        <w:keepLines w:val="0"/>
+        <w:widowControl/>
+        <w:suppressAutoHyphens/>
+        <w:spacing w:before="120" w:after="0" w:line="240" w:lineRule="auto"/>
+        <w:ind w:left="567"/>
+        <w:jc w:val="both"/>
+        <w:rPr>
+          <w:lang w:val="it-IT"/>
+        </w:rPr>
+      </w:pPr>
+      <w:r>
+        <w:rPr>
+          <w:lang w:val="it-IT"/>
+        </w:rPr>
+        <w:tab/>
+      </w:r>
+      <w:r>
+        <w:rPr>
+          <w:lang w:val="it-IT"/>
+        </w:rPr>
+        <w:tab/>
+      </w:r>
+    </w:p>
+    <w:p>
+      <w:pPr>
+        <w:pStyle w:val="Corpodeltesto"/>
+        <w:keepLines w:val="0"/>
+        <w:widowControl/>
+        <w:suppressAutoHyphens/>
+        <w:spacing w:before="120" w:after="0" w:line="240" w:lineRule="auto"/>
+        <w:ind w:left="0"/>
+        <w:jc w:val="both"/>
+        <w:rPr>
+          <w:lang w:val="it-IT"/>
+        </w:rPr>
+      </w:pPr>
     </w:p>
     <w:p>
       <w:pPr>
@@ -6896,6 +7711,46 @@
       <w:pPr>
         <w:jc w:val="both"/>
         <w:rPr>
+          <w:sz w:val="22"/>
+          <w:szCs w:val="22"/>
+          <w:lang w:val="it-IT"/>
+        </w:rPr>
+      </w:pPr>
+    </w:p>
+    <w:p>
+      <w:pPr>
+        <w:jc w:val="both"/>
+        <w:rPr>
+          <w:sz w:val="22"/>
+          <w:szCs w:val="22"/>
+          <w:lang w:val="it-IT"/>
+        </w:rPr>
+      </w:pPr>
+    </w:p>
+    <w:p>
+      <w:pPr>
+        <w:jc w:val="both"/>
+        <w:rPr>
+          <w:sz w:val="22"/>
+          <w:szCs w:val="22"/>
+          <w:lang w:val="it-IT"/>
+        </w:rPr>
+      </w:pPr>
+    </w:p>
+    <w:p>
+      <w:pPr>
+        <w:jc w:val="both"/>
+        <w:rPr>
+          <w:sz w:val="22"/>
+          <w:szCs w:val="22"/>
+          <w:lang w:val="it-IT"/>
+        </w:rPr>
+      </w:pPr>
+    </w:p>
+    <w:p>
+      <w:pPr>
+        <w:jc w:val="both"/>
+        <w:rPr>
           <w:b/>
           <w:sz w:val="22"/>
           <w:szCs w:val="22"/>
@@ -6909,6 +7764,7 @@
           <w:szCs w:val="22"/>
           <w:lang w:val="it-IT"/>
         </w:rPr>
+        <w:lastRenderedPageBreak/>
         <w:t>D</w:t>
       </w:r>
       <w:r>
@@ -6918,36 +7774,27 @@
           <w:szCs w:val="22"/>
           <w:lang w:val="it-IT"/>
         </w:rPr>
-        <w:t>iagrammi:</w:t>
-      </w:r>
-    </w:p>
-    <w:p>
-      <w:pPr>
-        <w:jc w:val="both"/>
-        <w:rPr>
-          <w:sz w:val="22"/>
-          <w:szCs w:val="22"/>
-          <w:lang w:val="it-IT"/>
-        </w:rPr>
-      </w:pPr>
-    </w:p>
-    <w:p>
-      <w:pPr>
-        <w:jc w:val="both"/>
-        <w:rPr>
-          <w:sz w:val="22"/>
-          <w:szCs w:val="22"/>
-          <w:lang w:val="it-IT"/>
-        </w:rPr>
-      </w:pPr>
-      <w:r>
-        <w:rPr>
-          <w:sz w:val="22"/>
-          <w:szCs w:val="22"/>
-          <w:lang w:val="it-IT"/>
-        </w:rPr>
-        <w:t>&lt;Inserire qui i diagrammi&gt;</w:t>
-      </w:r>
+        <w:t>iagramma dei casi d’uso</w:t>
+      </w:r>
+      <w:r>
+        <w:rPr>
+          <w:b/>
+          <w:sz w:val="22"/>
+          <w:szCs w:val="22"/>
+          <w:lang w:val="it-IT"/>
+        </w:rPr>
+        <w:t>:</w:t>
+      </w:r>
+    </w:p>
+    <w:p>
+      <w:pPr>
+        <w:jc w:val="both"/>
+        <w:rPr>
+          <w:sz w:val="22"/>
+          <w:szCs w:val="22"/>
+          <w:lang w:val="it-IT"/>
+        </w:rPr>
+      </w:pPr>
     </w:p>
     <w:p>
       <w:pPr>
@@ -6957,246 +7804,15 @@
         </w:rPr>
       </w:pPr>
       <w:bookmarkStart w:id="21" w:name="_Toc352852062"/>
-      <w:proofErr w:type="spellStart"/>
-      <w:r>
-        <w:rPr>
-          <w:lang w:val="it-IT"/>
-        </w:rPr>
-        <w:lastRenderedPageBreak/>
-        <w:t>Sequence</w:t>
-      </w:r>
-      <w:proofErr w:type="spellEnd"/>
-      <w:r>
-        <w:rPr>
-          <w:lang w:val="it-IT"/>
-        </w:rPr>
-        <w:t xml:space="preserve"> </w:t>
-      </w:r>
-      <w:proofErr w:type="spellStart"/>
-      <w:r>
-        <w:rPr>
-          <w:lang w:val="it-IT"/>
-        </w:rPr>
-        <w:t>diagram</w:t>
-      </w:r>
-      <w:bookmarkEnd w:id="21"/>
-      <w:proofErr w:type="spellEnd"/>
-    </w:p>
-    <w:p>
-      <w:pPr>
-        <w:jc w:val="both"/>
-        <w:rPr>
-          <w:sz w:val="22"/>
-          <w:szCs w:val="22"/>
-          <w:lang w:val="it-IT"/>
-        </w:rPr>
-      </w:pPr>
-      <w:r>
-        <w:rPr>
-          <w:sz w:val="22"/>
-          <w:szCs w:val="22"/>
-          <w:lang w:val="it-IT"/>
-        </w:rPr>
-        <w:t>&lt;Inserire qui la descrizione&gt;</w:t>
-      </w:r>
-    </w:p>
-    <w:p>
-      <w:pPr>
-        <w:pStyle w:val="StileTitolo212ptGiustificato"/>
-        <w:rPr>
-          <w:lang w:val="it-IT"/>
-        </w:rPr>
-      </w:pPr>
-      <w:bookmarkStart w:id="22" w:name="_Toc352852063"/>
-      <w:proofErr w:type="spellStart"/>
-      <w:r>
-        <w:rPr>
-          <w:lang w:val="it-IT"/>
-        </w:rPr>
-        <w:t>Class</w:t>
-      </w:r>
-      <w:proofErr w:type="spellEnd"/>
-      <w:r>
-        <w:rPr>
-          <w:lang w:val="it-IT"/>
-        </w:rPr>
-        <w:t xml:space="preserve"> </w:t>
-      </w:r>
-      <w:proofErr w:type="spellStart"/>
-      <w:r>
-        <w:rPr>
-          <w:lang w:val="it-IT"/>
-        </w:rPr>
-        <w:t>diagram</w:t>
-      </w:r>
-      <w:bookmarkEnd w:id="22"/>
-      <w:proofErr w:type="spellEnd"/>
-    </w:p>
-    <w:p>
-      <w:pPr>
-        <w:jc w:val="both"/>
-        <w:rPr>
-          <w:sz w:val="22"/>
-          <w:szCs w:val="22"/>
-          <w:lang w:val="it-IT"/>
-        </w:rPr>
-      </w:pPr>
-      <w:r>
-        <w:rPr>
-          <w:sz w:val="22"/>
-          <w:szCs w:val="22"/>
-          <w:lang w:val="it-IT"/>
-        </w:rPr>
-        <w:t>&lt;Inserire qui la descrizione&gt;</w:t>
-      </w:r>
-    </w:p>
-    <w:p>
-      <w:pPr>
-        <w:pStyle w:val="StileTitolo212ptGiustificato"/>
-        <w:rPr>
-          <w:lang w:val="it-IT"/>
-        </w:rPr>
-      </w:pPr>
-      <w:bookmarkStart w:id="23" w:name="_Toc352852064"/>
-      <w:bookmarkStart w:id="24" w:name="_Toc436203413"/>
-      <w:bookmarkStart w:id="25" w:name="_Toc452813607"/>
-      <w:r>
-        <w:rPr>
-          <w:lang w:val="it-IT"/>
-        </w:rPr>
-        <w:t xml:space="preserve">Diagrammi, </w:t>
-      </w:r>
-      <w:r>
-        <w:rPr>
-          <w:lang w:val="it-IT"/>
-        </w:rPr>
-        <w:t xml:space="preserve">disegni </w:t>
-      </w:r>
-      <w:r>
-        <w:rPr>
-          <w:lang w:val="it-IT"/>
-        </w:rPr>
-        <w:t xml:space="preserve">e materiale </w:t>
-      </w:r>
-      <w:r>
-        <w:rPr>
-          <w:lang w:val="it-IT"/>
-        </w:rPr>
-        <w:t>addizional</w:t>
-      </w:r>
-      <w:r>
-        <w:rPr>
-          <w:lang w:val="it-IT"/>
-        </w:rPr>
-        <w:t>e utile</w:t>
-      </w:r>
-      <w:r>
-        <w:rPr>
-          <w:lang w:val="it-IT"/>
-        </w:rPr>
-        <w:t xml:space="preserve"> (opzionale</w:t>
-      </w:r>
-      <w:r>
-        <w:rPr>
-          <w:lang w:val="it-IT"/>
-        </w:rPr>
-        <w:t>)</w:t>
-      </w:r>
-      <w:bookmarkEnd w:id="23"/>
-      <w:r>
-        <w:rPr>
-          <w:lang w:val="it-IT"/>
-        </w:rPr>
-        <w:t xml:space="preserve"> </w:t>
-      </w:r>
-    </w:p>
-    <w:p>
-      <w:pPr>
-        <w:jc w:val="both"/>
-        <w:rPr>
-          <w:sz w:val="22"/>
-          <w:szCs w:val="22"/>
-          <w:lang w:val="it-IT"/>
-        </w:rPr>
-      </w:pPr>
-      <w:r>
-        <w:rPr>
-          <w:sz w:val="22"/>
-          <w:szCs w:val="22"/>
-          <w:lang w:val="it-IT"/>
-        </w:rPr>
-        <w:t>Tutti i disegni, diagrammi ed in genere qualsiasi materiale utile alla comprensione del modulo da realizzare sono riportati di seguito</w:t>
-      </w:r>
-      <w:r>
-        <w:rPr>
-          <w:sz w:val="22"/>
-          <w:szCs w:val="22"/>
-          <w:lang w:val="it-IT"/>
-        </w:rPr>
-        <w:t>.</w:t>
-      </w:r>
-      <w:r>
-        <w:rPr>
-          <w:sz w:val="22"/>
-          <w:szCs w:val="22"/>
-          <w:lang w:val="it-IT"/>
-        </w:rPr>
-        <w:t xml:space="preserve"> Ad esempio diagrammi E/R o altro possono essere inseriti qui.</w:t>
-      </w:r>
-    </w:p>
-    <w:p>
-      <w:pPr>
-        <w:jc w:val="both"/>
-        <w:rPr>
-          <w:sz w:val="22"/>
-          <w:szCs w:val="22"/>
-          <w:lang w:val="it-IT"/>
-        </w:rPr>
-      </w:pPr>
-    </w:p>
-    <w:p>
-      <w:pPr>
-        <w:jc w:val="both"/>
-        <w:rPr>
-          <w:b/>
-          <w:sz w:val="22"/>
-          <w:szCs w:val="22"/>
-          <w:lang w:val="it-IT"/>
-        </w:rPr>
-      </w:pPr>
-      <w:r>
-        <w:rPr>
-          <w:b/>
-          <w:sz w:val="22"/>
-          <w:szCs w:val="22"/>
-          <w:lang w:val="it-IT"/>
-        </w:rPr>
-        <w:t>Diagramma E-R Sistema Editoriale</w:t>
-      </w:r>
-    </w:p>
-    <w:p>
-      <w:pPr>
-        <w:jc w:val="both"/>
-        <w:rPr>
-          <w:b/>
-          <w:sz w:val="22"/>
-          <w:szCs w:val="22"/>
-          <w:lang w:val="it-IT"/>
-        </w:rPr>
-      </w:pPr>
-      <w:r>
-        <w:rPr>
-          <w:b/>
-          <w:noProof/>
-          <w:sz w:val="22"/>
-          <w:szCs w:val="22"/>
-          <w:lang w:val="it-IT" w:eastAsia="it-IT"/>
+      <w:r>
+        <w:rPr>
+          <w:lang w:val="it-IT"/>
         </w:rPr>
         <w:drawing>
           <wp:inline distT="0" distB="0" distL="0" distR="0">
-            <wp:extent cx="4333494" cy="6126992"/>
+            <wp:extent cx="5855055" cy="3089459"/>
             <wp:effectExtent l="19050" t="0" r="0" b="0"/>
-            <wp:docPr id="1" name="Immagine 1" descr="C:\Users\Maurizio\Desktop\ProgFinaleUIIP\Diagrammi\Modello_relazionale.jpg"/>
+            <wp:docPr id="7" name="Immagine 4" descr="C:\Users\Maurizio\Desktop\ProgFinaleUIIP\Diagrammi\Casi D'uso2.jpg"/>
             <wp:cNvGraphicFramePr>
               <a:graphicFrameLocks xmlns:a="http://schemas.openxmlformats.org/drawingml/2006/main" noChangeAspect="1"/>
             </wp:cNvGraphicFramePr>
@@ -7204,14 +7820,14 @@
               <a:graphicData uri="http://schemas.openxmlformats.org/drawingml/2006/picture">
                 <pic:pic xmlns:pic="http://schemas.openxmlformats.org/drawingml/2006/picture">
                   <pic:nvPicPr>
-                    <pic:cNvPr id="0" name="Picture 1" descr="C:\Users\Maurizio\Desktop\ProgFinaleUIIP\Diagrammi\Modello_relazionale.jpg"/>
+                    <pic:cNvPr id="0" name="Picture 4" descr="C:\Users\Maurizio\Desktop\ProgFinaleUIIP\Diagrammi\Casi D'uso2.jpg"/>
                     <pic:cNvPicPr>
                       <a:picLocks noChangeAspect="1" noChangeArrowheads="1"/>
                     </pic:cNvPicPr>
                   </pic:nvPicPr>
                   <pic:blipFill>
                     <a:blip r:embed="rId8" cstate="print"/>
-                    <a:srcRect/>
+                    <a:srcRect r="1477" b="42461"/>
                     <a:stretch>
                       <a:fillRect/>
                     </a:stretch>
@@ -7219,7 +7835,7 @@
                   <pic:spPr bwMode="auto">
                     <a:xfrm>
                       <a:off x="0" y="0"/>
-                      <a:ext cx="4336241" cy="6130876"/>
+                      <a:ext cx="5855055" cy="3089459"/>
                     </a:xfrm>
                     <a:prstGeom prst="rect">
                       <a:avLst/>
@@ -7238,6 +7854,191 @@
           </wp:inline>
         </w:drawing>
       </w:r>
+      <w:proofErr w:type="spellStart"/>
+      <w:r>
+        <w:rPr>
+          <w:lang w:val="it-IT"/>
+        </w:rPr>
+        <w:t>Sequence</w:t>
+      </w:r>
+      <w:proofErr w:type="spellEnd"/>
+      <w:r>
+        <w:rPr>
+          <w:lang w:val="it-IT"/>
+        </w:rPr>
+        <w:t xml:space="preserve"> </w:t>
+      </w:r>
+      <w:proofErr w:type="spellStart"/>
+      <w:r>
+        <w:rPr>
+          <w:lang w:val="it-IT"/>
+        </w:rPr>
+        <w:t>diagram</w:t>
+      </w:r>
+      <w:bookmarkEnd w:id="21"/>
+      <w:proofErr w:type="spellEnd"/>
+    </w:p>
+    <w:p>
+      <w:pPr>
+        <w:jc w:val="both"/>
+        <w:rPr>
+          <w:sz w:val="22"/>
+          <w:szCs w:val="22"/>
+          <w:lang w:val="it-IT"/>
+        </w:rPr>
+      </w:pPr>
+      <w:r>
+        <w:rPr>
+          <w:sz w:val="22"/>
+          <w:szCs w:val="22"/>
+          <w:lang w:val="it-IT"/>
+        </w:rPr>
+        <w:t>&lt;Inserire qui la descrizione&gt;</w:t>
+      </w:r>
+    </w:p>
+    <w:p>
+      <w:pPr>
+        <w:pStyle w:val="StileTitolo212ptGiustificato"/>
+        <w:rPr>
+          <w:lang w:val="it-IT"/>
+        </w:rPr>
+      </w:pPr>
+      <w:bookmarkStart w:id="22" w:name="_Toc352852063"/>
+      <w:proofErr w:type="spellStart"/>
+      <w:r>
+        <w:rPr>
+          <w:lang w:val="it-IT"/>
+        </w:rPr>
+        <w:t>Class</w:t>
+      </w:r>
+      <w:proofErr w:type="spellEnd"/>
+      <w:r>
+        <w:rPr>
+          <w:lang w:val="it-IT"/>
+        </w:rPr>
+        <w:t xml:space="preserve"> </w:t>
+      </w:r>
+      <w:proofErr w:type="spellStart"/>
+      <w:r>
+        <w:rPr>
+          <w:lang w:val="it-IT"/>
+        </w:rPr>
+        <w:t>diagram</w:t>
+      </w:r>
+      <w:bookmarkEnd w:id="22"/>
+      <w:proofErr w:type="spellEnd"/>
+    </w:p>
+    <w:p>
+      <w:pPr>
+        <w:jc w:val="both"/>
+        <w:rPr>
+          <w:sz w:val="22"/>
+          <w:szCs w:val="22"/>
+          <w:lang w:val="it-IT"/>
+        </w:rPr>
+      </w:pPr>
+      <w:r>
+        <w:rPr>
+          <w:sz w:val="22"/>
+          <w:szCs w:val="22"/>
+          <w:lang w:val="it-IT"/>
+        </w:rPr>
+        <w:t>&lt;Inserire qui la descrizione&gt;</w:t>
+      </w:r>
+    </w:p>
+    <w:p>
+      <w:pPr>
+        <w:pStyle w:val="StileTitolo212ptGiustificato"/>
+        <w:rPr>
+          <w:lang w:val="it-IT"/>
+        </w:rPr>
+      </w:pPr>
+      <w:bookmarkStart w:id="23" w:name="_Toc352852064"/>
+      <w:bookmarkStart w:id="24" w:name="_Toc436203413"/>
+      <w:bookmarkStart w:id="25" w:name="_Toc452813607"/>
+      <w:r>
+        <w:rPr>
+          <w:lang w:val="it-IT"/>
+        </w:rPr>
+        <w:t xml:space="preserve">Diagrammi, </w:t>
+      </w:r>
+      <w:r>
+        <w:rPr>
+          <w:lang w:val="it-IT"/>
+        </w:rPr>
+        <w:t xml:space="preserve">disegni </w:t>
+      </w:r>
+      <w:r>
+        <w:rPr>
+          <w:lang w:val="it-IT"/>
+        </w:rPr>
+        <w:t xml:space="preserve">e materiale </w:t>
+      </w:r>
+      <w:r>
+        <w:rPr>
+          <w:lang w:val="it-IT"/>
+        </w:rPr>
+        <w:t>addizional</w:t>
+      </w:r>
+      <w:r>
+        <w:rPr>
+          <w:lang w:val="it-IT"/>
+        </w:rPr>
+        <w:t>e utile</w:t>
+      </w:r>
+      <w:r>
+        <w:rPr>
+          <w:lang w:val="it-IT"/>
+        </w:rPr>
+        <w:t xml:space="preserve"> (opzionale</w:t>
+      </w:r>
+      <w:r>
+        <w:rPr>
+          <w:lang w:val="it-IT"/>
+        </w:rPr>
+        <w:t>)</w:t>
+      </w:r>
+      <w:bookmarkEnd w:id="23"/>
+      <w:r>
+        <w:rPr>
+          <w:lang w:val="it-IT"/>
+        </w:rPr>
+        <w:t xml:space="preserve"> </w:t>
+      </w:r>
+    </w:p>
+    <w:p>
+      <w:pPr>
+        <w:jc w:val="both"/>
+        <w:rPr>
+          <w:sz w:val="22"/>
+          <w:szCs w:val="22"/>
+          <w:lang w:val="it-IT"/>
+        </w:rPr>
+      </w:pPr>
+      <w:r>
+        <w:rPr>
+          <w:sz w:val="22"/>
+          <w:szCs w:val="22"/>
+          <w:lang w:val="it-IT"/>
+        </w:rPr>
+        <w:t>Tutti i disegni, diagrammi ed in genere qualsiasi materiale utile alla comprensione del modulo da realizzare sono riportati di seguito</w:t>
+      </w:r>
+      <w:r>
+        <w:rPr>
+          <w:sz w:val="22"/>
+          <w:szCs w:val="22"/>
+          <w:lang w:val="it-IT"/>
+        </w:rPr>
+        <w:t>.</w:t>
+      </w:r>
+      <w:r>
+        <w:rPr>
+          <w:sz w:val="22"/>
+          <w:szCs w:val="22"/>
+          <w:lang w:val="it-IT"/>
+        </w:rPr>
+        <w:t xml:space="preserve"> Ad esempio diagrammi E/R o altro possono essere inseriti qui.</w:t>
+      </w:r>
     </w:p>
     <w:p>
       <w:pPr>
@@ -7259,30 +8060,939 @@
           <w:lang w:val="it-IT"/>
         </w:rPr>
       </w:pPr>
-      <w:r>
+    </w:p>
+    <w:p>
+      <w:pPr>
+        <w:jc w:val="both"/>
         <w:rPr>
           <w:b/>
           <w:sz w:val="22"/>
           <w:szCs w:val="22"/>
           <w:lang w:val="it-IT"/>
         </w:rPr>
-        <w:t>&lt;Nome&gt; oppure N/A</w:t>
-      </w:r>
-      <w:r>
+      </w:pPr>
+    </w:p>
+    <w:p>
+      <w:pPr>
+        <w:jc w:val="both"/>
         <w:rPr>
           <w:b/>
           <w:sz w:val="22"/>
           <w:szCs w:val="22"/>
           <w:lang w:val="it-IT"/>
         </w:rPr>
+      </w:pPr>
+    </w:p>
+    <w:p>
+      <w:pPr>
+        <w:jc w:val="both"/>
+        <w:rPr>
+          <w:b/>
+          <w:sz w:val="22"/>
+          <w:szCs w:val="22"/>
+          <w:lang w:val="it-IT"/>
+        </w:rPr>
+      </w:pPr>
+    </w:p>
+    <w:p>
+      <w:pPr>
+        <w:jc w:val="both"/>
+        <w:rPr>
+          <w:b/>
+          <w:sz w:val="22"/>
+          <w:szCs w:val="22"/>
+          <w:lang w:val="it-IT"/>
+        </w:rPr>
+      </w:pPr>
+    </w:p>
+    <w:p>
+      <w:pPr>
+        <w:jc w:val="both"/>
+        <w:rPr>
+          <w:b/>
+          <w:sz w:val="22"/>
+          <w:szCs w:val="22"/>
+          <w:lang w:val="it-IT"/>
+        </w:rPr>
+      </w:pPr>
+    </w:p>
+    <w:p>
+      <w:pPr>
+        <w:jc w:val="both"/>
+        <w:rPr>
+          <w:b/>
+          <w:sz w:val="22"/>
+          <w:szCs w:val="22"/>
+          <w:lang w:val="it-IT"/>
+        </w:rPr>
+      </w:pPr>
+    </w:p>
+    <w:p>
+      <w:pPr>
+        <w:jc w:val="both"/>
+        <w:rPr>
+          <w:b/>
+          <w:sz w:val="22"/>
+          <w:szCs w:val="22"/>
+          <w:lang w:val="it-IT"/>
+        </w:rPr>
+      </w:pPr>
+    </w:p>
+    <w:p>
+      <w:pPr>
+        <w:jc w:val="both"/>
+        <w:rPr>
+          <w:b/>
+          <w:sz w:val="22"/>
+          <w:szCs w:val="22"/>
+          <w:lang w:val="it-IT"/>
+        </w:rPr>
+      </w:pPr>
+    </w:p>
+    <w:p>
+      <w:pPr>
+        <w:jc w:val="both"/>
+        <w:rPr>
+          <w:b/>
+          <w:sz w:val="22"/>
+          <w:szCs w:val="22"/>
+          <w:lang w:val="it-IT"/>
+        </w:rPr>
+      </w:pPr>
+    </w:p>
+    <w:p>
+      <w:pPr>
+        <w:jc w:val="both"/>
+        <w:rPr>
+          <w:b/>
+          <w:sz w:val="22"/>
+          <w:szCs w:val="22"/>
+          <w:lang w:val="it-IT"/>
+        </w:rPr>
+      </w:pPr>
+    </w:p>
+    <w:p>
+      <w:pPr>
+        <w:jc w:val="both"/>
+        <w:rPr>
+          <w:b/>
+          <w:sz w:val="22"/>
+          <w:szCs w:val="22"/>
+          <w:lang w:val="it-IT"/>
+        </w:rPr>
+      </w:pPr>
+    </w:p>
+    <w:p>
+      <w:pPr>
+        <w:jc w:val="both"/>
+        <w:rPr>
+          <w:b/>
+          <w:sz w:val="22"/>
+          <w:szCs w:val="22"/>
+          <w:lang w:val="it-IT"/>
+        </w:rPr>
+      </w:pPr>
+    </w:p>
+    <w:p>
+      <w:pPr>
+        <w:jc w:val="both"/>
+        <w:rPr>
+          <w:b/>
+          <w:sz w:val="22"/>
+          <w:szCs w:val="22"/>
+          <w:lang w:val="it-IT"/>
+        </w:rPr>
+      </w:pPr>
+    </w:p>
+    <w:p>
+      <w:pPr>
+        <w:jc w:val="both"/>
+        <w:rPr>
+          <w:b/>
+          <w:sz w:val="22"/>
+          <w:szCs w:val="22"/>
+          <w:lang w:val="it-IT"/>
+        </w:rPr>
+      </w:pPr>
+    </w:p>
+    <w:p>
+      <w:pPr>
+        <w:jc w:val="both"/>
+        <w:rPr>
+          <w:b/>
+          <w:sz w:val="22"/>
+          <w:szCs w:val="22"/>
+          <w:lang w:val="it-IT"/>
+        </w:rPr>
+      </w:pPr>
+    </w:p>
+    <w:p>
+      <w:pPr>
+        <w:jc w:val="both"/>
+        <w:rPr>
+          <w:b/>
+          <w:sz w:val="22"/>
+          <w:szCs w:val="22"/>
+          <w:lang w:val="it-IT"/>
+        </w:rPr>
+      </w:pPr>
+    </w:p>
+    <w:p>
+      <w:pPr>
+        <w:jc w:val="both"/>
+        <w:rPr>
+          <w:b/>
+          <w:sz w:val="22"/>
+          <w:szCs w:val="22"/>
+          <w:lang w:val="it-IT"/>
+        </w:rPr>
+      </w:pPr>
+      <w:r>
+        <w:rPr>
+          <w:b/>
+          <w:sz w:val="22"/>
+          <w:szCs w:val="22"/>
+          <w:lang w:val="it-IT"/>
+        </w:rPr>
+        <w:lastRenderedPageBreak/>
+        <w:t>Diagramma E-R Sistema Editoriale</w:t>
+      </w:r>
+    </w:p>
+    <w:p>
+      <w:pPr>
+        <w:jc w:val="center"/>
+        <w:rPr>
+          <w:b/>
+          <w:sz w:val="22"/>
+          <w:szCs w:val="22"/>
+          <w:lang w:val="it-IT"/>
+        </w:rPr>
+      </w:pPr>
+      <w:r>
+        <w:rPr>
+          <w:b/>
+          <w:noProof/>
+          <w:sz w:val="22"/>
+          <w:szCs w:val="22"/>
+          <w:lang w:val="it-IT" w:eastAsia="it-IT"/>
+        </w:rPr>
+        <w:drawing>
+          <wp:inline distT="0" distB="0" distL="0" distR="0">
+            <wp:extent cx="4383120" cy="6192000"/>
+            <wp:effectExtent l="19050" t="0" r="0" b="0"/>
+            <wp:docPr id="5" name="Immagine 3" descr="C:\Users\Maurizio\Desktop\ProgFinaleUIIP\Diagrammi\Modello_relazionale.jpg"/>
+            <wp:cNvGraphicFramePr>
+              <a:graphicFrameLocks xmlns:a="http://schemas.openxmlformats.org/drawingml/2006/main" noChangeAspect="1"/>
+            </wp:cNvGraphicFramePr>
+            <a:graphic xmlns:a="http://schemas.openxmlformats.org/drawingml/2006/main">
+              <a:graphicData uri="http://schemas.openxmlformats.org/drawingml/2006/picture">
+                <pic:pic xmlns:pic="http://schemas.openxmlformats.org/drawingml/2006/picture">
+                  <pic:nvPicPr>
+                    <pic:cNvPr id="0" name="Picture 3" descr="C:\Users\Maurizio\Desktop\ProgFinaleUIIP\Diagrammi\Modello_relazionale.jpg"/>
+                    <pic:cNvPicPr>
+                      <a:picLocks noChangeAspect="1" noChangeArrowheads="1"/>
+                    </pic:cNvPicPr>
+                  </pic:nvPicPr>
+                  <pic:blipFill>
+                    <a:blip r:embed="rId9" cstate="print"/>
+                    <a:srcRect/>
+                    <a:stretch>
+                      <a:fillRect/>
+                    </a:stretch>
+                  </pic:blipFill>
+                  <pic:spPr bwMode="auto">
+                    <a:xfrm>
+                      <a:off x="0" y="0"/>
+                      <a:ext cx="4383120" cy="6192000"/>
+                    </a:xfrm>
+                    <a:prstGeom prst="rect">
+                      <a:avLst/>
+                    </a:prstGeom>
+                    <a:noFill/>
+                    <a:ln w="9525">
+                      <a:noFill/>
+                      <a:miter lim="800000"/>
+                      <a:headEnd/>
+                      <a:tailEnd/>
+                    </a:ln>
+                  </pic:spPr>
+                </pic:pic>
+              </a:graphicData>
+            </a:graphic>
+          </wp:inline>
+        </w:drawing>
+      </w:r>
+    </w:p>
+    <w:p>
+      <w:pPr>
+        <w:pStyle w:val="Paragrafoelenco"/>
+        <w:numPr>
+          <w:ilvl w:val="0"/>
+          <w:numId w:val="7"/>
+        </w:numPr>
+        <w:jc w:val="both"/>
+        <w:rPr>
+          <w:sz w:val="22"/>
+          <w:szCs w:val="22"/>
+          <w:lang w:val="it-IT"/>
+        </w:rPr>
+      </w:pPr>
+      <w:r>
+        <w:rPr>
+          <w:sz w:val="22"/>
+          <w:szCs w:val="22"/>
+          <w:lang w:val="it-IT"/>
+        </w:rPr>
+        <w:t>A</w:t>
+      </w:r>
+      <w:r>
+        <w:rPr>
+          <w:sz w:val="22"/>
+          <w:szCs w:val="22"/>
+          <w:lang w:val="it-IT"/>
+        </w:rPr>
+        <w:t xml:space="preserve">ggiunta la relazione </w:t>
+      </w:r>
+      <w:proofErr w:type="spellStart"/>
+      <w:r>
+        <w:rPr>
+          <w:sz w:val="22"/>
+          <w:szCs w:val="22"/>
+          <w:lang w:val="it-IT"/>
+        </w:rPr>
+        <w:t>Gruppo_Account</w:t>
+      </w:r>
+      <w:proofErr w:type="spellEnd"/>
+      <w:r>
+        <w:rPr>
+          <w:sz w:val="22"/>
+          <w:szCs w:val="22"/>
+          <w:lang w:val="it-IT"/>
+        </w:rPr>
+        <w:t xml:space="preserve"> in quanto è necessario tener traccia di eventuali account appartenenti ad entrambi i gruppi (Giornalista e Amministratore).</w:t>
+      </w:r>
+    </w:p>
+    <w:p>
+      <w:pPr>
+        <w:pStyle w:val="Paragrafoelenco"/>
+        <w:numPr>
+          <w:ilvl w:val="0"/>
+          <w:numId w:val="7"/>
+        </w:numPr>
+        <w:jc w:val="both"/>
+        <w:rPr>
+          <w:sz w:val="22"/>
+          <w:szCs w:val="22"/>
+          <w:lang w:val="it-IT"/>
+        </w:rPr>
+      </w:pPr>
+      <w:r>
+        <w:rPr>
+          <w:sz w:val="22"/>
+          <w:szCs w:val="22"/>
+          <w:lang w:val="it-IT"/>
+        </w:rPr>
+        <w:t xml:space="preserve">Aggiunta dell’attributo Stato all’entità </w:t>
+      </w:r>
+      <w:r>
+        <w:rPr>
+          <w:sz w:val="22"/>
+          <w:szCs w:val="22"/>
+          <w:lang w:val="it-IT"/>
+        </w:rPr>
+        <w:t>A</w:t>
+      </w:r>
+      <w:r>
+        <w:rPr>
+          <w:sz w:val="22"/>
+          <w:szCs w:val="22"/>
+          <w:lang w:val="it-IT"/>
+        </w:rPr>
+        <w:t>ccount per tener traccia di eventuali account cancellati logicamente.</w:t>
+      </w:r>
+    </w:p>
+    <w:p>
+      <w:pPr>
+        <w:pStyle w:val="Paragrafoelenco"/>
+        <w:numPr>
+          <w:ilvl w:val="0"/>
+          <w:numId w:val="7"/>
+        </w:numPr>
+        <w:jc w:val="both"/>
+        <w:rPr>
+          <w:sz w:val="22"/>
+          <w:szCs w:val="22"/>
+          <w:lang w:val="it-IT"/>
+        </w:rPr>
+      </w:pPr>
+      <w:r>
+        <w:rPr>
+          <w:sz w:val="22"/>
+          <w:szCs w:val="22"/>
+          <w:lang w:val="it-IT"/>
+        </w:rPr>
+        <w:t xml:space="preserve">Aggiunta dell’attributo </w:t>
+      </w:r>
+      <w:proofErr w:type="spellStart"/>
+      <w:r>
+        <w:rPr>
+          <w:sz w:val="22"/>
+          <w:szCs w:val="22"/>
+          <w:lang w:val="it-IT"/>
+        </w:rPr>
+        <w:t>Id</w:t>
+      </w:r>
+      <w:proofErr w:type="spellEnd"/>
+      <w:r>
+        <w:rPr>
+          <w:sz w:val="22"/>
+          <w:szCs w:val="22"/>
+          <w:lang w:val="it-IT"/>
+        </w:rPr>
+        <w:t xml:space="preserve"> all’entità Notizia, il quale rappresenta la chiave primaria.</w:t>
+      </w:r>
+    </w:p>
+    <w:p>
+      <w:pPr>
+        <w:ind w:firstLine="60"/>
+        <w:jc w:val="both"/>
+        <w:rPr>
+          <w:sz w:val="22"/>
+          <w:szCs w:val="22"/>
+          <w:lang w:val="it-IT"/>
+        </w:rPr>
+      </w:pPr>
+    </w:p>
+    <w:p>
+      <w:pPr>
+        <w:jc w:val="both"/>
+        <w:rPr>
+          <w:sz w:val="22"/>
+          <w:szCs w:val="22"/>
+          <w:lang w:val="it-IT"/>
+        </w:rPr>
+      </w:pPr>
+    </w:p>
+    <w:p>
+      <w:pPr>
+        <w:jc w:val="both"/>
+        <w:rPr>
+          <w:sz w:val="22"/>
+          <w:szCs w:val="22"/>
+          <w:lang w:val="it-IT"/>
+        </w:rPr>
+      </w:pPr>
+    </w:p>
+    <w:p>
+      <w:pPr>
+        <w:jc w:val="both"/>
+        <w:rPr>
+          <w:sz w:val="22"/>
+          <w:szCs w:val="22"/>
+          <w:lang w:val="it-IT"/>
+        </w:rPr>
+      </w:pPr>
+    </w:p>
+    <w:p>
+      <w:pPr>
+        <w:jc w:val="both"/>
+        <w:rPr>
+          <w:sz w:val="22"/>
+          <w:szCs w:val="22"/>
+          <w:lang w:val="it-IT"/>
+        </w:rPr>
+      </w:pPr>
+    </w:p>
+    <w:p>
+      <w:pPr>
+        <w:jc w:val="both"/>
+        <w:rPr>
+          <w:b/>
+          <w:sz w:val="22"/>
+          <w:szCs w:val="22"/>
+          <w:lang w:val="it-IT"/>
+        </w:rPr>
+      </w:pPr>
+      <w:r>
+        <w:rPr>
+          <w:b/>
+          <w:sz w:val="22"/>
+          <w:szCs w:val="22"/>
+          <w:lang w:val="it-IT"/>
+        </w:rPr>
+        <w:lastRenderedPageBreak/>
+        <w:t>Modello logico Sistema Editoriale</w:t>
+      </w:r>
+      <w:r>
+        <w:rPr>
+          <w:b/>
+          <w:sz w:val="22"/>
+          <w:szCs w:val="22"/>
+          <w:lang w:val="it-IT"/>
+        </w:rPr>
         <w:t>:</w:t>
       </w:r>
     </w:p>
     <w:p>
       <w:pPr>
-        <w:tabs>
-          <w:tab w:val="left" w:pos="2175"/>
-        </w:tabs>
+        <w:jc w:val="both"/>
+        <w:rPr>
+          <w:b/>
+          <w:sz w:val="22"/>
+          <w:szCs w:val="22"/>
+          <w:lang w:val="it-IT"/>
+        </w:rPr>
+      </w:pPr>
+    </w:p>
+    <w:p>
+      <w:pPr>
+        <w:jc w:val="both"/>
+        <w:rPr>
+          <w:sz w:val="22"/>
+          <w:szCs w:val="22"/>
+          <w:lang w:val="it-IT"/>
+        </w:rPr>
+      </w:pPr>
+      <w:r>
+        <w:rPr>
+          <w:sz w:val="22"/>
+          <w:szCs w:val="22"/>
+          <w:lang w:val="it-IT"/>
+        </w:rPr>
+        <w:t xml:space="preserve">Come si può evincere dal modello sottostante le entità </w:t>
+      </w:r>
+      <w:proofErr w:type="spellStart"/>
+      <w:r>
+        <w:rPr>
+          <w:sz w:val="22"/>
+          <w:szCs w:val="22"/>
+          <w:lang w:val="it-IT"/>
+        </w:rPr>
+        <w:t>Testo_Notizia</w:t>
+      </w:r>
+      <w:proofErr w:type="spellEnd"/>
+      <w:r>
+        <w:rPr>
+          <w:sz w:val="22"/>
+          <w:szCs w:val="22"/>
+          <w:lang w:val="it-IT"/>
+        </w:rPr>
+        <w:t xml:space="preserve"> ed </w:t>
+      </w:r>
+      <w:proofErr w:type="spellStart"/>
+      <w:r>
+        <w:rPr>
+          <w:sz w:val="22"/>
+          <w:szCs w:val="22"/>
+          <w:lang w:val="it-IT"/>
+        </w:rPr>
+        <w:t>Anagrafica_Notizia</w:t>
+      </w:r>
+      <w:proofErr w:type="spellEnd"/>
+      <w:r>
+        <w:rPr>
+          <w:sz w:val="22"/>
+          <w:szCs w:val="22"/>
+          <w:lang w:val="it-IT"/>
+        </w:rPr>
+        <w:t xml:space="preserve">, con i relativi attributi, sono state incorporate nell’ entità Notizia  </w:t>
+      </w:r>
+    </w:p>
+    <w:p>
+      <w:pPr>
+        <w:jc w:val="both"/>
+        <w:rPr>
+          <w:b/>
+          <w:sz w:val="22"/>
+          <w:szCs w:val="22"/>
+          <w:lang w:val="it-IT"/>
+        </w:rPr>
+      </w:pPr>
+    </w:p>
+    <w:p>
+      <w:pPr>
+        <w:jc w:val="center"/>
+        <w:rPr>
+          <w:b/>
+          <w:sz w:val="22"/>
+          <w:szCs w:val="22"/>
+          <w:lang w:val="it-IT"/>
+        </w:rPr>
+      </w:pPr>
+      <w:r>
+        <w:rPr>
+          <w:b/>
+          <w:noProof/>
+          <w:sz w:val="22"/>
+          <w:szCs w:val="22"/>
+          <w:lang w:val="it-IT" w:eastAsia="it-IT"/>
+        </w:rPr>
+        <w:drawing>
+          <wp:inline distT="0" distB="0" distL="0" distR="0">
+            <wp:extent cx="5943600" cy="3703842"/>
+            <wp:effectExtent l="19050" t="0" r="0" b="0"/>
+            <wp:docPr id="4" name="Immagine 2" descr="C:\Users\Maurizio\Desktop\ProgFinaleUIIP\Diagrammi\Modello Logico Sistema Editoriale.PNG"/>
+            <wp:cNvGraphicFramePr>
+              <a:graphicFrameLocks xmlns:a="http://schemas.openxmlformats.org/drawingml/2006/main" noChangeAspect="1"/>
+            </wp:cNvGraphicFramePr>
+            <a:graphic xmlns:a="http://schemas.openxmlformats.org/drawingml/2006/main">
+              <a:graphicData uri="http://schemas.openxmlformats.org/drawingml/2006/picture">
+                <pic:pic xmlns:pic="http://schemas.openxmlformats.org/drawingml/2006/picture">
+                  <pic:nvPicPr>
+                    <pic:cNvPr id="0" name="Picture 2" descr="C:\Users\Maurizio\Desktop\ProgFinaleUIIP\Diagrammi\Modello Logico Sistema Editoriale.PNG"/>
+                    <pic:cNvPicPr>
+                      <a:picLocks noChangeAspect="1" noChangeArrowheads="1"/>
+                    </pic:cNvPicPr>
+                  </pic:nvPicPr>
+                  <pic:blipFill>
+                    <a:blip r:embed="rId10" cstate="print"/>
+                    <a:srcRect/>
+                    <a:stretch>
+                      <a:fillRect/>
+                    </a:stretch>
+                  </pic:blipFill>
+                  <pic:spPr bwMode="auto">
+                    <a:xfrm>
+                      <a:off x="0" y="0"/>
+                      <a:ext cx="5943600" cy="3703842"/>
+                    </a:xfrm>
+                    <a:prstGeom prst="rect">
+                      <a:avLst/>
+                    </a:prstGeom>
+                    <a:noFill/>
+                    <a:ln w="9525">
+                      <a:noFill/>
+                      <a:miter lim="800000"/>
+                      <a:headEnd/>
+                      <a:tailEnd/>
+                    </a:ln>
+                  </pic:spPr>
+                </pic:pic>
+              </a:graphicData>
+            </a:graphic>
+          </wp:inline>
+        </w:drawing>
+      </w:r>
+    </w:p>
+    <w:p>
+      <w:pPr>
+        <w:jc w:val="both"/>
+        <w:rPr>
+          <w:sz w:val="22"/>
+          <w:szCs w:val="22"/>
+          <w:lang w:val="it-IT"/>
+        </w:rPr>
+      </w:pPr>
+    </w:p>
+    <w:p>
+      <w:pPr>
+        <w:jc w:val="both"/>
+        <w:rPr>
+          <w:b/>
+          <w:sz w:val="22"/>
+          <w:szCs w:val="22"/>
+          <w:lang w:val="it-IT"/>
+        </w:rPr>
+      </w:pPr>
+      <w:r>
+        <w:rPr>
+          <w:b/>
+          <w:sz w:val="22"/>
+          <w:szCs w:val="22"/>
+          <w:lang w:val="it-IT"/>
+        </w:rPr>
+        <w:t xml:space="preserve">Script </w:t>
+      </w:r>
+      <w:proofErr w:type="spellStart"/>
+      <w:r>
+        <w:rPr>
+          <w:b/>
+          <w:sz w:val="22"/>
+          <w:szCs w:val="22"/>
+          <w:lang w:val="it-IT"/>
+        </w:rPr>
+        <w:t>DataBase</w:t>
+      </w:r>
+      <w:proofErr w:type="spellEnd"/>
+      <w:r>
+        <w:rPr>
+          <w:b/>
+          <w:sz w:val="22"/>
+          <w:szCs w:val="22"/>
+          <w:lang w:val="it-IT"/>
+        </w:rPr>
+        <w:t>:</w:t>
+      </w:r>
+    </w:p>
+    <w:p>
+      <w:pPr>
+        <w:jc w:val="both"/>
+        <w:rPr>
+          <w:b/>
+          <w:sz w:val="22"/>
+          <w:szCs w:val="22"/>
+          <w:lang w:val="it-IT"/>
+        </w:rPr>
+      </w:pPr>
+    </w:p>
+    <w:p>
+      <w:pPr>
+        <w:jc w:val="both"/>
+        <w:rPr>
+          <w:b/>
+          <w:sz w:val="22"/>
+          <w:szCs w:val="22"/>
+          <w:lang w:val="it-IT"/>
+        </w:rPr>
+      </w:pPr>
+      <w:r>
+        <w:rPr>
+          <w:b/>
+          <w:sz w:val="22"/>
+          <w:szCs w:val="22"/>
+          <w:lang w:val="it-IT"/>
+        </w:rPr>
+        <w:t xml:space="preserve">Create </w:t>
+      </w:r>
+      <w:proofErr w:type="spellStart"/>
+      <w:r>
+        <w:rPr>
+          <w:b/>
+          <w:sz w:val="22"/>
+          <w:szCs w:val="22"/>
+          <w:lang w:val="it-IT"/>
+        </w:rPr>
+        <w:t>User</w:t>
+      </w:r>
+      <w:proofErr w:type="spellEnd"/>
+      <w:r>
+        <w:rPr>
+          <w:b/>
+          <w:sz w:val="22"/>
+          <w:szCs w:val="22"/>
+          <w:lang w:val="it-IT"/>
+        </w:rPr>
+        <w:t>:</w:t>
+      </w:r>
+    </w:p>
+    <w:p>
+      <w:pPr>
+        <w:jc w:val="both"/>
+        <w:rPr>
+          <w:b/>
+          <w:sz w:val="22"/>
+          <w:szCs w:val="22"/>
+          <w:lang w:val="it-IT"/>
+        </w:rPr>
+      </w:pPr>
+    </w:p>
+    <w:p>
+      <w:pPr>
+        <w:jc w:val="both"/>
+        <w:rPr>
+          <w:sz w:val="22"/>
+          <w:szCs w:val="22"/>
+        </w:rPr>
+      </w:pPr>
+      <w:r>
+        <w:rPr>
+          <w:sz w:val="22"/>
+          <w:szCs w:val="22"/>
+        </w:rPr>
+        <w:t xml:space="preserve">create user </w:t>
+      </w:r>
+      <w:proofErr w:type="spellStart"/>
+      <w:r>
+        <w:rPr>
+          <w:sz w:val="22"/>
+          <w:szCs w:val="22"/>
+        </w:rPr>
+        <w:t>editoriale</w:t>
+      </w:r>
+      <w:proofErr w:type="spellEnd"/>
+      <w:r>
+        <w:rPr>
+          <w:sz w:val="22"/>
+          <w:szCs w:val="22"/>
+        </w:rPr>
+        <w:t xml:space="preserve"> identified by </w:t>
+      </w:r>
+      <w:proofErr w:type="spellStart"/>
+      <w:r>
+        <w:rPr>
+          <w:sz w:val="22"/>
+          <w:szCs w:val="22"/>
+        </w:rPr>
+        <w:t>editoriale</w:t>
+      </w:r>
+      <w:proofErr w:type="spellEnd"/>
+      <w:r>
+        <w:rPr>
+          <w:sz w:val="22"/>
+          <w:szCs w:val="22"/>
+        </w:rPr>
+        <w:t>;</w:t>
+      </w:r>
+    </w:p>
+    <w:p>
+      <w:pPr>
+        <w:jc w:val="both"/>
+        <w:rPr>
+          <w:sz w:val="22"/>
+          <w:szCs w:val="22"/>
+        </w:rPr>
+      </w:pPr>
+      <w:r>
+        <w:rPr>
+          <w:sz w:val="22"/>
+          <w:szCs w:val="22"/>
+        </w:rPr>
+        <w:t xml:space="preserve">grant all privileges to </w:t>
+      </w:r>
+      <w:proofErr w:type="spellStart"/>
+      <w:r>
+        <w:rPr>
+          <w:sz w:val="22"/>
+          <w:szCs w:val="22"/>
+        </w:rPr>
+        <w:t>editoriale</w:t>
+      </w:r>
+      <w:proofErr w:type="spellEnd"/>
+      <w:r>
+        <w:rPr>
+          <w:sz w:val="22"/>
+          <w:szCs w:val="22"/>
+        </w:rPr>
+        <w:t>;</w:t>
+      </w:r>
+    </w:p>
+    <w:p>
+      <w:pPr>
+        <w:jc w:val="both"/>
+        <w:rPr>
+          <w:sz w:val="22"/>
+          <w:szCs w:val="22"/>
+          <w:lang w:val="it-IT"/>
+        </w:rPr>
+      </w:pPr>
+      <w:proofErr w:type="spellStart"/>
+      <w:r>
+        <w:rPr>
+          <w:sz w:val="22"/>
+          <w:szCs w:val="22"/>
+          <w:lang w:val="it-IT"/>
+        </w:rPr>
+        <w:t>disconnect</w:t>
+      </w:r>
+      <w:proofErr w:type="spellEnd"/>
+      <w:r>
+        <w:rPr>
+          <w:sz w:val="22"/>
+          <w:szCs w:val="22"/>
+          <w:lang w:val="it-IT"/>
+        </w:rPr>
+        <w:t>;</w:t>
+      </w:r>
+    </w:p>
+    <w:p>
+      <w:pPr>
+        <w:jc w:val="both"/>
+        <w:rPr>
+          <w:sz w:val="22"/>
+          <w:szCs w:val="22"/>
+          <w:lang w:val="it-IT"/>
+        </w:rPr>
+      </w:pPr>
+      <w:r>
+        <w:rPr>
+          <w:sz w:val="22"/>
+          <w:szCs w:val="22"/>
+          <w:lang w:val="it-IT"/>
+        </w:rPr>
+        <w:t>connect editoriale;</w:t>
+      </w:r>
+    </w:p>
+    <w:p>
+      <w:pPr>
+        <w:jc w:val="both"/>
+        <w:rPr>
+          <w:sz w:val="22"/>
+          <w:szCs w:val="22"/>
+          <w:lang w:val="it-IT"/>
+        </w:rPr>
+      </w:pPr>
+    </w:p>
+    <w:p>
+      <w:pPr>
+        <w:jc w:val="both"/>
+        <w:rPr>
+          <w:b/>
+          <w:sz w:val="22"/>
+          <w:szCs w:val="22"/>
+          <w:lang w:val="it-IT"/>
+        </w:rPr>
+      </w:pPr>
+      <w:r>
+        <w:rPr>
+          <w:b/>
+          <w:sz w:val="22"/>
+          <w:szCs w:val="22"/>
+          <w:lang w:val="it-IT"/>
+        </w:rPr>
+        <w:t xml:space="preserve">Create </w:t>
+      </w:r>
+      <w:proofErr w:type="spellStart"/>
+      <w:r>
+        <w:rPr>
+          <w:b/>
+          <w:sz w:val="22"/>
+          <w:szCs w:val="22"/>
+          <w:lang w:val="it-IT"/>
+        </w:rPr>
+        <w:t>Table</w:t>
+      </w:r>
+      <w:proofErr w:type="spellEnd"/>
+      <w:r>
+        <w:rPr>
+          <w:b/>
+          <w:sz w:val="22"/>
+          <w:szCs w:val="22"/>
+          <w:lang w:val="it-IT"/>
+        </w:rPr>
+        <w:t xml:space="preserve"> gruppo:</w:t>
+      </w:r>
+    </w:p>
+    <w:p>
+      <w:pPr>
+        <w:jc w:val="both"/>
+        <w:rPr>
+          <w:b/>
+          <w:sz w:val="22"/>
+          <w:szCs w:val="22"/>
+          <w:lang w:val="it-IT"/>
+        </w:rPr>
+      </w:pPr>
+    </w:p>
+    <w:p>
+      <w:pPr>
+        <w:jc w:val="both"/>
+        <w:rPr>
+          <w:sz w:val="22"/>
+          <w:szCs w:val="22"/>
+          <w:lang w:val="it-IT"/>
+        </w:rPr>
+      </w:pPr>
+      <w:r>
+        <w:rPr>
+          <w:sz w:val="22"/>
+          <w:szCs w:val="22"/>
+          <w:lang w:val="it-IT"/>
+        </w:rPr>
+        <w:t>CREATE TABLE gruppo (</w:t>
+      </w:r>
+    </w:p>
+    <w:p>
+      <w:pPr>
         <w:jc w:val="both"/>
         <w:rPr>
           <w:sz w:val="22"/>
@@ -7298,6 +9008,4047 @@
         </w:rPr>
         <w:tab/>
       </w:r>
+      <w:proofErr w:type="spellStart"/>
+      <w:r>
+        <w:rPr>
+          <w:sz w:val="22"/>
+          <w:szCs w:val="22"/>
+          <w:lang w:val="it-IT"/>
+        </w:rPr>
+        <w:t>nome_gruppo</w:t>
+      </w:r>
+      <w:proofErr w:type="spellEnd"/>
+      <w:r>
+        <w:rPr>
+          <w:sz w:val="22"/>
+          <w:szCs w:val="22"/>
+          <w:lang w:val="it-IT"/>
+        </w:rPr>
+        <w:t xml:space="preserve"> varchar2(30),</w:t>
+      </w:r>
+    </w:p>
+    <w:p>
+      <w:pPr>
+        <w:jc w:val="both"/>
+        <w:rPr>
+          <w:sz w:val="22"/>
+          <w:szCs w:val="22"/>
+        </w:rPr>
+      </w:pPr>
+      <w:r>
+        <w:rPr>
+          <w:sz w:val="22"/>
+          <w:szCs w:val="22"/>
+          <w:lang w:val="it-IT"/>
+        </w:rPr>
+        <w:tab/>
+      </w:r>
+      <w:r>
+        <w:rPr>
+          <w:sz w:val="22"/>
+          <w:szCs w:val="22"/>
+        </w:rPr>
+        <w:t xml:space="preserve">CONSTRAINT </w:t>
+      </w:r>
+      <w:proofErr w:type="spellStart"/>
+      <w:r>
+        <w:rPr>
+          <w:sz w:val="22"/>
+          <w:szCs w:val="22"/>
+        </w:rPr>
+        <w:t>gruppo_pk</w:t>
+      </w:r>
+      <w:proofErr w:type="spellEnd"/>
+      <w:r>
+        <w:rPr>
+          <w:sz w:val="22"/>
+          <w:szCs w:val="22"/>
+        </w:rPr>
+        <w:t xml:space="preserve"> PRIMARY KEY (</w:t>
+      </w:r>
+      <w:proofErr w:type="spellStart"/>
+      <w:r>
+        <w:rPr>
+          <w:sz w:val="22"/>
+          <w:szCs w:val="22"/>
+        </w:rPr>
+        <w:t>nome_gruppo</w:t>
+      </w:r>
+      <w:proofErr w:type="spellEnd"/>
+      <w:r>
+        <w:rPr>
+          <w:sz w:val="22"/>
+          <w:szCs w:val="22"/>
+        </w:rPr>
+        <w:t>)</w:t>
+      </w:r>
+    </w:p>
+    <w:p>
+      <w:pPr>
+        <w:jc w:val="both"/>
+        <w:rPr>
+          <w:sz w:val="22"/>
+          <w:szCs w:val="22"/>
+        </w:rPr>
+      </w:pPr>
+      <w:r>
+        <w:rPr>
+          <w:sz w:val="22"/>
+          <w:szCs w:val="22"/>
+        </w:rPr>
+        <w:t xml:space="preserve"> );</w:t>
+      </w:r>
+    </w:p>
+    <w:p>
+      <w:pPr>
+        <w:jc w:val="both"/>
+        <w:rPr>
+          <w:sz w:val="22"/>
+          <w:szCs w:val="22"/>
+        </w:rPr>
+      </w:pPr>
+    </w:p>
+    <w:p>
+      <w:pPr>
+        <w:jc w:val="both"/>
+        <w:rPr>
+          <w:sz w:val="22"/>
+          <w:szCs w:val="22"/>
+        </w:rPr>
+      </w:pPr>
+    </w:p>
+    <w:p>
+      <w:pPr>
+        <w:jc w:val="both"/>
+        <w:rPr>
+          <w:sz w:val="22"/>
+          <w:szCs w:val="22"/>
+        </w:rPr>
+      </w:pPr>
+    </w:p>
+    <w:p>
+      <w:pPr>
+        <w:jc w:val="both"/>
+        <w:rPr>
+          <w:sz w:val="22"/>
+          <w:szCs w:val="22"/>
+        </w:rPr>
+      </w:pPr>
+    </w:p>
+    <w:p>
+      <w:pPr>
+        <w:jc w:val="both"/>
+        <w:rPr>
+          <w:sz w:val="22"/>
+          <w:szCs w:val="22"/>
+        </w:rPr>
+      </w:pPr>
+    </w:p>
+    <w:p>
+      <w:pPr>
+        <w:jc w:val="both"/>
+        <w:rPr>
+          <w:b/>
+          <w:sz w:val="22"/>
+          <w:szCs w:val="22"/>
+        </w:rPr>
+      </w:pPr>
+      <w:r>
+        <w:rPr>
+          <w:b/>
+          <w:sz w:val="22"/>
+          <w:szCs w:val="22"/>
+        </w:rPr>
+        <w:lastRenderedPageBreak/>
+        <w:t>Create Table account:</w:t>
+      </w:r>
+    </w:p>
+    <w:p>
+      <w:pPr>
+        <w:jc w:val="both"/>
+        <w:rPr>
+          <w:sz w:val="22"/>
+          <w:szCs w:val="22"/>
+        </w:rPr>
+      </w:pPr>
+    </w:p>
+    <w:p>
+      <w:pPr>
+        <w:jc w:val="both"/>
+        <w:rPr>
+          <w:sz w:val="22"/>
+          <w:szCs w:val="22"/>
+        </w:rPr>
+      </w:pPr>
+      <w:r>
+        <w:rPr>
+          <w:sz w:val="22"/>
+          <w:szCs w:val="22"/>
+        </w:rPr>
+        <w:t>CREATE TABLE account (</w:t>
+      </w:r>
+    </w:p>
+    <w:p>
+      <w:pPr>
+        <w:jc w:val="both"/>
+        <w:rPr>
+          <w:sz w:val="22"/>
+          <w:szCs w:val="22"/>
+        </w:rPr>
+      </w:pPr>
+      <w:r>
+        <w:rPr>
+          <w:sz w:val="22"/>
+          <w:szCs w:val="22"/>
+        </w:rPr>
+        <w:tab/>
+      </w:r>
+      <w:proofErr w:type="spellStart"/>
+      <w:r>
+        <w:rPr>
+          <w:sz w:val="22"/>
+          <w:szCs w:val="22"/>
+        </w:rPr>
+        <w:t>nome</w:t>
+      </w:r>
+      <w:proofErr w:type="spellEnd"/>
+      <w:r>
+        <w:rPr>
+          <w:sz w:val="22"/>
+          <w:szCs w:val="22"/>
+        </w:rPr>
+        <w:t xml:space="preserve"> varchar2(30) default '' NOT NULL,</w:t>
+      </w:r>
+    </w:p>
+    <w:p>
+      <w:pPr>
+        <w:jc w:val="both"/>
+        <w:rPr>
+          <w:sz w:val="22"/>
+          <w:szCs w:val="22"/>
+        </w:rPr>
+      </w:pPr>
+      <w:r>
+        <w:rPr>
+          <w:sz w:val="22"/>
+          <w:szCs w:val="22"/>
+        </w:rPr>
+        <w:tab/>
+      </w:r>
+      <w:proofErr w:type="spellStart"/>
+      <w:r>
+        <w:rPr>
+          <w:sz w:val="22"/>
+          <w:szCs w:val="22"/>
+        </w:rPr>
+        <w:t>cognome</w:t>
+      </w:r>
+      <w:proofErr w:type="spellEnd"/>
+      <w:r>
+        <w:rPr>
+          <w:sz w:val="22"/>
+          <w:szCs w:val="22"/>
+        </w:rPr>
+        <w:t xml:space="preserve"> varchar2(30) default '' NOT NULL,</w:t>
+      </w:r>
+    </w:p>
+    <w:p>
+      <w:pPr>
+        <w:jc w:val="both"/>
+        <w:rPr>
+          <w:sz w:val="22"/>
+          <w:szCs w:val="22"/>
+        </w:rPr>
+      </w:pPr>
+      <w:r>
+        <w:rPr>
+          <w:sz w:val="22"/>
+          <w:szCs w:val="22"/>
+        </w:rPr>
+        <w:tab/>
+        <w:t>username varchar2(30) default '' NOT NULL,</w:t>
+      </w:r>
+    </w:p>
+    <w:p>
+      <w:pPr>
+        <w:jc w:val="both"/>
+        <w:rPr>
+          <w:sz w:val="22"/>
+          <w:szCs w:val="22"/>
+        </w:rPr>
+      </w:pPr>
+      <w:r>
+        <w:rPr>
+          <w:sz w:val="22"/>
+          <w:szCs w:val="22"/>
+        </w:rPr>
+        <w:tab/>
+        <w:t>password varchar2(15) default '' NOT NULL,</w:t>
+      </w:r>
+    </w:p>
+    <w:p>
+      <w:pPr>
+        <w:jc w:val="both"/>
+        <w:rPr>
+          <w:sz w:val="22"/>
+          <w:szCs w:val="22"/>
+          <w:lang w:val="it-IT"/>
+        </w:rPr>
+      </w:pPr>
+      <w:r>
+        <w:rPr>
+          <w:sz w:val="22"/>
+          <w:szCs w:val="22"/>
+        </w:rPr>
+        <w:tab/>
+      </w:r>
+      <w:proofErr w:type="spellStart"/>
+      <w:r>
+        <w:rPr>
+          <w:sz w:val="22"/>
+          <w:szCs w:val="22"/>
+          <w:lang w:val="it-IT"/>
+        </w:rPr>
+        <w:t>sigla_redazione</w:t>
+      </w:r>
+      <w:proofErr w:type="spellEnd"/>
+      <w:r>
+        <w:rPr>
+          <w:sz w:val="22"/>
+          <w:szCs w:val="22"/>
+          <w:lang w:val="it-IT"/>
+        </w:rPr>
+        <w:t xml:space="preserve"> varchar2(3) default '',</w:t>
+      </w:r>
+    </w:p>
+    <w:p>
+      <w:pPr>
+        <w:jc w:val="both"/>
+        <w:rPr>
+          <w:sz w:val="22"/>
+          <w:szCs w:val="22"/>
+          <w:lang w:val="it-IT"/>
+        </w:rPr>
+      </w:pPr>
+      <w:r>
+        <w:rPr>
+          <w:sz w:val="22"/>
+          <w:szCs w:val="22"/>
+          <w:lang w:val="it-IT"/>
+        </w:rPr>
+        <w:tab/>
+      </w:r>
+      <w:proofErr w:type="spellStart"/>
+      <w:r>
+        <w:rPr>
+          <w:sz w:val="22"/>
+          <w:szCs w:val="22"/>
+          <w:lang w:val="it-IT"/>
+        </w:rPr>
+        <w:t>sigla_giornalista</w:t>
+      </w:r>
+      <w:proofErr w:type="spellEnd"/>
+      <w:r>
+        <w:rPr>
+          <w:sz w:val="22"/>
+          <w:szCs w:val="22"/>
+          <w:lang w:val="it-IT"/>
+        </w:rPr>
+        <w:t xml:space="preserve"> varchar2(3) default '' NOT NULL,</w:t>
+      </w:r>
+    </w:p>
+    <w:p>
+      <w:pPr>
+        <w:jc w:val="both"/>
+        <w:rPr>
+          <w:sz w:val="22"/>
+          <w:szCs w:val="22"/>
+        </w:rPr>
+      </w:pPr>
+      <w:r>
+        <w:rPr>
+          <w:sz w:val="22"/>
+          <w:szCs w:val="22"/>
+          <w:lang w:val="it-IT"/>
+        </w:rPr>
+        <w:tab/>
+      </w:r>
+      <w:proofErr w:type="spellStart"/>
+      <w:r>
+        <w:rPr>
+          <w:sz w:val="22"/>
+          <w:szCs w:val="22"/>
+        </w:rPr>
+        <w:t>stato</w:t>
+      </w:r>
+      <w:proofErr w:type="spellEnd"/>
+      <w:r>
+        <w:rPr>
+          <w:sz w:val="22"/>
+          <w:szCs w:val="22"/>
+        </w:rPr>
+        <w:t xml:space="preserve"> varchar2(1) default 'A' NOT NULL,</w:t>
+      </w:r>
+    </w:p>
+    <w:p>
+      <w:pPr>
+        <w:jc w:val="both"/>
+        <w:rPr>
+          <w:sz w:val="22"/>
+          <w:szCs w:val="22"/>
+        </w:rPr>
+      </w:pPr>
+      <w:r>
+        <w:rPr>
+          <w:sz w:val="22"/>
+          <w:szCs w:val="22"/>
+        </w:rPr>
+        <w:tab/>
+        <w:t xml:space="preserve">CONSTRAINT </w:t>
+      </w:r>
+      <w:proofErr w:type="spellStart"/>
+      <w:r>
+        <w:rPr>
+          <w:sz w:val="22"/>
+          <w:szCs w:val="22"/>
+        </w:rPr>
+        <w:t>account_pk</w:t>
+      </w:r>
+      <w:proofErr w:type="spellEnd"/>
+      <w:r>
+        <w:rPr>
+          <w:sz w:val="22"/>
+          <w:szCs w:val="22"/>
+        </w:rPr>
+        <w:t xml:space="preserve"> PRIMARY KEY (username),</w:t>
+      </w:r>
+    </w:p>
+    <w:p>
+      <w:pPr>
+        <w:jc w:val="both"/>
+        <w:rPr>
+          <w:sz w:val="22"/>
+          <w:szCs w:val="22"/>
+        </w:rPr>
+      </w:pPr>
+      <w:r>
+        <w:rPr>
+          <w:sz w:val="22"/>
+          <w:szCs w:val="22"/>
+        </w:rPr>
+        <w:tab/>
+        <w:t xml:space="preserve">CONSTRAINT </w:t>
+      </w:r>
+      <w:proofErr w:type="spellStart"/>
+      <w:r>
+        <w:rPr>
+          <w:sz w:val="22"/>
+          <w:szCs w:val="22"/>
+        </w:rPr>
+        <w:t>account_uk</w:t>
+      </w:r>
+      <w:proofErr w:type="spellEnd"/>
+      <w:r>
+        <w:rPr>
+          <w:sz w:val="22"/>
+          <w:szCs w:val="22"/>
+        </w:rPr>
+        <w:t xml:space="preserve"> UNIQUE (</w:t>
+      </w:r>
+      <w:proofErr w:type="spellStart"/>
+      <w:r>
+        <w:rPr>
+          <w:sz w:val="22"/>
+          <w:szCs w:val="22"/>
+        </w:rPr>
+        <w:t>sigla_giornalista</w:t>
+      </w:r>
+      <w:proofErr w:type="spellEnd"/>
+      <w:r>
+        <w:rPr>
+          <w:sz w:val="22"/>
+          <w:szCs w:val="22"/>
+        </w:rPr>
+        <w:t>)</w:t>
+      </w:r>
+    </w:p>
+    <w:p>
+      <w:pPr>
+        <w:jc w:val="both"/>
+        <w:rPr>
+          <w:sz w:val="22"/>
+          <w:szCs w:val="22"/>
+          <w:lang w:val="it-IT"/>
+        </w:rPr>
+      </w:pPr>
+      <w:r>
+        <w:rPr>
+          <w:sz w:val="22"/>
+          <w:szCs w:val="22"/>
+          <w:lang w:val="it-IT"/>
+        </w:rPr>
+        <w:t>) ;</w:t>
+      </w:r>
+    </w:p>
+    <w:p>
+      <w:pPr>
+        <w:jc w:val="both"/>
+        <w:rPr>
+          <w:sz w:val="22"/>
+          <w:szCs w:val="22"/>
+          <w:lang w:val="it-IT"/>
+        </w:rPr>
+      </w:pPr>
+    </w:p>
+    <w:p>
+      <w:pPr>
+        <w:jc w:val="both"/>
+        <w:rPr>
+          <w:b/>
+          <w:sz w:val="22"/>
+          <w:szCs w:val="22"/>
+          <w:lang w:val="it-IT"/>
+        </w:rPr>
+      </w:pPr>
+      <w:r>
+        <w:rPr>
+          <w:b/>
+          <w:sz w:val="22"/>
+          <w:szCs w:val="22"/>
+          <w:lang w:val="it-IT"/>
+        </w:rPr>
+        <w:t xml:space="preserve">Create </w:t>
+      </w:r>
+      <w:proofErr w:type="spellStart"/>
+      <w:r>
+        <w:rPr>
+          <w:b/>
+          <w:sz w:val="22"/>
+          <w:szCs w:val="22"/>
+          <w:lang w:val="it-IT"/>
+        </w:rPr>
+        <w:t>Table</w:t>
+      </w:r>
+      <w:proofErr w:type="spellEnd"/>
+      <w:r>
+        <w:rPr>
+          <w:b/>
+          <w:sz w:val="22"/>
+          <w:szCs w:val="22"/>
+          <w:lang w:val="it-IT"/>
+        </w:rPr>
+        <w:t xml:space="preserve"> </w:t>
+      </w:r>
+      <w:proofErr w:type="spellStart"/>
+      <w:r>
+        <w:rPr>
+          <w:b/>
+          <w:sz w:val="22"/>
+          <w:szCs w:val="22"/>
+          <w:lang w:val="it-IT"/>
+        </w:rPr>
+        <w:t>gruppo_account</w:t>
+      </w:r>
+      <w:proofErr w:type="spellEnd"/>
+      <w:r>
+        <w:rPr>
+          <w:b/>
+          <w:sz w:val="22"/>
+          <w:szCs w:val="22"/>
+          <w:lang w:val="it-IT"/>
+        </w:rPr>
+        <w:t>:</w:t>
+      </w:r>
+    </w:p>
+    <w:p>
+      <w:pPr>
+        <w:jc w:val="both"/>
+        <w:rPr>
+          <w:sz w:val="22"/>
+          <w:szCs w:val="22"/>
+          <w:lang w:val="it-IT"/>
+        </w:rPr>
+      </w:pPr>
+    </w:p>
+    <w:p>
+      <w:pPr>
+        <w:jc w:val="both"/>
+        <w:rPr>
+          <w:sz w:val="22"/>
+          <w:szCs w:val="22"/>
+          <w:lang w:val="it-IT"/>
+        </w:rPr>
+      </w:pPr>
+    </w:p>
+    <w:p>
+      <w:pPr>
+        <w:jc w:val="both"/>
+        <w:rPr>
+          <w:sz w:val="22"/>
+          <w:szCs w:val="22"/>
+          <w:lang w:val="it-IT"/>
+        </w:rPr>
+      </w:pPr>
+      <w:r>
+        <w:rPr>
+          <w:sz w:val="22"/>
+          <w:szCs w:val="22"/>
+          <w:lang w:val="it-IT"/>
+        </w:rPr>
+        <w:t xml:space="preserve">CREATE TABLE </w:t>
+      </w:r>
+      <w:proofErr w:type="spellStart"/>
+      <w:r>
+        <w:rPr>
+          <w:sz w:val="22"/>
+          <w:szCs w:val="22"/>
+          <w:lang w:val="it-IT"/>
+        </w:rPr>
+        <w:t>gruppo_account</w:t>
+      </w:r>
+      <w:proofErr w:type="spellEnd"/>
+      <w:r>
+        <w:rPr>
+          <w:sz w:val="22"/>
+          <w:szCs w:val="22"/>
+          <w:lang w:val="it-IT"/>
+        </w:rPr>
+        <w:t xml:space="preserve"> (</w:t>
+      </w:r>
+    </w:p>
+    <w:p>
+      <w:pPr>
+        <w:jc w:val="both"/>
+        <w:rPr>
+          <w:sz w:val="22"/>
+          <w:szCs w:val="22"/>
+          <w:lang w:val="it-IT"/>
+        </w:rPr>
+      </w:pPr>
+      <w:r>
+        <w:rPr>
+          <w:sz w:val="22"/>
+          <w:szCs w:val="22"/>
+          <w:lang w:val="it-IT"/>
+        </w:rPr>
+        <w:tab/>
+      </w:r>
+      <w:proofErr w:type="spellStart"/>
+      <w:r>
+        <w:rPr>
+          <w:sz w:val="22"/>
+          <w:szCs w:val="22"/>
+          <w:lang w:val="it-IT"/>
+        </w:rPr>
+        <w:t>nome_gruppo</w:t>
+      </w:r>
+      <w:proofErr w:type="spellEnd"/>
+      <w:r>
+        <w:rPr>
+          <w:sz w:val="22"/>
+          <w:szCs w:val="22"/>
+          <w:lang w:val="it-IT"/>
+        </w:rPr>
+        <w:t xml:space="preserve"> varchar2(30),</w:t>
+      </w:r>
+    </w:p>
+    <w:p>
+      <w:pPr>
+        <w:jc w:val="both"/>
+        <w:rPr>
+          <w:sz w:val="22"/>
+          <w:szCs w:val="22"/>
+        </w:rPr>
+      </w:pPr>
+      <w:r>
+        <w:rPr>
+          <w:sz w:val="22"/>
+          <w:szCs w:val="22"/>
+          <w:lang w:val="it-IT"/>
+        </w:rPr>
+        <w:tab/>
+      </w:r>
+      <w:r>
+        <w:rPr>
+          <w:sz w:val="22"/>
+          <w:szCs w:val="22"/>
+        </w:rPr>
+        <w:t>username varchar2(30),</w:t>
+      </w:r>
+    </w:p>
+    <w:p>
+      <w:pPr>
+        <w:jc w:val="both"/>
+        <w:rPr>
+          <w:sz w:val="22"/>
+          <w:szCs w:val="22"/>
+        </w:rPr>
+      </w:pPr>
+      <w:r>
+        <w:rPr>
+          <w:sz w:val="22"/>
+          <w:szCs w:val="22"/>
+        </w:rPr>
+        <w:tab/>
+        <w:t xml:space="preserve">CONSTRAINT </w:t>
+      </w:r>
+      <w:proofErr w:type="spellStart"/>
+      <w:r>
+        <w:rPr>
+          <w:sz w:val="22"/>
+          <w:szCs w:val="22"/>
+        </w:rPr>
+        <w:t>gruppo_account_pk</w:t>
+      </w:r>
+      <w:proofErr w:type="spellEnd"/>
+      <w:r>
+        <w:rPr>
+          <w:sz w:val="22"/>
+          <w:szCs w:val="22"/>
+        </w:rPr>
+        <w:t xml:space="preserve"> PRIMARY KEY (</w:t>
+      </w:r>
+      <w:proofErr w:type="spellStart"/>
+      <w:r>
+        <w:rPr>
+          <w:sz w:val="22"/>
+          <w:szCs w:val="22"/>
+        </w:rPr>
+        <w:t>nome_gruppo,username</w:t>
+      </w:r>
+      <w:proofErr w:type="spellEnd"/>
+      <w:r>
+        <w:rPr>
+          <w:sz w:val="22"/>
+          <w:szCs w:val="22"/>
+        </w:rPr>
+        <w:t>),</w:t>
+      </w:r>
+    </w:p>
+    <w:p>
+      <w:pPr>
+        <w:jc w:val="both"/>
+        <w:rPr>
+          <w:sz w:val="22"/>
+          <w:szCs w:val="22"/>
+        </w:rPr>
+      </w:pPr>
+      <w:r>
+        <w:rPr>
+          <w:sz w:val="22"/>
+          <w:szCs w:val="22"/>
+        </w:rPr>
+        <w:tab/>
+        <w:t>CONSTRAINT gruppo_account_fk1 FOREIGN KEY (</w:t>
+      </w:r>
+      <w:proofErr w:type="spellStart"/>
+      <w:r>
+        <w:rPr>
+          <w:sz w:val="22"/>
+          <w:szCs w:val="22"/>
+        </w:rPr>
+        <w:t>nome_gruppo</w:t>
+      </w:r>
+      <w:proofErr w:type="spellEnd"/>
+      <w:r>
+        <w:rPr>
+          <w:sz w:val="22"/>
+          <w:szCs w:val="22"/>
+        </w:rPr>
+        <w:t xml:space="preserve">) REFERENCES </w:t>
+      </w:r>
+      <w:proofErr w:type="spellStart"/>
+      <w:r>
+        <w:rPr>
+          <w:sz w:val="22"/>
+          <w:szCs w:val="22"/>
+        </w:rPr>
+        <w:t>gruppo</w:t>
+      </w:r>
+      <w:proofErr w:type="spellEnd"/>
+      <w:r>
+        <w:rPr>
+          <w:sz w:val="22"/>
+          <w:szCs w:val="22"/>
+        </w:rPr>
+        <w:t>(</w:t>
+      </w:r>
+      <w:proofErr w:type="spellStart"/>
+      <w:r>
+        <w:rPr>
+          <w:sz w:val="22"/>
+          <w:szCs w:val="22"/>
+        </w:rPr>
+        <w:t>nome_gruppo</w:t>
+      </w:r>
+      <w:proofErr w:type="spellEnd"/>
+      <w:r>
+        <w:rPr>
+          <w:sz w:val="22"/>
+          <w:szCs w:val="22"/>
+        </w:rPr>
+        <w:t>) ON DELETE CASCADE,</w:t>
+      </w:r>
+    </w:p>
+    <w:p>
+      <w:pPr>
+        <w:jc w:val="both"/>
+        <w:rPr>
+          <w:sz w:val="22"/>
+          <w:szCs w:val="22"/>
+        </w:rPr>
+      </w:pPr>
+      <w:r>
+        <w:rPr>
+          <w:sz w:val="22"/>
+          <w:szCs w:val="22"/>
+        </w:rPr>
+        <w:tab/>
+        <w:t>CONSTRAINT gruppo_account_fk2 FOREIGN KEY (username) REFERENCES account(username) ON DELETE CASCADE</w:t>
+      </w:r>
+    </w:p>
+    <w:p>
+      <w:pPr>
+        <w:jc w:val="both"/>
+        <w:rPr>
+          <w:sz w:val="22"/>
+          <w:szCs w:val="22"/>
+          <w:lang w:val="it-IT"/>
+        </w:rPr>
+      </w:pPr>
+      <w:r>
+        <w:rPr>
+          <w:sz w:val="22"/>
+          <w:szCs w:val="22"/>
+          <w:lang w:val="it-IT"/>
+        </w:rPr>
+        <w:t>) ;</w:t>
+      </w:r>
+    </w:p>
+    <w:p>
+      <w:pPr>
+        <w:jc w:val="both"/>
+        <w:rPr>
+          <w:sz w:val="22"/>
+          <w:szCs w:val="22"/>
+          <w:lang w:val="it-IT"/>
+        </w:rPr>
+      </w:pPr>
+    </w:p>
+    <w:p>
+      <w:pPr>
+        <w:jc w:val="both"/>
+        <w:rPr>
+          <w:b/>
+          <w:sz w:val="22"/>
+          <w:szCs w:val="22"/>
+          <w:lang w:val="it-IT"/>
+        </w:rPr>
+      </w:pPr>
+      <w:r>
+        <w:rPr>
+          <w:b/>
+          <w:sz w:val="22"/>
+          <w:szCs w:val="22"/>
+          <w:lang w:val="it-IT"/>
+        </w:rPr>
+        <w:t xml:space="preserve">Create </w:t>
+      </w:r>
+      <w:proofErr w:type="spellStart"/>
+      <w:r>
+        <w:rPr>
+          <w:b/>
+          <w:sz w:val="22"/>
+          <w:szCs w:val="22"/>
+          <w:lang w:val="it-IT"/>
+        </w:rPr>
+        <w:t>Table</w:t>
+      </w:r>
+      <w:proofErr w:type="spellEnd"/>
+      <w:r>
+        <w:rPr>
+          <w:b/>
+          <w:sz w:val="22"/>
+          <w:szCs w:val="22"/>
+          <w:lang w:val="it-IT"/>
+        </w:rPr>
+        <w:t xml:space="preserve"> funzionalità:</w:t>
+      </w:r>
+    </w:p>
+    <w:p>
+      <w:pPr>
+        <w:jc w:val="both"/>
+        <w:rPr>
+          <w:sz w:val="22"/>
+          <w:szCs w:val="22"/>
+          <w:lang w:val="it-IT"/>
+        </w:rPr>
+      </w:pPr>
+    </w:p>
+    <w:p>
+      <w:pPr>
+        <w:jc w:val="both"/>
+        <w:rPr>
+          <w:sz w:val="22"/>
+          <w:szCs w:val="22"/>
+          <w:lang w:val="it-IT"/>
+        </w:rPr>
+      </w:pPr>
+      <w:r>
+        <w:rPr>
+          <w:sz w:val="22"/>
+          <w:szCs w:val="22"/>
+          <w:lang w:val="it-IT"/>
+        </w:rPr>
+        <w:t xml:space="preserve">CREATE TABLE </w:t>
+      </w:r>
+      <w:proofErr w:type="spellStart"/>
+      <w:r>
+        <w:rPr>
+          <w:sz w:val="22"/>
+          <w:szCs w:val="22"/>
+          <w:lang w:val="it-IT"/>
+        </w:rPr>
+        <w:t>funzionalita</w:t>
+      </w:r>
+      <w:proofErr w:type="spellEnd"/>
+      <w:r>
+        <w:rPr>
+          <w:sz w:val="22"/>
+          <w:szCs w:val="22"/>
+          <w:lang w:val="it-IT"/>
+        </w:rPr>
+        <w:t xml:space="preserve"> (</w:t>
+      </w:r>
+    </w:p>
+    <w:p>
+      <w:pPr>
+        <w:jc w:val="both"/>
+        <w:rPr>
+          <w:sz w:val="22"/>
+          <w:szCs w:val="22"/>
+          <w:lang w:val="it-IT"/>
+        </w:rPr>
+      </w:pPr>
+      <w:r>
+        <w:rPr>
+          <w:sz w:val="22"/>
+          <w:szCs w:val="22"/>
+          <w:lang w:val="it-IT"/>
+        </w:rPr>
+        <w:tab/>
+      </w:r>
+      <w:proofErr w:type="spellStart"/>
+      <w:r>
+        <w:rPr>
+          <w:sz w:val="22"/>
+          <w:szCs w:val="22"/>
+          <w:lang w:val="it-IT"/>
+        </w:rPr>
+        <w:t>nome_funzionalita</w:t>
+      </w:r>
+      <w:proofErr w:type="spellEnd"/>
+      <w:r>
+        <w:rPr>
+          <w:sz w:val="22"/>
+          <w:szCs w:val="22"/>
+          <w:lang w:val="it-IT"/>
+        </w:rPr>
+        <w:t xml:space="preserve"> varchar2(30),</w:t>
+      </w:r>
+    </w:p>
+    <w:p>
+      <w:pPr>
+        <w:jc w:val="both"/>
+        <w:rPr>
+          <w:sz w:val="22"/>
+          <w:szCs w:val="22"/>
+          <w:lang w:val="it-IT"/>
+        </w:rPr>
+      </w:pPr>
+      <w:r>
+        <w:rPr>
+          <w:sz w:val="22"/>
+          <w:szCs w:val="22"/>
+          <w:lang w:val="it-IT"/>
+        </w:rPr>
+        <w:tab/>
+      </w:r>
+      <w:proofErr w:type="spellStart"/>
+      <w:r>
+        <w:rPr>
+          <w:sz w:val="22"/>
+          <w:szCs w:val="22"/>
+          <w:lang w:val="it-IT"/>
+        </w:rPr>
+        <w:t>sigla_funzionalita</w:t>
+      </w:r>
+      <w:proofErr w:type="spellEnd"/>
+      <w:r>
+        <w:rPr>
+          <w:sz w:val="22"/>
+          <w:szCs w:val="22"/>
+          <w:lang w:val="it-IT"/>
+        </w:rPr>
+        <w:t xml:space="preserve"> varchar2(3),</w:t>
+      </w:r>
+    </w:p>
+    <w:p>
+      <w:pPr>
+        <w:jc w:val="both"/>
+        <w:rPr>
+          <w:sz w:val="22"/>
+          <w:szCs w:val="22"/>
+          <w:lang w:val="it-IT"/>
+        </w:rPr>
+      </w:pPr>
+      <w:r>
+        <w:rPr>
+          <w:sz w:val="22"/>
+          <w:szCs w:val="22"/>
+          <w:lang w:val="it-IT"/>
+        </w:rPr>
+        <w:tab/>
+        <w:t xml:space="preserve">CONSTRAINT </w:t>
+      </w:r>
+      <w:proofErr w:type="spellStart"/>
+      <w:r>
+        <w:rPr>
+          <w:sz w:val="22"/>
+          <w:szCs w:val="22"/>
+          <w:lang w:val="it-IT"/>
+        </w:rPr>
+        <w:t>funzionalita_pk</w:t>
+      </w:r>
+      <w:proofErr w:type="spellEnd"/>
+      <w:r>
+        <w:rPr>
+          <w:sz w:val="22"/>
+          <w:szCs w:val="22"/>
+          <w:lang w:val="it-IT"/>
+        </w:rPr>
+        <w:t xml:space="preserve"> PRIMARY KEY (</w:t>
+      </w:r>
+      <w:proofErr w:type="spellStart"/>
+      <w:r>
+        <w:rPr>
+          <w:sz w:val="22"/>
+          <w:szCs w:val="22"/>
+          <w:lang w:val="it-IT"/>
+        </w:rPr>
+        <w:t>sigla_funzionalita</w:t>
+      </w:r>
+      <w:proofErr w:type="spellEnd"/>
+      <w:r>
+        <w:rPr>
+          <w:sz w:val="22"/>
+          <w:szCs w:val="22"/>
+          <w:lang w:val="it-IT"/>
+        </w:rPr>
+        <w:t>)</w:t>
+      </w:r>
+    </w:p>
+    <w:p>
+      <w:pPr>
+        <w:jc w:val="both"/>
+        <w:rPr>
+          <w:sz w:val="22"/>
+          <w:szCs w:val="22"/>
+          <w:lang w:val="it-IT"/>
+        </w:rPr>
+      </w:pPr>
+      <w:r>
+        <w:rPr>
+          <w:sz w:val="22"/>
+          <w:szCs w:val="22"/>
+          <w:lang w:val="it-IT"/>
+        </w:rPr>
+        <w:t>) ;</w:t>
+      </w:r>
+    </w:p>
+    <w:p>
+      <w:pPr>
+        <w:jc w:val="both"/>
+        <w:rPr>
+          <w:sz w:val="22"/>
+          <w:szCs w:val="22"/>
+          <w:lang w:val="it-IT"/>
+        </w:rPr>
+      </w:pPr>
+    </w:p>
+    <w:p>
+      <w:pPr>
+        <w:jc w:val="both"/>
+        <w:rPr>
+          <w:b/>
+          <w:sz w:val="22"/>
+          <w:szCs w:val="22"/>
+          <w:lang w:val="it-IT"/>
+        </w:rPr>
+      </w:pPr>
+      <w:r>
+        <w:rPr>
+          <w:b/>
+          <w:sz w:val="22"/>
+          <w:szCs w:val="22"/>
+          <w:lang w:val="it-IT"/>
+        </w:rPr>
+        <w:t xml:space="preserve">Create </w:t>
+      </w:r>
+      <w:proofErr w:type="spellStart"/>
+      <w:r>
+        <w:rPr>
+          <w:b/>
+          <w:sz w:val="22"/>
+          <w:szCs w:val="22"/>
+          <w:lang w:val="it-IT"/>
+        </w:rPr>
+        <w:t>Table</w:t>
+      </w:r>
+      <w:proofErr w:type="spellEnd"/>
+      <w:r>
+        <w:rPr>
+          <w:b/>
+          <w:sz w:val="22"/>
+          <w:szCs w:val="22"/>
+          <w:lang w:val="it-IT"/>
+        </w:rPr>
+        <w:t xml:space="preserve"> </w:t>
+      </w:r>
+      <w:proofErr w:type="spellStart"/>
+      <w:r>
+        <w:rPr>
+          <w:b/>
+          <w:sz w:val="22"/>
+          <w:szCs w:val="22"/>
+          <w:lang w:val="it-IT"/>
+        </w:rPr>
+        <w:t>funzionalità_gruppo</w:t>
+      </w:r>
+      <w:proofErr w:type="spellEnd"/>
+      <w:r>
+        <w:rPr>
+          <w:b/>
+          <w:sz w:val="22"/>
+          <w:szCs w:val="22"/>
+          <w:lang w:val="it-IT"/>
+        </w:rPr>
+        <w:t>:</w:t>
+      </w:r>
+    </w:p>
+    <w:p>
+      <w:pPr>
+        <w:jc w:val="both"/>
+        <w:rPr>
+          <w:sz w:val="22"/>
+          <w:szCs w:val="22"/>
+          <w:lang w:val="it-IT"/>
+        </w:rPr>
+      </w:pPr>
+    </w:p>
+    <w:p>
+      <w:pPr>
+        <w:jc w:val="both"/>
+        <w:rPr>
+          <w:sz w:val="22"/>
+          <w:szCs w:val="22"/>
+          <w:lang w:val="it-IT"/>
+        </w:rPr>
+      </w:pPr>
+      <w:r>
+        <w:rPr>
+          <w:sz w:val="22"/>
+          <w:szCs w:val="22"/>
+          <w:lang w:val="it-IT"/>
+        </w:rPr>
+        <w:t xml:space="preserve">CREATE TABLE </w:t>
+      </w:r>
+      <w:proofErr w:type="spellStart"/>
+      <w:r>
+        <w:rPr>
+          <w:sz w:val="22"/>
+          <w:szCs w:val="22"/>
+          <w:lang w:val="it-IT"/>
+        </w:rPr>
+        <w:t>funzionalita_gruppo</w:t>
+      </w:r>
+      <w:proofErr w:type="spellEnd"/>
+      <w:r>
+        <w:rPr>
+          <w:sz w:val="22"/>
+          <w:szCs w:val="22"/>
+          <w:lang w:val="it-IT"/>
+        </w:rPr>
+        <w:t xml:space="preserve"> (</w:t>
+      </w:r>
+    </w:p>
+    <w:p>
+      <w:pPr>
+        <w:jc w:val="both"/>
+        <w:rPr>
+          <w:sz w:val="22"/>
+          <w:szCs w:val="22"/>
+          <w:lang w:val="it-IT"/>
+        </w:rPr>
+      </w:pPr>
+      <w:r>
+        <w:rPr>
+          <w:sz w:val="22"/>
+          <w:szCs w:val="22"/>
+          <w:lang w:val="it-IT"/>
+        </w:rPr>
+        <w:tab/>
+      </w:r>
+      <w:proofErr w:type="spellStart"/>
+      <w:r>
+        <w:rPr>
+          <w:sz w:val="22"/>
+          <w:szCs w:val="22"/>
+          <w:lang w:val="it-IT"/>
+        </w:rPr>
+        <w:t>nome_gruppo</w:t>
+      </w:r>
+      <w:proofErr w:type="spellEnd"/>
+      <w:r>
+        <w:rPr>
+          <w:sz w:val="22"/>
+          <w:szCs w:val="22"/>
+          <w:lang w:val="it-IT"/>
+        </w:rPr>
+        <w:t xml:space="preserve"> varchar2(30),</w:t>
+      </w:r>
+    </w:p>
+    <w:p>
+      <w:pPr>
+        <w:jc w:val="both"/>
+        <w:rPr>
+          <w:sz w:val="22"/>
+          <w:szCs w:val="22"/>
+          <w:lang w:val="it-IT"/>
+        </w:rPr>
+      </w:pPr>
+      <w:r>
+        <w:rPr>
+          <w:sz w:val="22"/>
+          <w:szCs w:val="22"/>
+          <w:lang w:val="it-IT"/>
+        </w:rPr>
+        <w:tab/>
+      </w:r>
+      <w:proofErr w:type="spellStart"/>
+      <w:r>
+        <w:rPr>
+          <w:sz w:val="22"/>
+          <w:szCs w:val="22"/>
+          <w:lang w:val="it-IT"/>
+        </w:rPr>
+        <w:t>sigla_funzionalita</w:t>
+      </w:r>
+      <w:proofErr w:type="spellEnd"/>
+      <w:r>
+        <w:rPr>
+          <w:sz w:val="22"/>
+          <w:szCs w:val="22"/>
+          <w:lang w:val="it-IT"/>
+        </w:rPr>
+        <w:t xml:space="preserve"> </w:t>
+      </w:r>
+      <w:proofErr w:type="spellStart"/>
+      <w:r>
+        <w:rPr>
+          <w:sz w:val="22"/>
+          <w:szCs w:val="22"/>
+          <w:lang w:val="it-IT"/>
+        </w:rPr>
+        <w:t>varchar</w:t>
+      </w:r>
+      <w:proofErr w:type="spellEnd"/>
+      <w:r>
+        <w:rPr>
+          <w:sz w:val="22"/>
+          <w:szCs w:val="22"/>
+          <w:lang w:val="it-IT"/>
+        </w:rPr>
+        <w:t>(3),</w:t>
+      </w:r>
+    </w:p>
+    <w:p>
+      <w:pPr>
+        <w:jc w:val="both"/>
+        <w:rPr>
+          <w:sz w:val="22"/>
+          <w:szCs w:val="22"/>
+          <w:lang w:val="it-IT"/>
+        </w:rPr>
+      </w:pPr>
+      <w:r>
+        <w:rPr>
+          <w:sz w:val="22"/>
+          <w:szCs w:val="22"/>
+          <w:lang w:val="it-IT"/>
+        </w:rPr>
+        <w:tab/>
+        <w:t>CONSTRAINT funzionalita_gruppo_pk PRIMARY KEY (</w:t>
+      </w:r>
+      <w:proofErr w:type="spellStart"/>
+      <w:r>
+        <w:rPr>
+          <w:sz w:val="22"/>
+          <w:szCs w:val="22"/>
+          <w:lang w:val="it-IT"/>
+        </w:rPr>
+        <w:t>nome_gruppo</w:t>
+      </w:r>
+      <w:proofErr w:type="spellEnd"/>
+      <w:r>
+        <w:rPr>
+          <w:sz w:val="22"/>
+          <w:szCs w:val="22"/>
+          <w:lang w:val="it-IT"/>
+        </w:rPr>
+        <w:t xml:space="preserve">, </w:t>
+      </w:r>
+      <w:proofErr w:type="spellStart"/>
+      <w:r>
+        <w:rPr>
+          <w:sz w:val="22"/>
+          <w:szCs w:val="22"/>
+          <w:lang w:val="it-IT"/>
+        </w:rPr>
+        <w:t>sigla_funzionalita</w:t>
+      </w:r>
+      <w:proofErr w:type="spellEnd"/>
+      <w:r>
+        <w:rPr>
+          <w:sz w:val="22"/>
+          <w:szCs w:val="22"/>
+          <w:lang w:val="it-IT"/>
+        </w:rPr>
+        <w:t>),</w:t>
+      </w:r>
+    </w:p>
+    <w:p>
+      <w:pPr>
+        <w:jc w:val="both"/>
+        <w:rPr>
+          <w:sz w:val="22"/>
+          <w:szCs w:val="22"/>
+          <w:lang w:val="it-IT"/>
+        </w:rPr>
+      </w:pPr>
+      <w:r>
+        <w:rPr>
+          <w:sz w:val="22"/>
+          <w:szCs w:val="22"/>
+          <w:lang w:val="it-IT"/>
+        </w:rPr>
+        <w:tab/>
+        <w:t>CONSTRAINT funzionalita_gruppo_fk1 FOREIGN KEY (</w:t>
+      </w:r>
+      <w:proofErr w:type="spellStart"/>
+      <w:r>
+        <w:rPr>
+          <w:sz w:val="22"/>
+          <w:szCs w:val="22"/>
+          <w:lang w:val="it-IT"/>
+        </w:rPr>
+        <w:t>nome_gruppo</w:t>
+      </w:r>
+      <w:proofErr w:type="spellEnd"/>
+      <w:r>
+        <w:rPr>
+          <w:sz w:val="22"/>
+          <w:szCs w:val="22"/>
+          <w:lang w:val="it-IT"/>
+        </w:rPr>
+        <w:t>) REFERENCES gruppo(</w:t>
+      </w:r>
+      <w:proofErr w:type="spellStart"/>
+      <w:r>
+        <w:rPr>
+          <w:sz w:val="22"/>
+          <w:szCs w:val="22"/>
+          <w:lang w:val="it-IT"/>
+        </w:rPr>
+        <w:t>nome_gruppo</w:t>
+      </w:r>
+      <w:proofErr w:type="spellEnd"/>
+      <w:r>
+        <w:rPr>
+          <w:sz w:val="22"/>
+          <w:szCs w:val="22"/>
+          <w:lang w:val="it-IT"/>
+        </w:rPr>
+        <w:t>) ON DELETE CASCADE,</w:t>
+      </w:r>
+    </w:p>
+    <w:p>
+      <w:pPr>
+        <w:jc w:val="both"/>
+        <w:rPr>
+          <w:sz w:val="22"/>
+          <w:szCs w:val="22"/>
+          <w:lang w:val="it-IT"/>
+        </w:rPr>
+      </w:pPr>
+      <w:r>
+        <w:rPr>
+          <w:sz w:val="22"/>
+          <w:szCs w:val="22"/>
+          <w:lang w:val="it-IT"/>
+        </w:rPr>
+        <w:tab/>
+        <w:t>CONSTRAINT funzionalita_gruppo_fk2 FOREIGN KEY (</w:t>
+      </w:r>
+      <w:proofErr w:type="spellStart"/>
+      <w:r>
+        <w:rPr>
+          <w:sz w:val="22"/>
+          <w:szCs w:val="22"/>
+          <w:lang w:val="it-IT"/>
+        </w:rPr>
+        <w:t>sigla_funzionalita</w:t>
+      </w:r>
+      <w:proofErr w:type="spellEnd"/>
+      <w:r>
+        <w:rPr>
+          <w:sz w:val="22"/>
+          <w:szCs w:val="22"/>
+          <w:lang w:val="it-IT"/>
+        </w:rPr>
+        <w:t xml:space="preserve">) REFERENCES </w:t>
+      </w:r>
+      <w:proofErr w:type="spellStart"/>
+      <w:r>
+        <w:rPr>
+          <w:sz w:val="22"/>
+          <w:szCs w:val="22"/>
+          <w:lang w:val="it-IT"/>
+        </w:rPr>
+        <w:t>funzionalita</w:t>
+      </w:r>
+      <w:proofErr w:type="spellEnd"/>
+      <w:r>
+        <w:rPr>
+          <w:sz w:val="22"/>
+          <w:szCs w:val="22"/>
+          <w:lang w:val="it-IT"/>
+        </w:rPr>
+        <w:t>(</w:t>
+      </w:r>
+      <w:proofErr w:type="spellStart"/>
+      <w:r>
+        <w:rPr>
+          <w:sz w:val="22"/>
+          <w:szCs w:val="22"/>
+          <w:lang w:val="it-IT"/>
+        </w:rPr>
+        <w:t>sigla_funzionalita</w:t>
+      </w:r>
+      <w:proofErr w:type="spellEnd"/>
+      <w:r>
+        <w:rPr>
+          <w:sz w:val="22"/>
+          <w:szCs w:val="22"/>
+          <w:lang w:val="it-IT"/>
+        </w:rPr>
+        <w:t>) ON DELETE CASCADE</w:t>
+      </w:r>
+    </w:p>
+    <w:p>
+      <w:pPr>
+        <w:jc w:val="both"/>
+        <w:rPr>
+          <w:sz w:val="22"/>
+          <w:szCs w:val="22"/>
+        </w:rPr>
+      </w:pPr>
+      <w:r>
+        <w:rPr>
+          <w:sz w:val="22"/>
+          <w:szCs w:val="22"/>
+        </w:rPr>
+        <w:t>) ;</w:t>
+      </w:r>
+    </w:p>
+    <w:p>
+      <w:pPr>
+        <w:jc w:val="both"/>
+        <w:rPr>
+          <w:sz w:val="22"/>
+          <w:szCs w:val="22"/>
+        </w:rPr>
+      </w:pPr>
+    </w:p>
+    <w:p>
+      <w:pPr>
+        <w:jc w:val="both"/>
+        <w:rPr>
+          <w:sz w:val="22"/>
+          <w:szCs w:val="22"/>
+        </w:rPr>
+      </w:pPr>
+    </w:p>
+    <w:p>
+      <w:pPr>
+        <w:jc w:val="both"/>
+        <w:rPr>
+          <w:sz w:val="22"/>
+          <w:szCs w:val="22"/>
+        </w:rPr>
+      </w:pPr>
+    </w:p>
+    <w:p>
+      <w:pPr>
+        <w:jc w:val="both"/>
+        <w:rPr>
+          <w:b/>
+          <w:sz w:val="22"/>
+          <w:szCs w:val="22"/>
+          <w:lang w:val="it-IT"/>
+        </w:rPr>
+      </w:pPr>
+      <w:r>
+        <w:rPr>
+          <w:b/>
+          <w:sz w:val="22"/>
+          <w:szCs w:val="22"/>
+          <w:lang w:val="it-IT"/>
+        </w:rPr>
+        <w:lastRenderedPageBreak/>
+        <w:t xml:space="preserve">Create </w:t>
+      </w:r>
+      <w:proofErr w:type="spellStart"/>
+      <w:r>
+        <w:rPr>
+          <w:b/>
+          <w:sz w:val="22"/>
+          <w:szCs w:val="22"/>
+          <w:lang w:val="it-IT"/>
+        </w:rPr>
+        <w:t>Table</w:t>
+      </w:r>
+      <w:proofErr w:type="spellEnd"/>
+      <w:r>
+        <w:rPr>
+          <w:b/>
+          <w:sz w:val="22"/>
+          <w:szCs w:val="22"/>
+          <w:lang w:val="it-IT"/>
+        </w:rPr>
+        <w:t xml:space="preserve"> notizia:</w:t>
+      </w:r>
+    </w:p>
+    <w:p>
+      <w:pPr>
+        <w:jc w:val="both"/>
+        <w:rPr>
+          <w:sz w:val="22"/>
+          <w:szCs w:val="22"/>
+          <w:lang w:val="it-IT"/>
+        </w:rPr>
+      </w:pPr>
+    </w:p>
+    <w:p>
+      <w:pPr>
+        <w:jc w:val="both"/>
+        <w:rPr>
+          <w:sz w:val="22"/>
+          <w:szCs w:val="22"/>
+          <w:lang w:val="it-IT"/>
+        </w:rPr>
+      </w:pPr>
+      <w:r>
+        <w:rPr>
+          <w:sz w:val="22"/>
+          <w:szCs w:val="22"/>
+          <w:lang w:val="it-IT"/>
+        </w:rPr>
+        <w:t>CREATE TABLE notizia (</w:t>
+      </w:r>
+    </w:p>
+    <w:p>
+      <w:pPr>
+        <w:jc w:val="both"/>
+        <w:rPr>
+          <w:sz w:val="22"/>
+          <w:szCs w:val="22"/>
+        </w:rPr>
+      </w:pPr>
+      <w:r>
+        <w:rPr>
+          <w:sz w:val="22"/>
+          <w:szCs w:val="22"/>
+          <w:lang w:val="it-IT"/>
+        </w:rPr>
+        <w:tab/>
+      </w:r>
+      <w:r>
+        <w:rPr>
+          <w:sz w:val="22"/>
+          <w:szCs w:val="22"/>
+        </w:rPr>
+        <w:t>id number(6),</w:t>
+      </w:r>
+    </w:p>
+    <w:p>
+      <w:pPr>
+        <w:jc w:val="both"/>
+        <w:rPr>
+          <w:sz w:val="22"/>
+          <w:szCs w:val="22"/>
+        </w:rPr>
+      </w:pPr>
+      <w:r>
+        <w:rPr>
+          <w:sz w:val="22"/>
+          <w:szCs w:val="22"/>
+        </w:rPr>
+        <w:tab/>
+      </w:r>
+      <w:proofErr w:type="spellStart"/>
+      <w:r>
+        <w:rPr>
+          <w:sz w:val="22"/>
+          <w:szCs w:val="22"/>
+        </w:rPr>
+        <w:t>stato</w:t>
+      </w:r>
+      <w:proofErr w:type="spellEnd"/>
+      <w:r>
+        <w:rPr>
+          <w:sz w:val="22"/>
+          <w:szCs w:val="22"/>
+        </w:rPr>
+        <w:t xml:space="preserve"> varchar2(1) default 'S' NOT NULL,</w:t>
+      </w:r>
+    </w:p>
+    <w:p>
+      <w:pPr>
+        <w:jc w:val="both"/>
+        <w:rPr>
+          <w:sz w:val="22"/>
+          <w:szCs w:val="22"/>
+        </w:rPr>
+      </w:pPr>
+      <w:r>
+        <w:rPr>
+          <w:sz w:val="22"/>
+          <w:szCs w:val="22"/>
+        </w:rPr>
+        <w:tab/>
+      </w:r>
+      <w:proofErr w:type="spellStart"/>
+      <w:r>
+        <w:rPr>
+          <w:sz w:val="22"/>
+          <w:szCs w:val="22"/>
+        </w:rPr>
+        <w:t>lock_n</w:t>
+      </w:r>
+      <w:proofErr w:type="spellEnd"/>
+      <w:r>
+        <w:rPr>
+          <w:sz w:val="22"/>
+          <w:szCs w:val="22"/>
+        </w:rPr>
+        <w:t xml:space="preserve"> varchar2(1) default 'N' NOT NULL,</w:t>
+      </w:r>
+    </w:p>
+    <w:p>
+      <w:pPr>
+        <w:jc w:val="both"/>
+        <w:rPr>
+          <w:sz w:val="22"/>
+          <w:szCs w:val="22"/>
+          <w:lang w:val="it-IT"/>
+        </w:rPr>
+      </w:pPr>
+      <w:r>
+        <w:rPr>
+          <w:sz w:val="22"/>
+          <w:szCs w:val="22"/>
+        </w:rPr>
+        <w:tab/>
+      </w:r>
+      <w:r>
+        <w:rPr>
+          <w:sz w:val="22"/>
+          <w:szCs w:val="22"/>
+          <w:lang w:val="it-IT"/>
+        </w:rPr>
+        <w:t>titolo varchar2(50),</w:t>
+      </w:r>
+    </w:p>
+    <w:p>
+      <w:pPr>
+        <w:jc w:val="both"/>
+        <w:rPr>
+          <w:sz w:val="22"/>
+          <w:szCs w:val="22"/>
+          <w:lang w:val="it-IT"/>
+        </w:rPr>
+      </w:pPr>
+      <w:r>
+        <w:rPr>
+          <w:sz w:val="22"/>
+          <w:szCs w:val="22"/>
+          <w:lang w:val="it-IT"/>
+        </w:rPr>
+        <w:tab/>
+        <w:t>sottotitolo varchar2(100),</w:t>
+      </w:r>
+    </w:p>
+    <w:p>
+      <w:pPr>
+        <w:jc w:val="both"/>
+        <w:rPr>
+          <w:sz w:val="22"/>
+          <w:szCs w:val="22"/>
+          <w:lang w:val="it-IT"/>
+        </w:rPr>
+      </w:pPr>
+      <w:r>
+        <w:rPr>
+          <w:sz w:val="22"/>
+          <w:szCs w:val="22"/>
+          <w:lang w:val="it-IT"/>
+        </w:rPr>
+        <w:tab/>
+        <w:t>autore varchar2(30),</w:t>
+      </w:r>
+    </w:p>
+    <w:p>
+      <w:pPr>
+        <w:jc w:val="both"/>
+        <w:rPr>
+          <w:sz w:val="22"/>
+          <w:szCs w:val="22"/>
+          <w:lang w:val="it-IT"/>
+        </w:rPr>
+      </w:pPr>
+      <w:r>
+        <w:rPr>
+          <w:sz w:val="22"/>
+          <w:szCs w:val="22"/>
+          <w:lang w:val="it-IT"/>
+        </w:rPr>
+        <w:tab/>
+      </w:r>
+      <w:proofErr w:type="spellStart"/>
+      <w:r>
+        <w:rPr>
+          <w:sz w:val="22"/>
+          <w:szCs w:val="22"/>
+          <w:lang w:val="it-IT"/>
+        </w:rPr>
+        <w:t>ultimo_digitatore</w:t>
+      </w:r>
+      <w:proofErr w:type="spellEnd"/>
+      <w:r>
+        <w:rPr>
+          <w:sz w:val="22"/>
+          <w:szCs w:val="22"/>
+          <w:lang w:val="it-IT"/>
+        </w:rPr>
+        <w:t xml:space="preserve"> varchar2(30),</w:t>
+      </w:r>
+    </w:p>
+    <w:p>
+      <w:pPr>
+        <w:jc w:val="both"/>
+        <w:rPr>
+          <w:sz w:val="22"/>
+          <w:szCs w:val="22"/>
+          <w:lang w:val="it-IT"/>
+        </w:rPr>
+      </w:pPr>
+      <w:r>
+        <w:rPr>
+          <w:sz w:val="22"/>
+          <w:szCs w:val="22"/>
+          <w:lang w:val="it-IT"/>
+        </w:rPr>
+        <w:tab/>
+      </w:r>
+      <w:proofErr w:type="spellStart"/>
+      <w:r>
+        <w:rPr>
+          <w:sz w:val="22"/>
+          <w:szCs w:val="22"/>
+          <w:lang w:val="it-IT"/>
+        </w:rPr>
+        <w:t>data_creazione</w:t>
+      </w:r>
+      <w:proofErr w:type="spellEnd"/>
+      <w:r>
+        <w:rPr>
+          <w:sz w:val="22"/>
+          <w:szCs w:val="22"/>
+          <w:lang w:val="it-IT"/>
+        </w:rPr>
+        <w:t xml:space="preserve"> date default </w:t>
+      </w:r>
+      <w:proofErr w:type="spellStart"/>
+      <w:r>
+        <w:rPr>
+          <w:sz w:val="22"/>
+          <w:szCs w:val="22"/>
+          <w:lang w:val="it-IT"/>
+        </w:rPr>
+        <w:t>CURRENT_TIMESTAMP</w:t>
+      </w:r>
+      <w:proofErr w:type="spellEnd"/>
+      <w:r>
+        <w:rPr>
+          <w:sz w:val="22"/>
+          <w:szCs w:val="22"/>
+          <w:lang w:val="it-IT"/>
+        </w:rPr>
+        <w:t xml:space="preserve"> NOT NULL,</w:t>
+      </w:r>
+    </w:p>
+    <w:p>
+      <w:pPr>
+        <w:jc w:val="both"/>
+        <w:rPr>
+          <w:sz w:val="22"/>
+          <w:szCs w:val="22"/>
+          <w:lang w:val="it-IT"/>
+        </w:rPr>
+      </w:pPr>
+      <w:r>
+        <w:rPr>
+          <w:sz w:val="22"/>
+          <w:szCs w:val="22"/>
+          <w:lang w:val="it-IT"/>
+        </w:rPr>
+        <w:tab/>
+      </w:r>
+      <w:proofErr w:type="spellStart"/>
+      <w:r>
+        <w:rPr>
+          <w:sz w:val="22"/>
+          <w:szCs w:val="22"/>
+          <w:lang w:val="it-IT"/>
+        </w:rPr>
+        <w:t>data_trasmissione</w:t>
+      </w:r>
+      <w:proofErr w:type="spellEnd"/>
+      <w:r>
+        <w:rPr>
+          <w:sz w:val="22"/>
+          <w:szCs w:val="22"/>
+          <w:lang w:val="it-IT"/>
+        </w:rPr>
+        <w:t xml:space="preserve"> date,</w:t>
+      </w:r>
+    </w:p>
+    <w:p>
+      <w:pPr>
+        <w:jc w:val="both"/>
+        <w:rPr>
+          <w:sz w:val="22"/>
+          <w:szCs w:val="22"/>
+          <w:lang w:val="it-IT"/>
+        </w:rPr>
+      </w:pPr>
+      <w:r>
+        <w:rPr>
+          <w:sz w:val="22"/>
+          <w:szCs w:val="22"/>
+          <w:lang w:val="it-IT"/>
+        </w:rPr>
+        <w:tab/>
+        <w:t>testo NCLOB,</w:t>
+      </w:r>
+    </w:p>
+    <w:p>
+      <w:pPr>
+        <w:jc w:val="both"/>
+        <w:rPr>
+          <w:sz w:val="22"/>
+          <w:szCs w:val="22"/>
+          <w:lang w:val="it-IT"/>
+        </w:rPr>
+      </w:pPr>
+      <w:r>
+        <w:rPr>
+          <w:sz w:val="22"/>
+          <w:szCs w:val="22"/>
+          <w:lang w:val="it-IT"/>
+        </w:rPr>
+        <w:tab/>
+      </w:r>
+      <w:proofErr w:type="spellStart"/>
+      <w:r>
+        <w:rPr>
+          <w:sz w:val="22"/>
+          <w:szCs w:val="22"/>
+          <w:lang w:val="it-IT"/>
+        </w:rPr>
+        <w:t>lunghezza_testo</w:t>
+      </w:r>
+      <w:proofErr w:type="spellEnd"/>
+      <w:r>
+        <w:rPr>
+          <w:sz w:val="22"/>
+          <w:szCs w:val="22"/>
+          <w:lang w:val="it-IT"/>
+        </w:rPr>
+        <w:t xml:space="preserve"> </w:t>
+      </w:r>
+      <w:proofErr w:type="spellStart"/>
+      <w:r>
+        <w:rPr>
+          <w:sz w:val="22"/>
+          <w:szCs w:val="22"/>
+          <w:lang w:val="it-IT"/>
+        </w:rPr>
+        <w:t>number</w:t>
+      </w:r>
+      <w:proofErr w:type="spellEnd"/>
+      <w:r>
+        <w:rPr>
+          <w:sz w:val="22"/>
+          <w:szCs w:val="22"/>
+          <w:lang w:val="it-IT"/>
+        </w:rPr>
+        <w:t>(4),</w:t>
+      </w:r>
+    </w:p>
+    <w:p>
+      <w:pPr>
+        <w:jc w:val="both"/>
+        <w:rPr>
+          <w:sz w:val="22"/>
+          <w:szCs w:val="22"/>
+        </w:rPr>
+      </w:pPr>
+      <w:r>
+        <w:rPr>
+          <w:sz w:val="22"/>
+          <w:szCs w:val="22"/>
+          <w:lang w:val="it-IT"/>
+        </w:rPr>
+        <w:tab/>
+      </w:r>
+      <w:r>
+        <w:rPr>
+          <w:sz w:val="22"/>
+          <w:szCs w:val="22"/>
+        </w:rPr>
+        <w:t xml:space="preserve">CONSTRAINT </w:t>
+      </w:r>
+      <w:proofErr w:type="spellStart"/>
+      <w:r>
+        <w:rPr>
+          <w:sz w:val="22"/>
+          <w:szCs w:val="22"/>
+        </w:rPr>
+        <w:t>notizia_pk</w:t>
+      </w:r>
+      <w:proofErr w:type="spellEnd"/>
+      <w:r>
+        <w:rPr>
+          <w:sz w:val="22"/>
+          <w:szCs w:val="22"/>
+        </w:rPr>
+        <w:t xml:space="preserve"> PRIMARY KEY (id),</w:t>
+      </w:r>
+    </w:p>
+    <w:p>
+      <w:pPr>
+        <w:jc w:val="both"/>
+        <w:rPr>
+          <w:sz w:val="22"/>
+          <w:szCs w:val="22"/>
+        </w:rPr>
+      </w:pPr>
+      <w:r>
+        <w:rPr>
+          <w:sz w:val="22"/>
+          <w:szCs w:val="22"/>
+        </w:rPr>
+        <w:tab/>
+        <w:t xml:space="preserve">CONSTRAINT </w:t>
+      </w:r>
+      <w:proofErr w:type="spellStart"/>
+      <w:r>
+        <w:rPr>
+          <w:sz w:val="22"/>
+          <w:szCs w:val="22"/>
+        </w:rPr>
+        <w:t>notizia_fk</w:t>
+      </w:r>
+      <w:proofErr w:type="spellEnd"/>
+      <w:r>
+        <w:rPr>
+          <w:sz w:val="22"/>
+          <w:szCs w:val="22"/>
+        </w:rPr>
+        <w:t xml:space="preserve"> FOREIGN KEY (</w:t>
+      </w:r>
+      <w:proofErr w:type="spellStart"/>
+      <w:r>
+        <w:rPr>
+          <w:sz w:val="22"/>
+          <w:szCs w:val="22"/>
+        </w:rPr>
+        <w:t>ultimo_digitatore</w:t>
+      </w:r>
+      <w:proofErr w:type="spellEnd"/>
+      <w:r>
+        <w:rPr>
+          <w:sz w:val="22"/>
+          <w:szCs w:val="22"/>
+        </w:rPr>
+        <w:t>) REFERENCES account(username)</w:t>
+      </w:r>
+    </w:p>
+    <w:p>
+      <w:pPr>
+        <w:jc w:val="both"/>
+        <w:rPr>
+          <w:sz w:val="22"/>
+          <w:szCs w:val="22"/>
+        </w:rPr>
+      </w:pPr>
+      <w:r>
+        <w:rPr>
+          <w:sz w:val="22"/>
+          <w:szCs w:val="22"/>
+        </w:rPr>
+        <w:t>) ;</w:t>
+      </w:r>
+    </w:p>
+    <w:p>
+      <w:pPr>
+        <w:jc w:val="both"/>
+        <w:rPr>
+          <w:sz w:val="22"/>
+          <w:szCs w:val="22"/>
+        </w:rPr>
+      </w:pPr>
+    </w:p>
+    <w:p>
+      <w:pPr>
+        <w:jc w:val="both"/>
+        <w:rPr>
+          <w:b/>
+          <w:sz w:val="22"/>
+          <w:szCs w:val="22"/>
+          <w:lang w:val="it-IT"/>
+        </w:rPr>
+      </w:pPr>
+      <w:r>
+        <w:rPr>
+          <w:b/>
+          <w:sz w:val="22"/>
+          <w:szCs w:val="22"/>
+          <w:lang w:val="it-IT"/>
+        </w:rPr>
+        <w:t xml:space="preserve">Create </w:t>
+      </w:r>
+      <w:proofErr w:type="spellStart"/>
+      <w:r>
+        <w:rPr>
+          <w:b/>
+          <w:sz w:val="22"/>
+          <w:szCs w:val="22"/>
+          <w:lang w:val="it-IT"/>
+        </w:rPr>
+        <w:t>sequence</w:t>
+      </w:r>
+      <w:proofErr w:type="spellEnd"/>
+      <w:r>
+        <w:rPr>
+          <w:b/>
+          <w:sz w:val="22"/>
+          <w:szCs w:val="22"/>
+          <w:lang w:val="it-IT"/>
+        </w:rPr>
+        <w:t xml:space="preserve"> </w:t>
+      </w:r>
+      <w:proofErr w:type="spellStart"/>
+      <w:r>
+        <w:rPr>
+          <w:b/>
+          <w:sz w:val="22"/>
+          <w:szCs w:val="22"/>
+          <w:lang w:val="it-IT"/>
+        </w:rPr>
+        <w:t>seq_notizie</w:t>
+      </w:r>
+      <w:proofErr w:type="spellEnd"/>
+      <w:r>
+        <w:rPr>
+          <w:b/>
+          <w:sz w:val="22"/>
+          <w:szCs w:val="22"/>
+          <w:lang w:val="it-IT"/>
+        </w:rPr>
+        <w:t>:</w:t>
+      </w:r>
+    </w:p>
+    <w:p>
+      <w:pPr>
+        <w:jc w:val="both"/>
+        <w:rPr>
+          <w:sz w:val="22"/>
+          <w:szCs w:val="22"/>
+          <w:lang w:val="it-IT"/>
+        </w:rPr>
+      </w:pPr>
+      <w:r>
+        <w:rPr>
+          <w:sz w:val="22"/>
+          <w:szCs w:val="22"/>
+          <w:lang w:val="it-IT"/>
+        </w:rPr>
+        <w:t>genera una sequenza</w:t>
+      </w:r>
+      <w:r>
+        <w:rPr>
+          <w:sz w:val="22"/>
+          <w:szCs w:val="22"/>
+          <w:lang w:val="it-IT"/>
+        </w:rPr>
+        <w:t xml:space="preserve"> che sarà utilizzata nel trigger successivo</w:t>
+      </w:r>
+    </w:p>
+    <w:p>
+      <w:pPr>
+        <w:jc w:val="both"/>
+        <w:rPr>
+          <w:sz w:val="22"/>
+          <w:szCs w:val="22"/>
+          <w:lang w:val="it-IT"/>
+        </w:rPr>
+      </w:pPr>
+    </w:p>
+    <w:p>
+      <w:pPr>
+        <w:jc w:val="both"/>
+        <w:rPr>
+          <w:sz w:val="22"/>
+          <w:szCs w:val="22"/>
+        </w:rPr>
+      </w:pPr>
+      <w:r>
+        <w:rPr>
+          <w:sz w:val="22"/>
+          <w:szCs w:val="22"/>
+        </w:rPr>
+        <w:t xml:space="preserve">create sequence </w:t>
+      </w:r>
+      <w:proofErr w:type="spellStart"/>
+      <w:r>
+        <w:rPr>
+          <w:sz w:val="22"/>
+          <w:szCs w:val="22"/>
+        </w:rPr>
+        <w:t>seq_notizie</w:t>
+      </w:r>
+      <w:proofErr w:type="spellEnd"/>
+      <w:r>
+        <w:rPr>
+          <w:sz w:val="22"/>
+          <w:szCs w:val="22"/>
+        </w:rPr>
+        <w:t xml:space="preserve"> INCREMENT BY 1 START WITH 1 NOCACHE NOCYCLE ;</w:t>
+      </w:r>
+    </w:p>
+    <w:p>
+      <w:pPr>
+        <w:jc w:val="both"/>
+        <w:rPr>
+          <w:sz w:val="22"/>
+          <w:szCs w:val="22"/>
+        </w:rPr>
+      </w:pPr>
+    </w:p>
+    <w:p>
+      <w:pPr>
+        <w:jc w:val="both"/>
+        <w:rPr>
+          <w:b/>
+          <w:sz w:val="22"/>
+          <w:szCs w:val="22"/>
+          <w:lang w:val="it-IT"/>
+        </w:rPr>
+      </w:pPr>
+      <w:r>
+        <w:rPr>
+          <w:b/>
+          <w:sz w:val="22"/>
+          <w:szCs w:val="22"/>
+          <w:lang w:val="it-IT"/>
+        </w:rPr>
+        <w:t>Create trigger trigger1:</w:t>
+      </w:r>
+    </w:p>
+    <w:p>
+      <w:pPr>
+        <w:jc w:val="both"/>
+        <w:rPr>
+          <w:sz w:val="22"/>
+          <w:szCs w:val="22"/>
+          <w:lang w:val="it-IT"/>
+        </w:rPr>
+      </w:pPr>
+      <w:r>
+        <w:rPr>
+          <w:sz w:val="22"/>
+          <w:szCs w:val="22"/>
+          <w:lang w:val="it-IT"/>
+        </w:rPr>
+        <w:t>utilizza</w:t>
+      </w:r>
+      <w:r>
+        <w:rPr>
+          <w:sz w:val="22"/>
+          <w:szCs w:val="22"/>
+          <w:lang w:val="it-IT"/>
+        </w:rPr>
+        <w:t xml:space="preserve"> </w:t>
+      </w:r>
+      <w:proofErr w:type="spellStart"/>
+      <w:r>
+        <w:rPr>
+          <w:sz w:val="22"/>
+          <w:szCs w:val="22"/>
+          <w:lang w:val="it-IT"/>
+        </w:rPr>
+        <w:t>seq_notizie</w:t>
+      </w:r>
+      <w:proofErr w:type="spellEnd"/>
+      <w:r>
+        <w:rPr>
+          <w:sz w:val="22"/>
+          <w:szCs w:val="22"/>
+          <w:lang w:val="it-IT"/>
+        </w:rPr>
+        <w:t xml:space="preserve"> per assegnare un </w:t>
+      </w:r>
+      <w:proofErr w:type="spellStart"/>
+      <w:r>
+        <w:rPr>
+          <w:sz w:val="22"/>
+          <w:szCs w:val="22"/>
+          <w:lang w:val="it-IT"/>
+        </w:rPr>
+        <w:t>id</w:t>
+      </w:r>
+      <w:proofErr w:type="spellEnd"/>
+      <w:r>
+        <w:rPr>
+          <w:sz w:val="22"/>
+          <w:szCs w:val="22"/>
+          <w:lang w:val="it-IT"/>
+        </w:rPr>
+        <w:t xml:space="preserve"> univoco ed incrementale alla notizia</w:t>
+      </w:r>
+    </w:p>
+    <w:p>
+      <w:pPr>
+        <w:jc w:val="both"/>
+        <w:rPr>
+          <w:sz w:val="22"/>
+          <w:szCs w:val="22"/>
+          <w:lang w:val="it-IT"/>
+        </w:rPr>
+      </w:pPr>
+    </w:p>
+    <w:p>
+      <w:pPr>
+        <w:jc w:val="both"/>
+        <w:rPr>
+          <w:sz w:val="22"/>
+          <w:szCs w:val="22"/>
+        </w:rPr>
+      </w:pPr>
+      <w:r>
+        <w:rPr>
+          <w:sz w:val="22"/>
+          <w:szCs w:val="22"/>
+        </w:rPr>
+        <w:t xml:space="preserve">CREATE or REPLACE </w:t>
+      </w:r>
+    </w:p>
+    <w:p>
+      <w:pPr>
+        <w:jc w:val="both"/>
+        <w:rPr>
+          <w:sz w:val="22"/>
+          <w:szCs w:val="22"/>
+        </w:rPr>
+      </w:pPr>
+      <w:r>
+        <w:rPr>
+          <w:sz w:val="22"/>
+          <w:szCs w:val="22"/>
+        </w:rPr>
+        <w:t>TRIGGER trigger1</w:t>
+      </w:r>
+    </w:p>
+    <w:p>
+      <w:pPr>
+        <w:jc w:val="both"/>
+        <w:rPr>
+          <w:sz w:val="22"/>
+          <w:szCs w:val="22"/>
+        </w:rPr>
+      </w:pPr>
+      <w:r>
+        <w:rPr>
+          <w:sz w:val="22"/>
+          <w:szCs w:val="22"/>
+        </w:rPr>
+        <w:t xml:space="preserve">BEFORE INSERT ON </w:t>
+      </w:r>
+      <w:proofErr w:type="spellStart"/>
+      <w:r>
+        <w:rPr>
+          <w:sz w:val="22"/>
+          <w:szCs w:val="22"/>
+        </w:rPr>
+        <w:t>notizia</w:t>
+      </w:r>
+      <w:proofErr w:type="spellEnd"/>
+    </w:p>
+    <w:p>
+      <w:pPr>
+        <w:jc w:val="both"/>
+        <w:rPr>
+          <w:sz w:val="22"/>
+          <w:szCs w:val="22"/>
+        </w:rPr>
+      </w:pPr>
+      <w:r>
+        <w:rPr>
+          <w:sz w:val="22"/>
+          <w:szCs w:val="22"/>
+        </w:rPr>
+        <w:t>FOR EACH ROW</w:t>
+      </w:r>
+    </w:p>
+    <w:p>
+      <w:pPr>
+        <w:jc w:val="both"/>
+        <w:rPr>
+          <w:sz w:val="22"/>
+          <w:szCs w:val="22"/>
+        </w:rPr>
+      </w:pPr>
+      <w:r>
+        <w:rPr>
+          <w:sz w:val="22"/>
+          <w:szCs w:val="22"/>
+        </w:rPr>
+        <w:t>BEGIN</w:t>
+      </w:r>
+    </w:p>
+    <w:p>
+      <w:pPr>
+        <w:jc w:val="both"/>
+        <w:rPr>
+          <w:sz w:val="22"/>
+          <w:szCs w:val="22"/>
+        </w:rPr>
+      </w:pPr>
+      <w:r>
+        <w:rPr>
+          <w:sz w:val="22"/>
+          <w:szCs w:val="22"/>
+        </w:rPr>
+        <w:tab/>
+        <w:t xml:space="preserve">SELECT </w:t>
+      </w:r>
+      <w:proofErr w:type="spellStart"/>
+      <w:r>
+        <w:rPr>
+          <w:sz w:val="22"/>
+          <w:szCs w:val="22"/>
+        </w:rPr>
+        <w:t>seq_notizie.nextval</w:t>
+      </w:r>
+      <w:proofErr w:type="spellEnd"/>
+    </w:p>
+    <w:p>
+      <w:pPr>
+        <w:jc w:val="both"/>
+        <w:rPr>
+          <w:sz w:val="22"/>
+          <w:szCs w:val="22"/>
+        </w:rPr>
+      </w:pPr>
+      <w:r>
+        <w:rPr>
+          <w:sz w:val="22"/>
+          <w:szCs w:val="22"/>
+        </w:rPr>
+        <w:tab/>
+        <w:t>INTO :new.id FROM dual;</w:t>
+      </w:r>
+    </w:p>
+    <w:p>
+      <w:pPr>
+        <w:jc w:val="both"/>
+        <w:rPr>
+          <w:sz w:val="22"/>
+          <w:szCs w:val="22"/>
+        </w:rPr>
+      </w:pPr>
+      <w:r>
+        <w:rPr>
+          <w:sz w:val="22"/>
+          <w:szCs w:val="22"/>
+        </w:rPr>
+        <w:t>END trigger1;</w:t>
+      </w:r>
+    </w:p>
+    <w:p>
+      <w:pPr>
+        <w:jc w:val="both"/>
+        <w:rPr>
+          <w:sz w:val="22"/>
+          <w:szCs w:val="22"/>
+        </w:rPr>
+      </w:pPr>
+      <w:r>
+        <w:rPr>
+          <w:sz w:val="22"/>
+          <w:szCs w:val="22"/>
+        </w:rPr>
+        <w:t>/</w:t>
+      </w:r>
+    </w:p>
+    <w:p>
+      <w:pPr>
+        <w:jc w:val="both"/>
+        <w:rPr>
+          <w:b/>
+          <w:sz w:val="22"/>
+          <w:szCs w:val="22"/>
+          <w:lang w:val="it-IT"/>
+        </w:rPr>
+      </w:pPr>
+      <w:r>
+        <w:rPr>
+          <w:b/>
+          <w:sz w:val="22"/>
+          <w:szCs w:val="22"/>
+          <w:lang w:val="it-IT"/>
+        </w:rPr>
+        <w:t>Create trigger trigger2:</w:t>
+      </w:r>
+    </w:p>
+    <w:p>
+      <w:pPr>
+        <w:jc w:val="both"/>
+        <w:rPr>
+          <w:sz w:val="22"/>
+          <w:szCs w:val="22"/>
+          <w:lang w:val="it-IT"/>
+        </w:rPr>
+      </w:pPr>
+      <w:r>
+        <w:rPr>
+          <w:sz w:val="22"/>
+          <w:szCs w:val="22"/>
+          <w:lang w:val="it-IT"/>
+        </w:rPr>
+        <w:t xml:space="preserve">Simula una </w:t>
+      </w:r>
+      <w:proofErr w:type="spellStart"/>
+      <w:r>
+        <w:rPr>
+          <w:sz w:val="22"/>
+          <w:szCs w:val="22"/>
+          <w:lang w:val="it-IT"/>
+        </w:rPr>
+        <w:t>foreign</w:t>
+      </w:r>
+      <w:proofErr w:type="spellEnd"/>
+      <w:r>
+        <w:rPr>
+          <w:sz w:val="22"/>
+          <w:szCs w:val="22"/>
+          <w:lang w:val="it-IT"/>
+        </w:rPr>
+        <w:t xml:space="preserve"> key tra le tabelle Account e Notizia in modo da</w:t>
+      </w:r>
+      <w:r>
+        <w:rPr>
+          <w:sz w:val="22"/>
+          <w:szCs w:val="22"/>
+          <w:lang w:val="it-IT"/>
+        </w:rPr>
+        <w:t xml:space="preserve"> tener tracia di eventuali aggiornamenti sull’attributo autore</w:t>
+      </w:r>
+      <w:r>
+        <w:rPr>
+          <w:sz w:val="22"/>
+          <w:szCs w:val="22"/>
+          <w:lang w:val="it-IT"/>
+        </w:rPr>
+        <w:t xml:space="preserve"> </w:t>
+      </w:r>
+    </w:p>
+    <w:p>
+      <w:pPr>
+        <w:jc w:val="both"/>
+        <w:rPr>
+          <w:sz w:val="22"/>
+          <w:szCs w:val="22"/>
+          <w:lang w:val="it-IT"/>
+        </w:rPr>
+      </w:pPr>
+    </w:p>
+    <w:p>
+      <w:pPr>
+        <w:jc w:val="both"/>
+        <w:rPr>
+          <w:sz w:val="22"/>
+          <w:szCs w:val="22"/>
+        </w:rPr>
+      </w:pPr>
+      <w:r>
+        <w:rPr>
+          <w:sz w:val="22"/>
+          <w:szCs w:val="22"/>
+        </w:rPr>
+        <w:t>CREATE or REPLACE</w:t>
+      </w:r>
+    </w:p>
+    <w:p>
+      <w:pPr>
+        <w:jc w:val="both"/>
+        <w:rPr>
+          <w:sz w:val="22"/>
+          <w:szCs w:val="22"/>
+        </w:rPr>
+      </w:pPr>
+      <w:r>
+        <w:rPr>
+          <w:sz w:val="22"/>
+          <w:szCs w:val="22"/>
+        </w:rPr>
+        <w:t>TRIGGER trigger2</w:t>
+      </w:r>
+    </w:p>
+    <w:p>
+      <w:pPr>
+        <w:jc w:val="both"/>
+        <w:rPr>
+          <w:sz w:val="22"/>
+          <w:szCs w:val="22"/>
+        </w:rPr>
+      </w:pPr>
+      <w:r>
+        <w:rPr>
+          <w:sz w:val="22"/>
+          <w:szCs w:val="22"/>
+        </w:rPr>
+        <w:t>AFTER UPDATE OF username ON account</w:t>
+      </w:r>
+    </w:p>
+    <w:p>
+      <w:pPr>
+        <w:jc w:val="both"/>
+        <w:rPr>
+          <w:sz w:val="22"/>
+          <w:szCs w:val="22"/>
+        </w:rPr>
+      </w:pPr>
+      <w:r>
+        <w:rPr>
+          <w:sz w:val="22"/>
+          <w:szCs w:val="22"/>
+        </w:rPr>
+        <w:t>FOR EACH ROW</w:t>
+      </w:r>
+    </w:p>
+    <w:p>
+      <w:pPr>
+        <w:jc w:val="both"/>
+        <w:rPr>
+          <w:sz w:val="22"/>
+          <w:szCs w:val="22"/>
+        </w:rPr>
+      </w:pPr>
+      <w:r>
+        <w:rPr>
+          <w:sz w:val="22"/>
+          <w:szCs w:val="22"/>
+        </w:rPr>
+        <w:t>BEGIN</w:t>
+      </w:r>
+    </w:p>
+    <w:p>
+      <w:pPr>
+        <w:jc w:val="both"/>
+        <w:rPr>
+          <w:sz w:val="22"/>
+          <w:szCs w:val="22"/>
+        </w:rPr>
+      </w:pPr>
+      <w:r>
+        <w:rPr>
+          <w:sz w:val="22"/>
+          <w:szCs w:val="22"/>
+        </w:rPr>
+        <w:tab/>
+        <w:t xml:space="preserve">UPDATE </w:t>
+      </w:r>
+      <w:proofErr w:type="spellStart"/>
+      <w:r>
+        <w:rPr>
+          <w:sz w:val="22"/>
+          <w:szCs w:val="22"/>
+        </w:rPr>
+        <w:t>notizia</w:t>
+      </w:r>
+      <w:proofErr w:type="spellEnd"/>
+      <w:r>
+        <w:rPr>
+          <w:sz w:val="22"/>
+          <w:szCs w:val="22"/>
+        </w:rPr>
+        <w:t xml:space="preserve"> SET </w:t>
+      </w:r>
+      <w:proofErr w:type="spellStart"/>
+      <w:r>
+        <w:rPr>
+          <w:sz w:val="22"/>
+          <w:szCs w:val="22"/>
+        </w:rPr>
+        <w:t>autore</w:t>
+      </w:r>
+      <w:proofErr w:type="spellEnd"/>
+      <w:r>
+        <w:rPr>
+          <w:sz w:val="22"/>
+          <w:szCs w:val="22"/>
+        </w:rPr>
+        <w:t>= :</w:t>
+      </w:r>
+      <w:proofErr w:type="spellStart"/>
+      <w:r>
+        <w:rPr>
+          <w:sz w:val="22"/>
+          <w:szCs w:val="22"/>
+        </w:rPr>
+        <w:t>new.username</w:t>
+      </w:r>
+      <w:proofErr w:type="spellEnd"/>
+      <w:r>
+        <w:rPr>
+          <w:sz w:val="22"/>
+          <w:szCs w:val="22"/>
+        </w:rPr>
+        <w:t xml:space="preserve"> WHERE </w:t>
+      </w:r>
+      <w:proofErr w:type="spellStart"/>
+      <w:r>
+        <w:rPr>
+          <w:sz w:val="22"/>
+          <w:szCs w:val="22"/>
+        </w:rPr>
+        <w:t>autore</w:t>
+      </w:r>
+      <w:proofErr w:type="spellEnd"/>
+      <w:r>
+        <w:rPr>
+          <w:sz w:val="22"/>
+          <w:szCs w:val="22"/>
+        </w:rPr>
+        <w:t>= :</w:t>
+      </w:r>
+      <w:proofErr w:type="spellStart"/>
+      <w:r>
+        <w:rPr>
+          <w:sz w:val="22"/>
+          <w:szCs w:val="22"/>
+        </w:rPr>
+        <w:t>old.username</w:t>
+      </w:r>
+      <w:proofErr w:type="spellEnd"/>
+      <w:r>
+        <w:rPr>
+          <w:sz w:val="22"/>
+          <w:szCs w:val="22"/>
+        </w:rPr>
+        <w:t>;</w:t>
+      </w:r>
+    </w:p>
+    <w:p>
+      <w:pPr>
+        <w:jc w:val="both"/>
+        <w:rPr>
+          <w:sz w:val="22"/>
+          <w:szCs w:val="22"/>
+        </w:rPr>
+      </w:pPr>
+      <w:r>
+        <w:rPr>
+          <w:sz w:val="22"/>
+          <w:szCs w:val="22"/>
+        </w:rPr>
+        <w:t>END;</w:t>
+      </w:r>
+    </w:p>
+    <w:p>
+      <w:pPr>
+        <w:jc w:val="both"/>
+        <w:rPr>
+          <w:sz w:val="22"/>
+          <w:szCs w:val="22"/>
+        </w:rPr>
+      </w:pPr>
+      <w:r>
+        <w:rPr>
+          <w:sz w:val="22"/>
+          <w:szCs w:val="22"/>
+        </w:rPr>
+        <w:t>/</w:t>
+      </w:r>
+    </w:p>
+    <w:p>
+      <w:pPr>
+        <w:jc w:val="both"/>
+        <w:rPr>
+          <w:sz w:val="22"/>
+          <w:szCs w:val="22"/>
+        </w:rPr>
+      </w:pPr>
+    </w:p>
+    <w:p>
+      <w:pPr>
+        <w:jc w:val="both"/>
+        <w:rPr>
+          <w:b/>
+          <w:sz w:val="22"/>
+          <w:szCs w:val="22"/>
+        </w:rPr>
+      </w:pPr>
+      <w:r>
+        <w:rPr>
+          <w:b/>
+          <w:sz w:val="22"/>
+          <w:szCs w:val="22"/>
+        </w:rPr>
+        <w:lastRenderedPageBreak/>
+        <w:t>Create trigger trigger3:</w:t>
+      </w:r>
+    </w:p>
+    <w:p>
+      <w:pPr>
+        <w:jc w:val="both"/>
+        <w:rPr>
+          <w:sz w:val="22"/>
+          <w:szCs w:val="22"/>
+          <w:lang w:val="it-IT"/>
+        </w:rPr>
+      </w:pPr>
+      <w:r>
+        <w:rPr>
+          <w:sz w:val="22"/>
+          <w:szCs w:val="22"/>
+          <w:lang w:val="it-IT"/>
+        </w:rPr>
+        <w:t xml:space="preserve">Implementa un Update on </w:t>
+      </w:r>
+      <w:proofErr w:type="spellStart"/>
+      <w:r>
+        <w:rPr>
+          <w:sz w:val="22"/>
+          <w:szCs w:val="22"/>
+          <w:lang w:val="it-IT"/>
+        </w:rPr>
+        <w:t>cascade</w:t>
+      </w:r>
+      <w:proofErr w:type="spellEnd"/>
+      <w:r>
+        <w:rPr>
+          <w:sz w:val="22"/>
+          <w:szCs w:val="22"/>
+          <w:lang w:val="it-IT"/>
+        </w:rPr>
+        <w:t xml:space="preserve"> nella </w:t>
+      </w:r>
+      <w:proofErr w:type="spellStart"/>
+      <w:r>
+        <w:rPr>
+          <w:sz w:val="22"/>
+          <w:szCs w:val="22"/>
+          <w:lang w:val="it-IT"/>
+        </w:rPr>
+        <w:t>foreign</w:t>
+      </w:r>
+      <w:proofErr w:type="spellEnd"/>
+      <w:r>
+        <w:rPr>
+          <w:sz w:val="22"/>
+          <w:szCs w:val="22"/>
+          <w:lang w:val="it-IT"/>
+        </w:rPr>
+        <w:t xml:space="preserve"> </w:t>
+      </w:r>
+      <w:proofErr w:type="spellStart"/>
+      <w:r>
+        <w:rPr>
+          <w:sz w:val="22"/>
+          <w:szCs w:val="22"/>
+          <w:lang w:val="it-IT"/>
+        </w:rPr>
+        <w:t>key</w:t>
+      </w:r>
+      <w:r>
+        <w:rPr>
+          <w:sz w:val="22"/>
+          <w:szCs w:val="22"/>
+          <w:lang w:val="it-IT"/>
+        </w:rPr>
+        <w:t>tra</w:t>
+      </w:r>
+      <w:proofErr w:type="spellEnd"/>
+      <w:r>
+        <w:rPr>
+          <w:sz w:val="22"/>
+          <w:szCs w:val="22"/>
+          <w:lang w:val="it-IT"/>
+        </w:rPr>
+        <w:t xml:space="preserve"> le tabelle Account e Notizia in modo da</w:t>
+      </w:r>
+      <w:r>
+        <w:rPr>
+          <w:sz w:val="22"/>
+          <w:szCs w:val="22"/>
+          <w:lang w:val="it-IT"/>
+        </w:rPr>
+        <w:t xml:space="preserve"> </w:t>
+      </w:r>
+      <w:r>
+        <w:rPr>
+          <w:sz w:val="22"/>
+          <w:szCs w:val="22"/>
+          <w:lang w:val="it-IT"/>
+        </w:rPr>
+        <w:t xml:space="preserve">aggiornare automaticamente il contenuto del campo </w:t>
+      </w:r>
+      <w:proofErr w:type="spellStart"/>
+      <w:r>
+        <w:rPr>
+          <w:sz w:val="22"/>
+          <w:szCs w:val="22"/>
+          <w:lang w:val="it-IT"/>
+        </w:rPr>
+        <w:t>ultimo_digitatore</w:t>
+      </w:r>
+      <w:proofErr w:type="spellEnd"/>
+      <w:r>
+        <w:rPr>
+          <w:sz w:val="22"/>
+          <w:szCs w:val="22"/>
+          <w:lang w:val="it-IT"/>
+        </w:rPr>
+        <w:t xml:space="preserve"> della tabella Notizia nel caso di modifiche nel corrispondente campo username della tabella Account</w:t>
+      </w:r>
+    </w:p>
+    <w:p>
+      <w:pPr>
+        <w:jc w:val="both"/>
+        <w:rPr>
+          <w:sz w:val="22"/>
+          <w:szCs w:val="22"/>
+          <w:lang w:val="it-IT"/>
+        </w:rPr>
+      </w:pPr>
+    </w:p>
+    <w:p>
+      <w:pPr>
+        <w:jc w:val="both"/>
+        <w:rPr>
+          <w:sz w:val="22"/>
+          <w:szCs w:val="22"/>
+        </w:rPr>
+      </w:pPr>
+      <w:r>
+        <w:rPr>
+          <w:sz w:val="22"/>
+          <w:szCs w:val="22"/>
+        </w:rPr>
+        <w:t>CREATE or REPLACE</w:t>
+      </w:r>
+    </w:p>
+    <w:p>
+      <w:pPr>
+        <w:jc w:val="both"/>
+        <w:rPr>
+          <w:sz w:val="22"/>
+          <w:szCs w:val="22"/>
+        </w:rPr>
+      </w:pPr>
+      <w:r>
+        <w:rPr>
+          <w:sz w:val="22"/>
+          <w:szCs w:val="22"/>
+        </w:rPr>
+        <w:t>TRIGGER trigger3</w:t>
+      </w:r>
+    </w:p>
+    <w:p>
+      <w:pPr>
+        <w:jc w:val="both"/>
+        <w:rPr>
+          <w:sz w:val="22"/>
+          <w:szCs w:val="22"/>
+        </w:rPr>
+      </w:pPr>
+      <w:r>
+        <w:rPr>
+          <w:sz w:val="22"/>
+          <w:szCs w:val="22"/>
+        </w:rPr>
+        <w:t>AFTER UPDATE OF username ON account</w:t>
+      </w:r>
+    </w:p>
+    <w:p>
+      <w:pPr>
+        <w:jc w:val="both"/>
+        <w:rPr>
+          <w:sz w:val="22"/>
+          <w:szCs w:val="22"/>
+        </w:rPr>
+      </w:pPr>
+      <w:r>
+        <w:rPr>
+          <w:sz w:val="22"/>
+          <w:szCs w:val="22"/>
+        </w:rPr>
+        <w:t>FOR EACH ROW</w:t>
+      </w:r>
+    </w:p>
+    <w:p>
+      <w:pPr>
+        <w:jc w:val="both"/>
+        <w:rPr>
+          <w:sz w:val="22"/>
+          <w:szCs w:val="22"/>
+        </w:rPr>
+      </w:pPr>
+      <w:r>
+        <w:rPr>
+          <w:sz w:val="22"/>
+          <w:szCs w:val="22"/>
+        </w:rPr>
+        <w:t>BEGIN</w:t>
+      </w:r>
+    </w:p>
+    <w:p>
+      <w:pPr>
+        <w:jc w:val="both"/>
+        <w:rPr>
+          <w:sz w:val="22"/>
+          <w:szCs w:val="22"/>
+        </w:rPr>
+      </w:pPr>
+      <w:r>
+        <w:rPr>
+          <w:sz w:val="22"/>
+          <w:szCs w:val="22"/>
+        </w:rPr>
+        <w:tab/>
+        <w:t xml:space="preserve">UPDATE </w:t>
+      </w:r>
+      <w:proofErr w:type="spellStart"/>
+      <w:r>
+        <w:rPr>
+          <w:sz w:val="22"/>
+          <w:szCs w:val="22"/>
+        </w:rPr>
+        <w:t>notizia</w:t>
+      </w:r>
+      <w:proofErr w:type="spellEnd"/>
+      <w:r>
+        <w:rPr>
+          <w:sz w:val="22"/>
+          <w:szCs w:val="22"/>
+        </w:rPr>
+        <w:t xml:space="preserve"> SET </w:t>
+      </w:r>
+      <w:proofErr w:type="spellStart"/>
+      <w:r>
+        <w:rPr>
+          <w:sz w:val="22"/>
+          <w:szCs w:val="22"/>
+        </w:rPr>
+        <w:t>ultimo_digitatore</w:t>
+      </w:r>
+      <w:proofErr w:type="spellEnd"/>
+      <w:r>
+        <w:rPr>
+          <w:sz w:val="22"/>
+          <w:szCs w:val="22"/>
+        </w:rPr>
+        <w:t>= :</w:t>
+      </w:r>
+      <w:proofErr w:type="spellStart"/>
+      <w:r>
+        <w:rPr>
+          <w:sz w:val="22"/>
+          <w:szCs w:val="22"/>
+        </w:rPr>
+        <w:t>new.username</w:t>
+      </w:r>
+      <w:proofErr w:type="spellEnd"/>
+      <w:r>
+        <w:rPr>
+          <w:sz w:val="22"/>
+          <w:szCs w:val="22"/>
+        </w:rPr>
+        <w:t xml:space="preserve"> WHERE </w:t>
+      </w:r>
+      <w:proofErr w:type="spellStart"/>
+      <w:r>
+        <w:rPr>
+          <w:sz w:val="22"/>
+          <w:szCs w:val="22"/>
+        </w:rPr>
+        <w:t>ultimo_digitatore</w:t>
+      </w:r>
+      <w:proofErr w:type="spellEnd"/>
+      <w:r>
+        <w:rPr>
+          <w:sz w:val="22"/>
+          <w:szCs w:val="22"/>
+        </w:rPr>
+        <w:t>= :</w:t>
+      </w:r>
+      <w:proofErr w:type="spellStart"/>
+      <w:r>
+        <w:rPr>
+          <w:sz w:val="22"/>
+          <w:szCs w:val="22"/>
+        </w:rPr>
+        <w:t>old.username</w:t>
+      </w:r>
+      <w:proofErr w:type="spellEnd"/>
+      <w:r>
+        <w:rPr>
+          <w:sz w:val="22"/>
+          <w:szCs w:val="22"/>
+        </w:rPr>
+        <w:t>;</w:t>
+      </w:r>
+    </w:p>
+    <w:p>
+      <w:pPr>
+        <w:jc w:val="both"/>
+        <w:rPr>
+          <w:sz w:val="22"/>
+          <w:szCs w:val="22"/>
+        </w:rPr>
+      </w:pPr>
+      <w:r>
+        <w:rPr>
+          <w:sz w:val="22"/>
+          <w:szCs w:val="22"/>
+        </w:rPr>
+        <w:t>END;</w:t>
+      </w:r>
+    </w:p>
+    <w:p>
+      <w:pPr>
+        <w:jc w:val="both"/>
+        <w:rPr>
+          <w:sz w:val="22"/>
+          <w:szCs w:val="22"/>
+        </w:rPr>
+      </w:pPr>
+      <w:r>
+        <w:rPr>
+          <w:sz w:val="22"/>
+          <w:szCs w:val="22"/>
+        </w:rPr>
+        <w:t>/</w:t>
+      </w:r>
+    </w:p>
+    <w:p>
+      <w:pPr>
+        <w:jc w:val="both"/>
+        <w:rPr>
+          <w:b/>
+          <w:sz w:val="22"/>
+          <w:szCs w:val="22"/>
+          <w:lang w:val="it-IT"/>
+        </w:rPr>
+      </w:pPr>
+      <w:r>
+        <w:rPr>
+          <w:b/>
+          <w:sz w:val="22"/>
+          <w:szCs w:val="22"/>
+          <w:lang w:val="it-IT"/>
+        </w:rPr>
+        <w:t>Create trigger trigger</w:t>
+      </w:r>
+      <w:r>
+        <w:rPr>
+          <w:b/>
+          <w:sz w:val="22"/>
+          <w:szCs w:val="22"/>
+          <w:lang w:val="it-IT"/>
+        </w:rPr>
+        <w:t>4</w:t>
+      </w:r>
+      <w:r>
+        <w:rPr>
+          <w:b/>
+          <w:sz w:val="22"/>
+          <w:szCs w:val="22"/>
+          <w:lang w:val="it-IT"/>
+        </w:rPr>
+        <w:t>:</w:t>
+      </w:r>
+    </w:p>
+    <w:p>
+      <w:pPr>
+        <w:jc w:val="both"/>
+        <w:rPr>
+          <w:sz w:val="22"/>
+          <w:szCs w:val="22"/>
+          <w:lang w:val="it-IT"/>
+        </w:rPr>
+      </w:pPr>
+      <w:r>
+        <w:rPr>
+          <w:sz w:val="22"/>
+          <w:szCs w:val="22"/>
+          <w:lang w:val="it-IT"/>
+        </w:rPr>
+        <w:t xml:space="preserve">Implementa un Update on </w:t>
+      </w:r>
+      <w:proofErr w:type="spellStart"/>
+      <w:r>
+        <w:rPr>
+          <w:sz w:val="22"/>
+          <w:szCs w:val="22"/>
+          <w:lang w:val="it-IT"/>
+        </w:rPr>
+        <w:t>cascade</w:t>
+      </w:r>
+      <w:proofErr w:type="spellEnd"/>
+      <w:r>
+        <w:rPr>
+          <w:sz w:val="22"/>
+          <w:szCs w:val="22"/>
+          <w:lang w:val="it-IT"/>
+        </w:rPr>
+        <w:t xml:space="preserve"> nella </w:t>
+      </w:r>
+      <w:proofErr w:type="spellStart"/>
+      <w:r>
+        <w:rPr>
+          <w:sz w:val="22"/>
+          <w:szCs w:val="22"/>
+          <w:lang w:val="it-IT"/>
+        </w:rPr>
+        <w:t>foreign</w:t>
+      </w:r>
+      <w:proofErr w:type="spellEnd"/>
+      <w:r>
+        <w:rPr>
+          <w:sz w:val="22"/>
+          <w:szCs w:val="22"/>
+          <w:lang w:val="it-IT"/>
+        </w:rPr>
+        <w:t xml:space="preserve"> </w:t>
+      </w:r>
+      <w:proofErr w:type="spellStart"/>
+      <w:r>
+        <w:rPr>
+          <w:sz w:val="22"/>
+          <w:szCs w:val="22"/>
+          <w:lang w:val="it-IT"/>
+        </w:rPr>
+        <w:t>key</w:t>
+      </w:r>
+      <w:r>
+        <w:rPr>
+          <w:sz w:val="22"/>
+          <w:szCs w:val="22"/>
+          <w:lang w:val="it-IT"/>
+        </w:rPr>
+        <w:t>tra</w:t>
+      </w:r>
+      <w:proofErr w:type="spellEnd"/>
+      <w:r>
+        <w:rPr>
+          <w:sz w:val="22"/>
+          <w:szCs w:val="22"/>
+          <w:lang w:val="it-IT"/>
+        </w:rPr>
+        <w:t xml:space="preserve"> le tabelle Account e </w:t>
+      </w:r>
+      <w:proofErr w:type="spellStart"/>
+      <w:r>
+        <w:rPr>
+          <w:sz w:val="22"/>
+          <w:szCs w:val="22"/>
+          <w:lang w:val="it-IT"/>
+        </w:rPr>
+        <w:t>Gruppo_Account</w:t>
+      </w:r>
+      <w:proofErr w:type="spellEnd"/>
+      <w:r>
+        <w:rPr>
+          <w:sz w:val="22"/>
+          <w:szCs w:val="22"/>
+          <w:lang w:val="it-IT"/>
+        </w:rPr>
+        <w:t xml:space="preserve"> in modo da</w:t>
+      </w:r>
+      <w:r>
+        <w:rPr>
+          <w:sz w:val="22"/>
+          <w:szCs w:val="22"/>
+          <w:lang w:val="it-IT"/>
+        </w:rPr>
+        <w:t xml:space="preserve"> aggiornare automaticamente il contenuto del campo username della tabella </w:t>
+      </w:r>
+      <w:proofErr w:type="spellStart"/>
+      <w:r>
+        <w:rPr>
+          <w:sz w:val="22"/>
+          <w:szCs w:val="22"/>
+          <w:lang w:val="it-IT"/>
+        </w:rPr>
+        <w:t>Gruppo_Account</w:t>
+      </w:r>
+      <w:proofErr w:type="spellEnd"/>
+      <w:r>
+        <w:rPr>
+          <w:sz w:val="22"/>
+          <w:szCs w:val="22"/>
+          <w:lang w:val="it-IT"/>
+        </w:rPr>
+        <w:t xml:space="preserve"> nel caso di modifiche nel corrispondente campo username della tabella Account</w:t>
+      </w:r>
+    </w:p>
+    <w:p>
+      <w:pPr>
+        <w:jc w:val="both"/>
+        <w:rPr>
+          <w:sz w:val="22"/>
+          <w:szCs w:val="22"/>
+          <w:lang w:val="it-IT"/>
+        </w:rPr>
+      </w:pPr>
+    </w:p>
+    <w:p>
+      <w:pPr>
+        <w:jc w:val="both"/>
+        <w:rPr>
+          <w:sz w:val="22"/>
+          <w:szCs w:val="22"/>
+          <w:lang w:val="it-IT"/>
+        </w:rPr>
+      </w:pPr>
+    </w:p>
+    <w:p>
+      <w:pPr>
+        <w:jc w:val="both"/>
+        <w:rPr>
+          <w:sz w:val="22"/>
+          <w:szCs w:val="22"/>
+        </w:rPr>
+      </w:pPr>
+      <w:r>
+        <w:rPr>
+          <w:sz w:val="22"/>
+          <w:szCs w:val="22"/>
+        </w:rPr>
+        <w:t>CREATE or REPLACE</w:t>
+      </w:r>
+    </w:p>
+    <w:p>
+      <w:pPr>
+        <w:jc w:val="both"/>
+        <w:rPr>
+          <w:sz w:val="22"/>
+          <w:szCs w:val="22"/>
+        </w:rPr>
+      </w:pPr>
+      <w:r>
+        <w:rPr>
+          <w:sz w:val="22"/>
+          <w:szCs w:val="22"/>
+        </w:rPr>
+        <w:t>TRIGGER trigger4</w:t>
+      </w:r>
+    </w:p>
+    <w:p>
+      <w:pPr>
+        <w:jc w:val="both"/>
+        <w:rPr>
+          <w:sz w:val="22"/>
+          <w:szCs w:val="22"/>
+        </w:rPr>
+      </w:pPr>
+      <w:r>
+        <w:rPr>
+          <w:sz w:val="22"/>
+          <w:szCs w:val="22"/>
+        </w:rPr>
+        <w:t>AFTER UPDATE OF username ON account</w:t>
+      </w:r>
+    </w:p>
+    <w:p>
+      <w:pPr>
+        <w:jc w:val="both"/>
+        <w:rPr>
+          <w:sz w:val="22"/>
+          <w:szCs w:val="22"/>
+        </w:rPr>
+      </w:pPr>
+      <w:r>
+        <w:rPr>
+          <w:sz w:val="22"/>
+          <w:szCs w:val="22"/>
+        </w:rPr>
+        <w:t>FOR EACH ROW</w:t>
+      </w:r>
+    </w:p>
+    <w:p>
+      <w:pPr>
+        <w:jc w:val="both"/>
+        <w:rPr>
+          <w:sz w:val="22"/>
+          <w:szCs w:val="22"/>
+        </w:rPr>
+      </w:pPr>
+      <w:r>
+        <w:rPr>
+          <w:sz w:val="22"/>
+          <w:szCs w:val="22"/>
+        </w:rPr>
+        <w:t>BEGIN</w:t>
+      </w:r>
+    </w:p>
+    <w:p>
+      <w:pPr>
+        <w:jc w:val="both"/>
+        <w:rPr>
+          <w:sz w:val="22"/>
+          <w:szCs w:val="22"/>
+        </w:rPr>
+      </w:pPr>
+      <w:r>
+        <w:rPr>
+          <w:sz w:val="22"/>
+          <w:szCs w:val="22"/>
+        </w:rPr>
+        <w:tab/>
+        <w:t xml:space="preserve">UPDATE </w:t>
+      </w:r>
+      <w:proofErr w:type="spellStart"/>
+      <w:r>
+        <w:rPr>
+          <w:sz w:val="22"/>
+          <w:szCs w:val="22"/>
+        </w:rPr>
+        <w:t>gruppo_account</w:t>
+      </w:r>
+      <w:proofErr w:type="spellEnd"/>
+      <w:r>
+        <w:rPr>
+          <w:sz w:val="22"/>
+          <w:szCs w:val="22"/>
+        </w:rPr>
+        <w:t xml:space="preserve"> SET username= :</w:t>
+      </w:r>
+      <w:proofErr w:type="spellStart"/>
+      <w:r>
+        <w:rPr>
+          <w:sz w:val="22"/>
+          <w:szCs w:val="22"/>
+        </w:rPr>
+        <w:t>new.username</w:t>
+      </w:r>
+      <w:proofErr w:type="spellEnd"/>
+      <w:r>
+        <w:rPr>
+          <w:sz w:val="22"/>
+          <w:szCs w:val="22"/>
+        </w:rPr>
+        <w:t xml:space="preserve"> WHERE username= :</w:t>
+      </w:r>
+      <w:proofErr w:type="spellStart"/>
+      <w:r>
+        <w:rPr>
+          <w:sz w:val="22"/>
+          <w:szCs w:val="22"/>
+        </w:rPr>
+        <w:t>old.username</w:t>
+      </w:r>
+      <w:proofErr w:type="spellEnd"/>
+      <w:r>
+        <w:rPr>
+          <w:sz w:val="22"/>
+          <w:szCs w:val="22"/>
+        </w:rPr>
+        <w:t>;</w:t>
+      </w:r>
+    </w:p>
+    <w:p>
+      <w:pPr>
+        <w:jc w:val="both"/>
+        <w:rPr>
+          <w:sz w:val="22"/>
+          <w:szCs w:val="22"/>
+          <w:lang w:val="it-IT"/>
+        </w:rPr>
+      </w:pPr>
+      <w:r>
+        <w:rPr>
+          <w:sz w:val="22"/>
+          <w:szCs w:val="22"/>
+          <w:lang w:val="it-IT"/>
+        </w:rPr>
+        <w:t>END;</w:t>
+      </w:r>
+    </w:p>
+    <w:p>
+      <w:pPr>
+        <w:jc w:val="both"/>
+        <w:rPr>
+          <w:sz w:val="22"/>
+          <w:szCs w:val="22"/>
+          <w:lang w:val="it-IT"/>
+        </w:rPr>
+      </w:pPr>
+      <w:r>
+        <w:rPr>
+          <w:sz w:val="22"/>
+          <w:szCs w:val="22"/>
+          <w:lang w:val="it-IT"/>
+        </w:rPr>
+        <w:t>/</w:t>
+      </w:r>
+    </w:p>
+    <w:p>
+      <w:pPr>
+        <w:jc w:val="both"/>
+        <w:rPr>
+          <w:b/>
+          <w:sz w:val="22"/>
+          <w:szCs w:val="22"/>
+          <w:lang w:val="it-IT"/>
+        </w:rPr>
+      </w:pPr>
+      <w:r>
+        <w:rPr>
+          <w:b/>
+          <w:sz w:val="22"/>
+          <w:szCs w:val="22"/>
+          <w:lang w:val="it-IT"/>
+        </w:rPr>
+        <w:t>Create trigger trigger</w:t>
+      </w:r>
+      <w:r>
+        <w:rPr>
+          <w:b/>
+          <w:sz w:val="22"/>
+          <w:szCs w:val="22"/>
+          <w:lang w:val="it-IT"/>
+        </w:rPr>
+        <w:t>5</w:t>
+      </w:r>
+      <w:r>
+        <w:rPr>
+          <w:b/>
+          <w:sz w:val="22"/>
+          <w:szCs w:val="22"/>
+          <w:lang w:val="it-IT"/>
+        </w:rPr>
+        <w:t>:</w:t>
+      </w:r>
+    </w:p>
+    <w:p>
+      <w:pPr>
+        <w:jc w:val="both"/>
+        <w:rPr>
+          <w:sz w:val="22"/>
+          <w:szCs w:val="22"/>
+          <w:lang w:val="it-IT"/>
+        </w:rPr>
+      </w:pPr>
+      <w:r>
+        <w:rPr>
+          <w:sz w:val="22"/>
+          <w:szCs w:val="22"/>
+          <w:lang w:val="it-IT"/>
+        </w:rPr>
+        <w:t xml:space="preserve">Simula il comportamento di una </w:t>
+      </w:r>
+      <w:proofErr w:type="spellStart"/>
+      <w:r>
+        <w:rPr>
+          <w:sz w:val="22"/>
+          <w:szCs w:val="22"/>
+          <w:lang w:val="it-IT"/>
+        </w:rPr>
+        <w:t>Foreign</w:t>
+      </w:r>
+      <w:proofErr w:type="spellEnd"/>
+      <w:r>
+        <w:rPr>
+          <w:sz w:val="22"/>
+          <w:szCs w:val="22"/>
+          <w:lang w:val="it-IT"/>
+        </w:rPr>
+        <w:t xml:space="preserve"> key nel caso di inserimento di tupla nella tabella Notizia, controllando la reale esistenza dell’autore inserito nella tabella Account, o nel caso in cui la notizia sia stata ricevuta da un sistema esterno (RCV) si controlla la presenza della sigla RCV all’interno del campo autore. Nel caso in cui nessuna delle due condizioni sia verificata viene generato un errore Oracle (ORA-20000 – ‘Autore Non </w:t>
+      </w:r>
+      <w:proofErr w:type="spellStart"/>
+      <w:r>
+        <w:rPr>
+          <w:sz w:val="22"/>
+          <w:szCs w:val="22"/>
+          <w:lang w:val="it-IT"/>
+        </w:rPr>
+        <w:t>Valido’</w:t>
+      </w:r>
+      <w:proofErr w:type="spellEnd"/>
+      <w:r>
+        <w:rPr>
+          <w:sz w:val="22"/>
+          <w:szCs w:val="22"/>
+          <w:lang w:val="it-IT"/>
+        </w:rPr>
+        <w:t>)</w:t>
+      </w:r>
+    </w:p>
+    <w:p>
+      <w:pPr>
+        <w:jc w:val="both"/>
+        <w:rPr>
+          <w:sz w:val="22"/>
+          <w:szCs w:val="22"/>
+          <w:lang w:val="it-IT"/>
+        </w:rPr>
+      </w:pPr>
+    </w:p>
+    <w:p>
+      <w:pPr>
+        <w:jc w:val="both"/>
+        <w:rPr>
+          <w:sz w:val="22"/>
+          <w:szCs w:val="22"/>
+        </w:rPr>
+      </w:pPr>
+      <w:r>
+        <w:rPr>
+          <w:sz w:val="22"/>
+          <w:szCs w:val="22"/>
+        </w:rPr>
+        <w:t>CREATE or REPLACE</w:t>
+      </w:r>
+    </w:p>
+    <w:p>
+      <w:pPr>
+        <w:jc w:val="both"/>
+        <w:rPr>
+          <w:sz w:val="22"/>
+          <w:szCs w:val="22"/>
+        </w:rPr>
+      </w:pPr>
+      <w:r>
+        <w:rPr>
+          <w:sz w:val="22"/>
+          <w:szCs w:val="22"/>
+        </w:rPr>
+        <w:t>TRIGGER trigger5</w:t>
+      </w:r>
+    </w:p>
+    <w:p>
+      <w:pPr>
+        <w:jc w:val="both"/>
+        <w:rPr>
+          <w:sz w:val="22"/>
+          <w:szCs w:val="22"/>
+        </w:rPr>
+      </w:pPr>
+      <w:r>
+        <w:rPr>
+          <w:sz w:val="22"/>
+          <w:szCs w:val="22"/>
+        </w:rPr>
+        <w:t xml:space="preserve">BEFORE INSERT ON </w:t>
+      </w:r>
+      <w:proofErr w:type="spellStart"/>
+      <w:r>
+        <w:rPr>
+          <w:sz w:val="22"/>
+          <w:szCs w:val="22"/>
+        </w:rPr>
+        <w:t>notizia</w:t>
+      </w:r>
+      <w:proofErr w:type="spellEnd"/>
+    </w:p>
+    <w:p>
+      <w:pPr>
+        <w:jc w:val="both"/>
+        <w:rPr>
+          <w:sz w:val="22"/>
+          <w:szCs w:val="22"/>
+        </w:rPr>
+      </w:pPr>
+      <w:r>
+        <w:rPr>
+          <w:sz w:val="22"/>
+          <w:szCs w:val="22"/>
+        </w:rPr>
+        <w:t>FOR EACH ROW</w:t>
+      </w:r>
+    </w:p>
+    <w:p>
+      <w:pPr>
+        <w:jc w:val="both"/>
+        <w:rPr>
+          <w:sz w:val="22"/>
+          <w:szCs w:val="22"/>
+        </w:rPr>
+      </w:pPr>
+      <w:r>
+        <w:rPr>
+          <w:sz w:val="22"/>
+          <w:szCs w:val="22"/>
+        </w:rPr>
+        <w:t>DECLARE counter number;</w:t>
+      </w:r>
+    </w:p>
+    <w:p>
+      <w:pPr>
+        <w:jc w:val="both"/>
+        <w:rPr>
+          <w:sz w:val="22"/>
+          <w:szCs w:val="22"/>
+          <w:lang w:val="it-IT"/>
+        </w:rPr>
+      </w:pPr>
+      <w:r>
+        <w:rPr>
+          <w:sz w:val="22"/>
+          <w:szCs w:val="22"/>
+          <w:lang w:val="it-IT"/>
+        </w:rPr>
+        <w:t>BEGIN</w:t>
+      </w:r>
+    </w:p>
+    <w:p>
+      <w:pPr>
+        <w:jc w:val="both"/>
+        <w:rPr>
+          <w:sz w:val="22"/>
+          <w:szCs w:val="22"/>
+        </w:rPr>
+      </w:pPr>
+      <w:r>
+        <w:rPr>
+          <w:sz w:val="22"/>
+          <w:szCs w:val="22"/>
+          <w:lang w:val="it-IT"/>
+        </w:rPr>
+        <w:tab/>
+      </w:r>
+      <w:r>
+        <w:rPr>
+          <w:sz w:val="22"/>
+          <w:szCs w:val="22"/>
+        </w:rPr>
+        <w:t>SELECT count(*) INTO counter from account where username = :</w:t>
+      </w:r>
+      <w:proofErr w:type="spellStart"/>
+      <w:r>
+        <w:rPr>
+          <w:sz w:val="22"/>
+          <w:szCs w:val="22"/>
+        </w:rPr>
+        <w:t>new.autore</w:t>
+      </w:r>
+      <w:proofErr w:type="spellEnd"/>
+      <w:r>
+        <w:rPr>
+          <w:sz w:val="22"/>
+          <w:szCs w:val="22"/>
+        </w:rPr>
+        <w:t>;</w:t>
+      </w:r>
+    </w:p>
+    <w:p>
+      <w:pPr>
+        <w:jc w:val="both"/>
+        <w:rPr>
+          <w:sz w:val="22"/>
+          <w:szCs w:val="22"/>
+        </w:rPr>
+      </w:pPr>
+      <w:r>
+        <w:rPr>
+          <w:sz w:val="22"/>
+          <w:szCs w:val="22"/>
+        </w:rPr>
+        <w:tab/>
+        <w:t>IF</w:t>
+      </w:r>
+    </w:p>
+    <w:p>
+      <w:pPr>
+        <w:jc w:val="both"/>
+        <w:rPr>
+          <w:sz w:val="22"/>
+          <w:szCs w:val="22"/>
+        </w:rPr>
+      </w:pPr>
+      <w:r>
+        <w:rPr>
+          <w:sz w:val="22"/>
+          <w:szCs w:val="22"/>
+        </w:rPr>
+        <w:tab/>
+      </w:r>
+      <w:r>
+        <w:rPr>
+          <w:sz w:val="22"/>
+          <w:szCs w:val="22"/>
+        </w:rPr>
+        <w:tab/>
+        <w:t>:</w:t>
+      </w:r>
+      <w:proofErr w:type="spellStart"/>
+      <w:r>
+        <w:rPr>
+          <w:sz w:val="22"/>
+          <w:szCs w:val="22"/>
+        </w:rPr>
+        <w:t>new.autore</w:t>
+      </w:r>
+      <w:proofErr w:type="spellEnd"/>
+      <w:r>
+        <w:rPr>
+          <w:sz w:val="22"/>
+          <w:szCs w:val="22"/>
+        </w:rPr>
+        <w:t xml:space="preserve"> != 'RCV' and counter = 0</w:t>
+      </w:r>
+    </w:p>
+    <w:p>
+      <w:pPr>
+        <w:jc w:val="both"/>
+        <w:rPr>
+          <w:sz w:val="22"/>
+          <w:szCs w:val="22"/>
+        </w:rPr>
+      </w:pPr>
+      <w:r>
+        <w:rPr>
+          <w:sz w:val="22"/>
+          <w:szCs w:val="22"/>
+        </w:rPr>
+        <w:tab/>
+        <w:t>THEN</w:t>
+      </w:r>
+    </w:p>
+    <w:p>
+      <w:pPr>
+        <w:jc w:val="both"/>
+        <w:rPr>
+          <w:sz w:val="22"/>
+          <w:szCs w:val="22"/>
+        </w:rPr>
+      </w:pPr>
+      <w:r>
+        <w:rPr>
+          <w:sz w:val="22"/>
+          <w:szCs w:val="22"/>
+        </w:rPr>
+        <w:tab/>
+      </w:r>
+      <w:r>
+        <w:rPr>
+          <w:sz w:val="22"/>
+          <w:szCs w:val="22"/>
+        </w:rPr>
+        <w:tab/>
+      </w:r>
+      <w:proofErr w:type="spellStart"/>
+      <w:r>
+        <w:rPr>
+          <w:sz w:val="22"/>
+          <w:szCs w:val="22"/>
+        </w:rPr>
+        <w:t>raise_application_error</w:t>
+      </w:r>
+      <w:proofErr w:type="spellEnd"/>
+      <w:r>
+        <w:rPr>
+          <w:sz w:val="22"/>
+          <w:szCs w:val="22"/>
+        </w:rPr>
+        <w:t>(-20000, '</w:t>
+      </w:r>
+      <w:proofErr w:type="spellStart"/>
+      <w:r>
+        <w:rPr>
+          <w:sz w:val="22"/>
+          <w:szCs w:val="22"/>
+        </w:rPr>
+        <w:t>Autore</w:t>
+      </w:r>
+      <w:proofErr w:type="spellEnd"/>
+      <w:r>
+        <w:rPr>
+          <w:sz w:val="22"/>
+          <w:szCs w:val="22"/>
+        </w:rPr>
+        <w:t xml:space="preserve"> non </w:t>
+      </w:r>
+      <w:proofErr w:type="spellStart"/>
+      <w:r>
+        <w:rPr>
+          <w:sz w:val="22"/>
+          <w:szCs w:val="22"/>
+        </w:rPr>
+        <w:t>valido</w:t>
+      </w:r>
+      <w:proofErr w:type="spellEnd"/>
+      <w:r>
+        <w:rPr>
+          <w:sz w:val="22"/>
+          <w:szCs w:val="22"/>
+        </w:rPr>
+        <w:t>.');</w:t>
+      </w:r>
+    </w:p>
+    <w:p>
+      <w:pPr>
+        <w:jc w:val="both"/>
+        <w:rPr>
+          <w:sz w:val="22"/>
+          <w:szCs w:val="22"/>
+        </w:rPr>
+      </w:pPr>
+      <w:r>
+        <w:rPr>
+          <w:sz w:val="22"/>
+          <w:szCs w:val="22"/>
+        </w:rPr>
+        <w:tab/>
+        <w:t>END IF;</w:t>
+      </w:r>
+    </w:p>
+    <w:p>
+      <w:pPr>
+        <w:jc w:val="both"/>
+        <w:rPr>
+          <w:sz w:val="22"/>
+          <w:szCs w:val="22"/>
+          <w:lang w:val="it-IT"/>
+        </w:rPr>
+      </w:pPr>
+      <w:r>
+        <w:rPr>
+          <w:sz w:val="22"/>
+          <w:szCs w:val="22"/>
+          <w:lang w:val="it-IT"/>
+        </w:rPr>
+        <w:t>END;</w:t>
+      </w:r>
+    </w:p>
+    <w:p>
+      <w:pPr>
+        <w:jc w:val="both"/>
+        <w:rPr>
+          <w:sz w:val="22"/>
+          <w:szCs w:val="22"/>
+          <w:lang w:val="it-IT"/>
+        </w:rPr>
+      </w:pPr>
+      <w:r>
+        <w:rPr>
+          <w:sz w:val="22"/>
+          <w:szCs w:val="22"/>
+          <w:lang w:val="it-IT"/>
+        </w:rPr>
+        <w:t>/</w:t>
+      </w:r>
+    </w:p>
+    <w:p>
+      <w:pPr>
+        <w:jc w:val="both"/>
+        <w:rPr>
+          <w:sz w:val="22"/>
+          <w:szCs w:val="22"/>
+          <w:lang w:val="it-IT"/>
+        </w:rPr>
+      </w:pPr>
+      <w:proofErr w:type="spellStart"/>
+      <w:r>
+        <w:rPr>
+          <w:b/>
+          <w:sz w:val="22"/>
+          <w:szCs w:val="22"/>
+          <w:lang w:val="it-IT"/>
+        </w:rPr>
+        <w:lastRenderedPageBreak/>
+        <w:t>Insert</w:t>
+      </w:r>
+      <w:proofErr w:type="spellEnd"/>
+      <w:r>
+        <w:rPr>
+          <w:b/>
+          <w:sz w:val="22"/>
+          <w:szCs w:val="22"/>
+          <w:lang w:val="it-IT"/>
+        </w:rPr>
+        <w:t>:</w:t>
+      </w:r>
+    </w:p>
+    <w:p>
+      <w:pPr>
+        <w:jc w:val="both"/>
+        <w:rPr>
+          <w:sz w:val="22"/>
+          <w:szCs w:val="22"/>
+          <w:lang w:val="it-IT"/>
+        </w:rPr>
+      </w:pPr>
+      <w:r>
+        <w:rPr>
+          <w:sz w:val="22"/>
+          <w:szCs w:val="22"/>
+          <w:lang w:val="it-IT"/>
+        </w:rPr>
+        <w:t xml:space="preserve">Inserimento di tre account appartenenti al gruppo Amministratore </w:t>
+      </w:r>
+    </w:p>
+    <w:p>
+      <w:pPr>
+        <w:jc w:val="both"/>
+        <w:rPr>
+          <w:sz w:val="22"/>
+          <w:szCs w:val="22"/>
+          <w:lang w:val="it-IT"/>
+        </w:rPr>
+      </w:pPr>
+    </w:p>
+    <w:p>
+      <w:pPr>
+        <w:jc w:val="both"/>
+        <w:rPr>
+          <w:sz w:val="22"/>
+          <w:szCs w:val="22"/>
+        </w:rPr>
+      </w:pPr>
+      <w:r>
+        <w:rPr>
+          <w:sz w:val="22"/>
+          <w:szCs w:val="22"/>
+        </w:rPr>
+        <w:t>INSERT INTO account VALUES ('admin', 'admin', 'admin@aa.a', 'admin', '</w:t>
+      </w:r>
+      <w:proofErr w:type="spellStart"/>
+      <w:r>
+        <w:rPr>
+          <w:sz w:val="22"/>
+          <w:szCs w:val="22"/>
+        </w:rPr>
+        <w:t>aaa</w:t>
+      </w:r>
+      <w:proofErr w:type="spellEnd"/>
+      <w:r>
+        <w:rPr>
+          <w:sz w:val="22"/>
+          <w:szCs w:val="22"/>
+        </w:rPr>
+        <w:t>', 'ad1', 'A');</w:t>
+      </w:r>
+    </w:p>
+    <w:p>
+      <w:pPr>
+        <w:jc w:val="both"/>
+        <w:rPr>
+          <w:sz w:val="22"/>
+          <w:szCs w:val="22"/>
+        </w:rPr>
+      </w:pPr>
+      <w:r>
+        <w:rPr>
+          <w:sz w:val="22"/>
+          <w:szCs w:val="22"/>
+        </w:rPr>
+        <w:t>INSERT INTO account VALUES ('admin1', 'admin1', 'admin1@aa.a', 'admin', '</w:t>
+      </w:r>
+      <w:proofErr w:type="spellStart"/>
+      <w:r>
+        <w:rPr>
+          <w:sz w:val="22"/>
+          <w:szCs w:val="22"/>
+        </w:rPr>
+        <w:t>aaa</w:t>
+      </w:r>
+      <w:proofErr w:type="spellEnd"/>
+      <w:r>
+        <w:rPr>
+          <w:sz w:val="22"/>
+          <w:szCs w:val="22"/>
+        </w:rPr>
+        <w:t>', 'ad2', 'A');</w:t>
+      </w:r>
+    </w:p>
+    <w:p>
+      <w:pPr>
+        <w:jc w:val="both"/>
+        <w:rPr>
+          <w:sz w:val="22"/>
+          <w:szCs w:val="22"/>
+        </w:rPr>
+      </w:pPr>
+      <w:r>
+        <w:rPr>
+          <w:sz w:val="22"/>
+          <w:szCs w:val="22"/>
+        </w:rPr>
+        <w:t>INSERT INTO account VALUES ('admin2', 'admin2', 'admin2@aa.a', 'admin', '</w:t>
+      </w:r>
+      <w:proofErr w:type="spellStart"/>
+      <w:r>
+        <w:rPr>
+          <w:sz w:val="22"/>
+          <w:szCs w:val="22"/>
+        </w:rPr>
+        <w:t>aaa</w:t>
+      </w:r>
+      <w:proofErr w:type="spellEnd"/>
+      <w:r>
+        <w:rPr>
+          <w:sz w:val="22"/>
+          <w:szCs w:val="22"/>
+        </w:rPr>
+        <w:t>', 'ad3', 'A');</w:t>
+      </w:r>
+    </w:p>
+    <w:p>
+      <w:pPr>
+        <w:jc w:val="both"/>
+        <w:rPr>
+          <w:sz w:val="22"/>
+          <w:szCs w:val="22"/>
+        </w:rPr>
+      </w:pPr>
     </w:p>
     <w:p>
       <w:pPr>
@@ -7751,8 +13502,8 @@
       </w:pPr>
     </w:p>
     <w:sectPr>
-      <w:headerReference w:type="default" r:id="rId9"/>
-      <w:footerReference w:type="default" r:id="rId10"/>
+      <w:headerReference w:type="default" r:id="rId11"/>
+      <w:footerReference w:type="default" r:id="rId12"/>
       <w:pgSz w:w="12240" w:h="15840" w:code="1"/>
       <w:pgMar w:top="1440" w:right="1440" w:bottom="1440" w:left="1440" w:header="720" w:footer="720" w:gutter="0"/>
       <w:cols w:space="720"/>
@@ -7874,7 +13625,7 @@
               <w:rStyle w:val="Numeropagina"/>
               <w:noProof/>
             </w:rPr>
-            <w:t>8</w:t>
+            <w:t>15</w:t>
           </w:r>
           <w:r>
             <w:rPr>
@@ -7977,7 +13728,7 @@
                   <a:blip r:embed="rId1">
                     <a:extLst>
                       <a:ext uri="{28A0092B-C50C-407E-A947-70E740481C1C}">
-                        <a14:useLocalDpi xmlns:a14="http://schemas.microsoft.com/office/drawing/2010/main" xmlns:wps="http://schemas.microsoft.com/office/word/2010/wordprocessingShape" xmlns:wpi="http://schemas.microsoft.com/office/word/2010/wordprocessingInk" xmlns:wpg="http://schemas.microsoft.com/office/word/2010/wordprocessingGroup" xmlns:w14="http://schemas.microsoft.com/office/word/2010/wordml" xmlns:w="http://schemas.openxmlformats.org/wordprocessingml/2006/main" xmlns:w10="urn:schemas-microsoft-com:office:word" xmlns:wp14="http://schemas.microsoft.com/office/word/2010/wordprocessingDrawing" xmlns:v="urn:schemas-microsoft-com:vml" xmlns:o="urn:schemas-microsoft-com:office:office" xmlns:mc="http://schemas.openxmlformats.org/markup-compatibility/2006" xmlns:wpc="http://schemas.microsoft.com/office/word/2010/wordprocessingCanvas" xmlns="" val="0"/>
+                        <a14:useLocalDpi xmlns="" xmlns:wpc="http://schemas.microsoft.com/office/word/2010/wordprocessingCanvas" xmlns:mc="http://schemas.openxmlformats.org/markup-compatibility/2006" xmlns:o="urn:schemas-microsoft-com:office:office" xmlns:v="urn:schemas-microsoft-com:vml" xmlns:wp14="http://schemas.microsoft.com/office/word/2010/wordprocessingDrawing" xmlns:w10="urn:schemas-microsoft-com:office:word" xmlns:w="http://schemas.openxmlformats.org/wordprocessingml/2006/main" xmlns:w14="http://schemas.microsoft.com/office/word/2010/wordml" xmlns:wpg="http://schemas.microsoft.com/office/word/2010/wordprocessingGroup" xmlns:wpi="http://schemas.microsoft.com/office/word/2010/wordprocessingInk" xmlns:wps="http://schemas.microsoft.com/office/word/2010/wordprocessingShape" xmlns:a14="http://schemas.microsoft.com/office/drawing/2010/main" val="0"/>
                       </a:ext>
                     </a:extLst>
                   </a:blip>
@@ -8346,49 +14097,16 @@
     </w:lvl>
   </w:abstractNum>
   <w:abstractNum w:abstractNumId="1">
-    <w:nsid w:val="FFFFFFFE"/>
-    <w:multiLevelType w:val="singleLevel"/>
-    <w:tmpl w:val="FFFFFFFF"/>
-    <w:lvl w:ilvl="0">
-      <w:numFmt w:val="decimal"/>
-      <w:lvlText w:val="*"/>
-      <w:lvlJc w:val="left"/>
-    </w:lvl>
-  </w:abstractNum>
-  <w:abstractNum w:abstractNumId="2">
-    <w:nsid w:val="00224753"/>
-    <w:multiLevelType w:val="singleLevel"/>
-    <w:tmpl w:val="04090001"/>
-    <w:lvl w:ilvl="0">
-      <w:start w:val="1"/>
-      <w:numFmt w:val="bullet"/>
-      <w:lvlText w:val=""/>
-      <w:lvlJc w:val="left"/>
-      <w:pPr>
-        <w:tabs>
-          <w:tab w:val="num" w:pos="360"/>
-        </w:tabs>
-        <w:ind w:left="360" w:hanging="360"/>
-      </w:pPr>
-      <w:rPr>
-        <w:rFonts w:ascii="Symbol" w:hAnsi="Symbol" w:hint="default"/>
-      </w:rPr>
-    </w:lvl>
-  </w:abstractNum>
-  <w:abstractNum w:abstractNumId="3">
-    <w:nsid w:val="028C5EA8"/>
+    <w:nsid w:val="048F0800"/>
     <w:multiLevelType w:val="hybridMultilevel"/>
-    <w:tmpl w:val="1C88D92E"/>
+    <w:tmpl w:val="272E5FF6"/>
     <w:lvl w:ilvl="0" w:tplc="04100001">
       <w:start w:val="1"/>
       <w:numFmt w:val="bullet"/>
       <w:lvlText w:val=""/>
       <w:lvlJc w:val="left"/>
       <w:pPr>
-        <w:tabs>
-          <w:tab w:val="num" w:pos="360"/>
-        </w:tabs>
-        <w:ind w:left="360" w:hanging="360"/>
+        <w:ind w:left="720" w:hanging="360"/>
       </w:pPr>
       <w:rPr>
         <w:rFonts w:ascii="Symbol" w:hAnsi="Symbol" w:hint="default"/>
@@ -8400,10 +14118,7 @@
       <w:lvlText w:val="o"/>
       <w:lvlJc w:val="left"/>
       <w:pPr>
-        <w:tabs>
-          <w:tab w:val="num" w:pos="1080"/>
-        </w:tabs>
-        <w:ind w:left="1080" w:hanging="360"/>
+        <w:ind w:left="1440" w:hanging="360"/>
       </w:pPr>
       <w:rPr>
         <w:rFonts w:ascii="Courier New" w:hAnsi="Courier New" w:cs="Courier New" w:hint="default"/>
@@ -8415,10 +14130,7 @@
       <w:lvlText w:val=""/>
       <w:lvlJc w:val="left"/>
       <w:pPr>
-        <w:tabs>
-          <w:tab w:val="num" w:pos="1800"/>
-        </w:tabs>
-        <w:ind w:left="1800" w:hanging="360"/>
+        <w:ind w:left="2160" w:hanging="360"/>
       </w:pPr>
       <w:rPr>
         <w:rFonts w:ascii="Wingdings" w:hAnsi="Wingdings" w:hint="default"/>
@@ -8430,10 +14142,7 @@
       <w:lvlText w:val=""/>
       <w:lvlJc w:val="left"/>
       <w:pPr>
-        <w:tabs>
-          <w:tab w:val="num" w:pos="2520"/>
-        </w:tabs>
-        <w:ind w:left="2520" w:hanging="360"/>
+        <w:ind w:left="2880" w:hanging="360"/>
       </w:pPr>
       <w:rPr>
         <w:rFonts w:ascii="Symbol" w:hAnsi="Symbol" w:hint="default"/>
@@ -8445,10 +14154,7 @@
       <w:lvlText w:val="o"/>
       <w:lvlJc w:val="left"/>
       <w:pPr>
-        <w:tabs>
-          <w:tab w:val="num" w:pos="3240"/>
-        </w:tabs>
-        <w:ind w:left="3240" w:hanging="360"/>
+        <w:ind w:left="3600" w:hanging="360"/>
       </w:pPr>
       <w:rPr>
         <w:rFonts w:ascii="Courier New" w:hAnsi="Courier New" w:cs="Courier New" w:hint="default"/>
@@ -8460,10 +14166,7 @@
       <w:lvlText w:val=""/>
       <w:lvlJc w:val="left"/>
       <w:pPr>
-        <w:tabs>
-          <w:tab w:val="num" w:pos="3960"/>
-        </w:tabs>
-        <w:ind w:left="3960" w:hanging="360"/>
+        <w:ind w:left="4320" w:hanging="360"/>
       </w:pPr>
       <w:rPr>
         <w:rFonts w:ascii="Wingdings" w:hAnsi="Wingdings" w:hint="default"/>
@@ -8475,10 +14178,7 @@
       <w:lvlText w:val=""/>
       <w:lvlJc w:val="left"/>
       <w:pPr>
-        <w:tabs>
-          <w:tab w:val="num" w:pos="4680"/>
-        </w:tabs>
-        <w:ind w:left="4680" w:hanging="360"/>
+        <w:ind w:left="5040" w:hanging="360"/>
       </w:pPr>
       <w:rPr>
         <w:rFonts w:ascii="Symbol" w:hAnsi="Symbol" w:hint="default"/>
@@ -8490,10 +14190,7 @@
       <w:lvlText w:val="o"/>
       <w:lvlJc w:val="left"/>
       <w:pPr>
-        <w:tabs>
-          <w:tab w:val="num" w:pos="5400"/>
-        </w:tabs>
-        <w:ind w:left="5400" w:hanging="360"/>
+        <w:ind w:left="5760" w:hanging="360"/>
       </w:pPr>
       <w:rPr>
         <w:rFonts w:ascii="Courier New" w:hAnsi="Courier New" w:cs="Courier New" w:hint="default"/>
@@ -8505,183 +14202,24 @@
       <w:lvlText w:val=""/>
       <w:lvlJc w:val="left"/>
       <w:pPr>
-        <w:tabs>
-          <w:tab w:val="num" w:pos="6120"/>
-        </w:tabs>
-        <w:ind w:left="6120" w:hanging="360"/>
+        <w:ind w:left="6480" w:hanging="360"/>
       </w:pPr>
       <w:rPr>
         <w:rFonts w:ascii="Wingdings" w:hAnsi="Wingdings" w:hint="default"/>
       </w:rPr>
     </w:lvl>
   </w:abstractNum>
-  <w:abstractNum w:abstractNumId="4">
-    <w:nsid w:val="0381113C"/>
-    <w:multiLevelType w:val="singleLevel"/>
-    <w:tmpl w:val="04090001"/>
-    <w:lvl w:ilvl="0">
-      <w:start w:val="1"/>
-      <w:numFmt w:val="bullet"/>
-      <w:lvlText w:val=""/>
-      <w:lvlJc w:val="left"/>
-      <w:pPr>
-        <w:tabs>
-          <w:tab w:val="num" w:pos="360"/>
-        </w:tabs>
-        <w:ind w:left="360" w:hanging="360"/>
-      </w:pPr>
-      <w:rPr>
-        <w:rFonts w:ascii="Symbol" w:hAnsi="Symbol" w:hint="default"/>
-      </w:rPr>
-    </w:lvl>
-  </w:abstractNum>
-  <w:abstractNum w:abstractNumId="5">
-    <w:nsid w:val="0791665C"/>
-    <w:multiLevelType w:val="multilevel"/>
-    <w:tmpl w:val="31B2F2F6"/>
-    <w:lvl w:ilvl="0">
-      <w:start w:val="1"/>
-      <w:numFmt w:val="decimal"/>
-      <w:lvlText w:val="%1."/>
-      <w:lvlJc w:val="left"/>
-      <w:pPr>
-        <w:tabs>
-          <w:tab w:val="num" w:pos="720"/>
-        </w:tabs>
-        <w:ind w:left="720" w:hanging="720"/>
-      </w:pPr>
-    </w:lvl>
-    <w:lvl w:ilvl="1">
-      <w:start w:val="1"/>
-      <w:numFmt w:val="decimal"/>
-      <w:lvlText w:val="%2."/>
-      <w:lvlJc w:val="left"/>
-      <w:pPr>
-        <w:tabs>
-          <w:tab w:val="num" w:pos="1440"/>
-        </w:tabs>
-        <w:ind w:left="1440" w:hanging="720"/>
-      </w:pPr>
-    </w:lvl>
-    <w:lvl w:ilvl="2">
-      <w:start w:val="1"/>
-      <w:numFmt w:val="decimal"/>
-      <w:lvlText w:val="%3."/>
-      <w:lvlJc w:val="left"/>
-      <w:pPr>
-        <w:tabs>
-          <w:tab w:val="num" w:pos="2160"/>
-        </w:tabs>
-        <w:ind w:left="2160" w:hanging="720"/>
-      </w:pPr>
-    </w:lvl>
-    <w:lvl w:ilvl="3">
-      <w:start w:val="1"/>
-      <w:numFmt w:val="decimal"/>
-      <w:lvlText w:val="%4."/>
-      <w:lvlJc w:val="left"/>
-      <w:pPr>
-        <w:tabs>
-          <w:tab w:val="num" w:pos="2880"/>
-        </w:tabs>
-        <w:ind w:left="2880" w:hanging="720"/>
-      </w:pPr>
-    </w:lvl>
-    <w:lvl w:ilvl="4">
-      <w:start w:val="1"/>
-      <w:numFmt w:val="decimal"/>
-      <w:lvlText w:val="%5."/>
-      <w:lvlJc w:val="left"/>
-      <w:pPr>
-        <w:tabs>
-          <w:tab w:val="num" w:pos="3600"/>
-        </w:tabs>
-        <w:ind w:left="3600" w:hanging="720"/>
-      </w:pPr>
-    </w:lvl>
-    <w:lvl w:ilvl="5">
-      <w:start w:val="1"/>
-      <w:numFmt w:val="decimal"/>
-      <w:lvlText w:val="%6."/>
-      <w:lvlJc w:val="left"/>
-      <w:pPr>
-        <w:tabs>
-          <w:tab w:val="num" w:pos="4320"/>
-        </w:tabs>
-        <w:ind w:left="4320" w:hanging="720"/>
-      </w:pPr>
-    </w:lvl>
-    <w:lvl w:ilvl="6">
-      <w:start w:val="1"/>
-      <w:numFmt w:val="decimal"/>
-      <w:lvlText w:val="%7."/>
-      <w:lvlJc w:val="left"/>
-      <w:pPr>
-        <w:tabs>
-          <w:tab w:val="num" w:pos="5040"/>
-        </w:tabs>
-        <w:ind w:left="5040" w:hanging="720"/>
-      </w:pPr>
-    </w:lvl>
-    <w:lvl w:ilvl="7">
-      <w:start w:val="1"/>
-      <w:numFmt w:val="decimal"/>
-      <w:lvlText w:val="%8."/>
-      <w:lvlJc w:val="left"/>
-      <w:pPr>
-        <w:tabs>
-          <w:tab w:val="num" w:pos="5760"/>
-        </w:tabs>
-        <w:ind w:left="5760" w:hanging="720"/>
-      </w:pPr>
-    </w:lvl>
-    <w:lvl w:ilvl="8">
-      <w:start w:val="1"/>
-      <w:numFmt w:val="decimal"/>
-      <w:lvlText w:val="%9."/>
-      <w:lvlJc w:val="left"/>
-      <w:pPr>
-        <w:tabs>
-          <w:tab w:val="num" w:pos="6480"/>
-        </w:tabs>
-        <w:ind w:left="6480" w:hanging="720"/>
-      </w:pPr>
-    </w:lvl>
-  </w:abstractNum>
-  <w:abstractNum w:abstractNumId="6">
-    <w:nsid w:val="0A117094"/>
-    <w:multiLevelType w:val="singleLevel"/>
-    <w:tmpl w:val="04090001"/>
-    <w:lvl w:ilvl="0">
-      <w:start w:val="1"/>
-      <w:numFmt w:val="bullet"/>
-      <w:lvlText w:val=""/>
-      <w:lvlJc w:val="left"/>
-      <w:pPr>
-        <w:tabs>
-          <w:tab w:val="num" w:pos="360"/>
-        </w:tabs>
-        <w:ind w:left="360" w:hanging="360"/>
-      </w:pPr>
-      <w:rPr>
-        <w:rFonts w:ascii="Symbol" w:hAnsi="Symbol" w:hint="default"/>
-      </w:rPr>
-    </w:lvl>
-  </w:abstractNum>
-  <w:abstractNum w:abstractNumId="7">
-    <w:nsid w:val="124D4139"/>
+  <w:abstractNum w:abstractNumId="2">
+    <w:nsid w:val="0E1F7160"/>
     <w:multiLevelType w:val="hybridMultilevel"/>
-    <w:tmpl w:val="BF5E242E"/>
+    <w:tmpl w:val="9FC86030"/>
     <w:lvl w:ilvl="0" w:tplc="04100001">
       <w:start w:val="1"/>
       <w:numFmt w:val="bullet"/>
       <w:lvlText w:val=""/>
       <w:lvlJc w:val="left"/>
       <w:pPr>
-        <w:tabs>
-          <w:tab w:val="num" w:pos="360"/>
-        </w:tabs>
-        <w:ind w:left="360" w:hanging="360"/>
+        <w:ind w:left="936" w:hanging="360"/>
       </w:pPr>
       <w:rPr>
         <w:rFonts w:ascii="Symbol" w:hAnsi="Symbol" w:hint="default"/>
@@ -8693,10 +14231,7 @@
       <w:lvlText w:val="o"/>
       <w:lvlJc w:val="left"/>
       <w:pPr>
-        <w:tabs>
-          <w:tab w:val="num" w:pos="1080"/>
-        </w:tabs>
-        <w:ind w:left="1080" w:hanging="360"/>
+        <w:ind w:left="1656" w:hanging="360"/>
       </w:pPr>
       <w:rPr>
         <w:rFonts w:ascii="Courier New" w:hAnsi="Courier New" w:cs="Courier New" w:hint="default"/>
@@ -8708,10 +14243,7 @@
       <w:lvlText w:val=""/>
       <w:lvlJc w:val="left"/>
       <w:pPr>
-        <w:tabs>
-          <w:tab w:val="num" w:pos="1800"/>
-        </w:tabs>
-        <w:ind w:left="1800" w:hanging="360"/>
+        <w:ind w:left="2376" w:hanging="360"/>
       </w:pPr>
       <w:rPr>
         <w:rFonts w:ascii="Wingdings" w:hAnsi="Wingdings" w:hint="default"/>
@@ -8723,10 +14255,7 @@
       <w:lvlText w:val=""/>
       <w:lvlJc w:val="left"/>
       <w:pPr>
-        <w:tabs>
-          <w:tab w:val="num" w:pos="2520"/>
-        </w:tabs>
-        <w:ind w:left="2520" w:hanging="360"/>
+        <w:ind w:left="3096" w:hanging="360"/>
       </w:pPr>
       <w:rPr>
         <w:rFonts w:ascii="Symbol" w:hAnsi="Symbol" w:hint="default"/>
@@ -8738,10 +14267,7 @@
       <w:lvlText w:val="o"/>
       <w:lvlJc w:val="left"/>
       <w:pPr>
-        <w:tabs>
-          <w:tab w:val="num" w:pos="3240"/>
-        </w:tabs>
-        <w:ind w:left="3240" w:hanging="360"/>
+        <w:ind w:left="3816" w:hanging="360"/>
       </w:pPr>
       <w:rPr>
         <w:rFonts w:ascii="Courier New" w:hAnsi="Courier New" w:cs="Courier New" w:hint="default"/>
@@ -8753,10 +14279,7 @@
       <w:lvlText w:val=""/>
       <w:lvlJc w:val="left"/>
       <w:pPr>
-        <w:tabs>
-          <w:tab w:val="num" w:pos="3960"/>
-        </w:tabs>
-        <w:ind w:left="3960" w:hanging="360"/>
+        <w:ind w:left="4536" w:hanging="360"/>
       </w:pPr>
       <w:rPr>
         <w:rFonts w:ascii="Wingdings" w:hAnsi="Wingdings" w:hint="default"/>
@@ -8768,10 +14291,7 @@
       <w:lvlText w:val=""/>
       <w:lvlJc w:val="left"/>
       <w:pPr>
-        <w:tabs>
-          <w:tab w:val="num" w:pos="4680"/>
-        </w:tabs>
-        <w:ind w:left="4680" w:hanging="360"/>
+        <w:ind w:left="5256" w:hanging="360"/>
       </w:pPr>
       <w:rPr>
         <w:rFonts w:ascii="Symbol" w:hAnsi="Symbol" w:hint="default"/>
@@ -8783,10 +14303,7 @@
       <w:lvlText w:val="o"/>
       <w:lvlJc w:val="left"/>
       <w:pPr>
-        <w:tabs>
-          <w:tab w:val="num" w:pos="5400"/>
-        </w:tabs>
-        <w:ind w:left="5400" w:hanging="360"/>
+        <w:ind w:left="5976" w:hanging="360"/>
       </w:pPr>
       <w:rPr>
         <w:rFonts w:ascii="Courier New" w:hAnsi="Courier New" w:cs="Courier New" w:hint="default"/>
@@ -8798,17 +14315,14 @@
       <w:lvlText w:val=""/>
       <w:lvlJc w:val="left"/>
       <w:pPr>
-        <w:tabs>
-          <w:tab w:val="num" w:pos="6120"/>
-        </w:tabs>
-        <w:ind w:left="6120" w:hanging="360"/>
+        <w:ind w:left="6696" w:hanging="360"/>
       </w:pPr>
       <w:rPr>
         <w:rFonts w:ascii="Wingdings" w:hAnsi="Wingdings" w:hint="default"/>
       </w:rPr>
     </w:lvl>
   </w:abstractNum>
-  <w:abstractNum w:abstractNumId="8">
+  <w:abstractNum w:abstractNumId="3">
     <w:nsid w:val="167114EE"/>
     <w:multiLevelType w:val="hybridMultilevel"/>
     <w:tmpl w:val="32EE5578"/>
@@ -8948,27 +14462,7 @@
       </w:rPr>
     </w:lvl>
   </w:abstractNum>
-  <w:abstractNum w:abstractNumId="9">
-    <w:nsid w:val="17CB6DC4"/>
-    <w:multiLevelType w:val="singleLevel"/>
-    <w:tmpl w:val="04090001"/>
-    <w:lvl w:ilvl="0">
-      <w:start w:val="1"/>
-      <w:numFmt w:val="bullet"/>
-      <w:lvlText w:val=""/>
-      <w:lvlJc w:val="left"/>
-      <w:pPr>
-        <w:tabs>
-          <w:tab w:val="num" w:pos="360"/>
-        </w:tabs>
-        <w:ind w:left="360" w:hanging="360"/>
-      </w:pPr>
-      <w:rPr>
-        <w:rFonts w:ascii="Symbol" w:hAnsi="Symbol" w:hint="default"/>
-      </w:rPr>
-    </w:lvl>
-  </w:abstractNum>
-  <w:abstractNum w:abstractNumId="10">
+  <w:abstractNum w:abstractNumId="4">
     <w:nsid w:val="18B4540B"/>
     <w:multiLevelType w:val="hybridMultilevel"/>
     <w:tmpl w:val="1280FEBA"/>
@@ -9108,183 +14602,20 @@
       </w:rPr>
     </w:lvl>
   </w:abstractNum>
-  <w:abstractNum w:abstractNumId="11">
-    <w:nsid w:val="1D08057B"/>
-    <w:multiLevelType w:val="multilevel"/>
-    <w:tmpl w:val="BF5E242E"/>
-    <w:lvl w:ilvl="0">
+  <w:abstractNum w:abstractNumId="5">
+    <w:nsid w:val="34531C3E"/>
+    <w:multiLevelType w:val="hybridMultilevel"/>
+    <w:tmpl w:val="5856464E"/>
+    <w:lvl w:ilvl="0" w:tplc="04100001">
       <w:start w:val="1"/>
       <w:numFmt w:val="bullet"/>
       <w:lvlText w:val=""/>
       <w:lvlJc w:val="left"/>
       <w:pPr>
-        <w:tabs>
-          <w:tab w:val="num" w:pos="360"/>
-        </w:tabs>
-        <w:ind w:left="360" w:hanging="360"/>
+        <w:ind w:left="936" w:hanging="360"/>
       </w:pPr>
       <w:rPr>
         <w:rFonts w:ascii="Symbol" w:hAnsi="Symbol" w:hint="default"/>
-      </w:rPr>
-    </w:lvl>
-    <w:lvl w:ilvl="1">
-      <w:start w:val="1"/>
-      <w:numFmt w:val="bullet"/>
-      <w:lvlText w:val="o"/>
-      <w:lvlJc w:val="left"/>
-      <w:pPr>
-        <w:tabs>
-          <w:tab w:val="num" w:pos="1080"/>
-        </w:tabs>
-        <w:ind w:left="1080" w:hanging="360"/>
-      </w:pPr>
-      <w:rPr>
-        <w:rFonts w:ascii="Courier New" w:hAnsi="Courier New" w:cs="Courier New" w:hint="default"/>
-      </w:rPr>
-    </w:lvl>
-    <w:lvl w:ilvl="2">
-      <w:start w:val="1"/>
-      <w:numFmt w:val="bullet"/>
-      <w:lvlText w:val=""/>
-      <w:lvlJc w:val="left"/>
-      <w:pPr>
-        <w:tabs>
-          <w:tab w:val="num" w:pos="1800"/>
-        </w:tabs>
-        <w:ind w:left="1800" w:hanging="360"/>
-      </w:pPr>
-      <w:rPr>
-        <w:rFonts w:ascii="Wingdings" w:hAnsi="Wingdings" w:hint="default"/>
-      </w:rPr>
-    </w:lvl>
-    <w:lvl w:ilvl="3">
-      <w:start w:val="1"/>
-      <w:numFmt w:val="bullet"/>
-      <w:lvlText w:val=""/>
-      <w:lvlJc w:val="left"/>
-      <w:pPr>
-        <w:tabs>
-          <w:tab w:val="num" w:pos="2520"/>
-        </w:tabs>
-        <w:ind w:left="2520" w:hanging="360"/>
-      </w:pPr>
-      <w:rPr>
-        <w:rFonts w:ascii="Symbol" w:hAnsi="Symbol" w:hint="default"/>
-      </w:rPr>
-    </w:lvl>
-    <w:lvl w:ilvl="4">
-      <w:start w:val="1"/>
-      <w:numFmt w:val="bullet"/>
-      <w:lvlText w:val="o"/>
-      <w:lvlJc w:val="left"/>
-      <w:pPr>
-        <w:tabs>
-          <w:tab w:val="num" w:pos="3240"/>
-        </w:tabs>
-        <w:ind w:left="3240" w:hanging="360"/>
-      </w:pPr>
-      <w:rPr>
-        <w:rFonts w:ascii="Courier New" w:hAnsi="Courier New" w:cs="Courier New" w:hint="default"/>
-      </w:rPr>
-    </w:lvl>
-    <w:lvl w:ilvl="5">
-      <w:start w:val="1"/>
-      <w:numFmt w:val="bullet"/>
-      <w:lvlText w:val=""/>
-      <w:lvlJc w:val="left"/>
-      <w:pPr>
-        <w:tabs>
-          <w:tab w:val="num" w:pos="3960"/>
-        </w:tabs>
-        <w:ind w:left="3960" w:hanging="360"/>
-      </w:pPr>
-      <w:rPr>
-        <w:rFonts w:ascii="Wingdings" w:hAnsi="Wingdings" w:hint="default"/>
-      </w:rPr>
-    </w:lvl>
-    <w:lvl w:ilvl="6">
-      <w:start w:val="1"/>
-      <w:numFmt w:val="bullet"/>
-      <w:lvlText w:val=""/>
-      <w:lvlJc w:val="left"/>
-      <w:pPr>
-        <w:tabs>
-          <w:tab w:val="num" w:pos="4680"/>
-        </w:tabs>
-        <w:ind w:left="4680" w:hanging="360"/>
-      </w:pPr>
-      <w:rPr>
-        <w:rFonts w:ascii="Symbol" w:hAnsi="Symbol" w:hint="default"/>
-      </w:rPr>
-    </w:lvl>
-    <w:lvl w:ilvl="7">
-      <w:start w:val="1"/>
-      <w:numFmt w:val="bullet"/>
-      <w:lvlText w:val="o"/>
-      <w:lvlJc w:val="left"/>
-      <w:pPr>
-        <w:tabs>
-          <w:tab w:val="num" w:pos="5400"/>
-        </w:tabs>
-        <w:ind w:left="5400" w:hanging="360"/>
-      </w:pPr>
-      <w:rPr>
-        <w:rFonts w:ascii="Courier New" w:hAnsi="Courier New" w:cs="Courier New" w:hint="default"/>
-      </w:rPr>
-    </w:lvl>
-    <w:lvl w:ilvl="8">
-      <w:start w:val="1"/>
-      <w:numFmt w:val="bullet"/>
-      <w:lvlText w:val=""/>
-      <w:lvlJc w:val="left"/>
-      <w:pPr>
-        <w:tabs>
-          <w:tab w:val="num" w:pos="6120"/>
-        </w:tabs>
-        <w:ind w:left="6120" w:hanging="360"/>
-      </w:pPr>
-      <w:rPr>
-        <w:rFonts w:ascii="Wingdings" w:hAnsi="Wingdings" w:hint="default"/>
-      </w:rPr>
-    </w:lvl>
-  </w:abstractNum>
-  <w:abstractNum w:abstractNumId="12">
-    <w:nsid w:val="22443AC4"/>
-    <w:multiLevelType w:val="singleLevel"/>
-    <w:tmpl w:val="04090001"/>
-    <w:lvl w:ilvl="0">
-      <w:start w:val="1"/>
-      <w:numFmt w:val="bullet"/>
-      <w:lvlText w:val=""/>
-      <w:lvlJc w:val="left"/>
-      <w:pPr>
-        <w:tabs>
-          <w:tab w:val="num" w:pos="360"/>
-        </w:tabs>
-        <w:ind w:left="360" w:hanging="360"/>
-      </w:pPr>
-      <w:rPr>
-        <w:rFonts w:ascii="Symbol" w:hAnsi="Symbol" w:hint="default"/>
-      </w:rPr>
-    </w:lvl>
-  </w:abstractNum>
-  <w:abstractNum w:abstractNumId="13">
-    <w:nsid w:val="22AA1173"/>
-    <w:multiLevelType w:val="hybridMultilevel"/>
-    <w:tmpl w:val="329CD57E"/>
-    <w:lvl w:ilvl="0" w:tplc="0410000F">
-      <w:start w:val="1"/>
-      <w:numFmt w:val="decimal"/>
-      <w:lvlText w:val="%1."/>
-      <w:lvlJc w:val="left"/>
-      <w:pPr>
-        <w:tabs>
-          <w:tab w:val="num" w:pos="360"/>
-        </w:tabs>
-        <w:ind w:left="360" w:hanging="360"/>
-      </w:pPr>
-      <w:rPr>
-        <w:rFonts w:hint="default"/>
       </w:rPr>
     </w:lvl>
     <w:lvl w:ilvl="1" w:tplc="04100003" w:tentative="1">
@@ -9293,10 +14624,7 @@
       <w:lvlText w:val="o"/>
       <w:lvlJc w:val="left"/>
       <w:pPr>
-        <w:tabs>
-          <w:tab w:val="num" w:pos="1080"/>
-        </w:tabs>
-        <w:ind w:left="1080" w:hanging="360"/>
+        <w:ind w:left="1656" w:hanging="360"/>
       </w:pPr>
       <w:rPr>
         <w:rFonts w:ascii="Courier New" w:hAnsi="Courier New" w:cs="Courier New" w:hint="default"/>
@@ -9308,10 +14636,7 @@
       <w:lvlText w:val=""/>
       <w:lvlJc w:val="left"/>
       <w:pPr>
-        <w:tabs>
-          <w:tab w:val="num" w:pos="1800"/>
-        </w:tabs>
-        <w:ind w:left="1800" w:hanging="360"/>
+        <w:ind w:left="2376" w:hanging="360"/>
       </w:pPr>
       <w:rPr>
         <w:rFonts w:ascii="Wingdings" w:hAnsi="Wingdings" w:hint="default"/>
@@ -9323,10 +14648,7 @@
       <w:lvlText w:val=""/>
       <w:lvlJc w:val="left"/>
       <w:pPr>
-        <w:tabs>
-          <w:tab w:val="num" w:pos="2520"/>
-        </w:tabs>
-        <w:ind w:left="2520" w:hanging="360"/>
+        <w:ind w:left="3096" w:hanging="360"/>
       </w:pPr>
       <w:rPr>
         <w:rFonts w:ascii="Symbol" w:hAnsi="Symbol" w:hint="default"/>
@@ -9338,10 +14660,7 @@
       <w:lvlText w:val="o"/>
       <w:lvlJc w:val="left"/>
       <w:pPr>
-        <w:tabs>
-          <w:tab w:val="num" w:pos="3240"/>
-        </w:tabs>
-        <w:ind w:left="3240" w:hanging="360"/>
+        <w:ind w:left="3816" w:hanging="360"/>
       </w:pPr>
       <w:rPr>
         <w:rFonts w:ascii="Courier New" w:hAnsi="Courier New" w:cs="Courier New" w:hint="default"/>
@@ -9353,10 +14672,7 @@
       <w:lvlText w:val=""/>
       <w:lvlJc w:val="left"/>
       <w:pPr>
-        <w:tabs>
-          <w:tab w:val="num" w:pos="3960"/>
-        </w:tabs>
-        <w:ind w:left="3960" w:hanging="360"/>
+        <w:ind w:left="4536" w:hanging="360"/>
       </w:pPr>
       <w:rPr>
         <w:rFonts w:ascii="Wingdings" w:hAnsi="Wingdings" w:hint="default"/>
@@ -9368,10 +14684,7 @@
       <w:lvlText w:val=""/>
       <w:lvlJc w:val="left"/>
       <w:pPr>
-        <w:tabs>
-          <w:tab w:val="num" w:pos="4680"/>
-        </w:tabs>
-        <w:ind w:left="4680" w:hanging="360"/>
+        <w:ind w:left="5256" w:hanging="360"/>
       </w:pPr>
       <w:rPr>
         <w:rFonts w:ascii="Symbol" w:hAnsi="Symbol" w:hint="default"/>
@@ -9383,10 +14696,7 @@
       <w:lvlText w:val="o"/>
       <w:lvlJc w:val="left"/>
       <w:pPr>
-        <w:tabs>
-          <w:tab w:val="num" w:pos="5400"/>
-        </w:tabs>
-        <w:ind w:left="5400" w:hanging="360"/>
+        <w:ind w:left="5976" w:hanging="360"/>
       </w:pPr>
       <w:rPr>
         <w:rFonts w:ascii="Courier New" w:hAnsi="Courier New" w:cs="Courier New" w:hint="default"/>
@@ -9398,90 +14708,24 @@
       <w:lvlText w:val=""/>
       <w:lvlJc w:val="left"/>
       <w:pPr>
-        <w:tabs>
-          <w:tab w:val="num" w:pos="6120"/>
-        </w:tabs>
-        <w:ind w:left="6120" w:hanging="360"/>
+        <w:ind w:left="6696" w:hanging="360"/>
       </w:pPr>
       <w:rPr>
         <w:rFonts w:ascii="Wingdings" w:hAnsi="Wingdings" w:hint="default"/>
       </w:rPr>
     </w:lvl>
   </w:abstractNum>
-  <w:abstractNum w:abstractNumId="14">
-    <w:nsid w:val="2367674E"/>
-    <w:multiLevelType w:val="singleLevel"/>
-    <w:tmpl w:val="04090001"/>
-    <w:lvl w:ilvl="0">
-      <w:start w:val="1"/>
-      <w:numFmt w:val="bullet"/>
-      <w:lvlText w:val=""/>
-      <w:lvlJc w:val="left"/>
-      <w:pPr>
-        <w:tabs>
-          <w:tab w:val="num" w:pos="360"/>
-        </w:tabs>
-        <w:ind w:left="360" w:hanging="360"/>
-      </w:pPr>
-      <w:rPr>
-        <w:rFonts w:ascii="Symbol" w:hAnsi="Symbol" w:hint="default"/>
-      </w:rPr>
-    </w:lvl>
-  </w:abstractNum>
-  <w:abstractNum w:abstractNumId="15">
-    <w:nsid w:val="25B671FF"/>
-    <w:multiLevelType w:val="singleLevel"/>
-    <w:tmpl w:val="04090001"/>
-    <w:lvl w:ilvl="0">
-      <w:start w:val="1"/>
-      <w:numFmt w:val="bullet"/>
-      <w:lvlText w:val=""/>
-      <w:lvlJc w:val="left"/>
-      <w:pPr>
-        <w:tabs>
-          <w:tab w:val="num" w:pos="360"/>
-        </w:tabs>
-        <w:ind w:left="360" w:hanging="360"/>
-      </w:pPr>
-      <w:rPr>
-        <w:rFonts w:ascii="Symbol" w:hAnsi="Symbol" w:hint="default"/>
-      </w:rPr>
-    </w:lvl>
-  </w:abstractNum>
-  <w:abstractNum w:abstractNumId="16">
-    <w:nsid w:val="27DF5824"/>
-    <w:multiLevelType w:val="singleLevel"/>
-    <w:tmpl w:val="04090001"/>
-    <w:lvl w:ilvl="0">
-      <w:start w:val="1"/>
-      <w:numFmt w:val="bullet"/>
-      <w:lvlText w:val=""/>
-      <w:lvlJc w:val="left"/>
-      <w:pPr>
-        <w:tabs>
-          <w:tab w:val="num" w:pos="360"/>
-        </w:tabs>
-        <w:ind w:left="360" w:hanging="360"/>
-      </w:pPr>
-      <w:rPr>
-        <w:rFonts w:ascii="Symbol" w:hAnsi="Symbol" w:hint="default"/>
-      </w:rPr>
-    </w:lvl>
-  </w:abstractNum>
-  <w:abstractNum w:abstractNumId="17">
-    <w:nsid w:val="2A7F17DA"/>
+  <w:abstractNum w:abstractNumId="6">
+    <w:nsid w:val="3D7E3BC9"/>
     <w:multiLevelType w:val="hybridMultilevel"/>
-    <w:tmpl w:val="941ED84E"/>
+    <w:tmpl w:val="8ED2AA32"/>
     <w:lvl w:ilvl="0" w:tplc="04100001">
       <w:start w:val="1"/>
       <w:numFmt w:val="bullet"/>
       <w:lvlText w:val=""/>
       <w:lvlJc w:val="left"/>
       <w:pPr>
-        <w:tabs>
-          <w:tab w:val="num" w:pos="360"/>
-        </w:tabs>
-        <w:ind w:left="360" w:hanging="360"/>
+        <w:ind w:left="1287" w:hanging="360"/>
       </w:pPr>
       <w:rPr>
         <w:rFonts w:ascii="Symbol" w:hAnsi="Symbol" w:hint="default"/>
@@ -9493,10 +14737,7 @@
       <w:lvlText w:val="o"/>
       <w:lvlJc w:val="left"/>
       <w:pPr>
-        <w:tabs>
-          <w:tab w:val="num" w:pos="1080"/>
-        </w:tabs>
-        <w:ind w:left="1080" w:hanging="360"/>
+        <w:ind w:left="2007" w:hanging="360"/>
       </w:pPr>
       <w:rPr>
         <w:rFonts w:ascii="Courier New" w:hAnsi="Courier New" w:cs="Courier New" w:hint="default"/>
@@ -9508,10 +14749,7 @@
       <w:lvlText w:val=""/>
       <w:lvlJc w:val="left"/>
       <w:pPr>
-        <w:tabs>
-          <w:tab w:val="num" w:pos="1800"/>
-        </w:tabs>
-        <w:ind w:left="1800" w:hanging="360"/>
+        <w:ind w:left="2727" w:hanging="360"/>
       </w:pPr>
       <w:rPr>
         <w:rFonts w:ascii="Wingdings" w:hAnsi="Wingdings" w:hint="default"/>
@@ -9523,10 +14761,7 @@
       <w:lvlText w:val=""/>
       <w:lvlJc w:val="left"/>
       <w:pPr>
-        <w:tabs>
-          <w:tab w:val="num" w:pos="2520"/>
-        </w:tabs>
-        <w:ind w:left="2520" w:hanging="360"/>
+        <w:ind w:left="3447" w:hanging="360"/>
       </w:pPr>
       <w:rPr>
         <w:rFonts w:ascii="Symbol" w:hAnsi="Symbol" w:hint="default"/>
@@ -9538,10 +14773,7 @@
       <w:lvlText w:val="o"/>
       <w:lvlJc w:val="left"/>
       <w:pPr>
-        <w:tabs>
-          <w:tab w:val="num" w:pos="3240"/>
-        </w:tabs>
-        <w:ind w:left="3240" w:hanging="360"/>
+        <w:ind w:left="4167" w:hanging="360"/>
       </w:pPr>
       <w:rPr>
         <w:rFonts w:ascii="Courier New" w:hAnsi="Courier New" w:cs="Courier New" w:hint="default"/>
@@ -9553,10 +14785,7 @@
       <w:lvlText w:val=""/>
       <w:lvlJc w:val="left"/>
       <w:pPr>
-        <w:tabs>
-          <w:tab w:val="num" w:pos="3960"/>
-        </w:tabs>
-        <w:ind w:left="3960" w:hanging="360"/>
+        <w:ind w:left="4887" w:hanging="360"/>
       </w:pPr>
       <w:rPr>
         <w:rFonts w:ascii="Wingdings" w:hAnsi="Wingdings" w:hint="default"/>
@@ -9568,10 +14797,7 @@
       <w:lvlText w:val=""/>
       <w:lvlJc w:val="left"/>
       <w:pPr>
-        <w:tabs>
-          <w:tab w:val="num" w:pos="4680"/>
-        </w:tabs>
-        <w:ind w:left="4680" w:hanging="360"/>
+        <w:ind w:left="5607" w:hanging="360"/>
       </w:pPr>
       <w:rPr>
         <w:rFonts w:ascii="Symbol" w:hAnsi="Symbol" w:hint="default"/>
@@ -9583,10 +14809,7 @@
       <w:lvlText w:val="o"/>
       <w:lvlJc w:val="left"/>
       <w:pPr>
-        <w:tabs>
-          <w:tab w:val="num" w:pos="5400"/>
-        </w:tabs>
-        <w:ind w:left="5400" w:hanging="360"/>
+        <w:ind w:left="6327" w:hanging="360"/>
       </w:pPr>
       <w:rPr>
         <w:rFonts w:ascii="Courier New" w:hAnsi="Courier New" w:cs="Courier New" w:hint="default"/>
@@ -9598,1169 +14821,7 @@
       <w:lvlText w:val=""/>
       <w:lvlJc w:val="left"/>
       <w:pPr>
-        <w:tabs>
-          <w:tab w:val="num" w:pos="6120"/>
-        </w:tabs>
-        <w:ind w:left="6120" w:hanging="360"/>
-      </w:pPr>
-      <w:rPr>
-        <w:rFonts w:ascii="Wingdings" w:hAnsi="Wingdings" w:hint="default"/>
-      </w:rPr>
-    </w:lvl>
-  </w:abstractNum>
-  <w:abstractNum w:abstractNumId="18">
-    <w:nsid w:val="2B6D244F"/>
-    <w:multiLevelType w:val="hybridMultilevel"/>
-    <w:tmpl w:val="24D0AF84"/>
-    <w:lvl w:ilvl="0" w:tplc="04100001">
-      <w:start w:val="1"/>
-      <w:numFmt w:val="bullet"/>
-      <w:lvlText w:val=""/>
-      <w:lvlJc w:val="left"/>
-      <w:pPr>
-        <w:tabs>
-          <w:tab w:val="num" w:pos="360"/>
-        </w:tabs>
-        <w:ind w:left="360" w:hanging="360"/>
-      </w:pPr>
-      <w:rPr>
-        <w:rFonts w:ascii="Symbol" w:hAnsi="Symbol" w:hint="default"/>
-      </w:rPr>
-    </w:lvl>
-    <w:lvl w:ilvl="1" w:tplc="04100003" w:tentative="1">
-      <w:start w:val="1"/>
-      <w:numFmt w:val="bullet"/>
-      <w:lvlText w:val="o"/>
-      <w:lvlJc w:val="left"/>
-      <w:pPr>
-        <w:tabs>
-          <w:tab w:val="num" w:pos="1080"/>
-        </w:tabs>
-        <w:ind w:left="1080" w:hanging="360"/>
-      </w:pPr>
-      <w:rPr>
-        <w:rFonts w:ascii="Courier New" w:hAnsi="Courier New" w:cs="Courier New" w:hint="default"/>
-      </w:rPr>
-    </w:lvl>
-    <w:lvl w:ilvl="2" w:tplc="04100005" w:tentative="1">
-      <w:start w:val="1"/>
-      <w:numFmt w:val="bullet"/>
-      <w:lvlText w:val=""/>
-      <w:lvlJc w:val="left"/>
-      <w:pPr>
-        <w:tabs>
-          <w:tab w:val="num" w:pos="1800"/>
-        </w:tabs>
-        <w:ind w:left="1800" w:hanging="360"/>
-      </w:pPr>
-      <w:rPr>
-        <w:rFonts w:ascii="Wingdings" w:hAnsi="Wingdings" w:hint="default"/>
-      </w:rPr>
-    </w:lvl>
-    <w:lvl w:ilvl="3" w:tplc="04100001" w:tentative="1">
-      <w:start w:val="1"/>
-      <w:numFmt w:val="bullet"/>
-      <w:lvlText w:val=""/>
-      <w:lvlJc w:val="left"/>
-      <w:pPr>
-        <w:tabs>
-          <w:tab w:val="num" w:pos="2520"/>
-        </w:tabs>
-        <w:ind w:left="2520" w:hanging="360"/>
-      </w:pPr>
-      <w:rPr>
-        <w:rFonts w:ascii="Symbol" w:hAnsi="Symbol" w:hint="default"/>
-      </w:rPr>
-    </w:lvl>
-    <w:lvl w:ilvl="4" w:tplc="04100003" w:tentative="1">
-      <w:start w:val="1"/>
-      <w:numFmt w:val="bullet"/>
-      <w:lvlText w:val="o"/>
-      <w:lvlJc w:val="left"/>
-      <w:pPr>
-        <w:tabs>
-          <w:tab w:val="num" w:pos="3240"/>
-        </w:tabs>
-        <w:ind w:left="3240" w:hanging="360"/>
-      </w:pPr>
-      <w:rPr>
-        <w:rFonts w:ascii="Courier New" w:hAnsi="Courier New" w:cs="Courier New" w:hint="default"/>
-      </w:rPr>
-    </w:lvl>
-    <w:lvl w:ilvl="5" w:tplc="04100005" w:tentative="1">
-      <w:start w:val="1"/>
-      <w:numFmt w:val="bullet"/>
-      <w:lvlText w:val=""/>
-      <w:lvlJc w:val="left"/>
-      <w:pPr>
-        <w:tabs>
-          <w:tab w:val="num" w:pos="3960"/>
-        </w:tabs>
-        <w:ind w:left="3960" w:hanging="360"/>
-      </w:pPr>
-      <w:rPr>
-        <w:rFonts w:ascii="Wingdings" w:hAnsi="Wingdings" w:hint="default"/>
-      </w:rPr>
-    </w:lvl>
-    <w:lvl w:ilvl="6" w:tplc="04100001" w:tentative="1">
-      <w:start w:val="1"/>
-      <w:numFmt w:val="bullet"/>
-      <w:lvlText w:val=""/>
-      <w:lvlJc w:val="left"/>
-      <w:pPr>
-        <w:tabs>
-          <w:tab w:val="num" w:pos="4680"/>
-        </w:tabs>
-        <w:ind w:left="4680" w:hanging="360"/>
-      </w:pPr>
-      <w:rPr>
-        <w:rFonts w:ascii="Symbol" w:hAnsi="Symbol" w:hint="default"/>
-      </w:rPr>
-    </w:lvl>
-    <w:lvl w:ilvl="7" w:tplc="04100003" w:tentative="1">
-      <w:start w:val="1"/>
-      <w:numFmt w:val="bullet"/>
-      <w:lvlText w:val="o"/>
-      <w:lvlJc w:val="left"/>
-      <w:pPr>
-        <w:tabs>
-          <w:tab w:val="num" w:pos="5400"/>
-        </w:tabs>
-        <w:ind w:left="5400" w:hanging="360"/>
-      </w:pPr>
-      <w:rPr>
-        <w:rFonts w:ascii="Courier New" w:hAnsi="Courier New" w:cs="Courier New" w:hint="default"/>
-      </w:rPr>
-    </w:lvl>
-    <w:lvl w:ilvl="8" w:tplc="04100005" w:tentative="1">
-      <w:start w:val="1"/>
-      <w:numFmt w:val="bullet"/>
-      <w:lvlText w:val=""/>
-      <w:lvlJc w:val="left"/>
-      <w:pPr>
-        <w:tabs>
-          <w:tab w:val="num" w:pos="6120"/>
-        </w:tabs>
-        <w:ind w:left="6120" w:hanging="360"/>
-      </w:pPr>
-      <w:rPr>
-        <w:rFonts w:ascii="Wingdings" w:hAnsi="Wingdings" w:hint="default"/>
-      </w:rPr>
-    </w:lvl>
-  </w:abstractNum>
-  <w:abstractNum w:abstractNumId="19">
-    <w:nsid w:val="2D4B634E"/>
-    <w:multiLevelType w:val="singleLevel"/>
-    <w:tmpl w:val="04090001"/>
-    <w:lvl w:ilvl="0">
-      <w:start w:val="1"/>
-      <w:numFmt w:val="bullet"/>
-      <w:lvlText w:val=""/>
-      <w:lvlJc w:val="left"/>
-      <w:pPr>
-        <w:tabs>
-          <w:tab w:val="num" w:pos="360"/>
-        </w:tabs>
-        <w:ind w:left="360" w:hanging="360"/>
-      </w:pPr>
-      <w:rPr>
-        <w:rFonts w:ascii="Symbol" w:hAnsi="Symbol" w:hint="default"/>
-      </w:rPr>
-    </w:lvl>
-  </w:abstractNum>
-  <w:abstractNum w:abstractNumId="20">
-    <w:nsid w:val="31DD2C45"/>
-    <w:multiLevelType w:val="singleLevel"/>
-    <w:tmpl w:val="04090001"/>
-    <w:lvl w:ilvl="0">
-      <w:start w:val="1"/>
-      <w:numFmt w:val="bullet"/>
-      <w:lvlText w:val=""/>
-      <w:lvlJc w:val="left"/>
-      <w:pPr>
-        <w:tabs>
-          <w:tab w:val="num" w:pos="360"/>
-        </w:tabs>
-        <w:ind w:left="360" w:hanging="360"/>
-      </w:pPr>
-      <w:rPr>
-        <w:rFonts w:ascii="Symbol" w:hAnsi="Symbol" w:hint="default"/>
-      </w:rPr>
-    </w:lvl>
-  </w:abstractNum>
-  <w:abstractNum w:abstractNumId="21">
-    <w:nsid w:val="32982B51"/>
-    <w:multiLevelType w:val="singleLevel"/>
-    <w:tmpl w:val="04090001"/>
-    <w:lvl w:ilvl="0">
-      <w:start w:val="1"/>
-      <w:numFmt w:val="bullet"/>
-      <w:lvlText w:val=""/>
-      <w:lvlJc w:val="left"/>
-      <w:pPr>
-        <w:tabs>
-          <w:tab w:val="num" w:pos="360"/>
-        </w:tabs>
-        <w:ind w:left="360" w:hanging="360"/>
-      </w:pPr>
-      <w:rPr>
-        <w:rFonts w:ascii="Symbol" w:hAnsi="Symbol" w:hint="default"/>
-      </w:rPr>
-    </w:lvl>
-  </w:abstractNum>
-  <w:abstractNum w:abstractNumId="22">
-    <w:nsid w:val="3375481C"/>
-    <w:multiLevelType w:val="singleLevel"/>
-    <w:tmpl w:val="E6747DA6"/>
-    <w:lvl w:ilvl="0">
-      <w:start w:val="1"/>
-      <w:numFmt w:val="bullet"/>
-      <w:lvlText w:val=""/>
-      <w:lvlJc w:val="left"/>
-      <w:pPr>
-        <w:tabs>
-          <w:tab w:val="num" w:pos="360"/>
-        </w:tabs>
-        <w:ind w:left="360" w:hanging="360"/>
-      </w:pPr>
-      <w:rPr>
-        <w:rFonts w:ascii="Symbol" w:hAnsi="Symbol" w:hint="default"/>
-      </w:rPr>
-    </w:lvl>
-  </w:abstractNum>
-  <w:abstractNum w:abstractNumId="23">
-    <w:nsid w:val="369D5471"/>
-    <w:multiLevelType w:val="singleLevel"/>
-    <w:tmpl w:val="04090001"/>
-    <w:lvl w:ilvl="0">
-      <w:start w:val="1"/>
-      <w:numFmt w:val="bullet"/>
-      <w:lvlText w:val=""/>
-      <w:lvlJc w:val="left"/>
-      <w:pPr>
-        <w:tabs>
-          <w:tab w:val="num" w:pos="360"/>
-        </w:tabs>
-        <w:ind w:left="360" w:hanging="360"/>
-      </w:pPr>
-      <w:rPr>
-        <w:rFonts w:ascii="Symbol" w:hAnsi="Symbol" w:hint="default"/>
-      </w:rPr>
-    </w:lvl>
-  </w:abstractNum>
-  <w:abstractNum w:abstractNumId="24">
-    <w:nsid w:val="398C0069"/>
-    <w:multiLevelType w:val="hybridMultilevel"/>
-    <w:tmpl w:val="28E8AA08"/>
-    <w:lvl w:ilvl="0" w:tplc="B8D2CB56">
-      <w:numFmt w:val="bullet"/>
-      <w:lvlText w:val="-"/>
-      <w:lvlJc w:val="left"/>
-      <w:pPr>
-        <w:tabs>
-          <w:tab w:val="num" w:pos="360"/>
-        </w:tabs>
-        <w:ind w:left="360" w:hanging="360"/>
-      </w:pPr>
-      <w:rPr>
-        <w:rFonts w:ascii="Times New Roman" w:eastAsia="Times New Roman" w:hAnsi="Times New Roman" w:cs="Times New Roman" w:hint="default"/>
-      </w:rPr>
-    </w:lvl>
-    <w:lvl w:ilvl="1" w:tplc="04090003" w:tentative="1">
-      <w:start w:val="1"/>
-      <w:numFmt w:val="bullet"/>
-      <w:lvlText w:val="o"/>
-      <w:lvlJc w:val="left"/>
-      <w:pPr>
-        <w:tabs>
-          <w:tab w:val="num" w:pos="1080"/>
-        </w:tabs>
-        <w:ind w:left="1080" w:hanging="360"/>
-      </w:pPr>
-      <w:rPr>
-        <w:rFonts w:ascii="Courier New" w:hAnsi="Courier New" w:hint="default"/>
-      </w:rPr>
-    </w:lvl>
-    <w:lvl w:ilvl="2" w:tplc="04090005" w:tentative="1">
-      <w:start w:val="1"/>
-      <w:numFmt w:val="bullet"/>
-      <w:lvlText w:val=""/>
-      <w:lvlJc w:val="left"/>
-      <w:pPr>
-        <w:tabs>
-          <w:tab w:val="num" w:pos="1800"/>
-        </w:tabs>
-        <w:ind w:left="1800" w:hanging="360"/>
-      </w:pPr>
-      <w:rPr>
-        <w:rFonts w:ascii="Wingdings" w:hAnsi="Wingdings" w:hint="default"/>
-      </w:rPr>
-    </w:lvl>
-    <w:lvl w:ilvl="3" w:tplc="04090001" w:tentative="1">
-      <w:start w:val="1"/>
-      <w:numFmt w:val="bullet"/>
-      <w:lvlText w:val=""/>
-      <w:lvlJc w:val="left"/>
-      <w:pPr>
-        <w:tabs>
-          <w:tab w:val="num" w:pos="2520"/>
-        </w:tabs>
-        <w:ind w:left="2520" w:hanging="360"/>
-      </w:pPr>
-      <w:rPr>
-        <w:rFonts w:ascii="Symbol" w:hAnsi="Symbol" w:hint="default"/>
-      </w:rPr>
-    </w:lvl>
-    <w:lvl w:ilvl="4" w:tplc="04090003" w:tentative="1">
-      <w:start w:val="1"/>
-      <w:numFmt w:val="bullet"/>
-      <w:lvlText w:val="o"/>
-      <w:lvlJc w:val="left"/>
-      <w:pPr>
-        <w:tabs>
-          <w:tab w:val="num" w:pos="3240"/>
-        </w:tabs>
-        <w:ind w:left="3240" w:hanging="360"/>
-      </w:pPr>
-      <w:rPr>
-        <w:rFonts w:ascii="Courier New" w:hAnsi="Courier New" w:hint="default"/>
-      </w:rPr>
-    </w:lvl>
-    <w:lvl w:ilvl="5" w:tplc="04090005" w:tentative="1">
-      <w:start w:val="1"/>
-      <w:numFmt w:val="bullet"/>
-      <w:lvlText w:val=""/>
-      <w:lvlJc w:val="left"/>
-      <w:pPr>
-        <w:tabs>
-          <w:tab w:val="num" w:pos="3960"/>
-        </w:tabs>
-        <w:ind w:left="3960" w:hanging="360"/>
-      </w:pPr>
-      <w:rPr>
-        <w:rFonts w:ascii="Wingdings" w:hAnsi="Wingdings" w:hint="default"/>
-      </w:rPr>
-    </w:lvl>
-    <w:lvl w:ilvl="6" w:tplc="04090001" w:tentative="1">
-      <w:start w:val="1"/>
-      <w:numFmt w:val="bullet"/>
-      <w:lvlText w:val=""/>
-      <w:lvlJc w:val="left"/>
-      <w:pPr>
-        <w:tabs>
-          <w:tab w:val="num" w:pos="4680"/>
-        </w:tabs>
-        <w:ind w:left="4680" w:hanging="360"/>
-      </w:pPr>
-      <w:rPr>
-        <w:rFonts w:ascii="Symbol" w:hAnsi="Symbol" w:hint="default"/>
-      </w:rPr>
-    </w:lvl>
-    <w:lvl w:ilvl="7" w:tplc="04090003" w:tentative="1">
-      <w:start w:val="1"/>
-      <w:numFmt w:val="bullet"/>
-      <w:lvlText w:val="o"/>
-      <w:lvlJc w:val="left"/>
-      <w:pPr>
-        <w:tabs>
-          <w:tab w:val="num" w:pos="5400"/>
-        </w:tabs>
-        <w:ind w:left="5400" w:hanging="360"/>
-      </w:pPr>
-      <w:rPr>
-        <w:rFonts w:ascii="Courier New" w:hAnsi="Courier New" w:hint="default"/>
-      </w:rPr>
-    </w:lvl>
-    <w:lvl w:ilvl="8" w:tplc="04090005" w:tentative="1">
-      <w:start w:val="1"/>
-      <w:numFmt w:val="bullet"/>
-      <w:lvlText w:val=""/>
-      <w:lvlJc w:val="left"/>
-      <w:pPr>
-        <w:tabs>
-          <w:tab w:val="num" w:pos="6120"/>
-        </w:tabs>
-        <w:ind w:left="6120" w:hanging="360"/>
-      </w:pPr>
-      <w:rPr>
-        <w:rFonts w:ascii="Wingdings" w:hAnsi="Wingdings" w:hint="default"/>
-      </w:rPr>
-    </w:lvl>
-  </w:abstractNum>
-  <w:abstractNum w:abstractNumId="25">
-    <w:nsid w:val="42B97F7B"/>
-    <w:multiLevelType w:val="singleLevel"/>
-    <w:tmpl w:val="04090001"/>
-    <w:lvl w:ilvl="0">
-      <w:start w:val="1"/>
-      <w:numFmt w:val="bullet"/>
-      <w:lvlText w:val=""/>
-      <w:lvlJc w:val="left"/>
-      <w:pPr>
-        <w:tabs>
-          <w:tab w:val="num" w:pos="360"/>
-        </w:tabs>
-        <w:ind w:left="360" w:hanging="360"/>
-      </w:pPr>
-      <w:rPr>
-        <w:rFonts w:ascii="Symbol" w:hAnsi="Symbol" w:hint="default"/>
-      </w:rPr>
-    </w:lvl>
-  </w:abstractNum>
-  <w:abstractNum w:abstractNumId="26">
-    <w:nsid w:val="49E170D0"/>
-    <w:multiLevelType w:val="singleLevel"/>
-    <w:tmpl w:val="04090001"/>
-    <w:lvl w:ilvl="0">
-      <w:start w:val="1"/>
-      <w:numFmt w:val="bullet"/>
-      <w:lvlText w:val=""/>
-      <w:lvlJc w:val="left"/>
-      <w:pPr>
-        <w:tabs>
-          <w:tab w:val="num" w:pos="360"/>
-        </w:tabs>
-        <w:ind w:left="360" w:hanging="360"/>
-      </w:pPr>
-      <w:rPr>
-        <w:rFonts w:ascii="Symbol" w:hAnsi="Symbol" w:hint="default"/>
-      </w:rPr>
-    </w:lvl>
-  </w:abstractNum>
-  <w:abstractNum w:abstractNumId="27">
-    <w:nsid w:val="4F64732B"/>
-    <w:multiLevelType w:val="singleLevel"/>
-    <w:tmpl w:val="04090001"/>
-    <w:lvl w:ilvl="0">
-      <w:start w:val="1"/>
-      <w:numFmt w:val="bullet"/>
-      <w:lvlText w:val=""/>
-      <w:lvlJc w:val="left"/>
-      <w:pPr>
-        <w:tabs>
-          <w:tab w:val="num" w:pos="360"/>
-        </w:tabs>
-        <w:ind w:left="360" w:hanging="360"/>
-      </w:pPr>
-      <w:rPr>
-        <w:rFonts w:ascii="Symbol" w:hAnsi="Symbol" w:hint="default"/>
-      </w:rPr>
-    </w:lvl>
-  </w:abstractNum>
-  <w:abstractNum w:abstractNumId="28">
-    <w:nsid w:val="52DF734E"/>
-    <w:multiLevelType w:val="singleLevel"/>
-    <w:tmpl w:val="04090001"/>
-    <w:lvl w:ilvl="0">
-      <w:start w:val="1"/>
-      <w:numFmt w:val="bullet"/>
-      <w:lvlText w:val=""/>
-      <w:lvlJc w:val="left"/>
-      <w:pPr>
-        <w:tabs>
-          <w:tab w:val="num" w:pos="360"/>
-        </w:tabs>
-        <w:ind w:left="360" w:hanging="360"/>
-      </w:pPr>
-      <w:rPr>
-        <w:rFonts w:ascii="Symbol" w:hAnsi="Symbol" w:hint="default"/>
-      </w:rPr>
-    </w:lvl>
-  </w:abstractNum>
-  <w:abstractNum w:abstractNumId="29">
-    <w:nsid w:val="56565B66"/>
-    <w:multiLevelType w:val="hybridMultilevel"/>
-    <w:tmpl w:val="60B0B01A"/>
-    <w:lvl w:ilvl="0" w:tplc="04100001">
-      <w:start w:val="1"/>
-      <w:numFmt w:val="bullet"/>
-      <w:lvlText w:val=""/>
-      <w:lvlJc w:val="left"/>
-      <w:pPr>
-        <w:tabs>
-          <w:tab w:val="num" w:pos="360"/>
-        </w:tabs>
-        <w:ind w:left="360" w:hanging="360"/>
-      </w:pPr>
-      <w:rPr>
-        <w:rFonts w:ascii="Symbol" w:hAnsi="Symbol" w:hint="default"/>
-      </w:rPr>
-    </w:lvl>
-    <w:lvl w:ilvl="1" w:tplc="04100003" w:tentative="1">
-      <w:start w:val="1"/>
-      <w:numFmt w:val="bullet"/>
-      <w:lvlText w:val="o"/>
-      <w:lvlJc w:val="left"/>
-      <w:pPr>
-        <w:tabs>
-          <w:tab w:val="num" w:pos="1080"/>
-        </w:tabs>
-        <w:ind w:left="1080" w:hanging="360"/>
-      </w:pPr>
-      <w:rPr>
-        <w:rFonts w:ascii="Courier New" w:hAnsi="Courier New" w:cs="Courier New" w:hint="default"/>
-      </w:rPr>
-    </w:lvl>
-    <w:lvl w:ilvl="2" w:tplc="04100005" w:tentative="1">
-      <w:start w:val="1"/>
-      <w:numFmt w:val="bullet"/>
-      <w:lvlText w:val=""/>
-      <w:lvlJc w:val="left"/>
-      <w:pPr>
-        <w:tabs>
-          <w:tab w:val="num" w:pos="1800"/>
-        </w:tabs>
-        <w:ind w:left="1800" w:hanging="360"/>
-      </w:pPr>
-      <w:rPr>
-        <w:rFonts w:ascii="Wingdings" w:hAnsi="Wingdings" w:hint="default"/>
-      </w:rPr>
-    </w:lvl>
-    <w:lvl w:ilvl="3" w:tplc="04100001" w:tentative="1">
-      <w:start w:val="1"/>
-      <w:numFmt w:val="bullet"/>
-      <w:lvlText w:val=""/>
-      <w:lvlJc w:val="left"/>
-      <w:pPr>
-        <w:tabs>
-          <w:tab w:val="num" w:pos="2520"/>
-        </w:tabs>
-        <w:ind w:left="2520" w:hanging="360"/>
-      </w:pPr>
-      <w:rPr>
-        <w:rFonts w:ascii="Symbol" w:hAnsi="Symbol" w:hint="default"/>
-      </w:rPr>
-    </w:lvl>
-    <w:lvl w:ilvl="4" w:tplc="04100003" w:tentative="1">
-      <w:start w:val="1"/>
-      <w:numFmt w:val="bullet"/>
-      <w:lvlText w:val="o"/>
-      <w:lvlJc w:val="left"/>
-      <w:pPr>
-        <w:tabs>
-          <w:tab w:val="num" w:pos="3240"/>
-        </w:tabs>
-        <w:ind w:left="3240" w:hanging="360"/>
-      </w:pPr>
-      <w:rPr>
-        <w:rFonts w:ascii="Courier New" w:hAnsi="Courier New" w:cs="Courier New" w:hint="default"/>
-      </w:rPr>
-    </w:lvl>
-    <w:lvl w:ilvl="5" w:tplc="04100005" w:tentative="1">
-      <w:start w:val="1"/>
-      <w:numFmt w:val="bullet"/>
-      <w:lvlText w:val=""/>
-      <w:lvlJc w:val="left"/>
-      <w:pPr>
-        <w:tabs>
-          <w:tab w:val="num" w:pos="3960"/>
-        </w:tabs>
-        <w:ind w:left="3960" w:hanging="360"/>
-      </w:pPr>
-      <w:rPr>
-        <w:rFonts w:ascii="Wingdings" w:hAnsi="Wingdings" w:hint="default"/>
-      </w:rPr>
-    </w:lvl>
-    <w:lvl w:ilvl="6" w:tplc="04100001" w:tentative="1">
-      <w:start w:val="1"/>
-      <w:numFmt w:val="bullet"/>
-      <w:lvlText w:val=""/>
-      <w:lvlJc w:val="left"/>
-      <w:pPr>
-        <w:tabs>
-          <w:tab w:val="num" w:pos="4680"/>
-        </w:tabs>
-        <w:ind w:left="4680" w:hanging="360"/>
-      </w:pPr>
-      <w:rPr>
-        <w:rFonts w:ascii="Symbol" w:hAnsi="Symbol" w:hint="default"/>
-      </w:rPr>
-    </w:lvl>
-    <w:lvl w:ilvl="7" w:tplc="04100003" w:tentative="1">
-      <w:start w:val="1"/>
-      <w:numFmt w:val="bullet"/>
-      <w:lvlText w:val="o"/>
-      <w:lvlJc w:val="left"/>
-      <w:pPr>
-        <w:tabs>
-          <w:tab w:val="num" w:pos="5400"/>
-        </w:tabs>
-        <w:ind w:left="5400" w:hanging="360"/>
-      </w:pPr>
-      <w:rPr>
-        <w:rFonts w:ascii="Courier New" w:hAnsi="Courier New" w:cs="Courier New" w:hint="default"/>
-      </w:rPr>
-    </w:lvl>
-    <w:lvl w:ilvl="8" w:tplc="04100005" w:tentative="1">
-      <w:start w:val="1"/>
-      <w:numFmt w:val="bullet"/>
-      <w:lvlText w:val=""/>
-      <w:lvlJc w:val="left"/>
-      <w:pPr>
-        <w:tabs>
-          <w:tab w:val="num" w:pos="6120"/>
-        </w:tabs>
-        <w:ind w:left="6120" w:hanging="360"/>
-      </w:pPr>
-      <w:rPr>
-        <w:rFonts w:ascii="Wingdings" w:hAnsi="Wingdings" w:hint="default"/>
-      </w:rPr>
-    </w:lvl>
-  </w:abstractNum>
-  <w:abstractNum w:abstractNumId="30">
-    <w:nsid w:val="59F314B7"/>
-    <w:multiLevelType w:val="singleLevel"/>
-    <w:tmpl w:val="04090001"/>
-    <w:lvl w:ilvl="0">
-      <w:start w:val="1"/>
-      <w:numFmt w:val="bullet"/>
-      <w:lvlText w:val=""/>
-      <w:lvlJc w:val="left"/>
-      <w:pPr>
-        <w:tabs>
-          <w:tab w:val="num" w:pos="360"/>
-        </w:tabs>
-        <w:ind w:left="360" w:hanging="360"/>
-      </w:pPr>
-      <w:rPr>
-        <w:rFonts w:ascii="Symbol" w:hAnsi="Symbol" w:hint="default"/>
-      </w:rPr>
-    </w:lvl>
-  </w:abstractNum>
-  <w:abstractNum w:abstractNumId="31">
-    <w:nsid w:val="60FD226B"/>
-    <w:multiLevelType w:val="hybridMultilevel"/>
-    <w:tmpl w:val="2474BEA6"/>
-    <w:lvl w:ilvl="0" w:tplc="04100009">
-      <w:start w:val="1"/>
-      <w:numFmt w:val="bullet"/>
-      <w:lvlText w:val=""/>
-      <w:lvlJc w:val="left"/>
-      <w:pPr>
-        <w:tabs>
-          <w:tab w:val="num" w:pos="360"/>
-        </w:tabs>
-        <w:ind w:left="360" w:hanging="360"/>
-      </w:pPr>
-      <w:rPr>
-        <w:rFonts w:ascii="Wingdings" w:hAnsi="Wingdings" w:hint="default"/>
-      </w:rPr>
-    </w:lvl>
-    <w:lvl w:ilvl="1" w:tplc="04100003">
-      <w:start w:val="1"/>
-      <w:numFmt w:val="bullet"/>
-      <w:lvlText w:val="o"/>
-      <w:lvlJc w:val="left"/>
-      <w:pPr>
-        <w:tabs>
-          <w:tab w:val="num" w:pos="1080"/>
-        </w:tabs>
-        <w:ind w:left="1080" w:hanging="360"/>
-      </w:pPr>
-      <w:rPr>
-        <w:rFonts w:ascii="Courier New" w:hAnsi="Courier New" w:cs="Courier New" w:hint="default"/>
-      </w:rPr>
-    </w:lvl>
-    <w:lvl w:ilvl="2" w:tplc="04100005" w:tentative="1">
-      <w:start w:val="1"/>
-      <w:numFmt w:val="bullet"/>
-      <w:lvlText w:val=""/>
-      <w:lvlJc w:val="left"/>
-      <w:pPr>
-        <w:tabs>
-          <w:tab w:val="num" w:pos="1800"/>
-        </w:tabs>
-        <w:ind w:left="1800" w:hanging="360"/>
-      </w:pPr>
-      <w:rPr>
-        <w:rFonts w:ascii="Wingdings" w:hAnsi="Wingdings" w:hint="default"/>
-      </w:rPr>
-    </w:lvl>
-    <w:lvl w:ilvl="3" w:tplc="04100001" w:tentative="1">
-      <w:start w:val="1"/>
-      <w:numFmt w:val="bullet"/>
-      <w:lvlText w:val=""/>
-      <w:lvlJc w:val="left"/>
-      <w:pPr>
-        <w:tabs>
-          <w:tab w:val="num" w:pos="2520"/>
-        </w:tabs>
-        <w:ind w:left="2520" w:hanging="360"/>
-      </w:pPr>
-      <w:rPr>
-        <w:rFonts w:ascii="Symbol" w:hAnsi="Symbol" w:hint="default"/>
-      </w:rPr>
-    </w:lvl>
-    <w:lvl w:ilvl="4" w:tplc="04100003" w:tentative="1">
-      <w:start w:val="1"/>
-      <w:numFmt w:val="bullet"/>
-      <w:lvlText w:val="o"/>
-      <w:lvlJc w:val="left"/>
-      <w:pPr>
-        <w:tabs>
-          <w:tab w:val="num" w:pos="3240"/>
-        </w:tabs>
-        <w:ind w:left="3240" w:hanging="360"/>
-      </w:pPr>
-      <w:rPr>
-        <w:rFonts w:ascii="Courier New" w:hAnsi="Courier New" w:cs="Courier New" w:hint="default"/>
-      </w:rPr>
-    </w:lvl>
-    <w:lvl w:ilvl="5" w:tplc="04100005" w:tentative="1">
-      <w:start w:val="1"/>
-      <w:numFmt w:val="bullet"/>
-      <w:lvlText w:val=""/>
-      <w:lvlJc w:val="left"/>
-      <w:pPr>
-        <w:tabs>
-          <w:tab w:val="num" w:pos="3960"/>
-        </w:tabs>
-        <w:ind w:left="3960" w:hanging="360"/>
-      </w:pPr>
-      <w:rPr>
-        <w:rFonts w:ascii="Wingdings" w:hAnsi="Wingdings" w:hint="default"/>
-      </w:rPr>
-    </w:lvl>
-    <w:lvl w:ilvl="6" w:tplc="04100001" w:tentative="1">
-      <w:start w:val="1"/>
-      <w:numFmt w:val="bullet"/>
-      <w:lvlText w:val=""/>
-      <w:lvlJc w:val="left"/>
-      <w:pPr>
-        <w:tabs>
-          <w:tab w:val="num" w:pos="4680"/>
-        </w:tabs>
-        <w:ind w:left="4680" w:hanging="360"/>
-      </w:pPr>
-      <w:rPr>
-        <w:rFonts w:ascii="Symbol" w:hAnsi="Symbol" w:hint="default"/>
-      </w:rPr>
-    </w:lvl>
-    <w:lvl w:ilvl="7" w:tplc="04100003" w:tentative="1">
-      <w:start w:val="1"/>
-      <w:numFmt w:val="bullet"/>
-      <w:lvlText w:val="o"/>
-      <w:lvlJc w:val="left"/>
-      <w:pPr>
-        <w:tabs>
-          <w:tab w:val="num" w:pos="5400"/>
-        </w:tabs>
-        <w:ind w:left="5400" w:hanging="360"/>
-      </w:pPr>
-      <w:rPr>
-        <w:rFonts w:ascii="Courier New" w:hAnsi="Courier New" w:cs="Courier New" w:hint="default"/>
-      </w:rPr>
-    </w:lvl>
-    <w:lvl w:ilvl="8" w:tplc="04100005" w:tentative="1">
-      <w:start w:val="1"/>
-      <w:numFmt w:val="bullet"/>
-      <w:lvlText w:val=""/>
-      <w:lvlJc w:val="left"/>
-      <w:pPr>
-        <w:tabs>
-          <w:tab w:val="num" w:pos="6120"/>
-        </w:tabs>
-        <w:ind w:left="6120" w:hanging="360"/>
-      </w:pPr>
-      <w:rPr>
-        <w:rFonts w:ascii="Wingdings" w:hAnsi="Wingdings" w:hint="default"/>
-      </w:rPr>
-    </w:lvl>
-  </w:abstractNum>
-  <w:abstractNum w:abstractNumId="32">
-    <w:nsid w:val="647235F1"/>
-    <w:multiLevelType w:val="singleLevel"/>
-    <w:tmpl w:val="04090001"/>
-    <w:lvl w:ilvl="0">
-      <w:start w:val="1"/>
-      <w:numFmt w:val="bullet"/>
-      <w:lvlText w:val=""/>
-      <w:lvlJc w:val="left"/>
-      <w:pPr>
-        <w:tabs>
-          <w:tab w:val="num" w:pos="360"/>
-        </w:tabs>
-        <w:ind w:left="360" w:hanging="360"/>
-      </w:pPr>
-      <w:rPr>
-        <w:rFonts w:ascii="Symbol" w:hAnsi="Symbol" w:hint="default"/>
-      </w:rPr>
-    </w:lvl>
-  </w:abstractNum>
-  <w:abstractNum w:abstractNumId="33">
-    <w:nsid w:val="6A6B623F"/>
-    <w:multiLevelType w:val="hybridMultilevel"/>
-    <w:tmpl w:val="90CC7962"/>
-    <w:lvl w:ilvl="0" w:tplc="04100001">
-      <w:start w:val="1"/>
-      <w:numFmt w:val="bullet"/>
-      <w:lvlText w:val=""/>
-      <w:lvlJc w:val="left"/>
-      <w:pPr>
-        <w:tabs>
-          <w:tab w:val="num" w:pos="360"/>
-        </w:tabs>
-        <w:ind w:left="360" w:hanging="360"/>
-      </w:pPr>
-      <w:rPr>
-        <w:rFonts w:ascii="Symbol" w:hAnsi="Symbol" w:hint="default"/>
-      </w:rPr>
-    </w:lvl>
-    <w:lvl w:ilvl="1" w:tplc="04100003" w:tentative="1">
-      <w:start w:val="1"/>
-      <w:numFmt w:val="bullet"/>
-      <w:lvlText w:val="o"/>
-      <w:lvlJc w:val="left"/>
-      <w:pPr>
-        <w:tabs>
-          <w:tab w:val="num" w:pos="1080"/>
-        </w:tabs>
-        <w:ind w:left="1080" w:hanging="360"/>
-      </w:pPr>
-      <w:rPr>
-        <w:rFonts w:ascii="Courier New" w:hAnsi="Courier New" w:cs="Courier New" w:hint="default"/>
-      </w:rPr>
-    </w:lvl>
-    <w:lvl w:ilvl="2" w:tplc="04100005" w:tentative="1">
-      <w:start w:val="1"/>
-      <w:numFmt w:val="bullet"/>
-      <w:lvlText w:val=""/>
-      <w:lvlJc w:val="left"/>
-      <w:pPr>
-        <w:tabs>
-          <w:tab w:val="num" w:pos="1800"/>
-        </w:tabs>
-        <w:ind w:left="1800" w:hanging="360"/>
-      </w:pPr>
-      <w:rPr>
-        <w:rFonts w:ascii="Wingdings" w:hAnsi="Wingdings" w:hint="default"/>
-      </w:rPr>
-    </w:lvl>
-    <w:lvl w:ilvl="3" w:tplc="04100001" w:tentative="1">
-      <w:start w:val="1"/>
-      <w:numFmt w:val="bullet"/>
-      <w:lvlText w:val=""/>
-      <w:lvlJc w:val="left"/>
-      <w:pPr>
-        <w:tabs>
-          <w:tab w:val="num" w:pos="2520"/>
-        </w:tabs>
-        <w:ind w:left="2520" w:hanging="360"/>
-      </w:pPr>
-      <w:rPr>
-        <w:rFonts w:ascii="Symbol" w:hAnsi="Symbol" w:hint="default"/>
-      </w:rPr>
-    </w:lvl>
-    <w:lvl w:ilvl="4" w:tplc="04100003" w:tentative="1">
-      <w:start w:val="1"/>
-      <w:numFmt w:val="bullet"/>
-      <w:lvlText w:val="o"/>
-      <w:lvlJc w:val="left"/>
-      <w:pPr>
-        <w:tabs>
-          <w:tab w:val="num" w:pos="3240"/>
-        </w:tabs>
-        <w:ind w:left="3240" w:hanging="360"/>
-      </w:pPr>
-      <w:rPr>
-        <w:rFonts w:ascii="Courier New" w:hAnsi="Courier New" w:cs="Courier New" w:hint="default"/>
-      </w:rPr>
-    </w:lvl>
-    <w:lvl w:ilvl="5" w:tplc="04100005" w:tentative="1">
-      <w:start w:val="1"/>
-      <w:numFmt w:val="bullet"/>
-      <w:lvlText w:val=""/>
-      <w:lvlJc w:val="left"/>
-      <w:pPr>
-        <w:tabs>
-          <w:tab w:val="num" w:pos="3960"/>
-        </w:tabs>
-        <w:ind w:left="3960" w:hanging="360"/>
-      </w:pPr>
-      <w:rPr>
-        <w:rFonts w:ascii="Wingdings" w:hAnsi="Wingdings" w:hint="default"/>
-      </w:rPr>
-    </w:lvl>
-    <w:lvl w:ilvl="6" w:tplc="04100001" w:tentative="1">
-      <w:start w:val="1"/>
-      <w:numFmt w:val="bullet"/>
-      <w:lvlText w:val=""/>
-      <w:lvlJc w:val="left"/>
-      <w:pPr>
-        <w:tabs>
-          <w:tab w:val="num" w:pos="4680"/>
-        </w:tabs>
-        <w:ind w:left="4680" w:hanging="360"/>
-      </w:pPr>
-      <w:rPr>
-        <w:rFonts w:ascii="Symbol" w:hAnsi="Symbol" w:hint="default"/>
-      </w:rPr>
-    </w:lvl>
-    <w:lvl w:ilvl="7" w:tplc="04100003" w:tentative="1">
-      <w:start w:val="1"/>
-      <w:numFmt w:val="bullet"/>
-      <w:lvlText w:val="o"/>
-      <w:lvlJc w:val="left"/>
-      <w:pPr>
-        <w:tabs>
-          <w:tab w:val="num" w:pos="5400"/>
-        </w:tabs>
-        <w:ind w:left="5400" w:hanging="360"/>
-      </w:pPr>
-      <w:rPr>
-        <w:rFonts w:ascii="Courier New" w:hAnsi="Courier New" w:cs="Courier New" w:hint="default"/>
-      </w:rPr>
-    </w:lvl>
-    <w:lvl w:ilvl="8" w:tplc="04100005" w:tentative="1">
-      <w:start w:val="1"/>
-      <w:numFmt w:val="bullet"/>
-      <w:lvlText w:val=""/>
-      <w:lvlJc w:val="left"/>
-      <w:pPr>
-        <w:tabs>
-          <w:tab w:val="num" w:pos="6120"/>
-        </w:tabs>
-        <w:ind w:left="6120" w:hanging="360"/>
-      </w:pPr>
-      <w:rPr>
-        <w:rFonts w:ascii="Wingdings" w:hAnsi="Wingdings" w:hint="default"/>
-      </w:rPr>
-    </w:lvl>
-  </w:abstractNum>
-  <w:abstractNum w:abstractNumId="34">
-    <w:nsid w:val="6D2F7D46"/>
-    <w:multiLevelType w:val="singleLevel"/>
-    <w:tmpl w:val="04090001"/>
-    <w:lvl w:ilvl="0">
-      <w:start w:val="1"/>
-      <w:numFmt w:val="bullet"/>
-      <w:lvlText w:val=""/>
-      <w:lvlJc w:val="left"/>
-      <w:pPr>
-        <w:tabs>
-          <w:tab w:val="num" w:pos="360"/>
-        </w:tabs>
-        <w:ind w:left="360" w:hanging="360"/>
-      </w:pPr>
-      <w:rPr>
-        <w:rFonts w:ascii="Symbol" w:hAnsi="Symbol" w:hint="default"/>
-      </w:rPr>
-    </w:lvl>
-  </w:abstractNum>
-  <w:abstractNum w:abstractNumId="35">
-    <w:nsid w:val="71F21F2A"/>
-    <w:multiLevelType w:val="singleLevel"/>
-    <w:tmpl w:val="04090001"/>
-    <w:lvl w:ilvl="0">
-      <w:start w:val="1"/>
-      <w:numFmt w:val="bullet"/>
-      <w:lvlText w:val=""/>
-      <w:lvlJc w:val="left"/>
-      <w:pPr>
-        <w:tabs>
-          <w:tab w:val="num" w:pos="360"/>
-        </w:tabs>
-        <w:ind w:left="360" w:hanging="360"/>
-      </w:pPr>
-      <w:rPr>
-        <w:rFonts w:ascii="Symbol" w:hAnsi="Symbol" w:hint="default"/>
-      </w:rPr>
-    </w:lvl>
-  </w:abstractNum>
-  <w:abstractNum w:abstractNumId="36">
-    <w:nsid w:val="743601FB"/>
-    <w:multiLevelType w:val="singleLevel"/>
-    <w:tmpl w:val="04090001"/>
-    <w:lvl w:ilvl="0">
-      <w:start w:val="1"/>
-      <w:numFmt w:val="bullet"/>
-      <w:lvlText w:val=""/>
-      <w:lvlJc w:val="left"/>
-      <w:pPr>
-        <w:tabs>
-          <w:tab w:val="num" w:pos="360"/>
-        </w:tabs>
-        <w:ind w:left="360" w:hanging="360"/>
-      </w:pPr>
-      <w:rPr>
-        <w:rFonts w:ascii="Symbol" w:hAnsi="Symbol" w:hint="default"/>
-      </w:rPr>
-    </w:lvl>
-  </w:abstractNum>
-  <w:abstractNum w:abstractNumId="37">
-    <w:nsid w:val="756150CA"/>
-    <w:multiLevelType w:val="singleLevel"/>
-    <w:tmpl w:val="04090001"/>
-    <w:lvl w:ilvl="0">
-      <w:start w:val="1"/>
-      <w:numFmt w:val="bullet"/>
-      <w:lvlText w:val=""/>
-      <w:lvlJc w:val="left"/>
-      <w:pPr>
-        <w:tabs>
-          <w:tab w:val="num" w:pos="360"/>
-        </w:tabs>
-        <w:ind w:left="360" w:hanging="360"/>
-      </w:pPr>
-      <w:rPr>
-        <w:rFonts w:ascii="Symbol" w:hAnsi="Symbol" w:hint="default"/>
-      </w:rPr>
-    </w:lvl>
-  </w:abstractNum>
-  <w:abstractNum w:abstractNumId="38">
-    <w:nsid w:val="7BE434D7"/>
-    <w:multiLevelType w:val="singleLevel"/>
-    <w:tmpl w:val="04090001"/>
-    <w:lvl w:ilvl="0">
-      <w:start w:val="1"/>
-      <w:numFmt w:val="bullet"/>
-      <w:lvlText w:val=""/>
-      <w:lvlJc w:val="left"/>
-      <w:pPr>
-        <w:tabs>
-          <w:tab w:val="num" w:pos="360"/>
-        </w:tabs>
-        <w:ind w:left="360" w:hanging="360"/>
-      </w:pPr>
-      <w:rPr>
-        <w:rFonts w:ascii="Symbol" w:hAnsi="Symbol" w:hint="default"/>
-      </w:rPr>
-    </w:lvl>
-  </w:abstractNum>
-  <w:abstractNum w:abstractNumId="39">
-    <w:nsid w:val="7C9362FF"/>
-    <w:multiLevelType w:val="hybridMultilevel"/>
-    <w:tmpl w:val="23B07F92"/>
-    <w:lvl w:ilvl="0" w:tplc="04090001">
-      <w:start w:val="1"/>
-      <w:numFmt w:val="bullet"/>
-      <w:lvlText w:val=""/>
-      <w:lvlJc w:val="left"/>
-      <w:pPr>
-        <w:tabs>
-          <w:tab w:val="num" w:pos="720"/>
-        </w:tabs>
-        <w:ind w:left="720" w:hanging="360"/>
-      </w:pPr>
-      <w:rPr>
-        <w:rFonts w:ascii="Symbol" w:hAnsi="Symbol" w:hint="default"/>
-      </w:rPr>
-    </w:lvl>
-    <w:lvl w:ilvl="1" w:tplc="04090003" w:tentative="1">
-      <w:start w:val="1"/>
-      <w:numFmt w:val="bullet"/>
-      <w:lvlText w:val="o"/>
-      <w:lvlJc w:val="left"/>
-      <w:pPr>
-        <w:tabs>
-          <w:tab w:val="num" w:pos="1440"/>
-        </w:tabs>
-        <w:ind w:left="1440" w:hanging="360"/>
-      </w:pPr>
-      <w:rPr>
-        <w:rFonts w:ascii="Courier New" w:hAnsi="Courier New" w:hint="default"/>
-      </w:rPr>
-    </w:lvl>
-    <w:lvl w:ilvl="2" w:tplc="04090005" w:tentative="1">
-      <w:start w:val="1"/>
-      <w:numFmt w:val="bullet"/>
-      <w:lvlText w:val=""/>
-      <w:lvlJc w:val="left"/>
-      <w:pPr>
-        <w:tabs>
-          <w:tab w:val="num" w:pos="2160"/>
-        </w:tabs>
-        <w:ind w:left="2160" w:hanging="360"/>
-      </w:pPr>
-      <w:rPr>
-        <w:rFonts w:ascii="Wingdings" w:hAnsi="Wingdings" w:hint="default"/>
-      </w:rPr>
-    </w:lvl>
-    <w:lvl w:ilvl="3" w:tplc="04090001" w:tentative="1">
-      <w:start w:val="1"/>
-      <w:numFmt w:val="bullet"/>
-      <w:lvlText w:val=""/>
-      <w:lvlJc w:val="left"/>
-      <w:pPr>
-        <w:tabs>
-          <w:tab w:val="num" w:pos="2880"/>
-        </w:tabs>
-        <w:ind w:left="2880" w:hanging="360"/>
-      </w:pPr>
-      <w:rPr>
-        <w:rFonts w:ascii="Symbol" w:hAnsi="Symbol" w:hint="default"/>
-      </w:rPr>
-    </w:lvl>
-    <w:lvl w:ilvl="4" w:tplc="04090003" w:tentative="1">
-      <w:start w:val="1"/>
-      <w:numFmt w:val="bullet"/>
-      <w:lvlText w:val="o"/>
-      <w:lvlJc w:val="left"/>
-      <w:pPr>
-        <w:tabs>
-          <w:tab w:val="num" w:pos="3600"/>
-        </w:tabs>
-        <w:ind w:left="3600" w:hanging="360"/>
-      </w:pPr>
-      <w:rPr>
-        <w:rFonts w:ascii="Courier New" w:hAnsi="Courier New" w:hint="default"/>
-      </w:rPr>
-    </w:lvl>
-    <w:lvl w:ilvl="5" w:tplc="04090005" w:tentative="1">
-      <w:start w:val="1"/>
-      <w:numFmt w:val="bullet"/>
-      <w:lvlText w:val=""/>
-      <w:lvlJc w:val="left"/>
-      <w:pPr>
-        <w:tabs>
-          <w:tab w:val="num" w:pos="4320"/>
-        </w:tabs>
-        <w:ind w:left="4320" w:hanging="360"/>
-      </w:pPr>
-      <w:rPr>
-        <w:rFonts w:ascii="Wingdings" w:hAnsi="Wingdings" w:hint="default"/>
-      </w:rPr>
-    </w:lvl>
-    <w:lvl w:ilvl="6" w:tplc="04090001" w:tentative="1">
-      <w:start w:val="1"/>
-      <w:numFmt w:val="bullet"/>
-      <w:lvlText w:val=""/>
-      <w:lvlJc w:val="left"/>
-      <w:pPr>
-        <w:tabs>
-          <w:tab w:val="num" w:pos="5040"/>
-        </w:tabs>
-        <w:ind w:left="5040" w:hanging="360"/>
-      </w:pPr>
-      <w:rPr>
-        <w:rFonts w:ascii="Symbol" w:hAnsi="Symbol" w:hint="default"/>
-      </w:rPr>
-    </w:lvl>
-    <w:lvl w:ilvl="7" w:tplc="04090003" w:tentative="1">
-      <w:start w:val="1"/>
-      <w:numFmt w:val="bullet"/>
-      <w:lvlText w:val="o"/>
-      <w:lvlJc w:val="left"/>
-      <w:pPr>
-        <w:tabs>
-          <w:tab w:val="num" w:pos="5760"/>
-        </w:tabs>
-        <w:ind w:left="5760" w:hanging="360"/>
-      </w:pPr>
-      <w:rPr>
-        <w:rFonts w:ascii="Courier New" w:hAnsi="Courier New" w:hint="default"/>
-      </w:rPr>
-    </w:lvl>
-    <w:lvl w:ilvl="8" w:tplc="04090005" w:tentative="1">
-      <w:start w:val="1"/>
-      <w:numFmt w:val="bullet"/>
-      <w:lvlText w:val=""/>
-      <w:lvlJc w:val="left"/>
-      <w:pPr>
-        <w:tabs>
-          <w:tab w:val="num" w:pos="6480"/>
-        </w:tabs>
-        <w:ind w:left="6480" w:hanging="360"/>
+        <w:ind w:left="7047" w:hanging="360"/>
       </w:pPr>
       <w:rPr>
         <w:rFonts w:ascii="Wingdings" w:hAnsi="Wingdings" w:hint="default"/>
@@ -10771,172 +14832,24 @@
     <w:abstractNumId w:val="0"/>
   </w:num>
   <w:num w:numId="2">
-    <w:abstractNumId w:val="1"/>
-    <w:lvlOverride w:ilvl="0">
-      <w:lvl w:ilvl="0">
-        <w:start w:val="1"/>
-        <w:numFmt w:val="bullet"/>
-        <w:lvlText w:val=""/>
-        <w:legacy w:legacy="1" w:legacySpace="0" w:legacyIndent="360"/>
-        <w:lvlJc w:val="left"/>
-        <w:pPr>
-          <w:ind w:left="1080" w:hanging="360"/>
-        </w:pPr>
-        <w:rPr>
-          <w:rFonts w:ascii="Symbol" w:hAnsi="Symbol" w:hint="default"/>
-        </w:rPr>
-      </w:lvl>
-    </w:lvlOverride>
+    <w:abstractNumId w:val="3"/>
   </w:num>
   <w:num w:numId="3">
     <w:abstractNumId w:val="4"/>
   </w:num>
   <w:num w:numId="4">
-    <w:abstractNumId w:val="22"/>
+    <w:abstractNumId w:val="2"/>
   </w:num>
   <w:num w:numId="5">
-    <w:abstractNumId w:val="38"/>
+    <w:abstractNumId w:val="5"/>
   </w:num>
   <w:num w:numId="6">
-    <w:abstractNumId w:val="28"/>
+    <w:abstractNumId w:val="6"/>
   </w:num>
   <w:num w:numId="7">
-    <w:abstractNumId w:val="27"/>
+    <w:abstractNumId w:val="1"/>
   </w:num>
-  <w:num w:numId="8">
-    <w:abstractNumId w:val="1"/>
-    <w:lvlOverride w:ilvl="0">
-      <w:lvl w:ilvl="0">
-        <w:numFmt w:val="bullet"/>
-        <w:lvlText w:val=""/>
-        <w:legacy w:legacy="1" w:legacySpace="0" w:legacyIndent="360"/>
-        <w:lvlJc w:val="left"/>
-        <w:pPr>
-          <w:ind w:left="720" w:hanging="360"/>
-        </w:pPr>
-        <w:rPr>
-          <w:rFonts w:ascii="Symbol" w:hAnsi="Symbol" w:hint="default"/>
-        </w:rPr>
-      </w:lvl>
-    </w:lvlOverride>
-  </w:num>
-  <w:num w:numId="9">
-    <w:abstractNumId w:val="2"/>
-  </w:num>
-  <w:num w:numId="10">
-    <w:abstractNumId w:val="37"/>
-  </w:num>
-  <w:num w:numId="11">
-    <w:abstractNumId w:val="6"/>
-  </w:num>
-  <w:num w:numId="12">
-    <w:abstractNumId w:val="23"/>
-  </w:num>
-  <w:num w:numId="13">
-    <w:abstractNumId w:val="21"/>
-  </w:num>
-  <w:num w:numId="14">
-    <w:abstractNumId w:val="36"/>
-  </w:num>
-  <w:num w:numId="15">
-    <w:abstractNumId w:val="20"/>
-  </w:num>
-  <w:num w:numId="16">
-    <w:abstractNumId w:val="9"/>
-  </w:num>
-  <w:num w:numId="17">
-    <w:abstractNumId w:val="35"/>
-  </w:num>
-  <w:num w:numId="18">
-    <w:abstractNumId w:val="26"/>
-  </w:num>
-  <w:num w:numId="19">
-    <w:abstractNumId w:val="12"/>
-  </w:num>
-  <w:num w:numId="20">
-    <w:abstractNumId w:val="25"/>
-  </w:num>
-  <w:num w:numId="21">
-    <w:abstractNumId w:val="19"/>
-  </w:num>
-  <w:num w:numId="22">
-    <w:abstractNumId w:val="34"/>
-  </w:num>
-  <w:num w:numId="23">
-    <w:abstractNumId w:val="16"/>
-  </w:num>
-  <w:num w:numId="24">
-    <w:abstractNumId w:val="15"/>
-  </w:num>
-  <w:num w:numId="25">
-    <w:abstractNumId w:val="14"/>
-  </w:num>
-  <w:num w:numId="26">
-    <w:abstractNumId w:val="30"/>
-  </w:num>
-  <w:num w:numId="27">
-    <w:abstractNumId w:val="32"/>
-  </w:num>
-  <w:num w:numId="28">
-    <w:abstractNumId w:val="39"/>
-  </w:num>
-  <w:num w:numId="29">
-    <w:abstractNumId w:val="24"/>
-  </w:num>
-  <w:num w:numId="30">
-    <w:abstractNumId w:val="0"/>
-  </w:num>
-  <w:num w:numId="31">
-    <w:abstractNumId w:val="0"/>
-  </w:num>
-  <w:num w:numId="32">
-    <w:abstractNumId w:val="0"/>
-  </w:num>
-  <w:num w:numId="33">
-    <w:abstractNumId w:val="0"/>
-  </w:num>
-  <w:num w:numId="34">
-    <w:abstractNumId w:val="33"/>
-  </w:num>
-  <w:num w:numId="35">
-    <w:abstractNumId w:val="8"/>
-  </w:num>
-  <w:num w:numId="36">
-    <w:abstractNumId w:val="10"/>
-  </w:num>
-  <w:num w:numId="37">
-    <w:abstractNumId w:val="0"/>
-  </w:num>
-  <w:num w:numId="38">
-    <w:abstractNumId w:val="18"/>
-  </w:num>
-  <w:num w:numId="39">
-    <w:abstractNumId w:val="3"/>
-  </w:num>
-  <w:num w:numId="40">
-    <w:abstractNumId w:val="13"/>
-  </w:num>
-  <w:num w:numId="41">
-    <w:abstractNumId w:val="7"/>
-  </w:num>
-  <w:num w:numId="42">
-    <w:abstractNumId w:val="11"/>
-  </w:num>
-  <w:num w:numId="43">
-    <w:abstractNumId w:val="31"/>
-  </w:num>
-  <w:num w:numId="44">
-    <w:abstractNumId w:val="17"/>
-  </w:num>
-  <w:num w:numId="45">
-    <w:abstractNumId w:val="29"/>
-  </w:num>
-  <w:num w:numId="46">
-    <w:abstractNumId w:val="0"/>
-  </w:num>
-  <w:num w:numId="47">
-    <w:abstractNumId w:val="5"/>
-  </w:num>
+  <w:numIdMacAtCleanup w:val="7"/>
 </w:numbering>
 </file>
 
@@ -11771,6 +15684,17 @@
       <w:lang w:val="en-US" w:eastAsia="en-US"/>
     </w:rPr>
   </w:style>
+  <w:style w:type="paragraph" w:styleId="Paragrafoelenco">
+    <w:name w:val="List Paragraph"/>
+    <w:basedOn w:val="Normale"/>
+    <w:uiPriority w:val="34"/>
+    <w:qFormat/>
+    <w:rsid w:val="001353AB"/>
+    <w:pPr>
+      <w:ind w:left="720"/>
+      <w:contextualSpacing/>
+    </w:pPr>
+  </w:style>
 </w:styles>
 </file>
 

--- a/docs/nds-uiip-sistema-editoriale.docx
+++ b/docs/nds-uiip-sistema-editoriale.docx
@@ -152,7 +152,6 @@
           <w:lang w:val="it-IT"/>
         </w:rPr>
       </w:pPr>
-      <w:proofErr w:type="spellStart"/>
       <w:r>
         <w:rPr>
           <w:sz w:val="44"/>
@@ -160,27 +159,8 @@
           <w:lang w:val="it-IT"/>
         </w:rPr>
         <w:lastRenderedPageBreak/>
-        <w:t>Revision</w:t>
-      </w:r>
-      <w:proofErr w:type="spellEnd"/>
-      <w:r>
-        <w:rPr>
-          <w:sz w:val="44"/>
-          <w:szCs w:val="44"/>
-          <w:lang w:val="it-IT"/>
-        </w:rPr>
-        <w:t xml:space="preserve"> </w:t>
-      </w:r>
-      <w:proofErr w:type="spellStart"/>
-      <w:r>
-        <w:rPr>
-          <w:sz w:val="44"/>
-          <w:szCs w:val="44"/>
-          <w:lang w:val="it-IT"/>
-        </w:rPr>
-        <w:t>History</w:t>
-      </w:r>
-      <w:proofErr w:type="spellEnd"/>
+        <w:t>Revision History</w:t>
+      </w:r>
     </w:p>
     <w:tbl>
       <w:tblPr>
@@ -270,7 +250,6 @@
                 <w:lang w:val="it-IT"/>
               </w:rPr>
             </w:pPr>
-            <w:proofErr w:type="spellStart"/>
             <w:r>
               <w:rPr>
                 <w:b/>
@@ -280,7 +259,6 @@
               </w:rPr>
               <w:t>Description</w:t>
             </w:r>
-            <w:proofErr w:type="spellEnd"/>
           </w:p>
         </w:tc>
         <w:tc>
@@ -331,61 +309,7 @@
                 <w:szCs w:val="24"/>
                 <w:lang w:val="it-IT"/>
               </w:rPr>
-              <w:t>&lt;</w:t>
-            </w:r>
-            <w:proofErr w:type="spellStart"/>
-            <w:r>
-              <w:rPr>
-                <w:sz w:val="24"/>
-                <w:szCs w:val="24"/>
-                <w:lang w:val="it-IT"/>
-              </w:rPr>
-              <w:t>dd</w:t>
-            </w:r>
-            <w:proofErr w:type="spellEnd"/>
-            <w:r>
-              <w:rPr>
-                <w:sz w:val="24"/>
-                <w:szCs w:val="24"/>
-                <w:lang w:val="it-IT"/>
-              </w:rPr>
-              <w:t>/</w:t>
-            </w:r>
-            <w:proofErr w:type="spellStart"/>
-            <w:r>
-              <w:rPr>
-                <w:sz w:val="24"/>
-                <w:szCs w:val="24"/>
-                <w:lang w:val="it-IT"/>
-              </w:rPr>
-              <w:t>mmm</w:t>
-            </w:r>
-            <w:proofErr w:type="spellEnd"/>
-            <w:r>
-              <w:rPr>
-                <w:sz w:val="24"/>
-                <w:szCs w:val="24"/>
-                <w:lang w:val="it-IT"/>
-              </w:rPr>
-              <w:t>/</w:t>
-            </w:r>
-            <w:proofErr w:type="spellStart"/>
-            <w:r>
-              <w:rPr>
-                <w:sz w:val="24"/>
-                <w:szCs w:val="24"/>
-                <w:lang w:val="it-IT"/>
-              </w:rPr>
-              <w:t>yy</w:t>
-            </w:r>
-            <w:proofErr w:type="spellEnd"/>
-            <w:r>
-              <w:rPr>
-                <w:sz w:val="24"/>
-                <w:szCs w:val="24"/>
-                <w:lang w:val="it-IT"/>
-              </w:rPr>
-              <w:t>&gt;</w:t>
+              <w:t>&lt;dd/mmm/yy&gt;</w:t>
             </w:r>
           </w:p>
         </w:tc>
@@ -433,25 +357,7 @@
                 <w:szCs w:val="24"/>
                 <w:lang w:val="it-IT"/>
               </w:rPr>
-              <w:t>&lt;</w:t>
-            </w:r>
-            <w:proofErr w:type="spellStart"/>
-            <w:r>
-              <w:rPr>
-                <w:sz w:val="24"/>
-                <w:szCs w:val="24"/>
-                <w:lang w:val="it-IT"/>
-              </w:rPr>
-              <w:t>details</w:t>
-            </w:r>
-            <w:proofErr w:type="spellEnd"/>
-            <w:r>
-              <w:rPr>
-                <w:sz w:val="24"/>
-                <w:szCs w:val="24"/>
-                <w:lang w:val="it-IT"/>
-              </w:rPr>
-              <w:t>&gt;</w:t>
+              <w:t>&lt;details&gt;</w:t>
             </w:r>
           </w:p>
         </w:tc>
@@ -475,25 +381,7 @@
                 <w:szCs w:val="24"/>
                 <w:lang w:val="it-IT"/>
               </w:rPr>
-              <w:t>&lt;</w:t>
-            </w:r>
-            <w:proofErr w:type="spellStart"/>
-            <w:r>
-              <w:rPr>
-                <w:sz w:val="24"/>
-                <w:szCs w:val="24"/>
-                <w:lang w:val="it-IT"/>
-              </w:rPr>
-              <w:t>name</w:t>
-            </w:r>
-            <w:proofErr w:type="spellEnd"/>
-            <w:r>
-              <w:rPr>
-                <w:sz w:val="24"/>
-                <w:szCs w:val="24"/>
-                <w:lang w:val="it-IT"/>
-              </w:rPr>
-              <w:t>&gt;</w:t>
+              <w:t>&lt;name&gt;</w:t>
             </w:r>
           </w:p>
         </w:tc>
@@ -724,7 +612,6 @@
         </w:rPr>
         <w:br w:type="page"/>
       </w:r>
-      <w:proofErr w:type="spellStart"/>
       <w:r>
         <w:rPr>
           <w:sz w:val="44"/>
@@ -732,45 +619,8 @@
           <w:lang w:val="it-IT"/>
         </w:rPr>
         <w:lastRenderedPageBreak/>
-        <w:t>Table</w:t>
-      </w:r>
-      <w:proofErr w:type="spellEnd"/>
-      <w:r>
-        <w:rPr>
-          <w:sz w:val="44"/>
-          <w:szCs w:val="44"/>
-          <w:lang w:val="it-IT"/>
-        </w:rPr>
-        <w:t xml:space="preserve"> </w:t>
-      </w:r>
-      <w:proofErr w:type="spellStart"/>
-      <w:r>
-        <w:rPr>
-          <w:sz w:val="44"/>
-          <w:szCs w:val="44"/>
-          <w:lang w:val="it-IT"/>
-        </w:rPr>
-        <w:t>of</w:t>
-      </w:r>
-      <w:proofErr w:type="spellEnd"/>
-      <w:r>
-        <w:rPr>
-          <w:sz w:val="44"/>
-          <w:szCs w:val="44"/>
-          <w:lang w:val="it-IT"/>
-        </w:rPr>
-        <w:t xml:space="preserve"> </w:t>
-      </w:r>
-      <w:proofErr w:type="spellStart"/>
-      <w:r>
-        <w:rPr>
-          <w:sz w:val="44"/>
-          <w:szCs w:val="44"/>
-          <w:lang w:val="it-IT"/>
-        </w:rPr>
-        <w:t>Contents</w:t>
-      </w:r>
-      <w:proofErr w:type="spellEnd"/>
+        <w:t>Table of Contents</w:t>
+      </w:r>
     </w:p>
     <w:p>
       <w:pPr>
@@ -3570,29 +3420,7 @@
           <w:szCs w:val="22"/>
           <w:lang w:val="it-IT"/>
         </w:rPr>
-        <w:t xml:space="preserve"> Il </w:t>
-      </w:r>
-      <w:proofErr w:type="spellStart"/>
-      <w:r>
-        <w:rPr>
-          <w:i/>
-          <w:color w:val="0000FF"/>
-          <w:sz w:val="22"/>
-          <w:szCs w:val="22"/>
-          <w:lang w:val="it-IT"/>
-        </w:rPr>
-        <w:t>template</w:t>
-      </w:r>
-      <w:proofErr w:type="spellEnd"/>
-      <w:r>
-        <w:rPr>
-          <w:i/>
-          <w:color w:val="0000FF"/>
-          <w:sz w:val="22"/>
-          <w:szCs w:val="22"/>
-          <w:lang w:val="it-IT"/>
-        </w:rPr>
-        <w:t xml:space="preserve"> verrà </w:t>
+        <w:t xml:space="preserve"> Il template verrà </w:t>
       </w:r>
       <w:r>
         <w:rPr>
@@ -3691,7 +3519,6 @@
         </w:rPr>
         <w:t xml:space="preserve">UML: </w:t>
       </w:r>
-      <w:proofErr w:type="spellStart"/>
       <w:r>
         <w:rPr>
           <w:i/>
@@ -3702,7 +3529,6 @@
         </w:rPr>
         <w:t>astah_community</w:t>
       </w:r>
-      <w:proofErr w:type="spellEnd"/>
       <w:r>
         <w:rPr>
           <w:i/>
@@ -3784,40 +3610,16 @@
         </w:rPr>
         <w:t xml:space="preserve">: </w:t>
       </w:r>
-      <w:proofErr w:type="spellStart"/>
-      <w:r>
-        <w:rPr>
-          <w:i/>
-          <w:color w:val="0000FF"/>
-          <w:sz w:val="22"/>
-          <w:szCs w:val="22"/>
-          <w:lang w:val="it-IT"/>
-        </w:rPr>
-        <w:t>MySQL</w:t>
-      </w:r>
-      <w:proofErr w:type="spellEnd"/>
-      <w:r>
-        <w:rPr>
-          <w:i/>
-          <w:color w:val="0000FF"/>
-          <w:sz w:val="22"/>
-          <w:szCs w:val="22"/>
-          <w:lang w:val="it-IT"/>
-        </w:rPr>
-        <w:t xml:space="preserve"> </w:t>
-      </w:r>
-      <w:proofErr w:type="spellStart"/>
-      <w:r>
-        <w:rPr>
-          <w:i/>
-          <w:color w:val="0000FF"/>
-          <w:sz w:val="22"/>
-          <w:szCs w:val="22"/>
-          <w:lang w:val="it-IT"/>
-        </w:rPr>
-        <w:t>Workbench</w:t>
-      </w:r>
-      <w:proofErr w:type="spellEnd"/>
+      <w:r>
+        <w:rPr>
+          <w:i/>
+          <w:color w:val="0000FF"/>
+          <w:sz w:val="22"/>
+          <w:szCs w:val="22"/>
+          <w:lang w:val="it-IT"/>
+        </w:rPr>
+        <w:t>MySQL Workbench</w:t>
+      </w:r>
       <w:r>
         <w:rPr>
           <w:i/>
@@ -3857,29 +3659,7 @@
           <w:szCs w:val="22"/>
           <w:lang w:val="it-IT"/>
         </w:rPr>
-        <w:t>Per disegnare eventuali pagine HTML (</w:t>
-      </w:r>
-      <w:proofErr w:type="spellStart"/>
-      <w:r>
-        <w:rPr>
-          <w:i/>
-          <w:color w:val="0000FF"/>
-          <w:sz w:val="22"/>
-          <w:szCs w:val="22"/>
-          <w:lang w:val="it-IT"/>
-        </w:rPr>
-        <w:t>form</w:t>
-      </w:r>
-      <w:proofErr w:type="spellEnd"/>
-      <w:r>
-        <w:rPr>
-          <w:i/>
-          <w:color w:val="0000FF"/>
-          <w:sz w:val="22"/>
-          <w:szCs w:val="22"/>
-          <w:lang w:val="it-IT"/>
-        </w:rPr>
-        <w:t xml:space="preserve"> e quant’altro): </w:t>
+        <w:t xml:space="preserve">Per disegnare eventuali pagine HTML (form e quant’altro): </w:t>
       </w:r>
       <w:r>
         <w:rPr>
@@ -3933,20 +3713,8 @@
           <w:szCs w:val="22"/>
           <w:lang w:val="it-IT"/>
         </w:rPr>
-        <w:t xml:space="preserve">il </w:t>
-      </w:r>
-      <w:proofErr w:type="spellStart"/>
-      <w:r>
-        <w:rPr>
-          <w:i/>
-          <w:color w:val="0000FF"/>
-          <w:sz w:val="22"/>
-          <w:szCs w:val="22"/>
-          <w:lang w:val="it-IT"/>
-        </w:rPr>
-        <w:t>repository</w:t>
-      </w:r>
-      <w:proofErr w:type="spellEnd"/>
+        <w:t>il repository</w:t>
+      </w:r>
       <w:r>
         <w:rPr>
           <w:i/>
@@ -3975,73 +3743,7 @@
           <w:szCs w:val="22"/>
           <w:lang w:val="it-IT"/>
         </w:rPr>
-        <w:t>(</w:t>
-      </w:r>
-      <w:proofErr w:type="spellStart"/>
-      <w:r>
-        <w:rPr>
-          <w:i/>
-          <w:color w:val="0000FF"/>
-          <w:sz w:val="22"/>
-          <w:szCs w:val="22"/>
-          <w:lang w:val="it-IT"/>
-        </w:rPr>
-        <w:t>cvs</w:t>
-      </w:r>
-      <w:proofErr w:type="spellEnd"/>
-      <w:r>
-        <w:rPr>
-          <w:i/>
-          <w:color w:val="0000FF"/>
-          <w:sz w:val="22"/>
-          <w:szCs w:val="22"/>
-          <w:lang w:val="it-IT"/>
-        </w:rPr>
-        <w:t xml:space="preserve">, </w:t>
-      </w:r>
-      <w:proofErr w:type="spellStart"/>
-      <w:r>
-        <w:rPr>
-          <w:i/>
-          <w:color w:val="0000FF"/>
-          <w:sz w:val="22"/>
-          <w:szCs w:val="22"/>
-          <w:lang w:val="it-IT"/>
-        </w:rPr>
-        <w:t>svn</w:t>
-      </w:r>
-      <w:proofErr w:type="spellEnd"/>
-      <w:r>
-        <w:rPr>
-          <w:i/>
-          <w:color w:val="0000FF"/>
-          <w:sz w:val="22"/>
-          <w:szCs w:val="22"/>
-          <w:lang w:val="it-IT"/>
-        </w:rPr>
-        <w:t xml:space="preserve">, </w:t>
-      </w:r>
-      <w:proofErr w:type="spellStart"/>
-      <w:r>
-        <w:rPr>
-          <w:i/>
-          <w:color w:val="0000FF"/>
-          <w:sz w:val="22"/>
-          <w:szCs w:val="22"/>
-          <w:lang w:val="it-IT"/>
-        </w:rPr>
-        <w:t>git</w:t>
-      </w:r>
-      <w:proofErr w:type="spellEnd"/>
-      <w:r>
-        <w:rPr>
-          <w:i/>
-          <w:color w:val="0000FF"/>
-          <w:sz w:val="22"/>
-          <w:szCs w:val="22"/>
-          <w:lang w:val="it-IT"/>
-        </w:rPr>
-        <w:t>, etc.)</w:t>
+        <w:t>(cvs, svn, git, etc.)</w:t>
       </w:r>
       <w:r>
         <w:rPr>
@@ -4639,39 +4341,7 @@
                 <w:sz w:val="22"/>
                 <w:szCs w:val="22"/>
               </w:rPr>
-              <w:t xml:space="preserve">- </w:t>
-            </w:r>
-            <w:proofErr w:type="spellStart"/>
-            <w:r>
-              <w:rPr>
-                <w:sz w:val="22"/>
-                <w:szCs w:val="22"/>
-              </w:rPr>
-              <w:t>Sistema</w:t>
-            </w:r>
-            <w:proofErr w:type="spellEnd"/>
-            <w:r>
-              <w:rPr>
-                <w:sz w:val="22"/>
-                <w:szCs w:val="22"/>
-              </w:rPr>
-              <w:t xml:space="preserve"> </w:t>
-            </w:r>
-            <w:proofErr w:type="spellStart"/>
-            <w:r>
-              <w:rPr>
-                <w:sz w:val="22"/>
-                <w:szCs w:val="22"/>
-              </w:rPr>
-              <w:t>Editoriale</w:t>
-            </w:r>
-            <w:proofErr w:type="spellEnd"/>
-            <w:r>
-              <w:rPr>
-                <w:sz w:val="22"/>
-                <w:szCs w:val="22"/>
-              </w:rPr>
-              <w:t xml:space="preserve"> 1.1</w:t>
+              <w:t>- Sistema Editoriale 1.1</w:t>
             </w:r>
           </w:p>
         </w:tc>
@@ -4719,21 +4389,7 @@
         <w:rPr>
           <w:lang w:val="it-IT"/>
         </w:rPr>
-        <w:t xml:space="preserve"> (revisione rispetto ai </w:t>
-      </w:r>
-      <w:proofErr w:type="spellStart"/>
-      <w:r>
-        <w:rPr>
-          <w:lang w:val="it-IT"/>
-        </w:rPr>
-        <w:t>req</w:t>
-      </w:r>
-      <w:proofErr w:type="spellEnd"/>
-      <w:r>
-        <w:rPr>
-          <w:lang w:val="it-IT"/>
-        </w:rPr>
-        <w:t>. originali)</w:t>
+        <w:t xml:space="preserve"> (revisione rispetto ai req. originali)</w:t>
       </w:r>
     </w:p>
     <w:p>
@@ -4825,35 +4481,9 @@
         <w:spacing w:before="120" w:after="0" w:line="240" w:lineRule="auto"/>
         <w:jc w:val="both"/>
       </w:pPr>
-      <w:proofErr w:type="spellStart"/>
-      <w:r>
-        <w:t>creare</w:t>
-      </w:r>
-      <w:proofErr w:type="spellEnd"/>
-      <w:r>
-        <w:t xml:space="preserve"> </w:t>
-      </w:r>
-      <w:proofErr w:type="spellStart"/>
-      <w:r>
-        <w:t>una</w:t>
-      </w:r>
-      <w:proofErr w:type="spellEnd"/>
-      <w:r>
-        <w:t xml:space="preserve"> </w:t>
-      </w:r>
-      <w:proofErr w:type="spellStart"/>
-      <w:r>
-        <w:t>nuova</w:t>
-      </w:r>
-      <w:proofErr w:type="spellEnd"/>
-      <w:r>
-        <w:t xml:space="preserve"> </w:t>
-      </w:r>
-      <w:proofErr w:type="spellStart"/>
-      <w:r>
-        <w:t>Notizia</w:t>
-      </w:r>
-      <w:proofErr w:type="spellEnd"/>
+      <w:r>
+        <w:t>creare una nuova Notizia</w:t>
+      </w:r>
     </w:p>
     <w:p>
       <w:pPr>
@@ -5002,21 +4632,7 @@
         <w:rPr>
           <w:lang w:val="it-IT"/>
         </w:rPr>
-        <w:t xml:space="preserve">: </w:t>
-      </w:r>
-      <w:proofErr w:type="spellStart"/>
-      <w:r>
-        <w:rPr>
-          <w:lang w:val="it-IT"/>
-        </w:rPr>
-        <w:t>delockare</w:t>
-      </w:r>
-      <w:proofErr w:type="spellEnd"/>
-      <w:r>
-        <w:rPr>
-          <w:lang w:val="it-IT"/>
-        </w:rPr>
-        <w:t xml:space="preserve"> tutte le notizie prese in esclusiva dall’utente autenticato, che ha preso in modifica una o più notizie. Tale funzionalità và utilizzata sia nella voce relativa alla singola notizia che nella lista completa delle notizie, dove verranno annullate tutte le modifiche iniziate e non registrate.</w:t>
+        <w:t>: delockare tutte le notizie prese in esclusiva dall’utente autenticato, che ha preso in modifica una o più notizie. Tale funzionalità và utilizzata sia nella voce relativa alla singola notizia che nella lista completa delle notizie, dove verranno annullate tutte le modifiche iniziate e non registrate.</w:t>
       </w:r>
     </w:p>
     <w:p>
@@ -5251,21 +4867,7 @@
         <w:rPr>
           <w:lang w:val="it-IT"/>
         </w:rPr>
-        <w:t xml:space="preserve">Il </w:t>
-      </w:r>
-      <w:proofErr w:type="spellStart"/>
-      <w:r>
-        <w:rPr>
-          <w:lang w:val="it-IT"/>
-        </w:rPr>
-        <w:t>versionamento</w:t>
-      </w:r>
-      <w:proofErr w:type="spellEnd"/>
-      <w:r>
-        <w:rPr>
-          <w:lang w:val="it-IT"/>
-        </w:rPr>
-        <w:t xml:space="preserve"> delle modifiche viene realizzato tramite l’utilizzo del file di log.</w:t>
+        <w:t>Il versionamento delle modifiche viene realizzato tramite l’utilizzo del file di log.</w:t>
       </w:r>
     </w:p>
     <w:p>
@@ -5349,21 +4951,7 @@
         <w:rPr>
           <w:lang w:val="it-IT"/>
         </w:rPr>
-        <w:t xml:space="preserve"> Il sistema dà la possibilità all’amministratore di creare account solo di tipo Giornalista, e nel momento di installazione del database, saranno già </w:t>
-      </w:r>
-      <w:proofErr w:type="spellStart"/>
-      <w:r>
-        <w:rPr>
-          <w:lang w:val="it-IT"/>
-        </w:rPr>
-        <w:t>preconfigurati</w:t>
-      </w:r>
-      <w:proofErr w:type="spellEnd"/>
-      <w:r>
-        <w:rPr>
-          <w:lang w:val="it-IT"/>
-        </w:rPr>
-        <w:t xml:space="preserve"> tre utenti con il ruolo di Amministratore</w:t>
+        <w:t xml:space="preserve"> Il sistema dà la possibilità all’amministratore di creare account solo di tipo Giornalista, e nel momento di installazione del database, saranno già preconfigurati tre utenti con il ruolo di Amministratore</w:t>
       </w:r>
       <w:r>
         <w:rPr>
@@ -5393,21 +4981,7 @@
         <w:rPr>
           <w:lang w:val="it-IT"/>
         </w:rPr>
-        <w:t>Il sistema dà la possibilità ad un amministratore di aggiungere al suo account l’</w:t>
-      </w:r>
-      <w:proofErr w:type="spellStart"/>
-      <w:r>
-        <w:rPr>
-          <w:lang w:val="it-IT"/>
-        </w:rPr>
-        <w:t>apparteneza</w:t>
-      </w:r>
-      <w:proofErr w:type="spellEnd"/>
-      <w:r>
-        <w:rPr>
-          <w:lang w:val="it-IT"/>
-        </w:rPr>
-        <w:t xml:space="preserve"> al gruppo Giornalista.</w:t>
+        <w:t>Il sistema dà la possibilità ad un amministratore di aggiungere al suo account l’apparteneza al gruppo Giornalista.</w:t>
       </w:r>
     </w:p>
     <w:p>
@@ -5543,388 +5117,1232 @@
           <w:lang w:val="it-IT"/>
         </w:rPr>
         <w:lastRenderedPageBreak/>
-        <w:t xml:space="preserve">Architettura </w:t>
-      </w:r>
-      <w:r>
-        <w:rPr>
-          <w:lang w:val="it-IT"/>
-        </w:rPr>
-        <w:t>(opzionale)</w:t>
-      </w:r>
+        <w:t>Architettura</w:t>
+      </w:r>
+    </w:p>
+    <w:p>
+      <w:pPr>
+        <w:rPr>
+          <w:lang w:val="it-IT"/>
+        </w:rPr>
+      </w:pPr>
+    </w:p>
+    <w:p>
+      <w:pPr>
+        <w:pStyle w:val="StileTitolo212ptGiustificato"/>
+        <w:rPr>
+          <w:lang w:val="it-IT"/>
+        </w:rPr>
+      </w:pPr>
+      <w:r>
+        <w:rPr>
+          <w:lang w:val="it-IT"/>
+        </w:rPr>
+        <w:t xml:space="preserve"> </w:t>
+      </w:r>
+      <w:bookmarkStart w:id="13" w:name="_Toc352852054"/>
       <w:bookmarkEnd w:id="12"/>
-    </w:p>
-    <w:p>
-      <w:pPr>
-        <w:jc w:val="both"/>
-        <w:rPr>
-          <w:i/>
-          <w:color w:val="0000FF"/>
-          <w:sz w:val="22"/>
-          <w:szCs w:val="22"/>
-          <w:lang w:val="it-IT"/>
-        </w:rPr>
-      </w:pPr>
-      <w:r>
-        <w:rPr>
-          <w:i/>
-          <w:color w:val="0000FF"/>
-          <w:sz w:val="22"/>
-          <w:szCs w:val="22"/>
-          <w:lang w:val="it-IT"/>
-        </w:rPr>
-        <w:t xml:space="preserve">Nel </w:t>
-      </w:r>
-      <w:r>
-        <w:rPr>
-          <w:i/>
-          <w:color w:val="0000FF"/>
-          <w:sz w:val="22"/>
-          <w:szCs w:val="22"/>
-          <w:lang w:val="it-IT"/>
-        </w:rPr>
-        <w:t xml:space="preserve">caso di realizzazione di un </w:t>
-      </w:r>
-      <w:r>
-        <w:rPr>
-          <w:i/>
-          <w:color w:val="0000FF"/>
-          <w:sz w:val="22"/>
-          <w:szCs w:val="22"/>
-          <w:lang w:val="it-IT"/>
-        </w:rPr>
-        <w:t>nuovo</w:t>
-      </w:r>
-      <w:r>
-        <w:rPr>
-          <w:i/>
-          <w:color w:val="0000FF"/>
-          <w:sz w:val="22"/>
-          <w:szCs w:val="22"/>
-          <w:lang w:val="it-IT"/>
-        </w:rPr>
-        <w:t xml:space="preserve"> progetto software e non di un singolo modulo</w:t>
-      </w:r>
-      <w:r>
-        <w:rPr>
-          <w:i/>
-          <w:color w:val="0000FF"/>
-          <w:sz w:val="22"/>
-          <w:szCs w:val="22"/>
-          <w:lang w:val="it-IT"/>
-        </w:rPr>
-        <w:t xml:space="preserve"> di un progetto esistente</w:t>
-      </w:r>
-      <w:r>
-        <w:rPr>
-          <w:i/>
-          <w:color w:val="0000FF"/>
-          <w:sz w:val="22"/>
-          <w:szCs w:val="22"/>
-          <w:lang w:val="it-IT"/>
-        </w:rPr>
-        <w:t xml:space="preserve">, questo capitolo è dedicato alla descrizione </w:t>
-      </w:r>
-      <w:r>
-        <w:rPr>
-          <w:i/>
-          <w:color w:val="0000FF"/>
-          <w:sz w:val="22"/>
-          <w:szCs w:val="22"/>
-          <w:lang w:val="it-IT"/>
-        </w:rPr>
-        <w:t xml:space="preserve">e definizione </w:t>
-      </w:r>
-      <w:r>
-        <w:rPr>
-          <w:i/>
-          <w:color w:val="0000FF"/>
-          <w:sz w:val="22"/>
-          <w:szCs w:val="22"/>
-          <w:lang w:val="it-IT"/>
-        </w:rPr>
-        <w:t>dell’architettura di alto livello</w:t>
-      </w:r>
-      <w:r>
-        <w:rPr>
-          <w:i/>
-          <w:color w:val="0000FF"/>
-          <w:sz w:val="22"/>
-          <w:szCs w:val="22"/>
-          <w:lang w:val="it-IT"/>
-        </w:rPr>
-        <w:t xml:space="preserve">. </w:t>
-      </w:r>
-      <w:r>
-        <w:rPr>
-          <w:i/>
-          <w:color w:val="0000FF"/>
-          <w:sz w:val="22"/>
-          <w:szCs w:val="22"/>
-          <w:lang w:val="it-IT"/>
-        </w:rPr>
-        <w:t>Deve</w:t>
-      </w:r>
-      <w:r>
-        <w:rPr>
-          <w:i/>
-          <w:color w:val="0000FF"/>
-          <w:sz w:val="22"/>
-          <w:szCs w:val="22"/>
-          <w:lang w:val="it-IT"/>
-        </w:rPr>
-        <w:t xml:space="preserve"> essere descritta</w:t>
-      </w:r>
-      <w:r>
-        <w:rPr>
-          <w:i/>
-          <w:color w:val="0000FF"/>
-          <w:sz w:val="22"/>
-          <w:szCs w:val="22"/>
-          <w:lang w:val="it-IT"/>
-        </w:rPr>
-        <w:t xml:space="preserve"> l’architettura di alto livello e</w:t>
-      </w:r>
-      <w:r>
-        <w:rPr>
-          <w:i/>
-          <w:color w:val="0000FF"/>
-          <w:sz w:val="22"/>
-          <w:szCs w:val="22"/>
-          <w:lang w:val="it-IT"/>
-        </w:rPr>
-        <w:t xml:space="preserve"> le tecnologie scelte pe</w:t>
-      </w:r>
-      <w:r>
-        <w:rPr>
-          <w:i/>
-          <w:color w:val="0000FF"/>
-          <w:sz w:val="22"/>
-          <w:szCs w:val="22"/>
-          <w:lang w:val="it-IT"/>
-        </w:rPr>
-        <w:t xml:space="preserve">r la realizzazione del progetto, sia le tecnologie necessarie a </w:t>
-      </w:r>
-      <w:proofErr w:type="spellStart"/>
-      <w:r>
-        <w:rPr>
-          <w:i/>
-          <w:color w:val="0000FF"/>
-          <w:sz w:val="22"/>
-          <w:szCs w:val="22"/>
-          <w:lang w:val="it-IT"/>
-        </w:rPr>
-        <w:t>runtime</w:t>
-      </w:r>
-      <w:proofErr w:type="spellEnd"/>
-      <w:r>
-        <w:rPr>
-          <w:i/>
-          <w:color w:val="0000FF"/>
-          <w:sz w:val="22"/>
-          <w:szCs w:val="22"/>
-          <w:lang w:val="it-IT"/>
-        </w:rPr>
-        <w:t xml:space="preserve"> (ambiente di esercizio) che quelle più strettamente necessarie allo sviluppo software.</w:t>
-      </w:r>
+      <w:r>
+        <w:rPr>
+          <w:lang w:val="it-IT"/>
+        </w:rPr>
+        <w:t>Descrizione di alto livello</w:t>
+      </w:r>
+      <w:bookmarkEnd w:id="13"/>
     </w:p>
     <w:p>
       <w:pPr>
         <w:pStyle w:val="StileTitolo212ptGiustificato"/>
-        <w:rPr>
-          <w:lang w:val="it-IT"/>
-        </w:rPr>
-      </w:pPr>
-      <w:bookmarkStart w:id="13" w:name="_Toc352852054"/>
-      <w:r>
-        <w:rPr>
-          <w:lang w:val="it-IT"/>
-        </w:rPr>
-        <w:t>Descrizione</w:t>
-      </w:r>
-      <w:r>
-        <w:rPr>
-          <w:lang w:val="it-IT"/>
-        </w:rPr>
-        <w:t xml:space="preserve"> di alto livello</w:t>
-      </w:r>
-      <w:bookmarkEnd w:id="13"/>
-    </w:p>
-    <w:p>
-      <w:pPr>
-        <w:jc w:val="both"/>
-        <w:rPr>
-          <w:i/>
-          <w:color w:val="0000FF"/>
-          <w:sz w:val="22"/>
-          <w:szCs w:val="22"/>
-          <w:lang w:val="it-IT"/>
-        </w:rPr>
-      </w:pPr>
-      <w:r>
-        <w:rPr>
-          <w:i/>
-          <w:color w:val="0000FF"/>
-          <w:sz w:val="22"/>
-          <w:szCs w:val="22"/>
-          <w:lang w:val="it-IT"/>
-        </w:rPr>
-        <w:t>Questo paragrafo descrive l’architettura generale del sistema da realizzare</w:t>
-      </w:r>
-      <w:r>
-        <w:rPr>
-          <w:i/>
-          <w:color w:val="0000FF"/>
-          <w:sz w:val="22"/>
-          <w:szCs w:val="22"/>
-          <w:lang w:val="it-IT"/>
-        </w:rPr>
-        <w:t xml:space="preserve">. </w:t>
-      </w:r>
-      <w:r>
-        <w:rPr>
-          <w:i/>
-          <w:color w:val="0000FF"/>
-          <w:sz w:val="22"/>
-          <w:szCs w:val="22"/>
-          <w:lang w:val="it-IT"/>
-        </w:rPr>
-        <w:t xml:space="preserve">Il livello di dettaglio </w:t>
-      </w:r>
-      <w:r>
-        <w:rPr>
-          <w:i/>
-          <w:color w:val="0000FF"/>
-          <w:sz w:val="22"/>
-          <w:szCs w:val="22"/>
-          <w:lang w:val="it-IT"/>
-        </w:rPr>
-        <w:t>deve</w:t>
-      </w:r>
-      <w:r>
-        <w:rPr>
-          <w:i/>
-          <w:color w:val="0000FF"/>
-          <w:sz w:val="22"/>
-          <w:szCs w:val="22"/>
-          <w:lang w:val="it-IT"/>
-        </w:rPr>
-        <w:t xml:space="preserve"> quindi </w:t>
-      </w:r>
-      <w:r>
-        <w:rPr>
-          <w:i/>
-          <w:color w:val="0000FF"/>
-          <w:sz w:val="22"/>
-          <w:szCs w:val="22"/>
-          <w:lang w:val="it-IT"/>
-        </w:rPr>
-        <w:t xml:space="preserve">essere </w:t>
-      </w:r>
-      <w:r>
-        <w:rPr>
-          <w:i/>
-          <w:color w:val="0000FF"/>
-          <w:sz w:val="22"/>
-          <w:szCs w:val="22"/>
-          <w:lang w:val="it-IT"/>
-        </w:rPr>
-        <w:t xml:space="preserve">sufficientemente dettagliato per poter </w:t>
-      </w:r>
-      <w:r>
-        <w:rPr>
-          <w:i/>
-          <w:color w:val="0000FF"/>
-          <w:sz w:val="22"/>
-          <w:szCs w:val="22"/>
-          <w:lang w:val="it-IT"/>
-        </w:rPr>
-        <w:t xml:space="preserve">far lavorare i singoli gruppi di sviluppo sui vari moduli in modo autonomo. I confini del lavoro da realizzare devono essere il più possibile chiari, anche se non dettagliati e formalizzati in questa fase. Esempio: Il </w:t>
-      </w:r>
-      <w:proofErr w:type="spellStart"/>
-      <w:r>
-        <w:rPr>
-          <w:i/>
-          <w:color w:val="0000FF"/>
-          <w:sz w:val="22"/>
-          <w:szCs w:val="22"/>
-          <w:lang w:val="it-IT"/>
-        </w:rPr>
-        <w:t>FrontEnd</w:t>
-      </w:r>
-      <w:proofErr w:type="spellEnd"/>
-      <w:r>
-        <w:rPr>
-          <w:i/>
-          <w:color w:val="0000FF"/>
-          <w:sz w:val="22"/>
-          <w:szCs w:val="22"/>
-          <w:lang w:val="it-IT"/>
-        </w:rPr>
-        <w:t xml:space="preserve"> ed il </w:t>
-      </w:r>
-      <w:proofErr w:type="spellStart"/>
-      <w:r>
-        <w:rPr>
-          <w:i/>
-          <w:color w:val="0000FF"/>
-          <w:sz w:val="22"/>
-          <w:szCs w:val="22"/>
-          <w:lang w:val="it-IT"/>
-        </w:rPr>
-        <w:t>BackEnd</w:t>
-      </w:r>
-      <w:proofErr w:type="spellEnd"/>
-      <w:r>
-        <w:rPr>
-          <w:i/>
-          <w:color w:val="0000FF"/>
-          <w:sz w:val="22"/>
-          <w:szCs w:val="22"/>
-          <w:lang w:val="it-IT"/>
-        </w:rPr>
-        <w:t xml:space="preserve"> dell’applicazione devono parlare </w:t>
-      </w:r>
-      <w:r>
-        <w:rPr>
-          <w:i/>
-          <w:color w:val="0000FF"/>
-          <w:sz w:val="22"/>
-          <w:szCs w:val="22"/>
-          <w:lang w:val="it-IT"/>
-        </w:rPr>
-        <w:t xml:space="preserve">via </w:t>
-      </w:r>
-      <w:proofErr w:type="spellStart"/>
-      <w:r>
-        <w:rPr>
-          <w:i/>
-          <w:color w:val="0000FF"/>
-          <w:sz w:val="22"/>
-          <w:szCs w:val="22"/>
-          <w:lang w:val="it-IT"/>
-        </w:rPr>
-        <w:t>WebServices</w:t>
-      </w:r>
-      <w:proofErr w:type="spellEnd"/>
-      <w:r>
-        <w:rPr>
-          <w:i/>
-          <w:color w:val="0000FF"/>
-          <w:sz w:val="22"/>
-          <w:szCs w:val="22"/>
-          <w:lang w:val="it-IT"/>
-        </w:rPr>
-        <w:t>.</w:t>
+        <w:numPr>
+          <w:ilvl w:val="0"/>
+          <w:numId w:val="0"/>
+        </w:numPr>
+        <w:rPr>
+          <w:sz w:val="16"/>
+          <w:szCs w:val="16"/>
+          <w:lang w:val="it-IT"/>
+        </w:rPr>
+      </w:pPr>
+    </w:p>
+    <w:p>
+      <w:pPr>
+        <w:spacing w:after="200" w:line="276" w:lineRule="auto"/>
+        <w:jc w:val="both"/>
+        <w:rPr>
+          <w:lang w:val="it-IT"/>
+        </w:rPr>
+      </w:pPr>
+      <w:r>
+        <w:rPr>
+          <w:lang w:val="it-IT"/>
+        </w:rPr>
+        <w:t xml:space="preserve">L’architettura del sistema rispetta la specifica JavaEE ed è composta da tre layer: </w:t>
+      </w:r>
+    </w:p>
+    <w:p>
+      <w:pPr>
+        <w:widowControl/>
+        <w:numPr>
+          <w:ilvl w:val="0"/>
+          <w:numId w:val="8"/>
+        </w:numPr>
+        <w:spacing w:before="100" w:beforeAutospacing="1" w:after="100" w:afterAutospacing="1" w:line="240" w:lineRule="auto"/>
+        <w:jc w:val="both"/>
+        <w:rPr>
+          <w:sz w:val="24"/>
+          <w:szCs w:val="24"/>
+          <w:lang w:val="it-IT" w:eastAsia="it-IT"/>
+        </w:rPr>
+      </w:pPr>
+      <w:r>
+        <w:rPr>
+          <w:lang w:val="it-IT"/>
+        </w:rPr>
+        <w:t>Il Presentation Layer genera delle pagine web dinamiche in base ai dati forniti in input dal client che vengono interpretati e passati al Business Layer. I contenuti dinamici sono creati grazie alla realizzazione, a questo livello, di un pattern MVC (Model View Controller)  che utilizza Servlet e JSP.</w:t>
+      </w:r>
+    </w:p>
+    <w:p>
+      <w:pPr>
+        <w:spacing w:before="100" w:beforeAutospacing="1" w:after="100" w:afterAutospacing="1" w:line="240" w:lineRule="auto"/>
+        <w:ind w:left="720"/>
+        <w:jc w:val="both"/>
+        <w:rPr>
+          <w:sz w:val="24"/>
+          <w:szCs w:val="24"/>
+          <w:lang w:val="it-IT" w:eastAsia="it-IT"/>
+        </w:rPr>
+      </w:pPr>
+      <w:r>
+        <w:rPr>
+          <w:lang w:val="it-IT"/>
+        </w:rPr>
+        <w:t xml:space="preserve">Il Controller ricevendo le richieste HTML dal Client, le inoltra alle Servlet di competenza, che utilizzando il Model accede alla logica di Business dell’applicazione richiamando il Web Service appropriato. La risposta, gestita dal Controller, viene inoltrata alla View che permette la visualizzazione al Client. </w:t>
+      </w:r>
+    </w:p>
+    <w:p>
+      <w:pPr>
+        <w:spacing w:before="100" w:beforeAutospacing="1" w:after="100" w:afterAutospacing="1" w:line="240" w:lineRule="auto"/>
+        <w:ind w:left="720"/>
+        <w:jc w:val="both"/>
+        <w:rPr>
+          <w:lang w:val="it-IT" w:eastAsia="it-IT"/>
+        </w:rPr>
+      </w:pPr>
+      <w:r>
+        <w:rPr>
+          <w:lang w:val="it-IT"/>
+        </w:rPr>
+        <w:t xml:space="preserve">Dopo aver valutato </w:t>
+      </w:r>
+      <w:r>
+        <w:rPr>
+          <w:bCs/>
+          <w:lang w:val="it-IT" w:eastAsia="it-IT"/>
+        </w:rPr>
+        <w:t>varie</w:t>
+      </w:r>
+      <w:r>
+        <w:rPr>
+          <w:lang w:val="it-IT"/>
+        </w:rPr>
+        <w:t xml:space="preserve"> tecnologie si è scelto di utilizzare il framework opensource  Struts per implementare il design pattern Model View Controller. Tale frame work garantisce</w:t>
+      </w:r>
+      <w:r>
+        <w:rPr>
+          <w:sz w:val="24"/>
+          <w:szCs w:val="24"/>
+          <w:lang w:val="it-IT" w:eastAsia="it-IT"/>
+        </w:rPr>
+        <w:t xml:space="preserve"> </w:t>
+      </w:r>
+      <w:r>
+        <w:rPr>
+          <w:bCs/>
+          <w:lang w:val="it-IT" w:eastAsia="it-IT"/>
+        </w:rPr>
+        <w:t>modularità, r</w:t>
+      </w:r>
+      <w:r>
+        <w:rPr>
+          <w:bCs/>
+          <w:sz w:val="22"/>
+          <w:szCs w:val="22"/>
+          <w:lang w:val="it-IT" w:eastAsia="it-IT"/>
+        </w:rPr>
+        <w:t>iusabilità</w:t>
+      </w:r>
+      <w:r>
+        <w:rPr>
+          <w:lang w:val="it-IT" w:eastAsia="it-IT"/>
+        </w:rPr>
+        <w:t xml:space="preserve">, </w:t>
+      </w:r>
+      <w:r>
+        <w:rPr>
+          <w:bCs/>
+          <w:lang w:val="it-IT" w:eastAsia="it-IT"/>
+        </w:rPr>
+        <w:t>m</w:t>
+      </w:r>
+      <w:r>
+        <w:rPr>
+          <w:bCs/>
+          <w:sz w:val="22"/>
+          <w:szCs w:val="22"/>
+          <w:lang w:val="it-IT" w:eastAsia="it-IT"/>
+        </w:rPr>
+        <w:t>anutenibilità</w:t>
+      </w:r>
+      <w:r>
+        <w:rPr>
+          <w:lang w:val="it-IT" w:eastAsia="it-IT"/>
+        </w:rPr>
+        <w:t xml:space="preserve"> e </w:t>
+      </w:r>
+      <w:r>
+        <w:rPr>
+          <w:bCs/>
+          <w:lang w:val="it-IT" w:eastAsia="it-IT"/>
+        </w:rPr>
+        <w:t>r</w:t>
+      </w:r>
+      <w:r>
+        <w:rPr>
+          <w:bCs/>
+          <w:sz w:val="22"/>
+          <w:szCs w:val="22"/>
+          <w:lang w:val="it-IT" w:eastAsia="it-IT"/>
+        </w:rPr>
+        <w:t>apidità di sviluppo</w:t>
+      </w:r>
+      <w:r>
+        <w:rPr>
+          <w:lang w:val="it-IT" w:eastAsia="it-IT"/>
+        </w:rPr>
+        <w:t xml:space="preserve"> in quanto </w:t>
+      </w:r>
+      <w:r>
+        <w:rPr>
+          <w:lang w:val="it-IT"/>
+        </w:rPr>
+        <w:t>l’applicazione, costituita da livelli logici distinti, consente di scrivere codice modulare, riutilizzabile e sviluppabile</w:t>
+      </w:r>
+      <w:r>
+        <w:rPr>
+          <w:lang w:val="it-IT" w:eastAsia="it-IT"/>
+        </w:rPr>
+        <w:t xml:space="preserve"> </w:t>
+      </w:r>
+      <w:r>
+        <w:rPr>
+          <w:sz w:val="22"/>
+          <w:szCs w:val="22"/>
+          <w:lang w:val="it-IT" w:eastAsia="it-IT"/>
+        </w:rPr>
+        <w:t>in parall</w:t>
+      </w:r>
+      <w:r>
+        <w:rPr>
+          <w:lang w:val="it-IT" w:eastAsia="it-IT"/>
+        </w:rPr>
+        <w:t xml:space="preserve">elo. </w:t>
+      </w:r>
+    </w:p>
+    <w:p>
+      <w:pPr>
+        <w:spacing w:before="100" w:beforeAutospacing="1" w:after="100" w:afterAutospacing="1" w:line="240" w:lineRule="auto"/>
+        <w:ind w:left="720"/>
+        <w:jc w:val="both"/>
+        <w:rPr>
+          <w:lang w:val="it-IT"/>
+        </w:rPr>
+      </w:pPr>
+      <w:r>
+        <w:rPr>
+          <w:lang w:val="it-IT" w:eastAsia="it-IT"/>
+        </w:rPr>
+        <w:t>In questo layer viene anche gestito il controllo</w:t>
+      </w:r>
+      <w:r>
+        <w:rPr>
+          <w:lang w:val="it-IT"/>
+        </w:rPr>
+        <w:t xml:space="preserve"> sui dati inseriti e sui permessi di un utente per compiere delle funzionalità.</w:t>
+      </w:r>
+    </w:p>
+    <w:p>
+      <w:pPr>
+        <w:spacing w:before="100" w:beforeAutospacing="1" w:after="100" w:afterAutospacing="1" w:line="240" w:lineRule="auto"/>
+        <w:ind w:left="720"/>
+        <w:jc w:val="both"/>
+        <w:rPr>
+          <w:sz w:val="22"/>
+          <w:szCs w:val="22"/>
+          <w:lang w:val="it-IT" w:eastAsia="it-IT"/>
+        </w:rPr>
+      </w:pPr>
+      <w:r>
+        <w:rPr>
+          <w:lang w:val="it-IT" w:eastAsia="it-IT"/>
+        </w:rPr>
+        <w:t>Il Presentation Layer viene implementato su Web Server Apache Tomcat versione 6.</w:t>
+      </w:r>
+    </w:p>
+    <w:p>
+      <w:pPr>
+        <w:pStyle w:val="Paragrafoelenco"/>
+        <w:widowControl/>
+        <w:numPr>
+          <w:ilvl w:val="0"/>
+          <w:numId w:val="9"/>
+        </w:numPr>
+        <w:spacing w:before="100" w:beforeAutospacing="1" w:after="100" w:afterAutospacing="1" w:line="240" w:lineRule="auto"/>
+        <w:jc w:val="both"/>
+        <w:rPr>
+          <w:lang w:val="it-IT" w:eastAsia="it-IT"/>
+        </w:rPr>
+      </w:pPr>
+      <w:r>
+        <w:rPr>
+          <w:lang w:val="it-IT" w:eastAsia="it-IT"/>
+        </w:rPr>
+        <w:t>Il Business Layer contiene la logica applicativa che interpreta ed elabora i dati forniti in input dal livello superiore. Il Layer è costituito da un’Application Server che mette a disposizione una serie di servizi</w:t>
+      </w:r>
+      <w:r>
+        <w:rPr>
+          <w:lang w:val="it-IT"/>
+        </w:rPr>
+        <w:t xml:space="preserve"> implementati come dei WebServices utilizzando la tecnologia Apache Axis 2. </w:t>
+      </w:r>
+    </w:p>
+    <w:p>
+      <w:pPr>
+        <w:pStyle w:val="Paragrafoelenco"/>
+        <w:spacing w:before="100" w:beforeAutospacing="1" w:after="100" w:afterAutospacing="1" w:line="240" w:lineRule="auto"/>
+        <w:jc w:val="both"/>
+        <w:rPr>
+          <w:lang w:val="it-IT" w:eastAsia="it-IT"/>
+        </w:rPr>
+      </w:pPr>
+    </w:p>
+    <w:p>
+      <w:pPr>
+        <w:pStyle w:val="Paragrafoelenco"/>
+        <w:spacing w:before="100" w:beforeAutospacing="1" w:after="100" w:afterAutospacing="1" w:line="240" w:lineRule="auto"/>
+        <w:jc w:val="both"/>
+        <w:rPr>
+          <w:lang w:val="it-IT"/>
+        </w:rPr>
+      </w:pPr>
+      <w:r>
+        <w:rPr>
+          <w:lang w:val="it-IT"/>
+        </w:rPr>
+        <w:t xml:space="preserve">Tra i Web Services che verranno implementati nell’architettura, GestioneLogin e GestioneAccount si occupano dell’accesso dell’utente al sistema, della creazione/modifica di nuovi account e dei relativi controlli utilizzando le informazioni nel Data Layer. </w:t>
+      </w:r>
+    </w:p>
+    <w:p>
+      <w:pPr>
+        <w:pStyle w:val="Paragrafoelenco"/>
+        <w:spacing w:before="100" w:beforeAutospacing="1" w:after="100" w:afterAutospacing="1" w:line="240" w:lineRule="auto"/>
+        <w:jc w:val="both"/>
+        <w:rPr>
+          <w:lang w:val="it-IT"/>
+        </w:rPr>
+      </w:pPr>
+      <w:r>
+        <w:rPr>
+          <w:lang w:val="it-IT"/>
+        </w:rPr>
+        <w:t>Il Web Service GestioneNotizia implementa la logica per l’inserimento, la modifica oppure la cancellazione delle notizie.</w:t>
+      </w:r>
+    </w:p>
+    <w:p>
+      <w:pPr>
+        <w:pStyle w:val="Paragrafoelenco"/>
+        <w:spacing w:before="100" w:beforeAutospacing="1" w:after="100" w:afterAutospacing="1" w:line="240" w:lineRule="auto"/>
+        <w:jc w:val="both"/>
+        <w:rPr>
+          <w:lang w:val="it-IT"/>
+        </w:rPr>
+      </w:pPr>
+    </w:p>
+    <w:p>
+      <w:pPr>
+        <w:pStyle w:val="Paragrafoelenco"/>
+        <w:spacing w:before="100" w:beforeAutospacing="1" w:after="100" w:afterAutospacing="1" w:line="240" w:lineRule="auto"/>
+        <w:jc w:val="both"/>
+        <w:rPr>
+          <w:lang w:val="it-IT"/>
+        </w:rPr>
+      </w:pPr>
+      <w:r>
+        <w:rPr>
+          <w:lang w:val="it-IT"/>
+        </w:rPr>
+        <w:t>Ogni Web Services indicato prevederà un oggetto Validator che si occupa dei controlli sui dati inseriti e sui permessi di un utente per compiere delle funzionalità.</w:t>
+      </w:r>
+    </w:p>
+    <w:p>
+      <w:pPr>
+        <w:pStyle w:val="Paragrafoelenco"/>
+        <w:spacing w:before="100" w:beforeAutospacing="1" w:after="100" w:afterAutospacing="1" w:line="240" w:lineRule="auto"/>
+        <w:jc w:val="both"/>
+        <w:rPr>
+          <w:lang w:val="it-IT"/>
+        </w:rPr>
+      </w:pPr>
+    </w:p>
+    <w:p>
+      <w:pPr>
+        <w:pStyle w:val="Paragrafoelenco"/>
+        <w:spacing w:before="100" w:beforeAutospacing="1" w:after="100" w:afterAutospacing="1" w:line="240" w:lineRule="auto"/>
+        <w:jc w:val="both"/>
+        <w:rPr>
+          <w:lang w:val="it-IT"/>
+        </w:rPr>
+      </w:pPr>
+      <w:r>
+        <w:rPr>
+          <w:lang w:val="it-IT"/>
+        </w:rPr>
+        <w:t>In tale Layer viene inserito un oggetto Service Locator per il caricamento univoco dei file di configurazione relativi ai vari servizi da implementare e per la gestione della lingua dei messaggi di errore allo startup.</w:t>
+      </w:r>
+    </w:p>
+    <w:p>
+      <w:pPr>
+        <w:pStyle w:val="Paragrafoelenco"/>
+        <w:spacing w:before="100" w:beforeAutospacing="1" w:after="100" w:afterAutospacing="1" w:line="240" w:lineRule="auto"/>
+        <w:jc w:val="both"/>
+        <w:rPr>
+          <w:lang w:val="it-IT"/>
+        </w:rPr>
+      </w:pPr>
+    </w:p>
+    <w:p>
+      <w:pPr>
+        <w:pStyle w:val="Paragrafoelenco"/>
+        <w:spacing w:before="100" w:beforeAutospacing="1" w:after="100" w:afterAutospacing="1" w:line="240" w:lineRule="auto"/>
+        <w:jc w:val="both"/>
+        <w:rPr>
+          <w:rFonts w:asciiTheme="minorHAnsi" w:eastAsiaTheme="minorHAnsi" w:hAnsiTheme="minorHAnsi" w:cstheme="minorBidi"/>
+          <w:lang w:val="it-IT"/>
+        </w:rPr>
+      </w:pPr>
+      <w:r>
+        <w:rPr>
+          <w:lang w:val="it-IT"/>
+        </w:rPr>
+        <w:t xml:space="preserve">È previsto un Business Layer Interface per disaccoppiare il Front-End dell’applicazione con il Business Layer. </w:t>
+      </w:r>
+    </w:p>
+    <w:p>
+      <w:pPr>
+        <w:pStyle w:val="Paragrafoelenco"/>
+        <w:spacing w:before="100" w:beforeAutospacing="1" w:after="100" w:afterAutospacing="1" w:line="240" w:lineRule="auto"/>
+        <w:jc w:val="both"/>
+        <w:rPr>
+          <w:lang w:val="it-IT" w:eastAsia="it-IT"/>
+        </w:rPr>
+      </w:pPr>
+      <w:r>
+        <w:rPr>
+          <w:lang w:val="it-IT"/>
+        </w:rPr>
+        <w:t xml:space="preserve"> </w:t>
+      </w:r>
+    </w:p>
+    <w:p>
+      <w:pPr>
+        <w:pStyle w:val="Paragrafoelenco"/>
+        <w:widowControl/>
+        <w:numPr>
+          <w:ilvl w:val="0"/>
+          <w:numId w:val="9"/>
+        </w:numPr>
+        <w:spacing w:before="100" w:beforeAutospacing="1" w:after="100" w:afterAutospacing="1" w:line="240" w:lineRule="auto"/>
+        <w:jc w:val="both"/>
+        <w:rPr>
+          <w:lang w:val="it-IT" w:eastAsia="it-IT"/>
+        </w:rPr>
+      </w:pPr>
+      <w:r>
+        <w:rPr>
+          <w:lang w:val="it-IT" w:eastAsia="it-IT"/>
+        </w:rPr>
+        <w:t>Il Data Layer è il punto d’accesso alle risorse utilizzate. Al suo interno un ruolo importante viene ricoperto dal Data Access Object (DAO) il quale</w:t>
+      </w:r>
+      <w:r>
+        <w:rPr>
+          <w:lang w:val="it-IT"/>
+        </w:rPr>
+        <w:t xml:space="preserve">  richiamando le Stored Procedures implementate in Oracle PLSQL gestisce la persistenza dei dati.  </w:t>
+      </w:r>
+    </w:p>
+    <w:p>
+      <w:pPr>
+        <w:pStyle w:val="Paragrafoelenco"/>
+        <w:spacing w:before="100" w:beforeAutospacing="1" w:after="100" w:afterAutospacing="1" w:line="240" w:lineRule="auto"/>
+        <w:jc w:val="both"/>
+        <w:rPr>
+          <w:lang w:val="it-IT"/>
+        </w:rPr>
+      </w:pPr>
+      <w:r>
+        <w:rPr>
+          <w:lang w:val="it-IT"/>
+        </w:rPr>
+        <w:t xml:space="preserve">Il Database relazionale è realizzato in Oracle DataBase 11g e fornisce ai Layer superiori i dati necessari per elaborare le risposte da fornire al client. </w:t>
+      </w:r>
+    </w:p>
+    <w:p>
+      <w:pPr>
+        <w:pStyle w:val="Paragrafoelenco"/>
+        <w:spacing w:before="100" w:beforeAutospacing="1" w:after="100" w:afterAutospacing="1" w:line="240" w:lineRule="auto"/>
+        <w:jc w:val="both"/>
+        <w:rPr>
+          <w:lang w:val="it-IT"/>
+        </w:rPr>
+      </w:pPr>
+      <w:r>
+        <w:rPr>
+          <w:lang w:val="it-IT"/>
+        </w:rPr>
+        <w:t>Anche in tale Layer è prevista una interfaccia per  disaccoppiare il livello di Business Logic dalle risorse del sistema.</w:t>
+      </w:r>
+    </w:p>
+    <w:p>
+      <w:pPr>
+        <w:spacing w:before="100" w:beforeAutospacing="1" w:after="100" w:afterAutospacing="1" w:line="240" w:lineRule="auto"/>
+        <w:jc w:val="both"/>
+        <w:rPr>
+          <w:lang w:val="it-IT"/>
+        </w:rPr>
+      </w:pPr>
+      <w:r>
+        <w:rPr>
+          <w:lang w:val="it-IT"/>
+        </w:rPr>
+        <w:lastRenderedPageBreak/>
+        <w:t>I processi di Trasmissione e Ricezione per le notizie batch sono esterni al sistema e sono gestite tramite uno scheduler che utilizza il frame work Quartz.</w:t>
+      </w:r>
+    </w:p>
+    <w:p>
+      <w:pPr>
+        <w:spacing w:before="100" w:beforeAutospacing="1" w:after="100" w:afterAutospacing="1" w:line="240" w:lineRule="auto"/>
+        <w:jc w:val="both"/>
+        <w:rPr>
+          <w:lang w:val="it-IT"/>
+        </w:rPr>
+      </w:pPr>
+      <w:r>
+        <w:rPr>
+          <w:lang w:val="it-IT"/>
+        </w:rPr>
+        <w:t xml:space="preserve">Tale frame work consente di eseguire tali processi con un periodo prefissato, comunicando con il Data Layer dell’applicazione e in particolare con il DAO. </w:t>
+      </w:r>
+    </w:p>
+    <w:p>
+      <w:pPr>
+        <w:spacing w:before="100" w:beforeAutospacing="1" w:after="100" w:afterAutospacing="1" w:line="240" w:lineRule="auto"/>
+        <w:jc w:val="both"/>
+        <w:rPr>
+          <w:lang w:val="it-IT"/>
+        </w:rPr>
+      </w:pPr>
+      <w:r>
+        <w:rPr>
+          <w:noProof/>
+          <w:lang w:val="it-IT" w:eastAsia="it-IT"/>
+        </w:rPr>
+        <w:drawing>
+          <wp:anchor distT="0" distB="0" distL="114300" distR="114300" simplePos="0" relativeHeight="251659264" behindDoc="0" locked="0" layoutInCell="1" allowOverlap="1">
+            <wp:simplePos x="0" y="0"/>
+            <wp:positionH relativeFrom="column">
+              <wp:posOffset>92075</wp:posOffset>
+            </wp:positionH>
+            <wp:positionV relativeFrom="paragraph">
+              <wp:posOffset>534035</wp:posOffset>
+            </wp:positionV>
+            <wp:extent cx="5605780" cy="6904990"/>
+            <wp:effectExtent l="19050" t="0" r="0" b="0"/>
+            <wp:wrapNone/>
+            <wp:docPr id="1" name="Immagine 1" descr="F:\IMM2.jpg"/>
+            <wp:cNvGraphicFramePr>
+              <a:graphicFrameLocks xmlns:a="http://schemas.openxmlformats.org/drawingml/2006/main" noChangeAspect="1"/>
+            </wp:cNvGraphicFramePr>
+            <a:graphic xmlns:a="http://schemas.openxmlformats.org/drawingml/2006/main">
+              <a:graphicData uri="http://schemas.openxmlformats.org/drawingml/2006/picture">
+                <pic:pic xmlns:pic="http://schemas.openxmlformats.org/drawingml/2006/picture">
+                  <pic:nvPicPr>
+                    <pic:cNvPr id="0" name="Picture 1" descr="F:\IMM2.jpg"/>
+                    <pic:cNvPicPr>
+                      <a:picLocks noChangeAspect="1" noChangeArrowheads="1"/>
+                    </pic:cNvPicPr>
+                  </pic:nvPicPr>
+                  <pic:blipFill>
+                    <a:blip r:embed="rId8"/>
+                    <a:srcRect t="2351" b="10759"/>
+                    <a:stretch>
+                      <a:fillRect/>
+                    </a:stretch>
+                  </pic:blipFill>
+                  <pic:spPr bwMode="auto">
+                    <a:xfrm>
+                      <a:off x="0" y="0"/>
+                      <a:ext cx="5605780" cy="6904990"/>
+                    </a:xfrm>
+                    <a:prstGeom prst="rect">
+                      <a:avLst/>
+                    </a:prstGeom>
+                    <a:noFill/>
+                    <a:ln w="9525">
+                      <a:noFill/>
+                      <a:miter lim="800000"/>
+                      <a:headEnd/>
+                      <a:tailEnd/>
+                    </a:ln>
+                  </pic:spPr>
+                </pic:pic>
+              </a:graphicData>
+            </a:graphic>
+          </wp:anchor>
+        </w:drawing>
+      </w:r>
+      <w:r>
+        <w:rPr>
+          <w:lang w:val="it-IT"/>
+        </w:rPr>
+        <w:t xml:space="preserve">Il processo Trasmissione consente di  trasferire le notizie dal DB verso un’apposita directory dopo un’opportuna validazione del formato. L’oggetto Ricezione si occupa invece di prelevare le notizie inviate da un Fornitore esterno al sistema e renderle persistenti dopo la validazione.  </w:t>
+      </w:r>
+    </w:p>
+    <w:p>
+      <w:pPr>
+        <w:spacing w:before="100" w:beforeAutospacing="1" w:after="100" w:afterAutospacing="1" w:line="240" w:lineRule="auto"/>
+        <w:jc w:val="both"/>
+        <w:rPr>
+          <w:lang w:val="it-IT"/>
+        </w:rPr>
+      </w:pPr>
+    </w:p>
+    <w:p>
+      <w:pPr>
+        <w:spacing w:before="100" w:beforeAutospacing="1" w:after="100" w:afterAutospacing="1" w:line="240" w:lineRule="auto"/>
+        <w:jc w:val="both"/>
+        <w:rPr>
+          <w:lang w:val="it-IT"/>
+        </w:rPr>
+      </w:pPr>
+    </w:p>
+    <w:p>
+      <w:pPr>
+        <w:jc w:val="both"/>
+        <w:rPr>
+          <w:color w:val="0000FF"/>
+          <w:lang w:val="it-IT"/>
+        </w:rPr>
+      </w:pPr>
+    </w:p>
+    <w:p>
+      <w:pPr>
+        <w:jc w:val="both"/>
+        <w:rPr>
+          <w:i/>
+          <w:color w:val="0000FF"/>
+          <w:sz w:val="22"/>
+          <w:szCs w:val="22"/>
+          <w:lang w:val="it-IT"/>
+        </w:rPr>
+      </w:pPr>
+    </w:p>
+    <w:p>
+      <w:pPr>
+        <w:jc w:val="both"/>
+        <w:rPr>
+          <w:i/>
+          <w:color w:val="0000FF"/>
+          <w:sz w:val="22"/>
+          <w:szCs w:val="22"/>
+          <w:lang w:val="it-IT"/>
+        </w:rPr>
+      </w:pPr>
+    </w:p>
+    <w:p>
+      <w:pPr>
+        <w:jc w:val="both"/>
+        <w:rPr>
+          <w:i/>
+          <w:color w:val="0000FF"/>
+          <w:sz w:val="22"/>
+          <w:szCs w:val="22"/>
+          <w:lang w:val="it-IT"/>
+        </w:rPr>
+      </w:pPr>
+    </w:p>
+    <w:p>
+      <w:pPr>
+        <w:jc w:val="both"/>
+        <w:rPr>
+          <w:i/>
+          <w:color w:val="0000FF"/>
+          <w:sz w:val="22"/>
+          <w:szCs w:val="22"/>
+          <w:lang w:val="it-IT"/>
+        </w:rPr>
+      </w:pPr>
+    </w:p>
+    <w:p>
+      <w:pPr>
+        <w:jc w:val="both"/>
+        <w:rPr>
+          <w:i/>
+          <w:color w:val="0000FF"/>
+          <w:sz w:val="22"/>
+          <w:szCs w:val="22"/>
+          <w:lang w:val="it-IT"/>
+        </w:rPr>
+      </w:pPr>
+    </w:p>
+    <w:p>
+      <w:pPr>
+        <w:jc w:val="both"/>
+        <w:rPr>
+          <w:i/>
+          <w:color w:val="0000FF"/>
+          <w:sz w:val="22"/>
+          <w:szCs w:val="22"/>
+          <w:lang w:val="it-IT"/>
+        </w:rPr>
+      </w:pPr>
+    </w:p>
+    <w:p>
+      <w:pPr>
+        <w:jc w:val="both"/>
+        <w:rPr>
+          <w:i/>
+          <w:color w:val="0000FF"/>
+          <w:sz w:val="22"/>
+          <w:szCs w:val="22"/>
+          <w:lang w:val="it-IT"/>
+        </w:rPr>
+      </w:pPr>
+    </w:p>
+    <w:p>
+      <w:pPr>
+        <w:jc w:val="both"/>
+        <w:rPr>
+          <w:i/>
+          <w:color w:val="0000FF"/>
+          <w:sz w:val="22"/>
+          <w:szCs w:val="22"/>
+          <w:lang w:val="it-IT"/>
+        </w:rPr>
+      </w:pPr>
+    </w:p>
+    <w:p>
+      <w:pPr>
+        <w:jc w:val="both"/>
+        <w:rPr>
+          <w:i/>
+          <w:color w:val="0000FF"/>
+          <w:sz w:val="22"/>
+          <w:szCs w:val="22"/>
+          <w:lang w:val="it-IT"/>
+        </w:rPr>
+      </w:pPr>
+    </w:p>
+    <w:p>
+      <w:pPr>
+        <w:jc w:val="both"/>
+        <w:rPr>
+          <w:i/>
+          <w:color w:val="0000FF"/>
+          <w:sz w:val="22"/>
+          <w:szCs w:val="22"/>
+          <w:lang w:val="it-IT"/>
+        </w:rPr>
+      </w:pPr>
+    </w:p>
+    <w:p>
+      <w:pPr>
+        <w:jc w:val="both"/>
+        <w:rPr>
+          <w:i/>
+          <w:color w:val="0000FF"/>
+          <w:sz w:val="22"/>
+          <w:szCs w:val="22"/>
+          <w:lang w:val="it-IT"/>
+        </w:rPr>
+      </w:pPr>
+    </w:p>
+    <w:p>
+      <w:pPr>
+        <w:jc w:val="both"/>
+        <w:rPr>
+          <w:i/>
+          <w:color w:val="0000FF"/>
+          <w:sz w:val="22"/>
+          <w:szCs w:val="22"/>
+          <w:lang w:val="it-IT"/>
+        </w:rPr>
+      </w:pPr>
+    </w:p>
+    <w:p>
+      <w:pPr>
+        <w:jc w:val="both"/>
+        <w:rPr>
+          <w:i/>
+          <w:color w:val="0000FF"/>
+          <w:sz w:val="22"/>
+          <w:szCs w:val="22"/>
+          <w:lang w:val="it-IT"/>
+        </w:rPr>
+      </w:pPr>
+    </w:p>
+    <w:p>
+      <w:pPr>
+        <w:jc w:val="both"/>
+        <w:rPr>
+          <w:i/>
+          <w:color w:val="0000FF"/>
+          <w:sz w:val="22"/>
+          <w:szCs w:val="22"/>
+          <w:lang w:val="it-IT"/>
+        </w:rPr>
+      </w:pPr>
+    </w:p>
+    <w:p>
+      <w:pPr>
+        <w:jc w:val="both"/>
+        <w:rPr>
+          <w:i/>
+          <w:color w:val="0000FF"/>
+          <w:sz w:val="22"/>
+          <w:szCs w:val="22"/>
+          <w:lang w:val="it-IT"/>
+        </w:rPr>
+      </w:pPr>
+    </w:p>
+    <w:p>
+      <w:pPr>
+        <w:jc w:val="both"/>
+        <w:rPr>
+          <w:i/>
+          <w:color w:val="0000FF"/>
+          <w:sz w:val="22"/>
+          <w:szCs w:val="22"/>
+          <w:lang w:val="it-IT"/>
+        </w:rPr>
+      </w:pPr>
+    </w:p>
+    <w:p>
+      <w:pPr>
+        <w:jc w:val="both"/>
+        <w:rPr>
+          <w:i/>
+          <w:color w:val="0000FF"/>
+          <w:sz w:val="22"/>
+          <w:szCs w:val="22"/>
+          <w:lang w:val="it-IT"/>
+        </w:rPr>
+      </w:pPr>
+    </w:p>
+    <w:p>
+      <w:pPr>
+        <w:jc w:val="both"/>
+        <w:rPr>
+          <w:i/>
+          <w:color w:val="0000FF"/>
+          <w:sz w:val="22"/>
+          <w:szCs w:val="22"/>
+          <w:lang w:val="it-IT"/>
+        </w:rPr>
+      </w:pPr>
+    </w:p>
+    <w:p>
+      <w:pPr>
+        <w:jc w:val="both"/>
+        <w:rPr>
+          <w:i/>
+          <w:color w:val="0000FF"/>
+          <w:sz w:val="22"/>
+          <w:szCs w:val="22"/>
+          <w:lang w:val="it-IT"/>
+        </w:rPr>
+      </w:pPr>
+    </w:p>
+    <w:p>
+      <w:pPr>
+        <w:jc w:val="both"/>
+        <w:rPr>
+          <w:i/>
+          <w:color w:val="0000FF"/>
+          <w:sz w:val="22"/>
+          <w:szCs w:val="22"/>
+          <w:lang w:val="it-IT"/>
+        </w:rPr>
+      </w:pPr>
+    </w:p>
+    <w:p>
+      <w:pPr>
+        <w:jc w:val="both"/>
+        <w:rPr>
+          <w:i/>
+          <w:color w:val="0000FF"/>
+          <w:sz w:val="22"/>
+          <w:szCs w:val="22"/>
+          <w:lang w:val="it-IT"/>
+        </w:rPr>
+      </w:pPr>
+    </w:p>
+    <w:p>
+      <w:pPr>
+        <w:jc w:val="both"/>
+        <w:rPr>
+          <w:i/>
+          <w:color w:val="0000FF"/>
+          <w:sz w:val="22"/>
+          <w:szCs w:val="22"/>
+          <w:lang w:val="it-IT"/>
+        </w:rPr>
+      </w:pPr>
+    </w:p>
+    <w:p>
+      <w:pPr>
+        <w:jc w:val="both"/>
+        <w:rPr>
+          <w:i/>
+          <w:color w:val="0000FF"/>
+          <w:sz w:val="22"/>
+          <w:szCs w:val="22"/>
+          <w:lang w:val="it-IT"/>
+        </w:rPr>
+      </w:pPr>
+    </w:p>
+    <w:p>
+      <w:pPr>
+        <w:jc w:val="both"/>
+        <w:rPr>
+          <w:i/>
+          <w:color w:val="0000FF"/>
+          <w:sz w:val="22"/>
+          <w:szCs w:val="22"/>
+          <w:lang w:val="it-IT"/>
+        </w:rPr>
+      </w:pPr>
+    </w:p>
+    <w:p>
+      <w:pPr>
+        <w:jc w:val="both"/>
+        <w:rPr>
+          <w:i/>
+          <w:color w:val="0000FF"/>
+          <w:sz w:val="22"/>
+          <w:szCs w:val="22"/>
+          <w:lang w:val="it-IT"/>
+        </w:rPr>
+      </w:pPr>
+    </w:p>
+    <w:p>
+      <w:pPr>
+        <w:jc w:val="both"/>
+        <w:rPr>
+          <w:i/>
+          <w:color w:val="0000FF"/>
+          <w:sz w:val="22"/>
+          <w:szCs w:val="22"/>
+          <w:lang w:val="it-IT"/>
+        </w:rPr>
+      </w:pPr>
+    </w:p>
+    <w:p>
+      <w:pPr>
+        <w:jc w:val="both"/>
+        <w:rPr>
+          <w:i/>
+          <w:color w:val="0000FF"/>
+          <w:sz w:val="22"/>
+          <w:szCs w:val="22"/>
+          <w:lang w:val="it-IT"/>
+        </w:rPr>
+      </w:pPr>
+    </w:p>
+    <w:p>
+      <w:pPr>
+        <w:jc w:val="both"/>
+        <w:rPr>
+          <w:i/>
+          <w:color w:val="0000FF"/>
+          <w:sz w:val="22"/>
+          <w:szCs w:val="22"/>
+          <w:lang w:val="it-IT"/>
+        </w:rPr>
+      </w:pPr>
+    </w:p>
+    <w:p>
+      <w:pPr>
+        <w:jc w:val="both"/>
+        <w:rPr>
+          <w:i/>
+          <w:color w:val="0000FF"/>
+          <w:sz w:val="22"/>
+          <w:szCs w:val="22"/>
+          <w:lang w:val="it-IT"/>
+        </w:rPr>
+      </w:pPr>
+    </w:p>
+    <w:p>
+      <w:pPr>
+        <w:jc w:val="both"/>
+        <w:rPr>
+          <w:i/>
+          <w:color w:val="0000FF"/>
+          <w:sz w:val="22"/>
+          <w:szCs w:val="22"/>
+          <w:lang w:val="it-IT"/>
+        </w:rPr>
+      </w:pPr>
+    </w:p>
+    <w:p>
+      <w:pPr>
+        <w:jc w:val="both"/>
+        <w:rPr>
+          <w:i/>
+          <w:color w:val="0000FF"/>
+          <w:sz w:val="22"/>
+          <w:szCs w:val="22"/>
+          <w:lang w:val="it-IT"/>
+        </w:rPr>
+      </w:pPr>
+    </w:p>
+    <w:p>
+      <w:pPr>
+        <w:jc w:val="both"/>
+        <w:rPr>
+          <w:i/>
+          <w:color w:val="0000FF"/>
+          <w:sz w:val="22"/>
+          <w:szCs w:val="22"/>
+          <w:lang w:val="it-IT"/>
+        </w:rPr>
+      </w:pPr>
+    </w:p>
+    <w:p>
+      <w:pPr>
+        <w:jc w:val="both"/>
+        <w:rPr>
+          <w:i/>
+          <w:color w:val="0000FF"/>
+          <w:sz w:val="22"/>
+          <w:szCs w:val="22"/>
+          <w:lang w:val="it-IT"/>
+        </w:rPr>
+      </w:pPr>
+    </w:p>
+    <w:p>
+      <w:pPr>
+        <w:jc w:val="both"/>
+        <w:rPr>
+          <w:i/>
+          <w:color w:val="0000FF"/>
+          <w:sz w:val="22"/>
+          <w:szCs w:val="22"/>
+          <w:lang w:val="it-IT"/>
+        </w:rPr>
+      </w:pPr>
+    </w:p>
+    <w:p>
+      <w:pPr>
+        <w:spacing w:line="240" w:lineRule="auto"/>
+        <w:rPr>
+          <w:lang w:val="it-IT"/>
+        </w:rPr>
+      </w:pPr>
+      <w:bookmarkStart w:id="14" w:name="_Toc352852055"/>
+    </w:p>
+    <w:p>
+      <w:pPr>
+        <w:spacing w:line="240" w:lineRule="auto"/>
+        <w:rPr>
+          <w:b/>
+          <w:sz w:val="22"/>
+          <w:szCs w:val="22"/>
+          <w:lang w:val="it-IT"/>
+        </w:rPr>
+      </w:pPr>
+      <w:r>
+        <w:rPr>
+          <w:b/>
+          <w:sz w:val="22"/>
+          <w:szCs w:val="22"/>
+          <w:lang w:val="it-IT"/>
+        </w:rPr>
+        <w:lastRenderedPageBreak/>
+        <w:t>3.1.1 Tecnologie Utilizzate</w:t>
+      </w:r>
+    </w:p>
+    <w:p>
+      <w:pPr>
+        <w:spacing w:line="240" w:lineRule="auto"/>
+        <w:rPr>
+          <w:b/>
+          <w:sz w:val="22"/>
+          <w:szCs w:val="22"/>
+          <w:lang w:val="it-IT"/>
+        </w:rPr>
+      </w:pPr>
+    </w:p>
+    <w:p>
+      <w:pPr>
+        <w:spacing w:line="240" w:lineRule="auto"/>
+      </w:pPr>
+      <w:r>
+        <w:t>Web Server Apache Tomcat versione 6.0</w:t>
+      </w:r>
+    </w:p>
+    <w:p>
+      <w:pPr>
+        <w:spacing w:line="240" w:lineRule="auto"/>
+      </w:pPr>
+      <w:r>
+        <w:t>Web Services con teconologia Apache Axis2 1.6.</w:t>
+      </w:r>
+    </w:p>
+    <w:p>
+      <w:pPr>
+        <w:spacing w:line="240" w:lineRule="auto"/>
+      </w:pPr>
+      <w:r>
+        <w:t>Database: Oracle 11g.</w:t>
+      </w:r>
+    </w:p>
+    <w:p>
+      <w:pPr>
+        <w:spacing w:line="240" w:lineRule="auto"/>
+      </w:pPr>
+      <w:r>
+        <w:t>Receiver e Transmitter: Framework Quartz.</w:t>
+      </w:r>
+    </w:p>
+    <w:p>
+      <w:pPr>
+        <w:spacing w:line="240" w:lineRule="auto"/>
+        <w:rPr>
+          <w:lang w:val="it-IT"/>
+        </w:rPr>
+      </w:pPr>
+      <w:r>
+        <w:rPr>
+          <w:lang w:val="it-IT"/>
+        </w:rPr>
+        <w:t>Log: Log4j logger</w:t>
+      </w:r>
+    </w:p>
+    <w:p>
+      <w:pPr>
+        <w:spacing w:line="240" w:lineRule="auto"/>
+        <w:rPr>
+          <w:lang w:val="it-IT"/>
+        </w:rPr>
+      </w:pPr>
+      <w:r>
+        <w:rPr>
+          <w:lang w:val="it-IT"/>
+        </w:rPr>
+        <w:t>Presentation: Apache Struts 2.3 per Web App</w:t>
+      </w:r>
+    </w:p>
+    <w:p>
+      <w:pPr>
+        <w:spacing w:line="240" w:lineRule="auto"/>
+        <w:rPr>
+          <w:lang w:val="it-IT"/>
+        </w:rPr>
+      </w:pPr>
+      <w:r>
+        <w:rPr>
+          <w:lang w:val="it-IT"/>
+        </w:rPr>
+        <w:t>Gestione Lingue: Framework Internazionalizzazione e localizzazione (i18n).</w:t>
+      </w:r>
+    </w:p>
+    <w:p>
+      <w:pPr>
+        <w:spacing w:line="240" w:lineRule="auto"/>
+        <w:rPr>
+          <w:lang w:val="it-IT"/>
+        </w:rPr>
+      </w:pPr>
+      <w:r>
+        <w:rPr>
+          <w:lang w:val="it-IT"/>
+        </w:rPr>
+        <w:t>Test: JUnit</w:t>
+      </w:r>
+    </w:p>
+    <w:p>
+      <w:pPr>
+        <w:pStyle w:val="Paragrafoelenco"/>
+        <w:spacing w:line="240" w:lineRule="auto"/>
+        <w:rPr>
+          <w:lang w:val="it-IT"/>
+        </w:rPr>
+      </w:pPr>
+    </w:p>
+    <w:p>
+      <w:pPr>
+        <w:spacing w:before="100" w:beforeAutospacing="1" w:after="100" w:afterAutospacing="1" w:line="240" w:lineRule="auto"/>
+        <w:rPr>
+          <w:b/>
+          <w:sz w:val="22"/>
+          <w:szCs w:val="22"/>
+          <w:lang w:val="it-IT"/>
+        </w:rPr>
+      </w:pPr>
+      <w:r>
+        <w:rPr>
+          <w:b/>
+          <w:sz w:val="22"/>
+          <w:szCs w:val="22"/>
+          <w:lang w:val="it-IT"/>
+        </w:rPr>
+        <w:t>3.1.2 Realizzazione Fisica</w:t>
+      </w:r>
+    </w:p>
+    <w:p>
+      <w:pPr>
+        <w:spacing w:before="100" w:beforeAutospacing="1" w:after="100" w:afterAutospacing="1" w:line="240" w:lineRule="auto"/>
+        <w:jc w:val="both"/>
+        <w:rPr>
+          <w:lang w:val="it-IT"/>
+        </w:rPr>
+      </w:pPr>
+      <w:r>
+        <w:rPr>
+          <w:lang w:val="it-IT"/>
+        </w:rPr>
+        <w:t>La suddivisione dell’architettura logica in Layer disaccoppiati grazie all’utilizzo di interfacce consente l’eventuale deployment di ogni singolo layer del sistema su web server distinti per garantire maggiore robustezza, modularità e scalabilità. In particolare il Data Layer potrebbe essere deployato su un server diverso rispetto al Presentation Layer e Business Layer affinchè le risorse siano dislocate in posti diversi rispetto a che le utilizza. I Web Services dell’applicazione implementata sono localizzati tutti su un unico server e inglobati in un unico Business Layer per motivi di semplicità.</w:t>
       </w:r>
     </w:p>
     <w:p>
       <w:pPr>
         <w:pStyle w:val="StileTitolo212ptGiustificato"/>
-        <w:rPr>
-          <w:lang w:val="it-IT"/>
-        </w:rPr>
-      </w:pPr>
-      <w:bookmarkStart w:id="14" w:name="_Toc352852055"/>
+        <w:numPr>
+          <w:ilvl w:val="0"/>
+          <w:numId w:val="0"/>
+        </w:numPr>
+        <w:rPr>
+          <w:lang w:val="it-IT"/>
+        </w:rPr>
+      </w:pPr>
+    </w:p>
+    <w:p>
+      <w:pPr>
+        <w:pStyle w:val="StileTitolo212ptGiustificato"/>
+        <w:rPr>
+          <w:lang w:val="it-IT"/>
+        </w:rPr>
+      </w:pPr>
       <w:r>
         <w:rPr>
           <w:lang w:val="it-IT"/>
@@ -6101,7 +6519,6 @@
         </w:rPr>
         <w:t xml:space="preserve">: </w:t>
       </w:r>
-      <w:proofErr w:type="spellStart"/>
       <w:r>
         <w:rPr>
           <w:lang w:val="it-IT"/>
@@ -6115,7 +6532,6 @@
         <w:t>xx</w:t>
       </w:r>
       <w:bookmarkEnd w:id="15"/>
-      <w:proofErr w:type="spellEnd"/>
     </w:p>
     <w:p>
       <w:pPr>
@@ -6612,7 +7028,6 @@
         </w:rPr>
         <w:t xml:space="preserve"> verrà gestita da una </w:t>
       </w:r>
-      <w:proofErr w:type="spellStart"/>
       <w:r>
         <w:rPr>
           <w:b/>
@@ -6635,7 +7050,6 @@
         </w:rPr>
         <w:t>ervlet</w:t>
       </w:r>
-      <w:proofErr w:type="spellEnd"/>
       <w:r>
         <w:rPr>
           <w:i/>
@@ -6816,51 +7230,7 @@
           <w:szCs w:val="22"/>
           <w:lang w:val="it-IT"/>
         </w:rPr>
-        <w:t>. L’utilità del presente paragrafo, è pensata per progetti a lungo termine, che prevedono la successiva realizzazione di moduli aggiuntivi (</w:t>
-      </w:r>
-      <w:proofErr w:type="spellStart"/>
-      <w:r>
-        <w:rPr>
-          <w:i/>
-          <w:color w:val="0000FF"/>
-          <w:sz w:val="22"/>
-          <w:szCs w:val="22"/>
-          <w:lang w:val="it-IT"/>
-        </w:rPr>
-        <w:t>adapter</w:t>
-      </w:r>
-      <w:proofErr w:type="spellEnd"/>
-      <w:r>
-        <w:rPr>
-          <w:i/>
-          <w:color w:val="0000FF"/>
-          <w:sz w:val="22"/>
-          <w:szCs w:val="22"/>
-          <w:lang w:val="it-IT"/>
-        </w:rPr>
-        <w:t xml:space="preserve">, </w:t>
-      </w:r>
-      <w:proofErr w:type="spellStart"/>
-      <w:r>
-        <w:rPr>
-          <w:i/>
-          <w:color w:val="0000FF"/>
-          <w:sz w:val="22"/>
-          <w:szCs w:val="22"/>
-          <w:lang w:val="it-IT"/>
-        </w:rPr>
-        <w:t>plug-ins</w:t>
-      </w:r>
-      <w:proofErr w:type="spellEnd"/>
-      <w:r>
-        <w:rPr>
-          <w:i/>
-          <w:color w:val="0000FF"/>
-          <w:sz w:val="22"/>
-          <w:szCs w:val="22"/>
-          <w:lang w:val="it-IT"/>
-        </w:rPr>
-        <w:t>, moduli di business complessi, etc.)</w:t>
+        <w:t>. L’utilità del presente paragrafo, è pensata per progetti a lungo termine, che prevedono la successiva realizzazione di moduli aggiuntivi (adapter, plug-ins, moduli di business complessi, etc.)</w:t>
       </w:r>
       <w:r>
         <w:rPr>
@@ -6880,51 +7250,7 @@
           <w:szCs w:val="22"/>
           <w:lang w:val="it-IT"/>
         </w:rPr>
-        <w:t xml:space="preserve">. In questi casi il presente </w:t>
-      </w:r>
-      <w:proofErr w:type="spellStart"/>
-      <w:r>
-        <w:rPr>
-          <w:i/>
-          <w:color w:val="0000FF"/>
-          <w:sz w:val="22"/>
-          <w:szCs w:val="22"/>
-          <w:lang w:val="it-IT"/>
-        </w:rPr>
-        <w:t>template</w:t>
-      </w:r>
-      <w:proofErr w:type="spellEnd"/>
-      <w:r>
-        <w:rPr>
-          <w:i/>
-          <w:color w:val="0000FF"/>
-          <w:sz w:val="22"/>
-          <w:szCs w:val="22"/>
-          <w:lang w:val="it-IT"/>
-        </w:rPr>
-        <w:t xml:space="preserve"> (da cui vengono generati i documenti specifici) deve essere </w:t>
-      </w:r>
-      <w:proofErr w:type="spellStart"/>
-      <w:r>
-        <w:rPr>
-          <w:i/>
-          <w:color w:val="0000FF"/>
-          <w:sz w:val="22"/>
-          <w:szCs w:val="22"/>
-          <w:lang w:val="it-IT"/>
-        </w:rPr>
-        <w:t>custom-izzato</w:t>
-      </w:r>
-      <w:proofErr w:type="spellEnd"/>
-      <w:r>
-        <w:rPr>
-          <w:i/>
-          <w:color w:val="0000FF"/>
-          <w:sz w:val="22"/>
-          <w:szCs w:val="22"/>
-          <w:lang w:val="it-IT"/>
-        </w:rPr>
-        <w:t xml:space="preserve"> per lo specifico progetto.</w:t>
+        <w:t>. In questi casi il presente template (da cui vengono generati i documenti specifici) deve essere custom-izzato per lo specifico progetto.</w:t>
       </w:r>
     </w:p>
     <w:p>
@@ -6971,47 +7297,7 @@
                 <w:szCs w:val="24"/>
                 <w:lang w:val="it-IT"/>
               </w:rPr>
-              <w:t xml:space="preserve">Domande (alcune saranno N/A: </w:t>
-            </w:r>
-            <w:proofErr w:type="spellStart"/>
-            <w:r>
-              <w:rPr>
-                <w:color w:val="FF6600"/>
-                <w:sz w:val="24"/>
-                <w:szCs w:val="24"/>
-                <w:lang w:val="it-IT"/>
-              </w:rPr>
-              <w:t>Not</w:t>
-            </w:r>
-            <w:proofErr w:type="spellEnd"/>
-            <w:r>
-              <w:rPr>
-                <w:color w:val="FF6600"/>
-                <w:sz w:val="24"/>
-                <w:szCs w:val="24"/>
-                <w:lang w:val="it-IT"/>
-              </w:rPr>
-              <w:t xml:space="preserve"> </w:t>
-            </w:r>
-            <w:proofErr w:type="spellStart"/>
-            <w:r>
-              <w:rPr>
-                <w:color w:val="FF6600"/>
-                <w:sz w:val="24"/>
-                <w:szCs w:val="24"/>
-                <w:lang w:val="it-IT"/>
-              </w:rPr>
-              <w:t>Applicable</w:t>
-            </w:r>
-            <w:proofErr w:type="spellEnd"/>
-            <w:r>
-              <w:rPr>
-                <w:color w:val="FF6600"/>
-                <w:sz w:val="24"/>
-                <w:szCs w:val="24"/>
-                <w:lang w:val="it-IT"/>
-              </w:rPr>
-              <w:t>)</w:t>
+              <w:t>Domande (alcune saranno N/A: Not Applicable)</w:t>
             </w:r>
           </w:p>
         </w:tc>
@@ -7078,18 +7364,8 @@
                 <w:szCs w:val="22"/>
                 <w:lang w:val="it-IT"/>
               </w:rPr>
-              <w:t xml:space="preserve">war, </w:t>
+              <w:t>war, ear</w:t>
             </w:r>
-            <w:proofErr w:type="spellStart"/>
-            <w:r>
-              <w:rPr>
-                <w:sz w:val="22"/>
-                <w:szCs w:val="22"/>
-                <w:lang w:val="it-IT"/>
-              </w:rPr>
-              <w:t>ear</w:t>
-            </w:r>
-            <w:proofErr w:type="spellEnd"/>
             <w:r>
               <w:rPr>
                 <w:sz w:val="22"/>
@@ -7344,25 +7620,7 @@
                 <w:szCs w:val="22"/>
                 <w:lang w:val="it-IT"/>
               </w:rPr>
-              <w:t xml:space="preserve">Il modulo utilizzerà delle librerie di terze parti complesse? Es. </w:t>
-            </w:r>
-            <w:proofErr w:type="spellStart"/>
-            <w:r>
-              <w:rPr>
-                <w:sz w:val="22"/>
-                <w:szCs w:val="22"/>
-                <w:lang w:val="it-IT"/>
-              </w:rPr>
-              <w:t>Axis</w:t>
-            </w:r>
-            <w:proofErr w:type="spellEnd"/>
-            <w:r>
-              <w:rPr>
-                <w:sz w:val="22"/>
-                <w:szCs w:val="22"/>
-                <w:lang w:val="it-IT"/>
-              </w:rPr>
-              <w:t>, etc.</w:t>
+              <w:t>Il modulo utilizzerà delle librerie di terze parti complesse? Es. Axis, etc.</w:t>
             </w:r>
           </w:p>
         </w:tc>
@@ -7498,29 +7756,7 @@
           <w:szCs w:val="22"/>
           <w:lang w:val="it-IT"/>
         </w:rPr>
-        <w:t xml:space="preserve">Sono riportate di seguito le informazioni ed i disegni utili per la definizione delle interfacce grafiche. A tale scopo possono essere utilizzati strumenti di html </w:t>
-      </w:r>
-      <w:proofErr w:type="spellStart"/>
-      <w:r>
-        <w:rPr>
-          <w:i/>
-          <w:color w:val="0000FF"/>
-          <w:sz w:val="22"/>
-          <w:szCs w:val="22"/>
-          <w:lang w:val="it-IT"/>
-        </w:rPr>
-        <w:t>authoring</w:t>
-      </w:r>
-      <w:proofErr w:type="spellEnd"/>
-      <w:r>
-        <w:rPr>
-          <w:i/>
-          <w:color w:val="0000FF"/>
-          <w:sz w:val="22"/>
-          <w:szCs w:val="22"/>
-          <w:lang w:val="it-IT"/>
-        </w:rPr>
-        <w:t>, etc., in modo da avere un indicazione, già in fase di definizione dei requisiti e dell’architettura, di cosa conterranno (anche se approssimati</w:t>
+        <w:t>Sono riportate di seguito le informazioni ed i disegni utili per la definizione delle interfacce grafiche. A tale scopo possono essere utilizzati strumenti di html authoring, etc., in modo da avere un indicazione, già in fase di definizione dei requisiti e dell’architettura, di cosa conterranno (anche se approssimati</w:t>
       </w:r>
       <w:r>
         <w:rPr>
@@ -7597,94 +7833,34 @@
         </w:rPr>
       </w:pPr>
       <w:bookmarkStart w:id="20" w:name="_Toc352852061"/>
-      <w:proofErr w:type="spellStart"/>
-      <w:r>
-        <w:rPr>
-          <w:lang w:val="it-IT"/>
-        </w:rPr>
-        <w:t>Use</w:t>
-      </w:r>
-      <w:proofErr w:type="spellEnd"/>
-      <w:r>
-        <w:rPr>
-          <w:lang w:val="it-IT"/>
-        </w:rPr>
-        <w:t xml:space="preserve"> case </w:t>
-      </w:r>
-      <w:proofErr w:type="spellStart"/>
-      <w:r>
-        <w:rPr>
-          <w:lang w:val="it-IT"/>
-        </w:rPr>
-        <w:t>diagram</w:t>
+      <w:r>
+        <w:rPr>
+          <w:lang w:val="it-IT"/>
+        </w:rPr>
+        <w:t>Use case diagram</w:t>
       </w:r>
       <w:bookmarkEnd w:id="20"/>
-      <w:proofErr w:type="spellEnd"/>
-    </w:p>
-    <w:p>
-      <w:pPr>
-        <w:jc w:val="both"/>
-        <w:rPr>
-          <w:i/>
-          <w:color w:val="0000FF"/>
-          <w:sz w:val="22"/>
-          <w:szCs w:val="22"/>
-          <w:lang w:val="it-IT"/>
-        </w:rPr>
-      </w:pPr>
-      <w:r>
-        <w:rPr>
-          <w:i/>
-          <w:color w:val="0000FF"/>
-          <w:sz w:val="22"/>
-          <w:szCs w:val="22"/>
-          <w:lang w:val="it-IT"/>
-        </w:rPr>
-        <w:t xml:space="preserve">Lo </w:t>
-      </w:r>
-      <w:proofErr w:type="spellStart"/>
-      <w:r>
-        <w:rPr>
-          <w:i/>
-          <w:color w:val="0000FF"/>
-          <w:sz w:val="22"/>
-          <w:szCs w:val="22"/>
-          <w:lang w:val="it-IT"/>
-        </w:rPr>
-        <w:t>Use</w:t>
-      </w:r>
-      <w:proofErr w:type="spellEnd"/>
-      <w:r>
-        <w:rPr>
-          <w:i/>
-          <w:color w:val="0000FF"/>
-          <w:sz w:val="22"/>
-          <w:szCs w:val="22"/>
-          <w:lang w:val="it-IT"/>
-        </w:rPr>
-        <w:t xml:space="preserve"> Case </w:t>
-      </w:r>
-      <w:proofErr w:type="spellStart"/>
-      <w:r>
-        <w:rPr>
-          <w:i/>
-          <w:color w:val="0000FF"/>
-          <w:sz w:val="22"/>
-          <w:szCs w:val="22"/>
-          <w:lang w:val="it-IT"/>
-        </w:rPr>
-        <w:t>Diagram</w:t>
-      </w:r>
-      <w:proofErr w:type="spellEnd"/>
-      <w:r>
-        <w:rPr>
-          <w:i/>
-          <w:color w:val="0000FF"/>
-          <w:sz w:val="22"/>
-          <w:szCs w:val="22"/>
-          <w:lang w:val="it-IT"/>
-        </w:rPr>
-        <w:t xml:space="preserve"> è realizzato, per quanto possibile ed utile, per tutti gli attori che sono significativi per il modulo da realizzare</w:t>
+    </w:p>
+    <w:p>
+      <w:pPr>
+        <w:jc w:val="both"/>
+        <w:rPr>
+          <w:i/>
+          <w:color w:val="0000FF"/>
+          <w:sz w:val="22"/>
+          <w:szCs w:val="22"/>
+          <w:lang w:val="it-IT"/>
+        </w:rPr>
+      </w:pPr>
+      <w:r>
+        <w:rPr>
+          <w:i/>
+          <w:color w:val="0000FF"/>
+          <w:sz w:val="22"/>
+          <w:szCs w:val="22"/>
+          <w:lang w:val="it-IT"/>
+        </w:rPr>
+        <w:t>Lo Use Case Diagram è realizzato, per quanto possibile ed utile, per tutti gli attori che sono significativi per il modulo da realizzare</w:t>
       </w:r>
       <w:r>
         <w:rPr>
@@ -7806,7 +7982,8 @@
       <w:bookmarkStart w:id="21" w:name="_Toc352852062"/>
       <w:r>
         <w:rPr>
-          <w:lang w:val="it-IT"/>
+          <w:noProof/>
+          <w:lang w:val="it-IT" w:eastAsia="it-IT"/>
         </w:rPr>
         <w:drawing>
           <wp:inline distT="0" distB="0" distL="0" distR="0">
@@ -7826,7 +8003,7 @@
                     </pic:cNvPicPr>
                   </pic:nvPicPr>
                   <pic:blipFill>
-                    <a:blip r:embed="rId8" cstate="print"/>
+                    <a:blip r:embed="rId9" cstate="print"/>
                     <a:srcRect r="1477" b="42461"/>
                     <a:stretch>
                       <a:fillRect/>
@@ -7854,29 +8031,13 @@
           </wp:inline>
         </w:drawing>
       </w:r>
-      <w:proofErr w:type="spellStart"/>
-      <w:r>
-        <w:rPr>
-          <w:lang w:val="it-IT"/>
-        </w:rPr>
-        <w:t>Sequence</w:t>
-      </w:r>
-      <w:proofErr w:type="spellEnd"/>
-      <w:r>
-        <w:rPr>
-          <w:lang w:val="it-IT"/>
-        </w:rPr>
-        <w:t xml:space="preserve"> </w:t>
-      </w:r>
-      <w:proofErr w:type="spellStart"/>
-      <w:r>
-        <w:rPr>
-          <w:lang w:val="it-IT"/>
-        </w:rPr>
-        <w:t>diagram</w:t>
+      <w:r>
+        <w:rPr>
+          <w:lang w:val="it-IT"/>
+        </w:rPr>
+        <w:t>Sequence diagram</w:t>
       </w:r>
       <w:bookmarkEnd w:id="21"/>
-      <w:proofErr w:type="spellEnd"/>
     </w:p>
     <w:p>
       <w:pPr>
@@ -7904,29 +8065,13 @@
         </w:rPr>
       </w:pPr>
       <w:bookmarkStart w:id="22" w:name="_Toc352852063"/>
-      <w:proofErr w:type="spellStart"/>
-      <w:r>
-        <w:rPr>
-          <w:lang w:val="it-IT"/>
-        </w:rPr>
-        <w:t>Class</w:t>
-      </w:r>
-      <w:proofErr w:type="spellEnd"/>
-      <w:r>
-        <w:rPr>
-          <w:lang w:val="it-IT"/>
-        </w:rPr>
-        <w:t xml:space="preserve"> </w:t>
-      </w:r>
-      <w:proofErr w:type="spellStart"/>
-      <w:r>
-        <w:rPr>
-          <w:lang w:val="it-IT"/>
-        </w:rPr>
-        <w:t>diagram</w:t>
+      <w:r>
+        <w:rPr>
+          <w:lang w:val="it-IT"/>
+        </w:rPr>
+        <w:t>Class diagram</w:t>
       </w:r>
       <w:bookmarkEnd w:id="22"/>
-      <w:proofErr w:type="spellEnd"/>
     </w:p>
     <w:p>
       <w:pPr>
@@ -8294,7 +8439,7 @@
                     </pic:cNvPicPr>
                   </pic:nvPicPr>
                   <pic:blipFill>
-                    <a:blip r:embed="rId9" cstate="print"/>
+                    <a:blip r:embed="rId10" cstate="print"/>
                     <a:srcRect/>
                     <a:stretch>
                       <a:fillRect/>
@@ -8351,25 +8496,7 @@
           <w:szCs w:val="22"/>
           <w:lang w:val="it-IT"/>
         </w:rPr>
-        <w:t xml:space="preserve">ggiunta la relazione </w:t>
-      </w:r>
-      <w:proofErr w:type="spellStart"/>
-      <w:r>
-        <w:rPr>
-          <w:sz w:val="22"/>
-          <w:szCs w:val="22"/>
-          <w:lang w:val="it-IT"/>
-        </w:rPr>
-        <w:t>Gruppo_Account</w:t>
-      </w:r>
-      <w:proofErr w:type="spellEnd"/>
-      <w:r>
-        <w:rPr>
-          <w:sz w:val="22"/>
-          <w:szCs w:val="22"/>
-          <w:lang w:val="it-IT"/>
-        </w:rPr>
-        <w:t xml:space="preserve"> in quanto è necessario tener traccia di eventuali account appartenenti ad entrambi i gruppi (Giornalista e Amministratore).</w:t>
+        <w:t>ggiunta la relazione Gruppo_Account in quanto è necessario tener traccia di eventuali account appartenenti ad entrambi i gruppi (Giornalista e Amministratore).</w:t>
       </w:r>
     </w:p>
     <w:p>
@@ -8431,25 +8558,7 @@
           <w:szCs w:val="22"/>
           <w:lang w:val="it-IT"/>
         </w:rPr>
-        <w:t xml:space="preserve">Aggiunta dell’attributo </w:t>
-      </w:r>
-      <w:proofErr w:type="spellStart"/>
-      <w:r>
-        <w:rPr>
-          <w:sz w:val="22"/>
-          <w:szCs w:val="22"/>
-          <w:lang w:val="it-IT"/>
-        </w:rPr>
-        <w:t>Id</w:t>
-      </w:r>
-      <w:proofErr w:type="spellEnd"/>
-      <w:r>
-        <w:rPr>
-          <w:sz w:val="22"/>
-          <w:szCs w:val="22"/>
-          <w:lang w:val="it-IT"/>
-        </w:rPr>
-        <w:t xml:space="preserve"> all’entità Notizia, il quale rappresenta la chiave primaria.</w:t>
+        <w:t>Aggiunta dell’attributo Id all’entità Notizia, il quale rappresenta la chiave primaria.</w:t>
       </w:r>
     </w:p>
     <w:p>
@@ -8559,43 +8668,7 @@
           <w:szCs w:val="22"/>
           <w:lang w:val="it-IT"/>
         </w:rPr>
-        <w:t xml:space="preserve">Come si può evincere dal modello sottostante le entità </w:t>
-      </w:r>
-      <w:proofErr w:type="spellStart"/>
-      <w:r>
-        <w:rPr>
-          <w:sz w:val="22"/>
-          <w:szCs w:val="22"/>
-          <w:lang w:val="it-IT"/>
-        </w:rPr>
-        <w:t>Testo_Notizia</w:t>
-      </w:r>
-      <w:proofErr w:type="spellEnd"/>
-      <w:r>
-        <w:rPr>
-          <w:sz w:val="22"/>
-          <w:szCs w:val="22"/>
-          <w:lang w:val="it-IT"/>
-        </w:rPr>
-        <w:t xml:space="preserve"> ed </w:t>
-      </w:r>
-      <w:proofErr w:type="spellStart"/>
-      <w:r>
-        <w:rPr>
-          <w:sz w:val="22"/>
-          <w:szCs w:val="22"/>
-          <w:lang w:val="it-IT"/>
-        </w:rPr>
-        <w:t>Anagrafica_Notizia</w:t>
-      </w:r>
-      <w:proofErr w:type="spellEnd"/>
-      <w:r>
-        <w:rPr>
-          <w:sz w:val="22"/>
-          <w:szCs w:val="22"/>
-          <w:lang w:val="it-IT"/>
-        </w:rPr>
-        <w:t xml:space="preserve">, con i relativi attributi, sono state incorporate nell’ entità Notizia  </w:t>
+        <w:t xml:space="preserve">Come si può evincere dal modello sottostante le entità Testo_Notizia ed Anagrafica_Notizia, con i relativi attributi, sono state incorporate nell’ entità Notizia  </w:t>
       </w:r>
     </w:p>
     <w:p>
@@ -8645,7 +8718,7 @@
                     </pic:cNvPicPr>
                   </pic:nvPicPr>
                   <pic:blipFill>
-                    <a:blip r:embed="rId10" cstate="print"/>
+                    <a:blip r:embed="rId11" cstate="print"/>
                     <a:srcRect/>
                     <a:stretch>
                       <a:fillRect/>
@@ -8691,7 +8764,6 @@
           <w:b/>
           <w:sz w:val="22"/>
           <w:szCs w:val="22"/>
-          <w:lang w:val="it-IT"/>
         </w:rPr>
       </w:pPr>
       <w:r>
@@ -8699,30 +8771,27 @@
           <w:b/>
           <w:sz w:val="22"/>
           <w:szCs w:val="22"/>
-          <w:lang w:val="it-IT"/>
-        </w:rPr>
-        <w:t xml:space="preserve">Script </w:t>
-      </w:r>
-      <w:proofErr w:type="spellStart"/>
+        </w:rPr>
+        <w:t>Script DataBase</w:t>
+      </w:r>
       <w:r>
         <w:rPr>
           <w:b/>
           <w:sz w:val="22"/>
           <w:szCs w:val="22"/>
-          <w:lang w:val="it-IT"/>
-        </w:rPr>
-        <w:t>DataBase</w:t>
-      </w:r>
-      <w:proofErr w:type="spellEnd"/>
-      <w:r>
+        </w:rPr>
+        <w:t>:</w:t>
+      </w:r>
+    </w:p>
+    <w:p>
+      <w:pPr>
+        <w:jc w:val="both"/>
         <w:rPr>
           <w:b/>
           <w:sz w:val="22"/>
           <w:szCs w:val="22"/>
-          <w:lang w:val="it-IT"/>
-        </w:rPr>
-        <w:t>:</w:t>
-      </w:r>
+        </w:rPr>
+      </w:pPr>
     </w:p>
     <w:p>
       <w:pPr>
@@ -8731,40 +8800,115 @@
           <w:b/>
           <w:sz w:val="22"/>
           <w:szCs w:val="22"/>
-          <w:lang w:val="it-IT"/>
-        </w:rPr>
-      </w:pPr>
-    </w:p>
-    <w:p>
-      <w:pPr>
-        <w:jc w:val="both"/>
+        </w:rPr>
+      </w:pPr>
+      <w:r>
         <w:rPr>
           <w:b/>
           <w:sz w:val="22"/>
           <w:szCs w:val="22"/>
-          <w:lang w:val="it-IT"/>
-        </w:rPr>
-      </w:pPr>
-      <w:r>
+        </w:rPr>
+        <w:t>Create User:</w:t>
+      </w:r>
+    </w:p>
+    <w:p>
+      <w:pPr>
+        <w:jc w:val="both"/>
         <w:rPr>
           <w:b/>
           <w:sz w:val="22"/>
           <w:szCs w:val="22"/>
-          <w:lang w:val="it-IT"/>
-        </w:rPr>
-        <w:t xml:space="preserve">Create </w:t>
-      </w:r>
-      <w:proofErr w:type="spellStart"/>
-      <w:r>
+        </w:rPr>
+      </w:pPr>
+    </w:p>
+    <w:p>
+      <w:pPr>
+        <w:jc w:val="both"/>
+        <w:rPr>
+          <w:sz w:val="22"/>
+          <w:szCs w:val="22"/>
+        </w:rPr>
+      </w:pPr>
+      <w:r>
+        <w:rPr>
+          <w:sz w:val="22"/>
+          <w:szCs w:val="22"/>
+        </w:rPr>
+        <w:t>create user editoriale identified by editoriale;</w:t>
+      </w:r>
+    </w:p>
+    <w:p>
+      <w:pPr>
+        <w:jc w:val="both"/>
+        <w:rPr>
+          <w:sz w:val="22"/>
+          <w:szCs w:val="22"/>
+        </w:rPr>
+      </w:pPr>
+      <w:r>
+        <w:rPr>
+          <w:sz w:val="22"/>
+          <w:szCs w:val="22"/>
+        </w:rPr>
+        <w:t>grant all privileges to editoriale;</w:t>
+      </w:r>
+    </w:p>
+    <w:p>
+      <w:pPr>
+        <w:jc w:val="both"/>
+        <w:rPr>
+          <w:sz w:val="22"/>
+          <w:szCs w:val="22"/>
+          <w:lang w:val="it-IT"/>
+        </w:rPr>
+      </w:pPr>
+      <w:r>
+        <w:rPr>
+          <w:sz w:val="22"/>
+          <w:szCs w:val="22"/>
+          <w:lang w:val="it-IT"/>
+        </w:rPr>
+        <w:t>disconnect;</w:t>
+      </w:r>
+    </w:p>
+    <w:p>
+      <w:pPr>
+        <w:jc w:val="both"/>
+        <w:rPr>
+          <w:sz w:val="22"/>
+          <w:szCs w:val="22"/>
+          <w:lang w:val="it-IT"/>
+        </w:rPr>
+      </w:pPr>
+      <w:r>
+        <w:rPr>
+          <w:sz w:val="22"/>
+          <w:szCs w:val="22"/>
+          <w:lang w:val="it-IT"/>
+        </w:rPr>
+        <w:t>connect editoriale;</w:t>
+      </w:r>
+    </w:p>
+    <w:p>
+      <w:pPr>
+        <w:jc w:val="both"/>
+        <w:rPr>
+          <w:sz w:val="22"/>
+          <w:szCs w:val="22"/>
+          <w:lang w:val="it-IT"/>
+        </w:rPr>
+      </w:pPr>
+    </w:p>
+    <w:p>
+      <w:pPr>
+        <w:jc w:val="both"/>
         <w:rPr>
           <w:b/>
           <w:sz w:val="22"/>
           <w:szCs w:val="22"/>
           <w:lang w:val="it-IT"/>
         </w:rPr>
-        <w:t>User</w:t>
-      </w:r>
-      <w:proofErr w:type="spellEnd"/>
+      </w:pPr>
       <w:r>
         <w:rPr>
           <w:b/>
@@ -8772,7 +8916,7 @@
           <w:szCs w:val="22"/>
           <w:lang w:val="it-IT"/>
         </w:rPr>
-        <w:t>:</w:t>
+        <w:t>Create Table gruppo:</w:t>
       </w:r>
     </w:p>
     <w:p>
@@ -8792,193 +8936,6 @@
         <w:rPr>
           <w:sz w:val="22"/>
           <w:szCs w:val="22"/>
-        </w:rPr>
-      </w:pPr>
-      <w:r>
-        <w:rPr>
-          <w:sz w:val="22"/>
-          <w:szCs w:val="22"/>
-        </w:rPr>
-        <w:t xml:space="preserve">create user </w:t>
-      </w:r>
-      <w:proofErr w:type="spellStart"/>
-      <w:r>
-        <w:rPr>
-          <w:sz w:val="22"/>
-          <w:szCs w:val="22"/>
-        </w:rPr>
-        <w:t>editoriale</w:t>
-      </w:r>
-      <w:proofErr w:type="spellEnd"/>
-      <w:r>
-        <w:rPr>
-          <w:sz w:val="22"/>
-          <w:szCs w:val="22"/>
-        </w:rPr>
-        <w:t xml:space="preserve"> identified by </w:t>
-      </w:r>
-      <w:proofErr w:type="spellStart"/>
-      <w:r>
-        <w:rPr>
-          <w:sz w:val="22"/>
-          <w:szCs w:val="22"/>
-        </w:rPr>
-        <w:t>editoriale</w:t>
-      </w:r>
-      <w:proofErr w:type="spellEnd"/>
-      <w:r>
-        <w:rPr>
-          <w:sz w:val="22"/>
-          <w:szCs w:val="22"/>
-        </w:rPr>
-        <w:t>;</w:t>
-      </w:r>
-    </w:p>
-    <w:p>
-      <w:pPr>
-        <w:jc w:val="both"/>
-        <w:rPr>
-          <w:sz w:val="22"/>
-          <w:szCs w:val="22"/>
-        </w:rPr>
-      </w:pPr>
-      <w:r>
-        <w:rPr>
-          <w:sz w:val="22"/>
-          <w:szCs w:val="22"/>
-        </w:rPr>
-        <w:t xml:space="preserve">grant all privileges to </w:t>
-      </w:r>
-      <w:proofErr w:type="spellStart"/>
-      <w:r>
-        <w:rPr>
-          <w:sz w:val="22"/>
-          <w:szCs w:val="22"/>
-        </w:rPr>
-        <w:t>editoriale</w:t>
-      </w:r>
-      <w:proofErr w:type="spellEnd"/>
-      <w:r>
-        <w:rPr>
-          <w:sz w:val="22"/>
-          <w:szCs w:val="22"/>
-        </w:rPr>
-        <w:t>;</w:t>
-      </w:r>
-    </w:p>
-    <w:p>
-      <w:pPr>
-        <w:jc w:val="both"/>
-        <w:rPr>
-          <w:sz w:val="22"/>
-          <w:szCs w:val="22"/>
-          <w:lang w:val="it-IT"/>
-        </w:rPr>
-      </w:pPr>
-      <w:proofErr w:type="spellStart"/>
-      <w:r>
-        <w:rPr>
-          <w:sz w:val="22"/>
-          <w:szCs w:val="22"/>
-          <w:lang w:val="it-IT"/>
-        </w:rPr>
-        <w:t>disconnect</w:t>
-      </w:r>
-      <w:proofErr w:type="spellEnd"/>
-      <w:r>
-        <w:rPr>
-          <w:sz w:val="22"/>
-          <w:szCs w:val="22"/>
-          <w:lang w:val="it-IT"/>
-        </w:rPr>
-        <w:t>;</w:t>
-      </w:r>
-    </w:p>
-    <w:p>
-      <w:pPr>
-        <w:jc w:val="both"/>
-        <w:rPr>
-          <w:sz w:val="22"/>
-          <w:szCs w:val="22"/>
-          <w:lang w:val="it-IT"/>
-        </w:rPr>
-      </w:pPr>
-      <w:r>
-        <w:rPr>
-          <w:sz w:val="22"/>
-          <w:szCs w:val="22"/>
-          <w:lang w:val="it-IT"/>
-        </w:rPr>
-        <w:t>connect editoriale;</w:t>
-      </w:r>
-    </w:p>
-    <w:p>
-      <w:pPr>
-        <w:jc w:val="both"/>
-        <w:rPr>
-          <w:sz w:val="22"/>
-          <w:szCs w:val="22"/>
-          <w:lang w:val="it-IT"/>
-        </w:rPr>
-      </w:pPr>
-    </w:p>
-    <w:p>
-      <w:pPr>
-        <w:jc w:val="both"/>
-        <w:rPr>
-          <w:b/>
-          <w:sz w:val="22"/>
-          <w:szCs w:val="22"/>
-          <w:lang w:val="it-IT"/>
-        </w:rPr>
-      </w:pPr>
-      <w:r>
-        <w:rPr>
-          <w:b/>
-          <w:sz w:val="22"/>
-          <w:szCs w:val="22"/>
-          <w:lang w:val="it-IT"/>
-        </w:rPr>
-        <w:t xml:space="preserve">Create </w:t>
-      </w:r>
-      <w:proofErr w:type="spellStart"/>
-      <w:r>
-        <w:rPr>
-          <w:b/>
-          <w:sz w:val="22"/>
-          <w:szCs w:val="22"/>
-          <w:lang w:val="it-IT"/>
-        </w:rPr>
-        <w:t>Table</w:t>
-      </w:r>
-      <w:proofErr w:type="spellEnd"/>
-      <w:r>
-        <w:rPr>
-          <w:b/>
-          <w:sz w:val="22"/>
-          <w:szCs w:val="22"/>
-          <w:lang w:val="it-IT"/>
-        </w:rPr>
-        <w:t xml:space="preserve"> gruppo:</w:t>
-      </w:r>
-    </w:p>
-    <w:p>
-      <w:pPr>
-        <w:jc w:val="both"/>
-        <w:rPr>
-          <w:b/>
-          <w:sz w:val="22"/>
-          <w:szCs w:val="22"/>
-          <w:lang w:val="it-IT"/>
-        </w:rPr>
-      </w:pPr>
-    </w:p>
-    <w:p>
-      <w:pPr>
-        <w:jc w:val="both"/>
-        <w:rPr>
-          <w:sz w:val="22"/>
-          <w:szCs w:val="22"/>
           <w:lang w:val="it-IT"/>
         </w:rPr>
       </w:pPr>
@@ -9007,24 +8964,7 @@
           <w:lang w:val="it-IT"/>
         </w:rPr>
         <w:tab/>
-      </w:r>
-      <w:proofErr w:type="spellStart"/>
-      <w:r>
-        <w:rPr>
-          <w:sz w:val="22"/>
-          <w:szCs w:val="22"/>
-          <w:lang w:val="it-IT"/>
-        </w:rPr>
-        <w:t>nome_gruppo</w:t>
-      </w:r>
-      <w:proofErr w:type="spellEnd"/>
-      <w:r>
-        <w:rPr>
-          <w:sz w:val="22"/>
-          <w:szCs w:val="22"/>
-          <w:lang w:val="it-IT"/>
-        </w:rPr>
-        <w:t xml:space="preserve"> varchar2(30),</w:t>
+        <w:t>nome_gruppo varchar2(30),</w:t>
       </w:r>
     </w:p>
     <w:p>
@@ -9048,39 +8988,7 @@
           <w:sz w:val="22"/>
           <w:szCs w:val="22"/>
         </w:rPr>
-        <w:t xml:space="preserve">CONSTRAINT </w:t>
-      </w:r>
-      <w:proofErr w:type="spellStart"/>
-      <w:r>
-        <w:rPr>
-          <w:sz w:val="22"/>
-          <w:szCs w:val="22"/>
-        </w:rPr>
-        <w:t>gruppo_pk</w:t>
-      </w:r>
-      <w:proofErr w:type="spellEnd"/>
-      <w:r>
-        <w:rPr>
-          <w:sz w:val="22"/>
-          <w:szCs w:val="22"/>
-        </w:rPr>
-        <w:t xml:space="preserve"> PRIMARY KEY (</w:t>
-      </w:r>
-      <w:proofErr w:type="spellStart"/>
-      <w:r>
-        <w:rPr>
-          <w:sz w:val="22"/>
-          <w:szCs w:val="22"/>
-        </w:rPr>
-        <w:t>nome_gruppo</w:t>
-      </w:r>
-      <w:proofErr w:type="spellEnd"/>
-      <w:r>
-        <w:rPr>
-          <w:sz w:val="22"/>
-          <w:szCs w:val="22"/>
-        </w:rPr>
-        <w:t>)</w:t>
+        <w:t>CONSTRAINT gruppo_pk PRIMARY KEY (nome_gruppo)</w:t>
       </w:r>
     </w:p>
     <w:p>
@@ -9202,22 +9110,7 @@
           <w:szCs w:val="22"/>
         </w:rPr>
         <w:tab/>
-      </w:r>
-      <w:proofErr w:type="spellStart"/>
-      <w:r>
-        <w:rPr>
-          <w:sz w:val="22"/>
-          <w:szCs w:val="22"/>
-        </w:rPr>
-        <w:t>nome</w:t>
-      </w:r>
-      <w:proofErr w:type="spellEnd"/>
-      <w:r>
-        <w:rPr>
-          <w:sz w:val="22"/>
-          <w:szCs w:val="22"/>
-        </w:rPr>
-        <w:t xml:space="preserve"> varchar2(30) default '' NOT NULL,</w:t>
+        <w:t>nome varchar2(30) default '' NOT NULL,</w:t>
       </w:r>
     </w:p>
     <w:p>
@@ -9234,22 +9127,7 @@
           <w:szCs w:val="22"/>
         </w:rPr>
         <w:tab/>
-      </w:r>
-      <w:proofErr w:type="spellStart"/>
-      <w:r>
-        <w:rPr>
-          <w:sz w:val="22"/>
-          <w:szCs w:val="22"/>
-        </w:rPr>
-        <w:t>cognome</w:t>
-      </w:r>
-      <w:proofErr w:type="spellEnd"/>
-      <w:r>
-        <w:rPr>
-          <w:sz w:val="22"/>
-          <w:szCs w:val="22"/>
-        </w:rPr>
-        <w:t xml:space="preserve"> varchar2(30) default '' NOT NULL,</w:t>
+        <w:t>cognome varchar2(30) default '' NOT NULL,</w:t>
       </w:r>
     </w:p>
     <w:p>
@@ -9302,23 +9180,13 @@
         </w:rPr>
         <w:tab/>
       </w:r>
-      <w:proofErr w:type="spellStart"/>
-      <w:r>
-        <w:rPr>
-          <w:sz w:val="22"/>
-          <w:szCs w:val="22"/>
-          <w:lang w:val="it-IT"/>
-        </w:rPr>
-        <w:t>sigla_redazione</w:t>
-      </w:r>
-      <w:proofErr w:type="spellEnd"/>
-      <w:r>
-        <w:rPr>
-          <w:sz w:val="22"/>
-          <w:szCs w:val="22"/>
-          <w:lang w:val="it-IT"/>
-        </w:rPr>
-        <w:t xml:space="preserve"> varchar2(3) default '',</w:t>
+      <w:r>
+        <w:rPr>
+          <w:sz w:val="22"/>
+          <w:szCs w:val="22"/>
+          <w:lang w:val="it-IT"/>
+        </w:rPr>
+        <w:t>sigla_redazione varchar2(3) default '',</w:t>
       </w:r>
     </w:p>
     <w:p>
@@ -9337,24 +9205,7 @@
           <w:lang w:val="it-IT"/>
         </w:rPr>
         <w:tab/>
-      </w:r>
-      <w:proofErr w:type="spellStart"/>
-      <w:r>
-        <w:rPr>
-          <w:sz w:val="22"/>
-          <w:szCs w:val="22"/>
-          <w:lang w:val="it-IT"/>
-        </w:rPr>
-        <w:t>sigla_giornalista</w:t>
-      </w:r>
-      <w:proofErr w:type="spellEnd"/>
-      <w:r>
-        <w:rPr>
-          <w:sz w:val="22"/>
-          <w:szCs w:val="22"/>
-          <w:lang w:val="it-IT"/>
-        </w:rPr>
-        <w:t xml:space="preserve"> varchar2(3) default '' NOT NULL,</w:t>
+        <w:t>sigla_giornalista varchar2(3) default '' NOT NULL,</w:t>
       </w:r>
     </w:p>
     <w:p>
@@ -9373,21 +9224,12 @@
         </w:rPr>
         <w:tab/>
       </w:r>
-      <w:proofErr w:type="spellStart"/>
-      <w:r>
-        <w:rPr>
-          <w:sz w:val="22"/>
-          <w:szCs w:val="22"/>
-        </w:rPr>
-        <w:t>stato</w:t>
-      </w:r>
-      <w:proofErr w:type="spellEnd"/>
-      <w:r>
-        <w:rPr>
-          <w:sz w:val="22"/>
-          <w:szCs w:val="22"/>
-        </w:rPr>
-        <w:t xml:space="preserve"> varchar2(1) default 'A' NOT NULL,</w:t>
+      <w:r>
+        <w:rPr>
+          <w:sz w:val="22"/>
+          <w:szCs w:val="22"/>
+        </w:rPr>
+        <w:t>stato varchar2(1) default 'A' NOT NULL,</w:t>
       </w:r>
     </w:p>
     <w:p>
@@ -9404,23 +9246,7 @@
           <w:szCs w:val="22"/>
         </w:rPr>
         <w:tab/>
-        <w:t xml:space="preserve">CONSTRAINT </w:t>
-      </w:r>
-      <w:proofErr w:type="spellStart"/>
-      <w:r>
-        <w:rPr>
-          <w:sz w:val="22"/>
-          <w:szCs w:val="22"/>
-        </w:rPr>
-        <w:t>account_pk</w:t>
-      </w:r>
-      <w:proofErr w:type="spellEnd"/>
-      <w:r>
-        <w:rPr>
-          <w:sz w:val="22"/>
-          <w:szCs w:val="22"/>
-        </w:rPr>
-        <w:t xml:space="preserve"> PRIMARY KEY (username),</w:t>
+        <w:t>CONSTRAINT account_pk PRIMARY KEY (username),</w:t>
       </w:r>
     </w:p>
     <w:p>
@@ -9437,55 +9263,21 @@
           <w:szCs w:val="22"/>
         </w:rPr>
         <w:tab/>
-        <w:t xml:space="preserve">CONSTRAINT </w:t>
-      </w:r>
-      <w:proofErr w:type="spellStart"/>
-      <w:r>
-        <w:rPr>
-          <w:sz w:val="22"/>
-          <w:szCs w:val="22"/>
-        </w:rPr>
-        <w:t>account_uk</w:t>
-      </w:r>
-      <w:proofErr w:type="spellEnd"/>
-      <w:r>
-        <w:rPr>
-          <w:sz w:val="22"/>
-          <w:szCs w:val="22"/>
-        </w:rPr>
-        <w:t xml:space="preserve"> UNIQUE (</w:t>
-      </w:r>
-      <w:proofErr w:type="spellStart"/>
-      <w:r>
-        <w:rPr>
-          <w:sz w:val="22"/>
-          <w:szCs w:val="22"/>
-        </w:rPr>
-        <w:t>sigla_giornalista</w:t>
-      </w:r>
-      <w:proofErr w:type="spellEnd"/>
-      <w:r>
-        <w:rPr>
-          <w:sz w:val="22"/>
-          <w:szCs w:val="22"/>
-        </w:rPr>
-        <w:t>)</w:t>
-      </w:r>
-    </w:p>
-    <w:p>
-      <w:pPr>
-        <w:jc w:val="both"/>
-        <w:rPr>
-          <w:sz w:val="22"/>
-          <w:szCs w:val="22"/>
-          <w:lang w:val="it-IT"/>
-        </w:rPr>
-      </w:pPr>
-      <w:r>
-        <w:rPr>
-          <w:sz w:val="22"/>
-          <w:szCs w:val="22"/>
-          <w:lang w:val="it-IT"/>
+        <w:t>CONSTRAINT account_uk UNIQUE (sigla_giornalista)</w:t>
+      </w:r>
+    </w:p>
+    <w:p>
+      <w:pPr>
+        <w:jc w:val="both"/>
+        <w:rPr>
+          <w:sz w:val="22"/>
+          <w:szCs w:val="22"/>
+        </w:rPr>
+      </w:pPr>
+      <w:r>
+        <w:rPr>
+          <w:sz w:val="22"/>
+          <w:szCs w:val="22"/>
         </w:rPr>
         <w:t>) ;</w:t>
       </w:r>
@@ -9496,7 +9288,6 @@
         <w:rPr>
           <w:sz w:val="22"/>
           <w:szCs w:val="22"/>
-          <w:lang w:val="it-IT"/>
         </w:rPr>
       </w:pPr>
     </w:p>
@@ -9507,7 +9298,6 @@
           <w:b/>
           <w:sz w:val="22"/>
           <w:szCs w:val="22"/>
-          <w:lang w:val="it-IT"/>
         </w:rPr>
       </w:pPr>
       <w:r>
@@ -9515,149 +9305,76 @@
           <w:b/>
           <w:sz w:val="22"/>
           <w:szCs w:val="22"/>
-          <w:lang w:val="it-IT"/>
-        </w:rPr>
-        <w:t xml:space="preserve">Create </w:t>
-      </w:r>
-      <w:proofErr w:type="spellStart"/>
-      <w:r>
-        <w:rPr>
-          <w:b/>
-          <w:sz w:val="22"/>
-          <w:szCs w:val="22"/>
-          <w:lang w:val="it-IT"/>
-        </w:rPr>
-        <w:t>Table</w:t>
-      </w:r>
-      <w:proofErr w:type="spellEnd"/>
-      <w:r>
-        <w:rPr>
-          <w:b/>
-          <w:sz w:val="22"/>
-          <w:szCs w:val="22"/>
-          <w:lang w:val="it-IT"/>
-        </w:rPr>
-        <w:t xml:space="preserve"> </w:t>
-      </w:r>
-      <w:proofErr w:type="spellStart"/>
-      <w:r>
-        <w:rPr>
-          <w:b/>
-          <w:sz w:val="22"/>
-          <w:szCs w:val="22"/>
-          <w:lang w:val="it-IT"/>
-        </w:rPr>
-        <w:t>gruppo_account</w:t>
-      </w:r>
-      <w:proofErr w:type="spellEnd"/>
-      <w:r>
-        <w:rPr>
-          <w:b/>
-          <w:sz w:val="22"/>
-          <w:szCs w:val="22"/>
-          <w:lang w:val="it-IT"/>
-        </w:rPr>
-        <w:t>:</w:t>
-      </w:r>
-    </w:p>
-    <w:p>
-      <w:pPr>
-        <w:jc w:val="both"/>
-        <w:rPr>
-          <w:sz w:val="22"/>
-          <w:szCs w:val="22"/>
-          <w:lang w:val="it-IT"/>
-        </w:rPr>
-      </w:pPr>
-    </w:p>
-    <w:p>
-      <w:pPr>
-        <w:jc w:val="both"/>
-        <w:rPr>
-          <w:sz w:val="22"/>
-          <w:szCs w:val="22"/>
-          <w:lang w:val="it-IT"/>
-        </w:rPr>
-      </w:pPr>
-    </w:p>
-    <w:p>
-      <w:pPr>
-        <w:jc w:val="both"/>
-        <w:rPr>
-          <w:sz w:val="22"/>
-          <w:szCs w:val="22"/>
-          <w:lang w:val="it-IT"/>
-        </w:rPr>
-      </w:pPr>
-      <w:r>
-        <w:rPr>
-          <w:sz w:val="22"/>
-          <w:szCs w:val="22"/>
-          <w:lang w:val="it-IT"/>
-        </w:rPr>
-        <w:t xml:space="preserve">CREATE TABLE </w:t>
-      </w:r>
-      <w:proofErr w:type="spellStart"/>
-      <w:r>
-        <w:rPr>
-          <w:sz w:val="22"/>
-          <w:szCs w:val="22"/>
-          <w:lang w:val="it-IT"/>
-        </w:rPr>
-        <w:t>gruppo_account</w:t>
-      </w:r>
-      <w:proofErr w:type="spellEnd"/>
-      <w:r>
-        <w:rPr>
-          <w:sz w:val="22"/>
-          <w:szCs w:val="22"/>
-          <w:lang w:val="it-IT"/>
-        </w:rPr>
-        <w:t xml:space="preserve"> (</w:t>
-      </w:r>
-    </w:p>
-    <w:p>
-      <w:pPr>
-        <w:jc w:val="both"/>
-        <w:rPr>
-          <w:sz w:val="22"/>
-          <w:szCs w:val="22"/>
-          <w:lang w:val="it-IT"/>
-        </w:rPr>
-      </w:pPr>
-      <w:r>
-        <w:rPr>
-          <w:sz w:val="22"/>
-          <w:szCs w:val="22"/>
-          <w:lang w:val="it-IT"/>
+        </w:rPr>
+        <w:t>Create Table gruppo_account:</w:t>
+      </w:r>
+    </w:p>
+    <w:p>
+      <w:pPr>
+        <w:jc w:val="both"/>
+        <w:rPr>
+          <w:sz w:val="22"/>
+          <w:szCs w:val="22"/>
+        </w:rPr>
+      </w:pPr>
+    </w:p>
+    <w:p>
+      <w:pPr>
+        <w:jc w:val="both"/>
+        <w:rPr>
+          <w:sz w:val="22"/>
+          <w:szCs w:val="22"/>
+        </w:rPr>
+      </w:pPr>
+    </w:p>
+    <w:p>
+      <w:pPr>
+        <w:jc w:val="both"/>
+        <w:rPr>
+          <w:sz w:val="22"/>
+          <w:szCs w:val="22"/>
+        </w:rPr>
+      </w:pPr>
+      <w:r>
+        <w:rPr>
+          <w:sz w:val="22"/>
+          <w:szCs w:val="22"/>
+        </w:rPr>
+        <w:t>CREATE TABLE gruppo_account (</w:t>
+      </w:r>
+    </w:p>
+    <w:p>
+      <w:pPr>
+        <w:jc w:val="both"/>
+        <w:rPr>
+          <w:sz w:val="22"/>
+          <w:szCs w:val="22"/>
+          <w:lang w:val="it-IT"/>
+        </w:rPr>
+      </w:pPr>
+      <w:r>
+        <w:rPr>
+          <w:sz w:val="22"/>
+          <w:szCs w:val="22"/>
         </w:rPr>
         <w:tab/>
       </w:r>
-      <w:proofErr w:type="spellStart"/>
-      <w:r>
-        <w:rPr>
-          <w:sz w:val="22"/>
-          <w:szCs w:val="22"/>
-          <w:lang w:val="it-IT"/>
-        </w:rPr>
-        <w:t>nome_gruppo</w:t>
-      </w:r>
-      <w:proofErr w:type="spellEnd"/>
-      <w:r>
-        <w:rPr>
-          <w:sz w:val="22"/>
-          <w:szCs w:val="22"/>
-          <w:lang w:val="it-IT"/>
-        </w:rPr>
-        <w:t xml:space="preserve"> varchar2(30),</w:t>
-      </w:r>
-    </w:p>
-    <w:p>
-      <w:pPr>
-        <w:jc w:val="both"/>
-        <w:rPr>
-          <w:sz w:val="22"/>
-          <w:szCs w:val="22"/>
+      <w:r>
+        <w:rPr>
+          <w:sz w:val="22"/>
+          <w:szCs w:val="22"/>
+          <w:lang w:val="it-IT"/>
+        </w:rPr>
+        <w:t>nome_gruppo varchar2(30),</w:t>
+      </w:r>
+    </w:p>
+    <w:p>
+      <w:pPr>
+        <w:jc w:val="both"/>
+        <w:rPr>
+          <w:sz w:val="22"/>
+          <w:szCs w:val="22"/>
+          <w:lang w:val="it-IT"/>
         </w:rPr>
       </w:pPr>
       <w:r>
@@ -9672,6 +9389,7 @@
         <w:rPr>
           <w:sz w:val="22"/>
           <w:szCs w:val="22"/>
+          <w:lang w:val="it-IT"/>
         </w:rPr>
         <w:t>username varchar2(30),</w:t>
       </w:r>
@@ -9688,41 +9406,16 @@
         <w:rPr>
           <w:sz w:val="22"/>
           <w:szCs w:val="22"/>
+          <w:lang w:val="it-IT"/>
         </w:rPr>
         <w:tab/>
-        <w:t xml:space="preserve">CONSTRAINT </w:t>
-      </w:r>
-      <w:proofErr w:type="spellStart"/>
-      <w:r>
-        <w:rPr>
-          <w:sz w:val="22"/>
-          <w:szCs w:val="22"/>
-        </w:rPr>
-        <w:t>gruppo_account_pk</w:t>
-      </w:r>
-      <w:proofErr w:type="spellEnd"/>
-      <w:r>
-        <w:rPr>
-          <w:sz w:val="22"/>
-          <w:szCs w:val="22"/>
-        </w:rPr>
-        <w:t xml:space="preserve"> PRIMARY KEY (</w:t>
-      </w:r>
-      <w:proofErr w:type="spellStart"/>
-      <w:r>
-        <w:rPr>
-          <w:sz w:val="22"/>
-          <w:szCs w:val="22"/>
-        </w:rPr>
-        <w:t>nome_gruppo,username</w:t>
-      </w:r>
-      <w:proofErr w:type="spellEnd"/>
-      <w:r>
-        <w:rPr>
-          <w:sz w:val="22"/>
-          <w:szCs w:val="22"/>
-        </w:rPr>
-        <w:t>),</w:t>
+      </w:r>
+      <w:r>
+        <w:rPr>
+          <w:sz w:val="22"/>
+          <w:szCs w:val="22"/>
+        </w:rPr>
+        <w:t>CONSTRAINT gruppo_account_pk PRIMARY KEY (nome_gruppo,username),</w:t>
       </w:r>
     </w:p>
     <w:p>
@@ -9739,55 +9432,7 @@
           <w:szCs w:val="22"/>
         </w:rPr>
         <w:tab/>
-        <w:t>CONSTRAINT gruppo_account_fk1 FOREIGN KEY (</w:t>
-      </w:r>
-      <w:proofErr w:type="spellStart"/>
-      <w:r>
-        <w:rPr>
-          <w:sz w:val="22"/>
-          <w:szCs w:val="22"/>
-        </w:rPr>
-        <w:t>nome_gruppo</w:t>
-      </w:r>
-      <w:proofErr w:type="spellEnd"/>
-      <w:r>
-        <w:rPr>
-          <w:sz w:val="22"/>
-          <w:szCs w:val="22"/>
-        </w:rPr>
-        <w:t xml:space="preserve">) REFERENCES </w:t>
-      </w:r>
-      <w:proofErr w:type="spellStart"/>
-      <w:r>
-        <w:rPr>
-          <w:sz w:val="22"/>
-          <w:szCs w:val="22"/>
-        </w:rPr>
-        <w:t>gruppo</w:t>
-      </w:r>
-      <w:proofErr w:type="spellEnd"/>
-      <w:r>
-        <w:rPr>
-          <w:sz w:val="22"/>
-          <w:szCs w:val="22"/>
-        </w:rPr>
-        <w:t>(</w:t>
-      </w:r>
-      <w:proofErr w:type="spellStart"/>
-      <w:r>
-        <w:rPr>
-          <w:sz w:val="22"/>
-          <w:szCs w:val="22"/>
-        </w:rPr>
-        <w:t>nome_gruppo</w:t>
-      </w:r>
-      <w:proofErr w:type="spellEnd"/>
-      <w:r>
-        <w:rPr>
-          <w:sz w:val="22"/>
-          <w:szCs w:val="22"/>
-        </w:rPr>
-        <w:t>) ON DELETE CASCADE,</w:t>
+        <w:t>CONSTRAINT gruppo_account_fk1 FOREIGN KEY (nome_gruppo) REFERENCES gruppo(nome_gruppo) ON DELETE CASCADE,</w:t>
       </w:r>
     </w:p>
     <w:p>
@@ -9852,19 +9497,132 @@
           <w:szCs w:val="22"/>
           <w:lang w:val="it-IT"/>
         </w:rPr>
-        <w:t xml:space="preserve">Create </w:t>
-      </w:r>
-      <w:proofErr w:type="spellStart"/>
-      <w:r>
+        <w:t>Create Table funzionalità:</w:t>
+      </w:r>
+    </w:p>
+    <w:p>
+      <w:pPr>
+        <w:jc w:val="both"/>
+        <w:rPr>
+          <w:sz w:val="22"/>
+          <w:szCs w:val="22"/>
+          <w:lang w:val="it-IT"/>
+        </w:rPr>
+      </w:pPr>
+    </w:p>
+    <w:p>
+      <w:pPr>
+        <w:jc w:val="both"/>
+        <w:rPr>
+          <w:sz w:val="22"/>
+          <w:szCs w:val="22"/>
+          <w:lang w:val="it-IT"/>
+        </w:rPr>
+      </w:pPr>
+      <w:r>
+        <w:rPr>
+          <w:sz w:val="22"/>
+          <w:szCs w:val="22"/>
+          <w:lang w:val="it-IT"/>
+        </w:rPr>
+        <w:t>CREATE TABLE funzionalita (</w:t>
+      </w:r>
+    </w:p>
+    <w:p>
+      <w:pPr>
+        <w:jc w:val="both"/>
+        <w:rPr>
+          <w:sz w:val="22"/>
+          <w:szCs w:val="22"/>
+          <w:lang w:val="it-IT"/>
+        </w:rPr>
+      </w:pPr>
+      <w:r>
+        <w:rPr>
+          <w:sz w:val="22"/>
+          <w:szCs w:val="22"/>
+          <w:lang w:val="it-IT"/>
+        </w:rPr>
+        <w:tab/>
+        <w:t>nome_funzionalita varchar2(30),</w:t>
+      </w:r>
+    </w:p>
+    <w:p>
+      <w:pPr>
+        <w:jc w:val="both"/>
+        <w:rPr>
+          <w:sz w:val="22"/>
+          <w:szCs w:val="22"/>
+          <w:lang w:val="it-IT"/>
+        </w:rPr>
+      </w:pPr>
+      <w:r>
+        <w:rPr>
+          <w:sz w:val="22"/>
+          <w:szCs w:val="22"/>
+          <w:lang w:val="it-IT"/>
+        </w:rPr>
+        <w:tab/>
+        <w:t>sigla_funzionalita varchar2(3),</w:t>
+      </w:r>
+    </w:p>
+    <w:p>
+      <w:pPr>
+        <w:jc w:val="both"/>
+        <w:rPr>
+          <w:sz w:val="22"/>
+          <w:szCs w:val="22"/>
+          <w:lang w:val="it-IT"/>
+        </w:rPr>
+      </w:pPr>
+      <w:r>
+        <w:rPr>
+          <w:sz w:val="22"/>
+          <w:szCs w:val="22"/>
+          <w:lang w:val="it-IT"/>
+        </w:rPr>
+        <w:tab/>
+        <w:t>CONSTRAINT funzionalita_pk PRIMARY KEY (sigla_funzionalita)</w:t>
+      </w:r>
+    </w:p>
+    <w:p>
+      <w:pPr>
+        <w:jc w:val="both"/>
+        <w:rPr>
+          <w:sz w:val="22"/>
+          <w:szCs w:val="22"/>
+          <w:lang w:val="it-IT"/>
+        </w:rPr>
+      </w:pPr>
+      <w:r>
+        <w:rPr>
+          <w:sz w:val="22"/>
+          <w:szCs w:val="22"/>
+          <w:lang w:val="it-IT"/>
+        </w:rPr>
+        <w:t>) ;</w:t>
+      </w:r>
+    </w:p>
+    <w:p>
+      <w:pPr>
+        <w:jc w:val="both"/>
+        <w:rPr>
+          <w:sz w:val="22"/>
+          <w:szCs w:val="22"/>
+          <w:lang w:val="it-IT"/>
+        </w:rPr>
+      </w:pPr>
+    </w:p>
+    <w:p>
+      <w:pPr>
+        <w:jc w:val="both"/>
         <w:rPr>
           <w:b/>
           <w:sz w:val="22"/>
           <w:szCs w:val="22"/>
           <w:lang w:val="it-IT"/>
         </w:rPr>
-        <w:t>Table</w:t>
-      </w:r>
-      <w:proofErr w:type="spellEnd"/>
+      </w:pPr>
       <w:r>
         <w:rPr>
           <w:b/>
@@ -9872,53 +9630,35 @@
           <w:szCs w:val="22"/>
           <w:lang w:val="it-IT"/>
         </w:rPr>
-        <w:t xml:space="preserve"> funzionalità:</w:t>
-      </w:r>
-    </w:p>
-    <w:p>
-      <w:pPr>
-        <w:jc w:val="both"/>
-        <w:rPr>
-          <w:sz w:val="22"/>
-          <w:szCs w:val="22"/>
-          <w:lang w:val="it-IT"/>
-        </w:rPr>
-      </w:pPr>
-    </w:p>
-    <w:p>
-      <w:pPr>
-        <w:jc w:val="both"/>
-        <w:rPr>
-          <w:sz w:val="22"/>
-          <w:szCs w:val="22"/>
-          <w:lang w:val="it-IT"/>
-        </w:rPr>
-      </w:pPr>
-      <w:r>
-        <w:rPr>
-          <w:sz w:val="22"/>
-          <w:szCs w:val="22"/>
-          <w:lang w:val="it-IT"/>
-        </w:rPr>
-        <w:t xml:space="preserve">CREATE TABLE </w:t>
-      </w:r>
-      <w:proofErr w:type="spellStart"/>
-      <w:r>
-        <w:rPr>
-          <w:sz w:val="22"/>
-          <w:szCs w:val="22"/>
-          <w:lang w:val="it-IT"/>
-        </w:rPr>
-        <w:t>funzionalita</w:t>
-      </w:r>
-      <w:proofErr w:type="spellEnd"/>
-      <w:r>
-        <w:rPr>
-          <w:sz w:val="22"/>
-          <w:szCs w:val="22"/>
-          <w:lang w:val="it-IT"/>
-        </w:rPr>
-        <w:t xml:space="preserve"> (</w:t>
+        <w:t>Create Table funzionalità_gruppo:</w:t>
+      </w:r>
+    </w:p>
+    <w:p>
+      <w:pPr>
+        <w:jc w:val="both"/>
+        <w:rPr>
+          <w:sz w:val="22"/>
+          <w:szCs w:val="22"/>
+          <w:lang w:val="it-IT"/>
+        </w:rPr>
+      </w:pPr>
+    </w:p>
+    <w:p>
+      <w:pPr>
+        <w:jc w:val="both"/>
+        <w:rPr>
+          <w:sz w:val="22"/>
+          <w:szCs w:val="22"/>
+          <w:lang w:val="it-IT"/>
+        </w:rPr>
+      </w:pPr>
+      <w:r>
+        <w:rPr>
+          <w:sz w:val="22"/>
+          <w:szCs w:val="22"/>
+          <w:lang w:val="it-IT"/>
+        </w:rPr>
+        <w:t>CREATE TABLE funzionalita_gruppo (</w:t>
       </w:r>
     </w:p>
     <w:p>
@@ -9937,24 +9677,7 @@
           <w:lang w:val="it-IT"/>
         </w:rPr>
         <w:tab/>
-      </w:r>
-      <w:proofErr w:type="spellStart"/>
-      <w:r>
-        <w:rPr>
-          <w:sz w:val="22"/>
-          <w:szCs w:val="22"/>
-          <w:lang w:val="it-IT"/>
-        </w:rPr>
-        <w:t>nome_funzionalita</w:t>
-      </w:r>
-      <w:proofErr w:type="spellEnd"/>
-      <w:r>
-        <w:rPr>
-          <w:sz w:val="22"/>
-          <w:szCs w:val="22"/>
-          <w:lang w:val="it-IT"/>
-        </w:rPr>
-        <w:t xml:space="preserve"> varchar2(30),</w:t>
+        <w:t>nome_gruppo varchar2(30),</w:t>
       </w:r>
     </w:p>
     <w:p>
@@ -9973,24 +9696,7 @@
           <w:lang w:val="it-IT"/>
         </w:rPr>
         <w:tab/>
-      </w:r>
-      <w:proofErr w:type="spellStart"/>
-      <w:r>
-        <w:rPr>
-          <w:sz w:val="22"/>
-          <w:szCs w:val="22"/>
-          <w:lang w:val="it-IT"/>
-        </w:rPr>
-        <w:t>sigla_funzionalita</w:t>
-      </w:r>
-      <w:proofErr w:type="spellEnd"/>
-      <w:r>
-        <w:rPr>
-          <w:sz w:val="22"/>
-          <w:szCs w:val="22"/>
-          <w:lang w:val="it-IT"/>
-        </w:rPr>
-        <w:t xml:space="preserve"> varchar2(3),</w:t>
+        <w:t>sigla_funzionalita varchar(3),</w:t>
       </w:r>
     </w:p>
     <w:p>
@@ -10009,43 +9715,45 @@
           <w:lang w:val="it-IT"/>
         </w:rPr>
         <w:tab/>
-        <w:t xml:space="preserve">CONSTRAINT </w:t>
-      </w:r>
-      <w:proofErr w:type="spellStart"/>
-      <w:r>
-        <w:rPr>
-          <w:sz w:val="22"/>
-          <w:szCs w:val="22"/>
-          <w:lang w:val="it-IT"/>
-        </w:rPr>
-        <w:t>funzionalita_pk</w:t>
-      </w:r>
-      <w:proofErr w:type="spellEnd"/>
-      <w:r>
-        <w:rPr>
-          <w:sz w:val="22"/>
-          <w:szCs w:val="22"/>
-          <w:lang w:val="it-IT"/>
-        </w:rPr>
-        <w:t xml:space="preserve"> PRIMARY KEY (</w:t>
-      </w:r>
-      <w:proofErr w:type="spellStart"/>
-      <w:r>
-        <w:rPr>
-          <w:sz w:val="22"/>
-          <w:szCs w:val="22"/>
-          <w:lang w:val="it-IT"/>
-        </w:rPr>
-        <w:t>sigla_funzionalita</w:t>
-      </w:r>
-      <w:proofErr w:type="spellEnd"/>
-      <w:r>
-        <w:rPr>
-          <w:sz w:val="22"/>
-          <w:szCs w:val="22"/>
-          <w:lang w:val="it-IT"/>
-        </w:rPr>
-        <w:t>)</w:t>
+        <w:t>CONSTRAINT funzionalita_gruppo_pk PRIMARY KEY (nome_gruppo, sigla_funzionalita),</w:t>
+      </w:r>
+    </w:p>
+    <w:p>
+      <w:pPr>
+        <w:jc w:val="both"/>
+        <w:rPr>
+          <w:sz w:val="22"/>
+          <w:szCs w:val="22"/>
+          <w:lang w:val="it-IT"/>
+        </w:rPr>
+      </w:pPr>
+      <w:r>
+        <w:rPr>
+          <w:sz w:val="22"/>
+          <w:szCs w:val="22"/>
+          <w:lang w:val="it-IT"/>
+        </w:rPr>
+        <w:tab/>
+        <w:t>CONSTRAINT funzionalita_gruppo_fk1 FOREIGN KEY (nome_gruppo) REFERENCES gruppo(nome_gruppo) ON DELETE CASCADE,</w:t>
+      </w:r>
+    </w:p>
+    <w:p>
+      <w:pPr>
+        <w:jc w:val="both"/>
+        <w:rPr>
+          <w:sz w:val="22"/>
+          <w:szCs w:val="22"/>
+          <w:lang w:val="it-IT"/>
+        </w:rPr>
+      </w:pPr>
+      <w:r>
+        <w:rPr>
+          <w:sz w:val="22"/>
+          <w:szCs w:val="22"/>
+          <w:lang w:val="it-IT"/>
+        </w:rPr>
+        <w:tab/>
+        <w:t>CONSTRAINT funzionalita_gruppo_fk2 FOREIGN KEY (sigla_funzionalita) REFERENCES funzionalita(sigla_funzionalita) ON DELETE CASCADE</w:t>
       </w:r>
     </w:p>
     <w:p>
@@ -10080,6 +9788,26 @@
       <w:pPr>
         <w:jc w:val="both"/>
         <w:rPr>
+          <w:sz w:val="22"/>
+          <w:szCs w:val="22"/>
+          <w:lang w:val="it-IT"/>
+        </w:rPr>
+      </w:pPr>
+    </w:p>
+    <w:p>
+      <w:pPr>
+        <w:jc w:val="both"/>
+        <w:rPr>
+          <w:sz w:val="22"/>
+          <w:szCs w:val="22"/>
+          <w:lang w:val="it-IT"/>
+        </w:rPr>
+      </w:pPr>
+    </w:p>
+    <w:p>
+      <w:pPr>
+        <w:jc w:val="both"/>
+        <w:rPr>
           <w:b/>
           <w:sz w:val="22"/>
           <w:szCs w:val="22"/>
@@ -10093,102 +9821,44 @@
           <w:szCs w:val="22"/>
           <w:lang w:val="it-IT"/>
         </w:rPr>
-        <w:t xml:space="preserve">Create </w:t>
-      </w:r>
-      <w:proofErr w:type="spellStart"/>
-      <w:r>
-        <w:rPr>
-          <w:b/>
-          <w:sz w:val="22"/>
-          <w:szCs w:val="22"/>
-          <w:lang w:val="it-IT"/>
-        </w:rPr>
-        <w:t>Table</w:t>
-      </w:r>
-      <w:proofErr w:type="spellEnd"/>
-      <w:r>
-        <w:rPr>
-          <w:b/>
-          <w:sz w:val="22"/>
-          <w:szCs w:val="22"/>
-          <w:lang w:val="it-IT"/>
-        </w:rPr>
-        <w:t xml:space="preserve"> </w:t>
-      </w:r>
-      <w:proofErr w:type="spellStart"/>
-      <w:r>
-        <w:rPr>
-          <w:b/>
-          <w:sz w:val="22"/>
-          <w:szCs w:val="22"/>
-          <w:lang w:val="it-IT"/>
-        </w:rPr>
-        <w:t>funzionalità_gruppo</w:t>
-      </w:r>
-      <w:proofErr w:type="spellEnd"/>
-      <w:r>
-        <w:rPr>
-          <w:b/>
-          <w:sz w:val="22"/>
-          <w:szCs w:val="22"/>
-          <w:lang w:val="it-IT"/>
-        </w:rPr>
-        <w:t>:</w:t>
-      </w:r>
-    </w:p>
-    <w:p>
-      <w:pPr>
-        <w:jc w:val="both"/>
-        <w:rPr>
-          <w:sz w:val="22"/>
-          <w:szCs w:val="22"/>
-          <w:lang w:val="it-IT"/>
-        </w:rPr>
-      </w:pPr>
-    </w:p>
-    <w:p>
-      <w:pPr>
-        <w:jc w:val="both"/>
-        <w:rPr>
-          <w:sz w:val="22"/>
-          <w:szCs w:val="22"/>
-          <w:lang w:val="it-IT"/>
-        </w:rPr>
-      </w:pPr>
-      <w:r>
-        <w:rPr>
-          <w:sz w:val="22"/>
-          <w:szCs w:val="22"/>
-          <w:lang w:val="it-IT"/>
-        </w:rPr>
-        <w:t xml:space="preserve">CREATE TABLE </w:t>
-      </w:r>
-      <w:proofErr w:type="spellStart"/>
-      <w:r>
-        <w:rPr>
-          <w:sz w:val="22"/>
-          <w:szCs w:val="22"/>
-          <w:lang w:val="it-IT"/>
-        </w:rPr>
-        <w:t>funzionalita_gruppo</w:t>
-      </w:r>
-      <w:proofErr w:type="spellEnd"/>
-      <w:r>
-        <w:rPr>
-          <w:sz w:val="22"/>
-          <w:szCs w:val="22"/>
-          <w:lang w:val="it-IT"/>
-        </w:rPr>
-        <w:t xml:space="preserve"> (</w:t>
-      </w:r>
-    </w:p>
-    <w:p>
-      <w:pPr>
-        <w:jc w:val="both"/>
-        <w:rPr>
-          <w:sz w:val="22"/>
-          <w:szCs w:val="22"/>
-          <w:lang w:val="it-IT"/>
+        <w:lastRenderedPageBreak/>
+        <w:t>Create Table notizia:</w:t>
+      </w:r>
+    </w:p>
+    <w:p>
+      <w:pPr>
+        <w:jc w:val="both"/>
+        <w:rPr>
+          <w:sz w:val="22"/>
+          <w:szCs w:val="22"/>
+          <w:lang w:val="it-IT"/>
+        </w:rPr>
+      </w:pPr>
+    </w:p>
+    <w:p>
+      <w:pPr>
+        <w:jc w:val="both"/>
+        <w:rPr>
+          <w:sz w:val="22"/>
+          <w:szCs w:val="22"/>
+          <w:lang w:val="it-IT"/>
+        </w:rPr>
+      </w:pPr>
+      <w:r>
+        <w:rPr>
+          <w:sz w:val="22"/>
+          <w:szCs w:val="22"/>
+          <w:lang w:val="it-IT"/>
+        </w:rPr>
+        <w:t>CREATE TABLE notizia (</w:t>
+      </w:r>
+    </w:p>
+    <w:p>
+      <w:pPr>
+        <w:jc w:val="both"/>
+        <w:rPr>
+          <w:sz w:val="22"/>
+          <w:szCs w:val="22"/>
         </w:rPr>
       </w:pPr>
       <w:r>
@@ -10199,460 +9869,46 @@
         </w:rPr>
         <w:tab/>
       </w:r>
-      <w:proofErr w:type="spellStart"/>
-      <w:r>
-        <w:rPr>
-          <w:sz w:val="22"/>
-          <w:szCs w:val="22"/>
-          <w:lang w:val="it-IT"/>
-        </w:rPr>
-        <w:t>nome_gruppo</w:t>
-      </w:r>
-      <w:proofErr w:type="spellEnd"/>
-      <w:r>
-        <w:rPr>
-          <w:sz w:val="22"/>
-          <w:szCs w:val="22"/>
-          <w:lang w:val="it-IT"/>
-        </w:rPr>
-        <w:t xml:space="preserve"> varchar2(30),</w:t>
-      </w:r>
-    </w:p>
-    <w:p>
-      <w:pPr>
-        <w:jc w:val="both"/>
-        <w:rPr>
-          <w:sz w:val="22"/>
-          <w:szCs w:val="22"/>
-          <w:lang w:val="it-IT"/>
-        </w:rPr>
-      </w:pPr>
-      <w:r>
-        <w:rPr>
-          <w:sz w:val="22"/>
-          <w:szCs w:val="22"/>
-          <w:lang w:val="it-IT"/>
+      <w:r>
+        <w:rPr>
+          <w:sz w:val="22"/>
+          <w:szCs w:val="22"/>
+        </w:rPr>
+        <w:t>id number(6),</w:t>
+      </w:r>
+    </w:p>
+    <w:p>
+      <w:pPr>
+        <w:jc w:val="both"/>
+        <w:rPr>
+          <w:sz w:val="22"/>
+          <w:szCs w:val="22"/>
+        </w:rPr>
+      </w:pPr>
+      <w:r>
+        <w:rPr>
+          <w:sz w:val="22"/>
+          <w:szCs w:val="22"/>
         </w:rPr>
         <w:tab/>
-      </w:r>
-      <w:proofErr w:type="spellStart"/>
-      <w:r>
-        <w:rPr>
-          <w:sz w:val="22"/>
-          <w:szCs w:val="22"/>
-          <w:lang w:val="it-IT"/>
-        </w:rPr>
-        <w:t>sigla_funzionalita</w:t>
-      </w:r>
-      <w:proofErr w:type="spellEnd"/>
-      <w:r>
-        <w:rPr>
-          <w:sz w:val="22"/>
-          <w:szCs w:val="22"/>
-          <w:lang w:val="it-IT"/>
-        </w:rPr>
-        <w:t xml:space="preserve"> </w:t>
-      </w:r>
-      <w:proofErr w:type="spellStart"/>
-      <w:r>
-        <w:rPr>
-          <w:sz w:val="22"/>
-          <w:szCs w:val="22"/>
-          <w:lang w:val="it-IT"/>
-        </w:rPr>
-        <w:t>varchar</w:t>
-      </w:r>
-      <w:proofErr w:type="spellEnd"/>
-      <w:r>
-        <w:rPr>
-          <w:sz w:val="22"/>
-          <w:szCs w:val="22"/>
-          <w:lang w:val="it-IT"/>
-        </w:rPr>
-        <w:t>(3),</w:t>
-      </w:r>
-    </w:p>
-    <w:p>
-      <w:pPr>
-        <w:jc w:val="both"/>
-        <w:rPr>
-          <w:sz w:val="22"/>
-          <w:szCs w:val="22"/>
-          <w:lang w:val="it-IT"/>
-        </w:rPr>
-      </w:pPr>
-      <w:r>
-        <w:rPr>
-          <w:sz w:val="22"/>
-          <w:szCs w:val="22"/>
-          <w:lang w:val="it-IT"/>
+        <w:t>stato varchar2(1) default 'S' NOT NULL,</w:t>
+      </w:r>
+    </w:p>
+    <w:p>
+      <w:pPr>
+        <w:jc w:val="both"/>
+        <w:rPr>
+          <w:sz w:val="22"/>
+          <w:szCs w:val="22"/>
+        </w:rPr>
+      </w:pPr>
+      <w:r>
+        <w:rPr>
+          <w:sz w:val="22"/>
+          <w:szCs w:val="22"/>
         </w:rPr>
         <w:tab/>
-        <w:t>CONSTRAINT funzionalita_gruppo_pk PRIMARY KEY (</w:t>
-      </w:r>
-      <w:proofErr w:type="spellStart"/>
-      <w:r>
-        <w:rPr>
-          <w:sz w:val="22"/>
-          <w:szCs w:val="22"/>
-          <w:lang w:val="it-IT"/>
-        </w:rPr>
-        <w:t>nome_gruppo</w:t>
-      </w:r>
-      <w:proofErr w:type="spellEnd"/>
-      <w:r>
-        <w:rPr>
-          <w:sz w:val="22"/>
-          <w:szCs w:val="22"/>
-          <w:lang w:val="it-IT"/>
-        </w:rPr>
-        <w:t xml:space="preserve">, </w:t>
-      </w:r>
-      <w:proofErr w:type="spellStart"/>
-      <w:r>
-        <w:rPr>
-          <w:sz w:val="22"/>
-          <w:szCs w:val="22"/>
-          <w:lang w:val="it-IT"/>
-        </w:rPr>
-        <w:t>sigla_funzionalita</w:t>
-      </w:r>
-      <w:proofErr w:type="spellEnd"/>
-      <w:r>
-        <w:rPr>
-          <w:sz w:val="22"/>
-          <w:szCs w:val="22"/>
-          <w:lang w:val="it-IT"/>
-        </w:rPr>
-        <w:t>),</w:t>
-      </w:r>
-    </w:p>
-    <w:p>
-      <w:pPr>
-        <w:jc w:val="both"/>
-        <w:rPr>
-          <w:sz w:val="22"/>
-          <w:szCs w:val="22"/>
-          <w:lang w:val="it-IT"/>
-        </w:rPr>
-      </w:pPr>
-      <w:r>
-        <w:rPr>
-          <w:sz w:val="22"/>
-          <w:szCs w:val="22"/>
-          <w:lang w:val="it-IT"/>
-        </w:rPr>
-        <w:tab/>
-        <w:t>CONSTRAINT funzionalita_gruppo_fk1 FOREIGN KEY (</w:t>
-      </w:r>
-      <w:proofErr w:type="spellStart"/>
-      <w:r>
-        <w:rPr>
-          <w:sz w:val="22"/>
-          <w:szCs w:val="22"/>
-          <w:lang w:val="it-IT"/>
-        </w:rPr>
-        <w:t>nome_gruppo</w:t>
-      </w:r>
-      <w:proofErr w:type="spellEnd"/>
-      <w:r>
-        <w:rPr>
-          <w:sz w:val="22"/>
-          <w:szCs w:val="22"/>
-          <w:lang w:val="it-IT"/>
-        </w:rPr>
-        <w:t>) REFERENCES gruppo(</w:t>
-      </w:r>
-      <w:proofErr w:type="spellStart"/>
-      <w:r>
-        <w:rPr>
-          <w:sz w:val="22"/>
-          <w:szCs w:val="22"/>
-          <w:lang w:val="it-IT"/>
-        </w:rPr>
-        <w:t>nome_gruppo</w:t>
-      </w:r>
-      <w:proofErr w:type="spellEnd"/>
-      <w:r>
-        <w:rPr>
-          <w:sz w:val="22"/>
-          <w:szCs w:val="22"/>
-          <w:lang w:val="it-IT"/>
-        </w:rPr>
-        <w:t>) ON DELETE CASCADE,</w:t>
-      </w:r>
-    </w:p>
-    <w:p>
-      <w:pPr>
-        <w:jc w:val="both"/>
-        <w:rPr>
-          <w:sz w:val="22"/>
-          <w:szCs w:val="22"/>
-          <w:lang w:val="it-IT"/>
-        </w:rPr>
-      </w:pPr>
-      <w:r>
-        <w:rPr>
-          <w:sz w:val="22"/>
-          <w:szCs w:val="22"/>
-          <w:lang w:val="it-IT"/>
-        </w:rPr>
-        <w:tab/>
-        <w:t>CONSTRAINT funzionalita_gruppo_fk2 FOREIGN KEY (</w:t>
-      </w:r>
-      <w:proofErr w:type="spellStart"/>
-      <w:r>
-        <w:rPr>
-          <w:sz w:val="22"/>
-          <w:szCs w:val="22"/>
-          <w:lang w:val="it-IT"/>
-        </w:rPr>
-        <w:t>sigla_funzionalita</w:t>
-      </w:r>
-      <w:proofErr w:type="spellEnd"/>
-      <w:r>
-        <w:rPr>
-          <w:sz w:val="22"/>
-          <w:szCs w:val="22"/>
-          <w:lang w:val="it-IT"/>
-        </w:rPr>
-        <w:t xml:space="preserve">) REFERENCES </w:t>
-      </w:r>
-      <w:proofErr w:type="spellStart"/>
-      <w:r>
-        <w:rPr>
-          <w:sz w:val="22"/>
-          <w:szCs w:val="22"/>
-          <w:lang w:val="it-IT"/>
-        </w:rPr>
-        <w:t>funzionalita</w:t>
-      </w:r>
-      <w:proofErr w:type="spellEnd"/>
-      <w:r>
-        <w:rPr>
-          <w:sz w:val="22"/>
-          <w:szCs w:val="22"/>
-          <w:lang w:val="it-IT"/>
-        </w:rPr>
-        <w:t>(</w:t>
-      </w:r>
-      <w:proofErr w:type="spellStart"/>
-      <w:r>
-        <w:rPr>
-          <w:sz w:val="22"/>
-          <w:szCs w:val="22"/>
-          <w:lang w:val="it-IT"/>
-        </w:rPr>
-        <w:t>sigla_funzionalita</w:t>
-      </w:r>
-      <w:proofErr w:type="spellEnd"/>
-      <w:r>
-        <w:rPr>
-          <w:sz w:val="22"/>
-          <w:szCs w:val="22"/>
-          <w:lang w:val="it-IT"/>
-        </w:rPr>
-        <w:t>) ON DELETE CASCADE</w:t>
-      </w:r>
-    </w:p>
-    <w:p>
-      <w:pPr>
-        <w:jc w:val="both"/>
-        <w:rPr>
-          <w:sz w:val="22"/>
-          <w:szCs w:val="22"/>
-        </w:rPr>
-      </w:pPr>
-      <w:r>
-        <w:rPr>
-          <w:sz w:val="22"/>
-          <w:szCs w:val="22"/>
-        </w:rPr>
-        <w:t>) ;</w:t>
-      </w:r>
-    </w:p>
-    <w:p>
-      <w:pPr>
-        <w:jc w:val="both"/>
-        <w:rPr>
-          <w:sz w:val="22"/>
-          <w:szCs w:val="22"/>
-        </w:rPr>
-      </w:pPr>
-    </w:p>
-    <w:p>
-      <w:pPr>
-        <w:jc w:val="both"/>
-        <w:rPr>
-          <w:sz w:val="22"/>
-          <w:szCs w:val="22"/>
-        </w:rPr>
-      </w:pPr>
-    </w:p>
-    <w:p>
-      <w:pPr>
-        <w:jc w:val="both"/>
-        <w:rPr>
-          <w:sz w:val="22"/>
-          <w:szCs w:val="22"/>
-        </w:rPr>
-      </w:pPr>
-    </w:p>
-    <w:p>
-      <w:pPr>
-        <w:jc w:val="both"/>
-        <w:rPr>
-          <w:b/>
-          <w:sz w:val="22"/>
-          <w:szCs w:val="22"/>
-          <w:lang w:val="it-IT"/>
-        </w:rPr>
-      </w:pPr>
-      <w:r>
-        <w:rPr>
-          <w:b/>
-          <w:sz w:val="22"/>
-          <w:szCs w:val="22"/>
-          <w:lang w:val="it-IT"/>
-        </w:rPr>
-        <w:lastRenderedPageBreak/>
-        <w:t xml:space="preserve">Create </w:t>
-      </w:r>
-      <w:proofErr w:type="spellStart"/>
-      <w:r>
-        <w:rPr>
-          <w:b/>
-          <w:sz w:val="22"/>
-          <w:szCs w:val="22"/>
-          <w:lang w:val="it-IT"/>
-        </w:rPr>
-        <w:t>Table</w:t>
-      </w:r>
-      <w:proofErr w:type="spellEnd"/>
-      <w:r>
-        <w:rPr>
-          <w:b/>
-          <w:sz w:val="22"/>
-          <w:szCs w:val="22"/>
-          <w:lang w:val="it-IT"/>
-        </w:rPr>
-        <w:t xml:space="preserve"> notizia:</w:t>
-      </w:r>
-    </w:p>
-    <w:p>
-      <w:pPr>
-        <w:jc w:val="both"/>
-        <w:rPr>
-          <w:sz w:val="22"/>
-          <w:szCs w:val="22"/>
-          <w:lang w:val="it-IT"/>
-        </w:rPr>
-      </w:pPr>
-    </w:p>
-    <w:p>
-      <w:pPr>
-        <w:jc w:val="both"/>
-        <w:rPr>
-          <w:sz w:val="22"/>
-          <w:szCs w:val="22"/>
-          <w:lang w:val="it-IT"/>
-        </w:rPr>
-      </w:pPr>
-      <w:r>
-        <w:rPr>
-          <w:sz w:val="22"/>
-          <w:szCs w:val="22"/>
-          <w:lang w:val="it-IT"/>
-        </w:rPr>
-        <w:t>CREATE TABLE notizia (</w:t>
-      </w:r>
-    </w:p>
-    <w:p>
-      <w:pPr>
-        <w:jc w:val="both"/>
-        <w:rPr>
-          <w:sz w:val="22"/>
-          <w:szCs w:val="22"/>
-        </w:rPr>
-      </w:pPr>
-      <w:r>
-        <w:rPr>
-          <w:sz w:val="22"/>
-          <w:szCs w:val="22"/>
-          <w:lang w:val="it-IT"/>
-        </w:rPr>
-        <w:tab/>
-      </w:r>
-      <w:r>
-        <w:rPr>
-          <w:sz w:val="22"/>
-          <w:szCs w:val="22"/>
-        </w:rPr>
-        <w:t>id number(6),</w:t>
-      </w:r>
-    </w:p>
-    <w:p>
-      <w:pPr>
-        <w:jc w:val="both"/>
-        <w:rPr>
-          <w:sz w:val="22"/>
-          <w:szCs w:val="22"/>
-        </w:rPr>
-      </w:pPr>
-      <w:r>
-        <w:rPr>
-          <w:sz w:val="22"/>
-          <w:szCs w:val="22"/>
-        </w:rPr>
-        <w:tab/>
-      </w:r>
-      <w:proofErr w:type="spellStart"/>
-      <w:r>
-        <w:rPr>
-          <w:sz w:val="22"/>
-          <w:szCs w:val="22"/>
-        </w:rPr>
-        <w:t>stato</w:t>
-      </w:r>
-      <w:proofErr w:type="spellEnd"/>
-      <w:r>
-        <w:rPr>
-          <w:sz w:val="22"/>
-          <w:szCs w:val="22"/>
-        </w:rPr>
-        <w:t xml:space="preserve"> varchar2(1) default 'S' NOT NULL,</w:t>
-      </w:r>
-    </w:p>
-    <w:p>
-      <w:pPr>
-        <w:jc w:val="both"/>
-        <w:rPr>
-          <w:sz w:val="22"/>
-          <w:szCs w:val="22"/>
-        </w:rPr>
-      </w:pPr>
-      <w:r>
-        <w:rPr>
-          <w:sz w:val="22"/>
-          <w:szCs w:val="22"/>
-        </w:rPr>
-        <w:tab/>
-      </w:r>
-      <w:proofErr w:type="spellStart"/>
-      <w:r>
-        <w:rPr>
-          <w:sz w:val="22"/>
-          <w:szCs w:val="22"/>
-        </w:rPr>
-        <w:t>lock_n</w:t>
-      </w:r>
-      <w:proofErr w:type="spellEnd"/>
-      <w:r>
-        <w:rPr>
-          <w:sz w:val="22"/>
-          <w:szCs w:val="22"/>
-        </w:rPr>
-        <w:t xml:space="preserve"> varchar2(1) default 'N' NOT NULL,</w:t>
+        <w:t>lock_n varchar2(1) default 'N' NOT NULL,</w:t>
       </w:r>
     </w:p>
     <w:p>
@@ -10734,24 +9990,7 @@
           <w:lang w:val="it-IT"/>
         </w:rPr>
         <w:tab/>
-      </w:r>
-      <w:proofErr w:type="spellStart"/>
-      <w:r>
-        <w:rPr>
-          <w:sz w:val="22"/>
-          <w:szCs w:val="22"/>
-          <w:lang w:val="it-IT"/>
-        </w:rPr>
-        <w:t>ultimo_digitatore</w:t>
-      </w:r>
-      <w:proofErr w:type="spellEnd"/>
-      <w:r>
-        <w:rPr>
-          <w:sz w:val="22"/>
-          <w:szCs w:val="22"/>
-          <w:lang w:val="it-IT"/>
-        </w:rPr>
-        <w:t xml:space="preserve"> varchar2(30),</w:t>
+        <w:t>ultimo_digitatore varchar2(30),</w:t>
       </w:r>
     </w:p>
     <w:p>
@@ -10770,42 +10009,7 @@
           <w:lang w:val="it-IT"/>
         </w:rPr>
         <w:tab/>
-      </w:r>
-      <w:proofErr w:type="spellStart"/>
-      <w:r>
-        <w:rPr>
-          <w:sz w:val="22"/>
-          <w:szCs w:val="22"/>
-          <w:lang w:val="it-IT"/>
-        </w:rPr>
-        <w:t>data_creazione</w:t>
-      </w:r>
-      <w:proofErr w:type="spellEnd"/>
-      <w:r>
-        <w:rPr>
-          <w:sz w:val="22"/>
-          <w:szCs w:val="22"/>
-          <w:lang w:val="it-IT"/>
-        </w:rPr>
-        <w:t xml:space="preserve"> date default </w:t>
-      </w:r>
-      <w:proofErr w:type="spellStart"/>
-      <w:r>
-        <w:rPr>
-          <w:sz w:val="22"/>
-          <w:szCs w:val="22"/>
-          <w:lang w:val="it-IT"/>
-        </w:rPr>
-        <w:t>CURRENT_TIMESTAMP</w:t>
-      </w:r>
-      <w:proofErr w:type="spellEnd"/>
-      <w:r>
-        <w:rPr>
-          <w:sz w:val="22"/>
-          <w:szCs w:val="22"/>
-          <w:lang w:val="it-IT"/>
-        </w:rPr>
-        <w:t xml:space="preserve"> NOT NULL,</w:t>
+        <w:t>data_creazione date default CURRENT_TIMESTAMP NOT NULL,</w:t>
       </w:r>
     </w:p>
     <w:p>
@@ -10824,24 +10028,7 @@
           <w:lang w:val="it-IT"/>
         </w:rPr>
         <w:tab/>
-      </w:r>
-      <w:proofErr w:type="spellStart"/>
-      <w:r>
-        <w:rPr>
-          <w:sz w:val="22"/>
-          <w:szCs w:val="22"/>
-          <w:lang w:val="it-IT"/>
-        </w:rPr>
-        <w:t>data_trasmissione</w:t>
-      </w:r>
-      <w:proofErr w:type="spellEnd"/>
-      <w:r>
-        <w:rPr>
-          <w:sz w:val="22"/>
-          <w:szCs w:val="22"/>
-          <w:lang w:val="it-IT"/>
-        </w:rPr>
-        <w:t xml:space="preserve"> date,</w:t>
+        <w:t>data_trasmissione date,</w:t>
       </w:r>
     </w:p>
     <w:p>
@@ -10879,42 +10066,7 @@
           <w:lang w:val="it-IT"/>
         </w:rPr>
         <w:tab/>
-      </w:r>
-      <w:proofErr w:type="spellStart"/>
-      <w:r>
-        <w:rPr>
-          <w:sz w:val="22"/>
-          <w:szCs w:val="22"/>
-          <w:lang w:val="it-IT"/>
-        </w:rPr>
-        <w:t>lunghezza_testo</w:t>
-      </w:r>
-      <w:proofErr w:type="spellEnd"/>
-      <w:r>
-        <w:rPr>
-          <w:sz w:val="22"/>
-          <w:szCs w:val="22"/>
-          <w:lang w:val="it-IT"/>
-        </w:rPr>
-        <w:t xml:space="preserve"> </w:t>
-      </w:r>
-      <w:proofErr w:type="spellStart"/>
-      <w:r>
-        <w:rPr>
-          <w:sz w:val="22"/>
-          <w:szCs w:val="22"/>
-          <w:lang w:val="it-IT"/>
-        </w:rPr>
-        <w:t>number</w:t>
-      </w:r>
-      <w:proofErr w:type="spellEnd"/>
-      <w:r>
-        <w:rPr>
-          <w:sz w:val="22"/>
-          <w:szCs w:val="22"/>
-          <w:lang w:val="it-IT"/>
-        </w:rPr>
-        <w:t>(4),</w:t>
+        <w:t>lunghezza_testo number(4),</w:t>
       </w:r>
     </w:p>
     <w:p>
@@ -10938,23 +10090,7 @@
           <w:sz w:val="22"/>
           <w:szCs w:val="22"/>
         </w:rPr>
-        <w:t xml:space="preserve">CONSTRAINT </w:t>
-      </w:r>
-      <w:proofErr w:type="spellStart"/>
-      <w:r>
-        <w:rPr>
-          <w:sz w:val="22"/>
-          <w:szCs w:val="22"/>
-        </w:rPr>
-        <w:t>notizia_pk</w:t>
-      </w:r>
-      <w:proofErr w:type="spellEnd"/>
-      <w:r>
-        <w:rPr>
-          <w:sz w:val="22"/>
-          <w:szCs w:val="22"/>
-        </w:rPr>
-        <w:t xml:space="preserve"> PRIMARY KEY (id),</w:t>
+        <w:t>CONSTRAINT notizia_pk PRIMARY KEY (id),</w:t>
       </w:r>
     </w:p>
     <w:p>
@@ -10971,53 +10107,23 @@
           <w:szCs w:val="22"/>
         </w:rPr>
         <w:tab/>
-        <w:t xml:space="preserve">CONSTRAINT </w:t>
-      </w:r>
-      <w:proofErr w:type="spellStart"/>
-      <w:r>
-        <w:rPr>
-          <w:sz w:val="22"/>
-          <w:szCs w:val="22"/>
-        </w:rPr>
-        <w:t>notizia_fk</w:t>
-      </w:r>
-      <w:proofErr w:type="spellEnd"/>
-      <w:r>
-        <w:rPr>
-          <w:sz w:val="22"/>
-          <w:szCs w:val="22"/>
-        </w:rPr>
-        <w:t xml:space="preserve"> FOREIGN KEY (</w:t>
-      </w:r>
-      <w:proofErr w:type="spellStart"/>
-      <w:r>
-        <w:rPr>
-          <w:sz w:val="22"/>
-          <w:szCs w:val="22"/>
-        </w:rPr>
-        <w:t>ultimo_digitatore</w:t>
-      </w:r>
-      <w:proofErr w:type="spellEnd"/>
-      <w:r>
-        <w:rPr>
-          <w:sz w:val="22"/>
-          <w:szCs w:val="22"/>
-        </w:rPr>
-        <w:t>) REFERENCES account(username)</w:t>
-      </w:r>
-    </w:p>
-    <w:p>
-      <w:pPr>
-        <w:jc w:val="both"/>
-        <w:rPr>
-          <w:sz w:val="22"/>
-          <w:szCs w:val="22"/>
-        </w:rPr>
-      </w:pPr>
-      <w:r>
-        <w:rPr>
-          <w:sz w:val="22"/>
-          <w:szCs w:val="22"/>
+        <w:t>CONSTRAINT notizia_fk FOREIGN KEY (ultimo_digitatore) REFERENCES account(username)</w:t>
+      </w:r>
+    </w:p>
+    <w:p>
+      <w:pPr>
+        <w:jc w:val="both"/>
+        <w:rPr>
+          <w:sz w:val="22"/>
+          <w:szCs w:val="22"/>
+          <w:lang w:val="it-IT"/>
+        </w:rPr>
+      </w:pPr>
+      <w:r>
+        <w:rPr>
+          <w:sz w:val="22"/>
+          <w:szCs w:val="22"/>
+          <w:lang w:val="it-IT"/>
         </w:rPr>
         <w:t>) ;</w:t>
       </w:r>
@@ -11028,6 +10134,7 @@
         <w:rPr>
           <w:sz w:val="22"/>
           <w:szCs w:val="22"/>
+          <w:lang w:val="it-IT"/>
         </w:rPr>
       </w:pPr>
     </w:p>
@@ -11048,19 +10155,80 @@
           <w:szCs w:val="22"/>
           <w:lang w:val="it-IT"/>
         </w:rPr>
-        <w:t xml:space="preserve">Create </w:t>
-      </w:r>
-      <w:proofErr w:type="spellStart"/>
-      <w:r>
+        <w:t>Create sequence seq_notizie:</w:t>
+      </w:r>
+    </w:p>
+    <w:p>
+      <w:pPr>
+        <w:jc w:val="both"/>
+        <w:rPr>
+          <w:sz w:val="22"/>
+          <w:szCs w:val="22"/>
+          <w:lang w:val="it-IT"/>
+        </w:rPr>
+      </w:pPr>
+      <w:r>
+        <w:rPr>
+          <w:sz w:val="22"/>
+          <w:szCs w:val="22"/>
+          <w:lang w:val="it-IT"/>
+        </w:rPr>
+        <w:t>genera una sequenza</w:t>
+      </w:r>
+      <w:r>
+        <w:rPr>
+          <w:sz w:val="22"/>
+          <w:szCs w:val="22"/>
+          <w:lang w:val="it-IT"/>
+        </w:rPr>
+        <w:t xml:space="preserve"> che sarà utilizzata nel trigger successivo</w:t>
+      </w:r>
+    </w:p>
+    <w:p>
+      <w:pPr>
+        <w:jc w:val="both"/>
+        <w:rPr>
+          <w:sz w:val="22"/>
+          <w:szCs w:val="22"/>
+          <w:lang w:val="it-IT"/>
+        </w:rPr>
+      </w:pPr>
+    </w:p>
+    <w:p>
+      <w:pPr>
+        <w:jc w:val="both"/>
+        <w:rPr>
+          <w:sz w:val="22"/>
+          <w:szCs w:val="22"/>
+        </w:rPr>
+      </w:pPr>
+      <w:r>
+        <w:rPr>
+          <w:sz w:val="22"/>
+          <w:szCs w:val="22"/>
+        </w:rPr>
+        <w:t>create sequence seq_notizie INCREMENT BY 1 START WITH 1 NOCACHE NOCYCLE ;</w:t>
+      </w:r>
+    </w:p>
+    <w:p>
+      <w:pPr>
+        <w:jc w:val="both"/>
+        <w:rPr>
+          <w:sz w:val="22"/>
+          <w:szCs w:val="22"/>
+        </w:rPr>
+      </w:pPr>
+    </w:p>
+    <w:p>
+      <w:pPr>
+        <w:jc w:val="both"/>
         <w:rPr>
           <w:b/>
           <w:sz w:val="22"/>
           <w:szCs w:val="22"/>
           <w:lang w:val="it-IT"/>
         </w:rPr>
-        <w:t>sequence</w:t>
-      </w:r>
-      <w:proofErr w:type="spellEnd"/>
+      </w:pPr>
       <w:r>
         <w:rPr>
           <w:b/>
@@ -11068,123 +10236,6 @@
           <w:szCs w:val="22"/>
           <w:lang w:val="it-IT"/>
         </w:rPr>
-        <w:t xml:space="preserve"> </w:t>
-      </w:r>
-      <w:proofErr w:type="spellStart"/>
-      <w:r>
-        <w:rPr>
-          <w:b/>
-          <w:sz w:val="22"/>
-          <w:szCs w:val="22"/>
-          <w:lang w:val="it-IT"/>
-        </w:rPr>
-        <w:t>seq_notizie</w:t>
-      </w:r>
-      <w:proofErr w:type="spellEnd"/>
-      <w:r>
-        <w:rPr>
-          <w:b/>
-          <w:sz w:val="22"/>
-          <w:szCs w:val="22"/>
-          <w:lang w:val="it-IT"/>
-        </w:rPr>
-        <w:t>:</w:t>
-      </w:r>
-    </w:p>
-    <w:p>
-      <w:pPr>
-        <w:jc w:val="both"/>
-        <w:rPr>
-          <w:sz w:val="22"/>
-          <w:szCs w:val="22"/>
-          <w:lang w:val="it-IT"/>
-        </w:rPr>
-      </w:pPr>
-      <w:r>
-        <w:rPr>
-          <w:sz w:val="22"/>
-          <w:szCs w:val="22"/>
-          <w:lang w:val="it-IT"/>
-        </w:rPr>
-        <w:t>genera una sequenza</w:t>
-      </w:r>
-      <w:r>
-        <w:rPr>
-          <w:sz w:val="22"/>
-          <w:szCs w:val="22"/>
-          <w:lang w:val="it-IT"/>
-        </w:rPr>
-        <w:t xml:space="preserve"> che sarà utilizzata nel trigger successivo</w:t>
-      </w:r>
-    </w:p>
-    <w:p>
-      <w:pPr>
-        <w:jc w:val="both"/>
-        <w:rPr>
-          <w:sz w:val="22"/>
-          <w:szCs w:val="22"/>
-          <w:lang w:val="it-IT"/>
-        </w:rPr>
-      </w:pPr>
-    </w:p>
-    <w:p>
-      <w:pPr>
-        <w:jc w:val="both"/>
-        <w:rPr>
-          <w:sz w:val="22"/>
-          <w:szCs w:val="22"/>
-        </w:rPr>
-      </w:pPr>
-      <w:r>
-        <w:rPr>
-          <w:sz w:val="22"/>
-          <w:szCs w:val="22"/>
-        </w:rPr>
-        <w:t xml:space="preserve">create sequence </w:t>
-      </w:r>
-      <w:proofErr w:type="spellStart"/>
-      <w:r>
-        <w:rPr>
-          <w:sz w:val="22"/>
-          <w:szCs w:val="22"/>
-        </w:rPr>
-        <w:t>seq_notizie</w:t>
-      </w:r>
-      <w:proofErr w:type="spellEnd"/>
-      <w:r>
-        <w:rPr>
-          <w:sz w:val="22"/>
-          <w:szCs w:val="22"/>
-        </w:rPr>
-        <w:t xml:space="preserve"> INCREMENT BY 1 START WITH 1 NOCACHE NOCYCLE ;</w:t>
-      </w:r>
-    </w:p>
-    <w:p>
-      <w:pPr>
-        <w:jc w:val="both"/>
-        <w:rPr>
-          <w:sz w:val="22"/>
-          <w:szCs w:val="22"/>
-        </w:rPr>
-      </w:pPr>
-    </w:p>
-    <w:p>
-      <w:pPr>
-        <w:jc w:val="both"/>
-        <w:rPr>
-          <w:b/>
-          <w:sz w:val="22"/>
-          <w:szCs w:val="22"/>
-          <w:lang w:val="it-IT"/>
-        </w:rPr>
-      </w:pPr>
-      <w:r>
-        <w:rPr>
-          <w:b/>
-          <w:sz w:val="22"/>
-          <w:szCs w:val="22"/>
-          <w:lang w:val="it-IT"/>
-        </w:rPr>
         <w:t>Create trigger trigger1:</w:t>
       </w:r>
     </w:p>
@@ -11211,43 +10262,7 @@
           <w:szCs w:val="22"/>
           <w:lang w:val="it-IT"/>
         </w:rPr>
-        <w:t xml:space="preserve"> </w:t>
-      </w:r>
-      <w:proofErr w:type="spellStart"/>
-      <w:r>
-        <w:rPr>
-          <w:sz w:val="22"/>
-          <w:szCs w:val="22"/>
-          <w:lang w:val="it-IT"/>
-        </w:rPr>
-        <w:t>seq_notizie</w:t>
-      </w:r>
-      <w:proofErr w:type="spellEnd"/>
-      <w:r>
-        <w:rPr>
-          <w:sz w:val="22"/>
-          <w:szCs w:val="22"/>
-          <w:lang w:val="it-IT"/>
-        </w:rPr>
-        <w:t xml:space="preserve"> per assegnare un </w:t>
-      </w:r>
-      <w:proofErr w:type="spellStart"/>
-      <w:r>
-        <w:rPr>
-          <w:sz w:val="22"/>
-          <w:szCs w:val="22"/>
-          <w:lang w:val="it-IT"/>
-        </w:rPr>
-        <w:t>id</w:t>
-      </w:r>
-      <w:proofErr w:type="spellEnd"/>
-      <w:r>
-        <w:rPr>
-          <w:sz w:val="22"/>
-          <w:szCs w:val="22"/>
-          <w:lang w:val="it-IT"/>
-        </w:rPr>
-        <w:t xml:space="preserve"> univoco ed incrementale alla notizia</w:t>
+        <w:t xml:space="preserve"> seq_notizie per assegnare un id univoco ed incrementale alla notizia</w:t>
       </w:r>
     </w:p>
     <w:p>
@@ -11305,17 +10320,8 @@
           <w:sz w:val="22"/>
           <w:szCs w:val="22"/>
         </w:rPr>
-        <w:t xml:space="preserve">BEFORE INSERT ON </w:t>
-      </w:r>
-      <w:proofErr w:type="spellStart"/>
-      <w:r>
-        <w:rPr>
-          <w:sz w:val="22"/>
-          <w:szCs w:val="22"/>
-        </w:rPr>
-        <w:t>notizia</w:t>
-      </w:r>
-      <w:proofErr w:type="spellEnd"/>
+        <w:t>BEFORE INSERT ON notizia</w:t>
+      </w:r>
     </w:p>
     <w:p>
       <w:pPr>
@@ -11363,17 +10369,8 @@
           <w:szCs w:val="22"/>
         </w:rPr>
         <w:tab/>
-        <w:t xml:space="preserve">SELECT </w:t>
-      </w:r>
-      <w:proofErr w:type="spellStart"/>
-      <w:r>
-        <w:rPr>
-          <w:sz w:val="22"/>
-          <w:szCs w:val="22"/>
-        </w:rPr>
-        <w:t>seq_notizie.nextval</w:t>
-      </w:r>
-      <w:proofErr w:type="spellEnd"/>
+        <w:t>SELECT seq_notizie.nextval</w:t>
+      </w:r>
     </w:p>
     <w:p>
       <w:pPr>
@@ -11431,7 +10428,6 @@
           <w:b/>
           <w:sz w:val="22"/>
           <w:szCs w:val="22"/>
-          <w:lang w:val="it-IT"/>
         </w:rPr>
       </w:pPr>
       <w:r>
@@ -11439,7 +10435,6 @@
           <w:b/>
           <w:sz w:val="22"/>
           <w:szCs w:val="22"/>
-          <w:lang w:val="it-IT"/>
         </w:rPr>
         <w:t>Create trigger trigger2:</w:t>
       </w:r>
@@ -11459,25 +10454,7 @@
           <w:szCs w:val="22"/>
           <w:lang w:val="it-IT"/>
         </w:rPr>
-        <w:t xml:space="preserve">Simula una </w:t>
-      </w:r>
-      <w:proofErr w:type="spellStart"/>
-      <w:r>
-        <w:rPr>
-          <w:sz w:val="22"/>
-          <w:szCs w:val="22"/>
-          <w:lang w:val="it-IT"/>
-        </w:rPr>
-        <w:t>foreign</w:t>
-      </w:r>
-      <w:proofErr w:type="spellEnd"/>
-      <w:r>
-        <w:rPr>
-          <w:sz w:val="22"/>
-          <w:szCs w:val="22"/>
-          <w:lang w:val="it-IT"/>
-        </w:rPr>
-        <w:t xml:space="preserve"> key tra le tabelle Account e Notizia in modo da</w:t>
+        <w:t>Simula una foreign key tra le tabelle Account e Notizia in modo da</w:t>
       </w:r>
       <w:r>
         <w:rPr>
@@ -11600,101 +10577,23 @@
           <w:szCs w:val="22"/>
         </w:rPr>
         <w:tab/>
-        <w:t xml:space="preserve">UPDATE </w:t>
-      </w:r>
-      <w:proofErr w:type="spellStart"/>
-      <w:r>
-        <w:rPr>
-          <w:sz w:val="22"/>
-          <w:szCs w:val="22"/>
-        </w:rPr>
-        <w:t>notizia</w:t>
-      </w:r>
-      <w:proofErr w:type="spellEnd"/>
-      <w:r>
-        <w:rPr>
-          <w:sz w:val="22"/>
-          <w:szCs w:val="22"/>
-        </w:rPr>
-        <w:t xml:space="preserve"> SET </w:t>
-      </w:r>
-      <w:proofErr w:type="spellStart"/>
-      <w:r>
-        <w:rPr>
-          <w:sz w:val="22"/>
-          <w:szCs w:val="22"/>
-        </w:rPr>
-        <w:t>autore</w:t>
-      </w:r>
-      <w:proofErr w:type="spellEnd"/>
-      <w:r>
-        <w:rPr>
-          <w:sz w:val="22"/>
-          <w:szCs w:val="22"/>
-        </w:rPr>
-        <w:t>= :</w:t>
-      </w:r>
-      <w:proofErr w:type="spellStart"/>
-      <w:r>
-        <w:rPr>
-          <w:sz w:val="22"/>
-          <w:szCs w:val="22"/>
-        </w:rPr>
-        <w:t>new.username</w:t>
-      </w:r>
-      <w:proofErr w:type="spellEnd"/>
-      <w:r>
-        <w:rPr>
-          <w:sz w:val="22"/>
-          <w:szCs w:val="22"/>
-        </w:rPr>
-        <w:t xml:space="preserve"> WHERE </w:t>
-      </w:r>
-      <w:proofErr w:type="spellStart"/>
-      <w:r>
-        <w:rPr>
-          <w:sz w:val="22"/>
-          <w:szCs w:val="22"/>
-        </w:rPr>
-        <w:t>autore</w:t>
-      </w:r>
-      <w:proofErr w:type="spellEnd"/>
-      <w:r>
-        <w:rPr>
-          <w:sz w:val="22"/>
-          <w:szCs w:val="22"/>
-        </w:rPr>
-        <w:t>= :</w:t>
-      </w:r>
-      <w:proofErr w:type="spellStart"/>
-      <w:r>
-        <w:rPr>
-          <w:sz w:val="22"/>
-          <w:szCs w:val="22"/>
-        </w:rPr>
-        <w:t>old.username</w:t>
-      </w:r>
-      <w:proofErr w:type="spellEnd"/>
-      <w:r>
-        <w:rPr>
-          <w:sz w:val="22"/>
-          <w:szCs w:val="22"/>
-        </w:rPr>
-        <w:t>;</w:t>
-      </w:r>
-    </w:p>
-    <w:p>
-      <w:pPr>
-        <w:jc w:val="both"/>
-        <w:rPr>
-          <w:sz w:val="22"/>
-          <w:szCs w:val="22"/>
-        </w:rPr>
-      </w:pPr>
-      <w:r>
-        <w:rPr>
-          <w:sz w:val="22"/>
-          <w:szCs w:val="22"/>
+        <w:t>UPDATE notizia SET autore= :new.username WHERE autore= :old.username;</w:t>
+      </w:r>
+    </w:p>
+    <w:p>
+      <w:pPr>
+        <w:jc w:val="both"/>
+        <w:rPr>
+          <w:sz w:val="22"/>
+          <w:szCs w:val="22"/>
+          <w:lang w:val="it-IT"/>
+        </w:rPr>
+      </w:pPr>
+      <w:r>
+        <w:rPr>
+          <w:sz w:val="22"/>
+          <w:szCs w:val="22"/>
+          <w:lang w:val="it-IT"/>
         </w:rPr>
         <w:t>END;</w:t>
       </w:r>
@@ -11705,12 +10604,14 @@
         <w:rPr>
           <w:sz w:val="22"/>
           <w:szCs w:val="22"/>
-        </w:rPr>
-      </w:pPr>
-      <w:r>
-        <w:rPr>
-          <w:sz w:val="22"/>
-          <w:szCs w:val="22"/>
+          <w:lang w:val="it-IT"/>
+        </w:rPr>
+      </w:pPr>
+      <w:r>
+        <w:rPr>
+          <w:sz w:val="22"/>
+          <w:szCs w:val="22"/>
+          <w:lang w:val="it-IT"/>
         </w:rPr>
         <w:t>/</w:t>
       </w:r>
@@ -11721,6 +10622,7 @@
         <w:rPr>
           <w:sz w:val="22"/>
           <w:szCs w:val="22"/>
+          <w:lang w:val="it-IT"/>
         </w:rPr>
       </w:pPr>
     </w:p>
@@ -11731,6 +10633,7 @@
           <w:b/>
           <w:sz w:val="22"/>
           <w:szCs w:val="22"/>
+          <w:lang w:val="it-IT"/>
         </w:rPr>
       </w:pPr>
       <w:r>
@@ -11738,6 +10641,7 @@
           <w:b/>
           <w:sz w:val="22"/>
           <w:szCs w:val="22"/>
+          <w:lang w:val="it-IT"/>
         </w:rPr>
         <w:lastRenderedPageBreak/>
         <w:t>Create trigger trigger3:</w:t>
@@ -11758,36 +10662,16 @@
           <w:szCs w:val="22"/>
           <w:lang w:val="it-IT"/>
         </w:rPr>
-        <w:t xml:space="preserve">Implementa un Update on </w:t>
-      </w:r>
-      <w:proofErr w:type="spellStart"/>
-      <w:r>
-        <w:rPr>
-          <w:sz w:val="22"/>
-          <w:szCs w:val="22"/>
-          <w:lang w:val="it-IT"/>
-        </w:rPr>
-        <w:t>cascade</w:t>
-      </w:r>
-      <w:proofErr w:type="spellEnd"/>
-      <w:r>
-        <w:rPr>
-          <w:sz w:val="22"/>
-          <w:szCs w:val="22"/>
-          <w:lang w:val="it-IT"/>
-        </w:rPr>
-        <w:t xml:space="preserve"> nella </w:t>
-      </w:r>
-      <w:proofErr w:type="spellStart"/>
-      <w:r>
-        <w:rPr>
-          <w:sz w:val="22"/>
-          <w:szCs w:val="22"/>
-          <w:lang w:val="it-IT"/>
-        </w:rPr>
-        <w:t>foreign</w:t>
-      </w:r>
-      <w:proofErr w:type="spellEnd"/>
+        <w:t>Implementa un Update on cascade nella foreign key</w:t>
+      </w:r>
+      <w:r>
+        <w:rPr>
+          <w:sz w:val="22"/>
+          <w:szCs w:val="22"/>
+          <w:lang w:val="it-IT"/>
+        </w:rPr>
+        <w:t>tra le tabelle Account e Notizia in modo da</w:t>
+      </w:r>
       <w:r>
         <w:rPr>
           <w:sz w:val="22"/>
@@ -11796,65 +10680,13 @@
         </w:rPr>
         <w:t xml:space="preserve"> </w:t>
       </w:r>
-      <w:proofErr w:type="spellStart"/>
-      <w:r>
-        <w:rPr>
-          <w:sz w:val="22"/>
-          <w:szCs w:val="22"/>
-          <w:lang w:val="it-IT"/>
-        </w:rPr>
-        <w:t>key</w:t>
-      </w:r>
-      <w:r>
-        <w:rPr>
-          <w:sz w:val="22"/>
-          <w:szCs w:val="22"/>
-          <w:lang w:val="it-IT"/>
-        </w:rPr>
-        <w:t>tra</w:t>
-      </w:r>
-      <w:proofErr w:type="spellEnd"/>
-      <w:r>
-        <w:rPr>
-          <w:sz w:val="22"/>
-          <w:szCs w:val="22"/>
-          <w:lang w:val="it-IT"/>
-        </w:rPr>
-        <w:t xml:space="preserve"> le tabelle Account e Notizia in modo da</w:t>
-      </w:r>
-      <w:r>
-        <w:rPr>
-          <w:sz w:val="22"/>
-          <w:szCs w:val="22"/>
-          <w:lang w:val="it-IT"/>
-        </w:rPr>
-        <w:t xml:space="preserve"> </w:t>
-      </w:r>
-      <w:r>
-        <w:rPr>
-          <w:sz w:val="22"/>
-          <w:szCs w:val="22"/>
-          <w:lang w:val="it-IT"/>
-        </w:rPr>
-        <w:t xml:space="preserve">aggiornare automaticamente il contenuto del campo </w:t>
-      </w:r>
-      <w:proofErr w:type="spellStart"/>
-      <w:r>
-        <w:rPr>
-          <w:sz w:val="22"/>
-          <w:szCs w:val="22"/>
-          <w:lang w:val="it-IT"/>
-        </w:rPr>
-        <w:t>ultimo_digitatore</w:t>
-      </w:r>
-      <w:proofErr w:type="spellEnd"/>
-      <w:r>
-        <w:rPr>
-          <w:sz w:val="22"/>
-          <w:szCs w:val="22"/>
-          <w:lang w:val="it-IT"/>
-        </w:rPr>
-        <w:t xml:space="preserve"> della tabella Notizia nel caso di modifiche nel corrispondente campo username della tabella Account</w:t>
+      <w:r>
+        <w:rPr>
+          <w:sz w:val="22"/>
+          <w:szCs w:val="22"/>
+          <w:lang w:val="it-IT"/>
+        </w:rPr>
+        <w:t>aggiornare automaticamente il contenuto del campo ultimo_digitatore della tabella Notizia nel caso di modifiche nel corrispondente campo username della tabella Account</w:t>
       </w:r>
     </w:p>
     <w:p>
@@ -11961,87 +10793,7 @@
           <w:szCs w:val="22"/>
         </w:rPr>
         <w:tab/>
-        <w:t xml:space="preserve">UPDATE </w:t>
-      </w:r>
-      <w:proofErr w:type="spellStart"/>
-      <w:r>
-        <w:rPr>
-          <w:sz w:val="22"/>
-          <w:szCs w:val="22"/>
-        </w:rPr>
-        <w:t>notizia</w:t>
-      </w:r>
-      <w:proofErr w:type="spellEnd"/>
-      <w:r>
-        <w:rPr>
-          <w:sz w:val="22"/>
-          <w:szCs w:val="22"/>
-        </w:rPr>
-        <w:t xml:space="preserve"> SET </w:t>
-      </w:r>
-      <w:proofErr w:type="spellStart"/>
-      <w:r>
-        <w:rPr>
-          <w:sz w:val="22"/>
-          <w:szCs w:val="22"/>
-        </w:rPr>
-        <w:t>ultimo_digitatore</w:t>
-      </w:r>
-      <w:proofErr w:type="spellEnd"/>
-      <w:r>
-        <w:rPr>
-          <w:sz w:val="22"/>
-          <w:szCs w:val="22"/>
-        </w:rPr>
-        <w:t>= :</w:t>
-      </w:r>
-      <w:proofErr w:type="spellStart"/>
-      <w:r>
-        <w:rPr>
-          <w:sz w:val="22"/>
-          <w:szCs w:val="22"/>
-        </w:rPr>
-        <w:t>new.username</w:t>
-      </w:r>
-      <w:proofErr w:type="spellEnd"/>
-      <w:r>
-        <w:rPr>
-          <w:sz w:val="22"/>
-          <w:szCs w:val="22"/>
-        </w:rPr>
-        <w:t xml:space="preserve"> WHERE </w:t>
-      </w:r>
-      <w:proofErr w:type="spellStart"/>
-      <w:r>
-        <w:rPr>
-          <w:sz w:val="22"/>
-          <w:szCs w:val="22"/>
-        </w:rPr>
-        <w:t>ultimo_digitatore</w:t>
-      </w:r>
-      <w:proofErr w:type="spellEnd"/>
-      <w:r>
-        <w:rPr>
-          <w:sz w:val="22"/>
-          <w:szCs w:val="22"/>
-        </w:rPr>
-        <w:t>= :</w:t>
-      </w:r>
-      <w:proofErr w:type="spellStart"/>
-      <w:r>
-        <w:rPr>
-          <w:sz w:val="22"/>
-          <w:szCs w:val="22"/>
-        </w:rPr>
-        <w:t>old.username</w:t>
-      </w:r>
-      <w:proofErr w:type="spellEnd"/>
-      <w:r>
-        <w:rPr>
-          <w:sz w:val="22"/>
-          <w:szCs w:val="22"/>
-        </w:rPr>
-        <w:t>;</w:t>
+        <w:t>UPDATE notizia SET ultimo_digitatore= :new.username WHERE ultimo_digitatore= :old.username;</w:t>
       </w:r>
     </w:p>
     <w:p>
@@ -12083,7 +10835,6 @@
           <w:b/>
           <w:sz w:val="22"/>
           <w:szCs w:val="22"/>
-          <w:lang w:val="it-IT"/>
         </w:rPr>
       </w:pPr>
       <w:r>
@@ -12091,6 +10842,228 @@
           <w:b/>
           <w:sz w:val="22"/>
           <w:szCs w:val="22"/>
+        </w:rPr>
+        <w:t>Create trigger trigger4:</w:t>
+      </w:r>
+    </w:p>
+    <w:p>
+      <w:pPr>
+        <w:jc w:val="both"/>
+        <w:rPr>
+          <w:sz w:val="22"/>
+          <w:szCs w:val="22"/>
+          <w:lang w:val="it-IT"/>
+        </w:rPr>
+      </w:pPr>
+      <w:r>
+        <w:rPr>
+          <w:sz w:val="22"/>
+          <w:szCs w:val="22"/>
+          <w:lang w:val="it-IT"/>
+        </w:rPr>
+        <w:t>Implementa un Update on cascade nella foreign key</w:t>
+      </w:r>
+      <w:r>
+        <w:rPr>
+          <w:sz w:val="22"/>
+          <w:szCs w:val="22"/>
+          <w:lang w:val="it-IT"/>
+        </w:rPr>
+        <w:t xml:space="preserve">tra le tabelle Account e </w:t>
+      </w:r>
+      <w:r>
+        <w:rPr>
+          <w:sz w:val="22"/>
+          <w:szCs w:val="22"/>
+          <w:lang w:val="it-IT"/>
+        </w:rPr>
+        <w:t>Gruppo_Account</w:t>
+      </w:r>
+      <w:r>
+        <w:rPr>
+          <w:sz w:val="22"/>
+          <w:szCs w:val="22"/>
+          <w:lang w:val="it-IT"/>
+        </w:rPr>
+        <w:t xml:space="preserve"> in modo da</w:t>
+      </w:r>
+      <w:r>
+        <w:rPr>
+          <w:sz w:val="22"/>
+          <w:szCs w:val="22"/>
+          <w:lang w:val="it-IT"/>
+        </w:rPr>
+        <w:t xml:space="preserve"> aggiornare automaticamente il contenuto del campo username della tabella Gruppo_Account nel caso di modifiche nel corrispondente campo username della tabella Account</w:t>
+      </w:r>
+    </w:p>
+    <w:p>
+      <w:pPr>
+        <w:jc w:val="both"/>
+        <w:rPr>
+          <w:sz w:val="22"/>
+          <w:szCs w:val="22"/>
+          <w:lang w:val="it-IT"/>
+        </w:rPr>
+      </w:pPr>
+    </w:p>
+    <w:p>
+      <w:pPr>
+        <w:jc w:val="both"/>
+        <w:rPr>
+          <w:sz w:val="22"/>
+          <w:szCs w:val="22"/>
+          <w:lang w:val="it-IT"/>
+        </w:rPr>
+      </w:pPr>
+    </w:p>
+    <w:p>
+      <w:pPr>
+        <w:jc w:val="both"/>
+        <w:rPr>
+          <w:sz w:val="22"/>
+          <w:szCs w:val="22"/>
+        </w:rPr>
+      </w:pPr>
+      <w:r>
+        <w:rPr>
+          <w:sz w:val="22"/>
+          <w:szCs w:val="22"/>
+        </w:rPr>
+        <w:t>CREATE or REPLACE</w:t>
+      </w:r>
+    </w:p>
+    <w:p>
+      <w:pPr>
+        <w:jc w:val="both"/>
+        <w:rPr>
+          <w:sz w:val="22"/>
+          <w:szCs w:val="22"/>
+        </w:rPr>
+      </w:pPr>
+      <w:r>
+        <w:rPr>
+          <w:sz w:val="22"/>
+          <w:szCs w:val="22"/>
+        </w:rPr>
+        <w:t>TRIGGER trigger4</w:t>
+      </w:r>
+    </w:p>
+    <w:p>
+      <w:pPr>
+        <w:jc w:val="both"/>
+        <w:rPr>
+          <w:sz w:val="22"/>
+          <w:szCs w:val="22"/>
+        </w:rPr>
+      </w:pPr>
+      <w:r>
+        <w:rPr>
+          <w:sz w:val="22"/>
+          <w:szCs w:val="22"/>
+        </w:rPr>
+        <w:t>AFTER UPDATE OF username ON account</w:t>
+      </w:r>
+    </w:p>
+    <w:p>
+      <w:pPr>
+        <w:jc w:val="both"/>
+        <w:rPr>
+          <w:sz w:val="22"/>
+          <w:szCs w:val="22"/>
+        </w:rPr>
+      </w:pPr>
+      <w:r>
+        <w:rPr>
+          <w:sz w:val="22"/>
+          <w:szCs w:val="22"/>
+        </w:rPr>
+        <w:t>FOR EACH ROW</w:t>
+      </w:r>
+    </w:p>
+    <w:p>
+      <w:pPr>
+        <w:jc w:val="both"/>
+        <w:rPr>
+          <w:sz w:val="22"/>
+          <w:szCs w:val="22"/>
+        </w:rPr>
+      </w:pPr>
+      <w:r>
+        <w:rPr>
+          <w:sz w:val="22"/>
+          <w:szCs w:val="22"/>
+        </w:rPr>
+        <w:t>BEGIN</w:t>
+      </w:r>
+    </w:p>
+    <w:p>
+      <w:pPr>
+        <w:jc w:val="both"/>
+        <w:rPr>
+          <w:sz w:val="22"/>
+          <w:szCs w:val="22"/>
+        </w:rPr>
+      </w:pPr>
+      <w:r>
+        <w:rPr>
+          <w:sz w:val="22"/>
+          <w:szCs w:val="22"/>
+        </w:rPr>
+        <w:tab/>
+        <w:t>UPDATE gruppo_account SET username= :new.username WHERE username= :old.username;</w:t>
+      </w:r>
+    </w:p>
+    <w:p>
+      <w:pPr>
+        <w:jc w:val="both"/>
+        <w:rPr>
+          <w:sz w:val="22"/>
+          <w:szCs w:val="22"/>
+          <w:lang w:val="it-IT"/>
+        </w:rPr>
+      </w:pPr>
+      <w:r>
+        <w:rPr>
+          <w:sz w:val="22"/>
+          <w:szCs w:val="22"/>
+          <w:lang w:val="it-IT"/>
+        </w:rPr>
+        <w:t>END;</w:t>
+      </w:r>
+    </w:p>
+    <w:p>
+      <w:pPr>
+        <w:jc w:val="both"/>
+        <w:rPr>
+          <w:sz w:val="22"/>
+          <w:szCs w:val="22"/>
+          <w:lang w:val="it-IT"/>
+        </w:rPr>
+      </w:pPr>
+      <w:r>
+        <w:rPr>
+          <w:sz w:val="22"/>
+          <w:szCs w:val="22"/>
+          <w:lang w:val="it-IT"/>
+        </w:rPr>
+        <w:t>/</w:t>
+      </w:r>
+    </w:p>
+    <w:p>
+      <w:pPr>
+        <w:jc w:val="both"/>
+        <w:rPr>
+          <w:b/>
+          <w:sz w:val="22"/>
+          <w:szCs w:val="22"/>
+          <w:lang w:val="it-IT"/>
+        </w:rPr>
+      </w:pPr>
+      <w:r>
+        <w:rPr>
+          <w:b/>
+          <w:sz w:val="22"/>
+          <w:szCs w:val="22"/>
           <w:lang w:val="it-IT"/>
         </w:rPr>
         <w:t>Create trigger trigger</w:t>
@@ -12102,7 +11075,7 @@
           <w:szCs w:val="22"/>
           <w:lang w:val="it-IT"/>
         </w:rPr>
-        <w:t>4</w:t>
+        <w:t>5</w:t>
       </w:r>
       <w:r>
         <w:rPr>
@@ -12129,124 +11102,8 @@
           <w:szCs w:val="22"/>
           <w:lang w:val="it-IT"/>
         </w:rPr>
-        <w:t xml:space="preserve">Implementa un Update on </w:t>
-      </w:r>
-      <w:proofErr w:type="spellStart"/>
-      <w:r>
-        <w:rPr>
-          <w:sz w:val="22"/>
-          <w:szCs w:val="22"/>
-          <w:lang w:val="it-IT"/>
-        </w:rPr>
-        <w:t>cascade</w:t>
-      </w:r>
-      <w:proofErr w:type="spellEnd"/>
-      <w:r>
-        <w:rPr>
-          <w:sz w:val="22"/>
-          <w:szCs w:val="22"/>
-          <w:lang w:val="it-IT"/>
-        </w:rPr>
-        <w:t xml:space="preserve"> nella </w:t>
-      </w:r>
-      <w:proofErr w:type="spellStart"/>
-      <w:r>
-        <w:rPr>
-          <w:sz w:val="22"/>
-          <w:szCs w:val="22"/>
-          <w:lang w:val="it-IT"/>
-        </w:rPr>
-        <w:t>foreign</w:t>
-      </w:r>
-      <w:proofErr w:type="spellEnd"/>
-      <w:r>
-        <w:rPr>
-          <w:sz w:val="22"/>
-          <w:szCs w:val="22"/>
-          <w:lang w:val="it-IT"/>
-        </w:rPr>
-        <w:t xml:space="preserve"> </w:t>
-      </w:r>
-      <w:proofErr w:type="spellStart"/>
-      <w:r>
-        <w:rPr>
-          <w:sz w:val="22"/>
-          <w:szCs w:val="22"/>
-          <w:lang w:val="it-IT"/>
-        </w:rPr>
-        <w:t>key</w:t>
-      </w:r>
-      <w:r>
-        <w:rPr>
-          <w:sz w:val="22"/>
-          <w:szCs w:val="22"/>
-          <w:lang w:val="it-IT"/>
-        </w:rPr>
-        <w:t>tra</w:t>
-      </w:r>
-      <w:proofErr w:type="spellEnd"/>
-      <w:r>
-        <w:rPr>
-          <w:sz w:val="22"/>
-          <w:szCs w:val="22"/>
-          <w:lang w:val="it-IT"/>
-        </w:rPr>
-        <w:t xml:space="preserve"> le tabelle Account e </w:t>
-      </w:r>
-      <w:proofErr w:type="spellStart"/>
-      <w:r>
-        <w:rPr>
-          <w:sz w:val="22"/>
-          <w:szCs w:val="22"/>
-          <w:lang w:val="it-IT"/>
-        </w:rPr>
-        <w:t>Gruppo_Account</w:t>
-      </w:r>
-      <w:proofErr w:type="spellEnd"/>
-      <w:r>
-        <w:rPr>
-          <w:sz w:val="22"/>
-          <w:szCs w:val="22"/>
-          <w:lang w:val="it-IT"/>
-        </w:rPr>
-        <w:t xml:space="preserve"> in modo da</w:t>
-      </w:r>
-      <w:r>
-        <w:rPr>
-          <w:sz w:val="22"/>
-          <w:szCs w:val="22"/>
-          <w:lang w:val="it-IT"/>
-        </w:rPr>
-        <w:t xml:space="preserve"> aggiornare automaticamente il contenuto del campo username della tabella </w:t>
-      </w:r>
-      <w:proofErr w:type="spellStart"/>
-      <w:r>
-        <w:rPr>
-          <w:sz w:val="22"/>
-          <w:szCs w:val="22"/>
-          <w:lang w:val="it-IT"/>
-        </w:rPr>
-        <w:t>Gruppo_Account</w:t>
-      </w:r>
-      <w:proofErr w:type="spellEnd"/>
-      <w:r>
-        <w:rPr>
-          <w:sz w:val="22"/>
-          <w:szCs w:val="22"/>
-          <w:lang w:val="it-IT"/>
-        </w:rPr>
-        <w:t xml:space="preserve"> nel caso di modifiche nel corrispondente campo username della tabella Account</w:t>
-      </w:r>
-    </w:p>
-    <w:p>
-      <w:pPr>
-        <w:jc w:val="both"/>
-        <w:rPr>
-          <w:sz w:val="22"/>
-          <w:szCs w:val="22"/>
-          <w:lang w:val="it-IT"/>
-        </w:rPr>
-      </w:pPr>
+        <w:t>Simula il comportamento di una Foreign key nel caso di inserimento di tupla nella tabella Notizia, controllando la reale esistenza dell’autore inserito nella tabella Account, o nel caso in cui la notizia sia stata ricevuta da un sistema esterno (RCV) si controlla la presenza della sigla RCV all’interno del campo autore. Nel caso in cui nessuna delle due condizioni sia verificata viene generato un errore Oracle (ORA-20000 – ‘Autore Non Valido’)</w:t>
+      </w:r>
     </w:p>
     <w:p>
       <w:pPr>
@@ -12287,23 +11144,23 @@
           <w:sz w:val="22"/>
           <w:szCs w:val="22"/>
         </w:rPr>
-        <w:t>TRIGGER trigger4</w:t>
-      </w:r>
-    </w:p>
-    <w:p>
-      <w:pPr>
-        <w:jc w:val="both"/>
-        <w:rPr>
-          <w:sz w:val="22"/>
-          <w:szCs w:val="22"/>
-        </w:rPr>
-      </w:pPr>
-      <w:r>
-        <w:rPr>
-          <w:sz w:val="22"/>
-          <w:szCs w:val="22"/>
-        </w:rPr>
-        <w:t>AFTER UPDATE OF username ON account</w:t>
+        <w:t>TRIGGER trigger5</w:t>
+      </w:r>
+    </w:p>
+    <w:p>
+      <w:pPr>
+        <w:jc w:val="both"/>
+        <w:rPr>
+          <w:sz w:val="22"/>
+          <w:szCs w:val="22"/>
+        </w:rPr>
+      </w:pPr>
+      <w:r>
+        <w:rPr>
+          <w:sz w:val="22"/>
+          <w:szCs w:val="22"/>
+        </w:rPr>
+        <w:t>BEFORE INSERT ON notizia</w:t>
       </w:r>
     </w:p>
     <w:p>
@@ -12335,6 +11192,22 @@
           <w:sz w:val="22"/>
           <w:szCs w:val="22"/>
         </w:rPr>
+        <w:t>DECLARE counter number;</w:t>
+      </w:r>
+    </w:p>
+    <w:p>
+      <w:pPr>
+        <w:jc w:val="both"/>
+        <w:rPr>
+          <w:sz w:val="22"/>
+          <w:szCs w:val="22"/>
+        </w:rPr>
+      </w:pPr>
+      <w:r>
+        <w:rPr>
+          <w:sz w:val="22"/>
+          <w:szCs w:val="22"/>
+        </w:rPr>
         <w:t>BEGIN</w:t>
       </w:r>
     </w:p>
@@ -12352,340 +11225,13 @@
           <w:szCs w:val="22"/>
         </w:rPr>
         <w:tab/>
-        <w:t xml:space="preserve">UPDATE </w:t>
-      </w:r>
-      <w:proofErr w:type="spellStart"/>
-      <w:r>
-        <w:rPr>
-          <w:sz w:val="22"/>
-          <w:szCs w:val="22"/>
-        </w:rPr>
-        <w:t>gruppo_account</w:t>
-      </w:r>
-      <w:proofErr w:type="spellEnd"/>
-      <w:r>
-        <w:rPr>
-          <w:sz w:val="22"/>
-          <w:szCs w:val="22"/>
-        </w:rPr>
-        <w:t xml:space="preserve"> SET username= :</w:t>
-      </w:r>
-      <w:proofErr w:type="spellStart"/>
-      <w:r>
-        <w:rPr>
-          <w:sz w:val="22"/>
-          <w:szCs w:val="22"/>
-        </w:rPr>
-        <w:t>new.username</w:t>
-      </w:r>
-      <w:proofErr w:type="spellEnd"/>
-      <w:r>
-        <w:rPr>
-          <w:sz w:val="22"/>
-          <w:szCs w:val="22"/>
-        </w:rPr>
-        <w:t xml:space="preserve"> WHERE username= :</w:t>
-      </w:r>
-      <w:proofErr w:type="spellStart"/>
-      <w:r>
-        <w:rPr>
-          <w:sz w:val="22"/>
-          <w:szCs w:val="22"/>
-        </w:rPr>
-        <w:t>old.username</w:t>
-      </w:r>
-      <w:proofErr w:type="spellEnd"/>
-      <w:r>
-        <w:rPr>
-          <w:sz w:val="22"/>
-          <w:szCs w:val="22"/>
-        </w:rPr>
-        <w:t>;</w:t>
-      </w:r>
-    </w:p>
-    <w:p>
-      <w:pPr>
-        <w:jc w:val="both"/>
-        <w:rPr>
-          <w:sz w:val="22"/>
-          <w:szCs w:val="22"/>
-          <w:lang w:val="it-IT"/>
-        </w:rPr>
-      </w:pPr>
-      <w:r>
-        <w:rPr>
-          <w:sz w:val="22"/>
-          <w:szCs w:val="22"/>
-          <w:lang w:val="it-IT"/>
-        </w:rPr>
-        <w:t>END;</w:t>
-      </w:r>
-    </w:p>
-    <w:p>
-      <w:pPr>
-        <w:jc w:val="both"/>
-        <w:rPr>
-          <w:sz w:val="22"/>
-          <w:szCs w:val="22"/>
-          <w:lang w:val="it-IT"/>
-        </w:rPr>
-      </w:pPr>
-      <w:r>
-        <w:rPr>
-          <w:sz w:val="22"/>
-          <w:szCs w:val="22"/>
-          <w:lang w:val="it-IT"/>
-        </w:rPr>
-        <w:t>/</w:t>
-      </w:r>
-    </w:p>
-    <w:p>
-      <w:pPr>
-        <w:jc w:val="both"/>
-        <w:rPr>
-          <w:b/>
-          <w:sz w:val="22"/>
-          <w:szCs w:val="22"/>
-          <w:lang w:val="it-IT"/>
-        </w:rPr>
-      </w:pPr>
-      <w:r>
-        <w:rPr>
-          <w:b/>
-          <w:sz w:val="22"/>
-          <w:szCs w:val="22"/>
-          <w:lang w:val="it-IT"/>
-        </w:rPr>
-        <w:t>Create trigger trigger</w:t>
-      </w:r>
-      <w:r>
-        <w:rPr>
-          <w:b/>
-          <w:sz w:val="22"/>
-          <w:szCs w:val="22"/>
-          <w:lang w:val="it-IT"/>
-        </w:rPr>
-        <w:t>5</w:t>
-      </w:r>
-      <w:r>
-        <w:rPr>
-          <w:b/>
-          <w:sz w:val="22"/>
-          <w:szCs w:val="22"/>
-          <w:lang w:val="it-IT"/>
-        </w:rPr>
-        <w:t>:</w:t>
-      </w:r>
-    </w:p>
-    <w:p>
-      <w:pPr>
-        <w:jc w:val="both"/>
-        <w:rPr>
-          <w:sz w:val="22"/>
-          <w:szCs w:val="22"/>
-          <w:lang w:val="it-IT"/>
-        </w:rPr>
-      </w:pPr>
-      <w:r>
-        <w:rPr>
-          <w:sz w:val="22"/>
-          <w:szCs w:val="22"/>
-          <w:lang w:val="it-IT"/>
-        </w:rPr>
-        <w:t xml:space="preserve">Simula il comportamento di una </w:t>
-      </w:r>
-      <w:proofErr w:type="spellStart"/>
-      <w:r>
-        <w:rPr>
-          <w:sz w:val="22"/>
-          <w:szCs w:val="22"/>
-          <w:lang w:val="it-IT"/>
-        </w:rPr>
-        <w:t>Foreign</w:t>
-      </w:r>
-      <w:proofErr w:type="spellEnd"/>
-      <w:r>
-        <w:rPr>
-          <w:sz w:val="22"/>
-          <w:szCs w:val="22"/>
-          <w:lang w:val="it-IT"/>
-        </w:rPr>
-        <w:t xml:space="preserve"> key nel caso di inserimento di tupla nella tabella Notizia, controllando la reale esistenza dell’autore inserito nella tabella Account, o nel caso in cui la notizia sia stata ricevuta da un sistema esterno (RCV) si controlla la presenza della sigla RCV all’interno del campo autore. Nel caso in cui nessuna delle due condizioni sia verificata viene generato un errore Oracle (ORA-20000 – ‘Autore Non </w:t>
-      </w:r>
-      <w:proofErr w:type="spellStart"/>
-      <w:r>
-        <w:rPr>
-          <w:sz w:val="22"/>
-          <w:szCs w:val="22"/>
-          <w:lang w:val="it-IT"/>
-        </w:rPr>
-        <w:t>Valido’</w:t>
-      </w:r>
-      <w:proofErr w:type="spellEnd"/>
-      <w:r>
-        <w:rPr>
-          <w:sz w:val="22"/>
-          <w:szCs w:val="22"/>
-          <w:lang w:val="it-IT"/>
-        </w:rPr>
-        <w:t>)</w:t>
-      </w:r>
-    </w:p>
-    <w:p>
-      <w:pPr>
-        <w:jc w:val="both"/>
-        <w:rPr>
-          <w:sz w:val="22"/>
-          <w:szCs w:val="22"/>
-          <w:lang w:val="it-IT"/>
-        </w:rPr>
-      </w:pPr>
-    </w:p>
-    <w:p>
-      <w:pPr>
-        <w:jc w:val="both"/>
-        <w:rPr>
-          <w:sz w:val="22"/>
-          <w:szCs w:val="22"/>
-        </w:rPr>
-      </w:pPr>
-      <w:r>
-        <w:rPr>
-          <w:sz w:val="22"/>
-          <w:szCs w:val="22"/>
-        </w:rPr>
-        <w:t>CREATE or REPLACE</w:t>
-      </w:r>
-    </w:p>
-    <w:p>
-      <w:pPr>
-        <w:jc w:val="both"/>
-        <w:rPr>
-          <w:sz w:val="22"/>
-          <w:szCs w:val="22"/>
-        </w:rPr>
-      </w:pPr>
-      <w:r>
-        <w:rPr>
-          <w:sz w:val="22"/>
-          <w:szCs w:val="22"/>
-        </w:rPr>
-        <w:t>TRIGGER trigger5</w:t>
-      </w:r>
-    </w:p>
-    <w:p>
-      <w:pPr>
-        <w:jc w:val="both"/>
-        <w:rPr>
-          <w:sz w:val="22"/>
-          <w:szCs w:val="22"/>
-        </w:rPr>
-      </w:pPr>
-      <w:r>
-        <w:rPr>
-          <w:sz w:val="22"/>
-          <w:szCs w:val="22"/>
-        </w:rPr>
-        <w:t xml:space="preserve">BEFORE INSERT ON </w:t>
-      </w:r>
-      <w:proofErr w:type="spellStart"/>
-      <w:r>
-        <w:rPr>
-          <w:sz w:val="22"/>
-          <w:szCs w:val="22"/>
-        </w:rPr>
-        <w:t>notizia</w:t>
-      </w:r>
-      <w:proofErr w:type="spellEnd"/>
-    </w:p>
-    <w:p>
-      <w:pPr>
-        <w:jc w:val="both"/>
-        <w:rPr>
-          <w:sz w:val="22"/>
-          <w:szCs w:val="22"/>
-        </w:rPr>
-      </w:pPr>
-      <w:r>
-        <w:rPr>
-          <w:sz w:val="22"/>
-          <w:szCs w:val="22"/>
-        </w:rPr>
-        <w:t>FOR EACH ROW</w:t>
-      </w:r>
-    </w:p>
-    <w:p>
-      <w:pPr>
-        <w:jc w:val="both"/>
-        <w:rPr>
-          <w:sz w:val="22"/>
-          <w:szCs w:val="22"/>
-        </w:rPr>
-      </w:pPr>
-      <w:r>
-        <w:rPr>
-          <w:sz w:val="22"/>
-          <w:szCs w:val="22"/>
-        </w:rPr>
-        <w:t>DECLARE counter number;</w:t>
-      </w:r>
-    </w:p>
-    <w:p>
-      <w:pPr>
-        <w:jc w:val="both"/>
-        <w:rPr>
-          <w:sz w:val="22"/>
-          <w:szCs w:val="22"/>
-          <w:lang w:val="it-IT"/>
-        </w:rPr>
-      </w:pPr>
-      <w:r>
-        <w:rPr>
-          <w:sz w:val="22"/>
-          <w:szCs w:val="22"/>
-          <w:lang w:val="it-IT"/>
-        </w:rPr>
-        <w:t>BEGIN</w:t>
-      </w:r>
-    </w:p>
-    <w:p>
-      <w:pPr>
-        <w:jc w:val="both"/>
-        <w:rPr>
-          <w:sz w:val="22"/>
-          <w:szCs w:val="22"/>
-        </w:rPr>
-      </w:pPr>
-      <w:r>
-        <w:rPr>
-          <w:sz w:val="22"/>
-          <w:szCs w:val="22"/>
-          <w:lang w:val="it-IT"/>
-        </w:rPr>
-        <w:tab/>
-      </w:r>
-      <w:r>
-        <w:rPr>
-          <w:sz w:val="22"/>
-          <w:szCs w:val="22"/>
-        </w:rPr>
-        <w:t>SELECT count(*) INTO counter from account where username = :</w:t>
-      </w:r>
-      <w:proofErr w:type="spellStart"/>
-      <w:r>
-        <w:rPr>
-          <w:sz w:val="22"/>
-          <w:szCs w:val="22"/>
-        </w:rPr>
-        <w:t>new.autore</w:t>
-      </w:r>
-      <w:proofErr w:type="spellEnd"/>
-      <w:r>
-        <w:rPr>
-          <w:sz w:val="22"/>
-          <w:szCs w:val="22"/>
-        </w:rPr>
-        <w:t>;</w:t>
+      </w:r>
+      <w:r>
+        <w:rPr>
+          <w:sz w:val="22"/>
+          <w:szCs w:val="22"/>
+        </w:rPr>
+        <w:t>SELECT count(*) INTO counter from account where username = :new.autore;</w:t>
       </w:r>
     </w:p>
     <w:p>
@@ -12726,23 +11272,7 @@
           <w:szCs w:val="22"/>
         </w:rPr>
         <w:tab/>
-        <w:t>:</w:t>
-      </w:r>
-      <w:proofErr w:type="spellStart"/>
-      <w:r>
-        <w:rPr>
-          <w:sz w:val="22"/>
-          <w:szCs w:val="22"/>
-        </w:rPr>
-        <w:t>new.autore</w:t>
-      </w:r>
-      <w:proofErr w:type="spellEnd"/>
-      <w:r>
-        <w:rPr>
-          <w:sz w:val="22"/>
-          <w:szCs w:val="22"/>
-        </w:rPr>
-        <w:t xml:space="preserve"> != 'RCV' and counter = 0</w:t>
+        <w:t>:new.autore != 'RCV' and counter = 0</w:t>
       </w:r>
     </w:p>
     <w:p>
@@ -12783,54 +11313,7 @@
           <w:szCs w:val="22"/>
         </w:rPr>
         <w:tab/>
-      </w:r>
-      <w:proofErr w:type="spellStart"/>
-      <w:r>
-        <w:rPr>
-          <w:sz w:val="22"/>
-          <w:szCs w:val="22"/>
-        </w:rPr>
-        <w:t>raise_application_error</w:t>
-      </w:r>
-      <w:proofErr w:type="spellEnd"/>
-      <w:r>
-        <w:rPr>
-          <w:sz w:val="22"/>
-          <w:szCs w:val="22"/>
-        </w:rPr>
-        <w:t>(-20000, '</w:t>
-      </w:r>
-      <w:proofErr w:type="spellStart"/>
-      <w:r>
-        <w:rPr>
-          <w:sz w:val="22"/>
-          <w:szCs w:val="22"/>
-        </w:rPr>
-        <w:t>Autore</w:t>
-      </w:r>
-      <w:proofErr w:type="spellEnd"/>
-      <w:r>
-        <w:rPr>
-          <w:sz w:val="22"/>
-          <w:szCs w:val="22"/>
-        </w:rPr>
-        <w:t xml:space="preserve"> non </w:t>
-      </w:r>
-      <w:proofErr w:type="spellStart"/>
-      <w:r>
-        <w:rPr>
-          <w:sz w:val="22"/>
-          <w:szCs w:val="22"/>
-        </w:rPr>
-        <w:t>valido</w:t>
-      </w:r>
-      <w:proofErr w:type="spellEnd"/>
-      <w:r>
-        <w:rPr>
-          <w:sz w:val="22"/>
-          <w:szCs w:val="22"/>
-        </w:rPr>
-        <w:t>.');</w:t>
+        <w:t>raise_application_error(-20000, 'Autore non valido.');</w:t>
       </w:r>
     </w:p>
     <w:p>
@@ -12895,7 +11378,6 @@
           <w:lang w:val="it-IT"/>
         </w:rPr>
       </w:pPr>
-      <w:proofErr w:type="spellStart"/>
       <w:r>
         <w:rPr>
           <w:b/>
@@ -12906,7 +11388,6 @@
         <w:lastRenderedPageBreak/>
         <w:t>Insert</w:t>
       </w:r>
-      <w:proofErr w:type="spellEnd"/>
       <w:r>
         <w:rPr>
           <w:b/>
@@ -12958,87 +11439,39 @@
           <w:sz w:val="22"/>
           <w:szCs w:val="22"/>
         </w:rPr>
-        <w:t>INSERT INTO account VALUES ('admin', 'admin', 'admin@aa.a', 'admin', '</w:t>
-      </w:r>
-      <w:proofErr w:type="spellStart"/>
-      <w:r>
-        <w:rPr>
-          <w:sz w:val="22"/>
-          <w:szCs w:val="22"/>
-        </w:rPr>
-        <w:t>aaa</w:t>
-      </w:r>
-      <w:proofErr w:type="spellEnd"/>
-      <w:r>
-        <w:rPr>
-          <w:sz w:val="22"/>
-          <w:szCs w:val="22"/>
-        </w:rPr>
-        <w:t>', 'ad1', 'A');</w:t>
-      </w:r>
-    </w:p>
-    <w:p>
-      <w:pPr>
-        <w:jc w:val="both"/>
-        <w:rPr>
-          <w:sz w:val="22"/>
-          <w:szCs w:val="22"/>
-        </w:rPr>
-      </w:pPr>
-      <w:r>
-        <w:rPr>
-          <w:sz w:val="22"/>
-          <w:szCs w:val="22"/>
-        </w:rPr>
-        <w:t>INSERT INTO account VALUES ('admin1', 'admin1', 'admin1@aa.a', 'admin', '</w:t>
-      </w:r>
-      <w:proofErr w:type="spellStart"/>
-      <w:r>
-        <w:rPr>
-          <w:sz w:val="22"/>
-          <w:szCs w:val="22"/>
-        </w:rPr>
-        <w:t>aaa</w:t>
-      </w:r>
-      <w:proofErr w:type="spellEnd"/>
-      <w:r>
-        <w:rPr>
-          <w:sz w:val="22"/>
-          <w:szCs w:val="22"/>
-        </w:rPr>
-        <w:t>', 'ad2', 'A');</w:t>
-      </w:r>
-    </w:p>
-    <w:p>
-      <w:pPr>
-        <w:jc w:val="both"/>
-        <w:rPr>
-          <w:sz w:val="22"/>
-          <w:szCs w:val="22"/>
-        </w:rPr>
-      </w:pPr>
-      <w:r>
-        <w:rPr>
-          <w:sz w:val="22"/>
-          <w:szCs w:val="22"/>
-        </w:rPr>
-        <w:t>INSERT INTO account VALUES ('admin2', 'admin2', 'admin2@aa.a', 'admin', '</w:t>
-      </w:r>
-      <w:proofErr w:type="spellStart"/>
-      <w:r>
-        <w:rPr>
-          <w:sz w:val="22"/>
-          <w:szCs w:val="22"/>
-        </w:rPr>
-        <w:t>aaa</w:t>
-      </w:r>
-      <w:proofErr w:type="spellEnd"/>
-      <w:r>
-        <w:rPr>
-          <w:sz w:val="22"/>
-          <w:szCs w:val="22"/>
-        </w:rPr>
-        <w:t>', 'ad3', 'A');</w:t>
+        <w:t>INSERT INTO account VALUES ('admin', 'admin', 'admin@aa.a', 'admin', 'aaa', 'ad1', 'A');</w:t>
+      </w:r>
+    </w:p>
+    <w:p>
+      <w:pPr>
+        <w:jc w:val="both"/>
+        <w:rPr>
+          <w:sz w:val="22"/>
+          <w:szCs w:val="22"/>
+        </w:rPr>
+      </w:pPr>
+      <w:r>
+        <w:rPr>
+          <w:sz w:val="22"/>
+          <w:szCs w:val="22"/>
+        </w:rPr>
+        <w:t>INSERT INTO account VALUES ('admin1', 'admin1', 'admin1@aa.a', 'admin', 'aaa', 'ad2', 'A');</w:t>
+      </w:r>
+    </w:p>
+    <w:p>
+      <w:pPr>
+        <w:jc w:val="both"/>
+        <w:rPr>
+          <w:sz w:val="22"/>
+          <w:szCs w:val="22"/>
+        </w:rPr>
+      </w:pPr>
+      <w:r>
+        <w:rPr>
+          <w:sz w:val="22"/>
+          <w:szCs w:val="22"/>
+        </w:rPr>
+        <w:t>INSERT INTO account VALUES ('admin2', 'admin2', 'admin2@aa.a', 'admin', 'aaa', 'ad3', 'A');</w:t>
       </w:r>
     </w:p>
     <w:p>
@@ -13399,19 +11832,8 @@
                 <w:szCs w:val="24"/>
                 <w:lang w:val="it-IT"/>
               </w:rPr>
-              <w:t xml:space="preserve">Test Case </w:t>
+              <w:t>Test Case Name</w:t>
             </w:r>
-            <w:proofErr w:type="spellStart"/>
-            <w:r>
-              <w:rPr>
-                <w:color w:val="FF6600"/>
-                <w:sz w:val="24"/>
-                <w:szCs w:val="24"/>
-                <w:lang w:val="it-IT"/>
-              </w:rPr>
-              <w:t>Name</w:t>
-            </w:r>
-            <w:proofErr w:type="spellEnd"/>
           </w:p>
         </w:tc>
         <w:tc>
@@ -13502,8 +11924,8 @@
       </w:pPr>
     </w:p>
     <w:sectPr>
-      <w:headerReference w:type="default" r:id="rId11"/>
-      <w:footerReference w:type="default" r:id="rId12"/>
+      <w:headerReference w:type="default" r:id="rId12"/>
+      <w:footerReference w:type="default" r:id="rId13"/>
       <w:pgSz w:w="12240" w:h="15840" w:code="1"/>
       <w:pgMar w:top="1440" w:right="1440" w:bottom="1440" w:left="1440" w:header="720" w:footer="720" w:gutter="0"/>
       <w:cols w:space="720"/>
@@ -13514,14 +11936,14 @@
 
 <file path=word/endnotes.xml><?xml version="1.0" encoding="utf-8"?>
 <w:endnotes xmlns:ve="http://schemas.openxmlformats.org/markup-compatibility/2006" xmlns:o="urn:schemas-microsoft-com:office:office" xmlns:r="http://schemas.openxmlformats.org/officeDocument/2006/relationships" xmlns:m="http://schemas.openxmlformats.org/officeDocument/2006/math" xmlns:v="urn:schemas-microsoft-com:vml" xmlns:wp="http://schemas.openxmlformats.org/drawingml/2006/wordprocessingDrawing" xmlns:w10="urn:schemas-microsoft-com:office:word" xmlns:w="http://schemas.openxmlformats.org/wordprocessingml/2006/main" xmlns:wne="http://schemas.microsoft.com/office/word/2006/wordml">
-  <w:endnote w:type="separator" w:id="-1">
+  <w:endnote w:type="separator" w:id="0">
     <w:p>
       <w:r>
         <w:separator/>
       </w:r>
     </w:p>
   </w:endnote>
-  <w:endnote w:type="continuationSeparator" w:id="0">
+  <w:endnote w:type="continuationSeparator" w:id="1">
     <w:p>
       <w:r>
         <w:continuationSeparator/>
@@ -13625,7 +12047,7 @@
               <w:rStyle w:val="Numeropagina"/>
               <w:noProof/>
             </w:rPr>
-            <w:t>15</w:t>
+            <w:t>9</w:t>
           </w:r>
           <w:r>
             <w:rPr>
@@ -13647,14 +12069,14 @@
 
 <file path=word/footnotes.xml><?xml version="1.0" encoding="utf-8"?>
 <w:footnotes xmlns:ve="http://schemas.openxmlformats.org/markup-compatibility/2006" xmlns:o="urn:schemas-microsoft-com:office:office" xmlns:r="http://schemas.openxmlformats.org/officeDocument/2006/relationships" xmlns:m="http://schemas.openxmlformats.org/officeDocument/2006/math" xmlns:v="urn:schemas-microsoft-com:vml" xmlns:wp="http://schemas.openxmlformats.org/drawingml/2006/wordprocessingDrawing" xmlns:w10="urn:schemas-microsoft-com:office:word" xmlns:w="http://schemas.openxmlformats.org/wordprocessingml/2006/main" xmlns:wne="http://schemas.microsoft.com/office/word/2006/wordml">
-  <w:footnote w:type="separator" w:id="-1">
+  <w:footnote w:type="separator" w:id="0">
     <w:p>
       <w:r>
         <w:separator/>
       </w:r>
     </w:p>
   </w:footnote>
-  <w:footnote w:type="continuationSeparator" w:id="0">
+  <w:footnote w:type="continuationSeparator" w:id="1">
     <w:p>
       <w:r>
         <w:continuationSeparator/>
@@ -13728,7 +12150,7 @@
                   <a:blip r:embed="rId1">
                     <a:extLst>
                       <a:ext uri="{28A0092B-C50C-407E-A947-70E740481C1C}">
-                        <a14:useLocalDpi xmlns="" xmlns:wpc="http://schemas.microsoft.com/office/word/2010/wordprocessingCanvas" xmlns:mc="http://schemas.openxmlformats.org/markup-compatibility/2006" xmlns:o="urn:schemas-microsoft-com:office:office" xmlns:v="urn:schemas-microsoft-com:vml" xmlns:wp14="http://schemas.microsoft.com/office/word/2010/wordprocessingDrawing" xmlns:w10="urn:schemas-microsoft-com:office:word" xmlns:w="http://schemas.openxmlformats.org/wordprocessingml/2006/main" xmlns:w14="http://schemas.microsoft.com/office/word/2010/wordml" xmlns:wpg="http://schemas.microsoft.com/office/word/2010/wordprocessingGroup" xmlns:wpi="http://schemas.microsoft.com/office/word/2010/wordprocessingInk" xmlns:wps="http://schemas.microsoft.com/office/word/2010/wordprocessingShape" xmlns:a14="http://schemas.microsoft.com/office/drawing/2010/main" val="0"/>
+                        <a14:useLocalDpi xmlns:a14="http://schemas.microsoft.com/office/drawing/2010/main" xmlns:wps="http://schemas.microsoft.com/office/word/2010/wordprocessingShape" xmlns:wpi="http://schemas.microsoft.com/office/word/2010/wordprocessingInk" xmlns:wpg="http://schemas.microsoft.com/office/word/2010/wordprocessingGroup" xmlns:w14="http://schemas.microsoft.com/office/word/2010/wordml" xmlns:w="http://schemas.openxmlformats.org/wordprocessingml/2006/main" xmlns:w10="urn:schemas-microsoft-com:office:word" xmlns:wp14="http://schemas.microsoft.com/office/word/2010/wordprocessingDrawing" xmlns:v="urn:schemas-microsoft-com:vml" xmlns:o="urn:schemas-microsoft-com:office:office" xmlns:mc="http://schemas.openxmlformats.org/markup-compatibility/2006" xmlns:wpc="http://schemas.microsoft.com/office/word/2010/wordprocessingCanvas" xmlns="" val="0"/>
                       </a:ext>
                     </a:extLst>
                   </a:blip>
@@ -13878,28 +12300,12 @@
           <w:tcW w:w="6379" w:type="dxa"/>
         </w:tcPr>
         <w:p>
-          <w:proofErr w:type="spellStart"/>
           <w:r>
             <w:rPr>
               <w:b/>
             </w:rPr>
-            <w:t>Sistema</w:t>
+            <w:t>Sistema Editoriale</w:t>
           </w:r>
-          <w:proofErr w:type="spellEnd"/>
-          <w:r>
-            <w:rPr>
-              <w:b/>
-            </w:rPr>
-            <w:t xml:space="preserve"> </w:t>
-          </w:r>
-          <w:proofErr w:type="spellStart"/>
-          <w:r>
-            <w:rPr>
-              <w:b/>
-            </w:rPr>
-            <w:t>Editoriale</w:t>
-          </w:r>
-          <w:proofErr w:type="spellEnd"/>
         </w:p>
       </w:tc>
       <w:tc>
@@ -13927,21 +12333,8 @@
         </w:tcPr>
         <w:p>
           <w:r>
-            <w:t xml:space="preserve">Note </w:t>
+            <w:t>Note di sviluppo</w:t>
           </w:r>
-          <w:proofErr w:type="spellStart"/>
-          <w:r>
-            <w:t>di</w:t>
-          </w:r>
-          <w:proofErr w:type="spellEnd"/>
-          <w:r>
-            <w:t xml:space="preserve"> </w:t>
-          </w:r>
-          <w:proofErr w:type="spellStart"/>
-          <w:r>
-            <w:t>sviluppo</w:t>
-          </w:r>
-          <w:proofErr w:type="spellEnd"/>
         </w:p>
       </w:tc>
       <w:tc>
@@ -13950,31 +12343,7 @@
         </w:tcPr>
         <w:p>
           <w:r>
-            <w:t>Date: &lt;</w:t>
-          </w:r>
-          <w:proofErr w:type="spellStart"/>
-          <w:r>
-            <w:t>dd</w:t>
-          </w:r>
-          <w:proofErr w:type="spellEnd"/>
-          <w:r>
-            <w:t>/</w:t>
-          </w:r>
-          <w:proofErr w:type="spellStart"/>
-          <w:r>
-            <w:t>mmm</w:t>
-          </w:r>
-          <w:proofErr w:type="spellEnd"/>
-          <w:r>
-            <w:t>/</w:t>
-          </w:r>
-          <w:proofErr w:type="spellStart"/>
-          <w:r>
-            <w:t>yy</w:t>
-          </w:r>
-          <w:proofErr w:type="spellEnd"/>
-          <w:r>
-            <w:t>&gt;</w:t>
+            <w:t>Date: &lt;dd/mmm/yy&gt;</w:t>
           </w:r>
         </w:p>
       </w:tc>
@@ -13987,23 +12356,7 @@
         </w:tcPr>
         <w:p>
           <w:r>
-            <w:t xml:space="preserve">Note </w:t>
-          </w:r>
-          <w:proofErr w:type="spellStart"/>
-          <w:r>
-            <w:t>di</w:t>
-          </w:r>
-          <w:proofErr w:type="spellEnd"/>
-          <w:r>
-            <w:t xml:space="preserve"> </w:t>
-          </w:r>
-          <w:proofErr w:type="spellStart"/>
-          <w:r>
-            <w:t>sviluppo</w:t>
-          </w:r>
-          <w:proofErr w:type="spellEnd"/>
-          <w:r>
-            <w:t xml:space="preserve"> software</w:t>
+            <w:t>Note di sviluppo software</w:t>
           </w:r>
         </w:p>
       </w:tc>
@@ -14603,16 +12956,16 @@
     </w:lvl>
   </w:abstractNum>
   <w:abstractNum w:abstractNumId="5">
-    <w:nsid w:val="34531C3E"/>
+    <w:nsid w:val="234A1680"/>
     <w:multiLevelType w:val="hybridMultilevel"/>
-    <w:tmpl w:val="5856464E"/>
+    <w:tmpl w:val="9D58C9C0"/>
     <w:lvl w:ilvl="0" w:tplc="04100001">
       <w:start w:val="1"/>
       <w:numFmt w:val="bullet"/>
       <w:lvlText w:val=""/>
       <w:lvlJc w:val="left"/>
       <w:pPr>
-        <w:ind w:left="936" w:hanging="360"/>
+        <w:ind w:left="720" w:hanging="360"/>
       </w:pPr>
       <w:rPr>
         <w:rFonts w:ascii="Symbol" w:hAnsi="Symbol" w:hint="default"/>
@@ -14624,7 +12977,7 @@
       <w:lvlText w:val="o"/>
       <w:lvlJc w:val="left"/>
       <w:pPr>
-        <w:ind w:left="1656" w:hanging="360"/>
+        <w:ind w:left="1440" w:hanging="360"/>
       </w:pPr>
       <w:rPr>
         <w:rFonts w:ascii="Courier New" w:hAnsi="Courier New" w:cs="Courier New" w:hint="default"/>
@@ -14636,7 +12989,7 @@
       <w:lvlText w:val=""/>
       <w:lvlJc w:val="left"/>
       <w:pPr>
-        <w:ind w:left="2376" w:hanging="360"/>
+        <w:ind w:left="2160" w:hanging="360"/>
       </w:pPr>
       <w:rPr>
         <w:rFonts w:ascii="Wingdings" w:hAnsi="Wingdings" w:hint="default"/>
@@ -14648,7 +13001,7 @@
       <w:lvlText w:val=""/>
       <w:lvlJc w:val="left"/>
       <w:pPr>
-        <w:ind w:left="3096" w:hanging="360"/>
+        <w:ind w:left="2880" w:hanging="360"/>
       </w:pPr>
       <w:rPr>
         <w:rFonts w:ascii="Symbol" w:hAnsi="Symbol" w:hint="default"/>
@@ -14660,7 +13013,7 @@
       <w:lvlText w:val="o"/>
       <w:lvlJc w:val="left"/>
       <w:pPr>
-        <w:ind w:left="3816" w:hanging="360"/>
+        <w:ind w:left="3600" w:hanging="360"/>
       </w:pPr>
       <w:rPr>
         <w:rFonts w:ascii="Courier New" w:hAnsi="Courier New" w:cs="Courier New" w:hint="default"/>
@@ -14672,7 +13025,7 @@
       <w:lvlText w:val=""/>
       <w:lvlJc w:val="left"/>
       <w:pPr>
-        <w:ind w:left="4536" w:hanging="360"/>
+        <w:ind w:left="4320" w:hanging="360"/>
       </w:pPr>
       <w:rPr>
         <w:rFonts w:ascii="Wingdings" w:hAnsi="Wingdings" w:hint="default"/>
@@ -14684,7 +13037,7 @@
       <w:lvlText w:val=""/>
       <w:lvlJc w:val="left"/>
       <w:pPr>
-        <w:ind w:left="5256" w:hanging="360"/>
+        <w:ind w:left="5040" w:hanging="360"/>
       </w:pPr>
       <w:rPr>
         <w:rFonts w:ascii="Symbol" w:hAnsi="Symbol" w:hint="default"/>
@@ -14696,7 +13049,7 @@
       <w:lvlText w:val="o"/>
       <w:lvlJc w:val="left"/>
       <w:pPr>
-        <w:ind w:left="5976" w:hanging="360"/>
+        <w:ind w:left="5760" w:hanging="360"/>
       </w:pPr>
       <w:rPr>
         <w:rFonts w:ascii="Courier New" w:hAnsi="Courier New" w:cs="Courier New" w:hint="default"/>
@@ -14708,7 +13061,7 @@
       <w:lvlText w:val=""/>
       <w:lvlJc w:val="left"/>
       <w:pPr>
-        <w:ind w:left="6696" w:hanging="360"/>
+        <w:ind w:left="6480" w:hanging="360"/>
       </w:pPr>
       <w:rPr>
         <w:rFonts w:ascii="Wingdings" w:hAnsi="Wingdings" w:hint="default"/>
@@ -14716,16 +13069,16 @@
     </w:lvl>
   </w:abstractNum>
   <w:abstractNum w:abstractNumId="6">
-    <w:nsid w:val="3D7E3BC9"/>
+    <w:nsid w:val="34531C3E"/>
     <w:multiLevelType w:val="hybridMultilevel"/>
-    <w:tmpl w:val="8ED2AA32"/>
+    <w:tmpl w:val="5856464E"/>
     <w:lvl w:ilvl="0" w:tplc="04100001">
       <w:start w:val="1"/>
       <w:numFmt w:val="bullet"/>
       <w:lvlText w:val=""/>
       <w:lvlJc w:val="left"/>
       <w:pPr>
-        <w:ind w:left="1287" w:hanging="360"/>
+        <w:ind w:left="936" w:hanging="360"/>
       </w:pPr>
       <w:rPr>
         <w:rFonts w:ascii="Symbol" w:hAnsi="Symbol" w:hint="default"/>
@@ -14737,7 +13090,7 @@
       <w:lvlText w:val="o"/>
       <w:lvlJc w:val="left"/>
       <w:pPr>
-        <w:ind w:left="2007" w:hanging="360"/>
+        <w:ind w:left="1656" w:hanging="360"/>
       </w:pPr>
       <w:rPr>
         <w:rFonts w:ascii="Courier New" w:hAnsi="Courier New" w:cs="Courier New" w:hint="default"/>
@@ -14749,7 +13102,7 @@
       <w:lvlText w:val=""/>
       <w:lvlJc w:val="left"/>
       <w:pPr>
-        <w:ind w:left="2727" w:hanging="360"/>
+        <w:ind w:left="2376" w:hanging="360"/>
       </w:pPr>
       <w:rPr>
         <w:rFonts w:ascii="Wingdings" w:hAnsi="Wingdings" w:hint="default"/>
@@ -14761,7 +13114,7 @@
       <w:lvlText w:val=""/>
       <w:lvlJc w:val="left"/>
       <w:pPr>
-        <w:ind w:left="3447" w:hanging="360"/>
+        <w:ind w:left="3096" w:hanging="360"/>
       </w:pPr>
       <w:rPr>
         <w:rFonts w:ascii="Symbol" w:hAnsi="Symbol" w:hint="default"/>
@@ -14773,7 +13126,7 @@
       <w:lvlText w:val="o"/>
       <w:lvlJc w:val="left"/>
       <w:pPr>
-        <w:ind w:left="4167" w:hanging="360"/>
+        <w:ind w:left="3816" w:hanging="360"/>
       </w:pPr>
       <w:rPr>
         <w:rFonts w:ascii="Courier New" w:hAnsi="Courier New" w:cs="Courier New" w:hint="default"/>
@@ -14785,7 +13138,7 @@
       <w:lvlText w:val=""/>
       <w:lvlJc w:val="left"/>
       <w:pPr>
-        <w:ind w:left="4887" w:hanging="360"/>
+        <w:ind w:left="4536" w:hanging="360"/>
       </w:pPr>
       <w:rPr>
         <w:rFonts w:ascii="Wingdings" w:hAnsi="Wingdings" w:hint="default"/>
@@ -14797,7 +13150,7 @@
       <w:lvlText w:val=""/>
       <w:lvlJc w:val="left"/>
       <w:pPr>
-        <w:ind w:left="5607" w:hanging="360"/>
+        <w:ind w:left="5256" w:hanging="360"/>
       </w:pPr>
       <w:rPr>
         <w:rFonts w:ascii="Symbol" w:hAnsi="Symbol" w:hint="default"/>
@@ -14809,7 +13162,7 @@
       <w:lvlText w:val="o"/>
       <w:lvlJc w:val="left"/>
       <w:pPr>
-        <w:ind w:left="6327" w:hanging="360"/>
+        <w:ind w:left="5976" w:hanging="360"/>
       </w:pPr>
       <w:rPr>
         <w:rFonts w:ascii="Courier New" w:hAnsi="Courier New" w:cs="Courier New" w:hint="default"/>
@@ -14821,10 +13174,272 @@
       <w:lvlText w:val=""/>
       <w:lvlJc w:val="left"/>
       <w:pPr>
-        <w:ind w:left="7047" w:hanging="360"/>
+        <w:ind w:left="6696" w:hanging="360"/>
       </w:pPr>
       <w:rPr>
         <w:rFonts w:ascii="Wingdings" w:hAnsi="Wingdings" w:hint="default"/>
+      </w:rPr>
+    </w:lvl>
+  </w:abstractNum>
+  <w:abstractNum w:abstractNumId="7">
+    <w:nsid w:val="3D7E3BC9"/>
+    <w:multiLevelType w:val="hybridMultilevel"/>
+    <w:tmpl w:val="8ED2AA32"/>
+    <w:lvl w:ilvl="0" w:tplc="04100001">
+      <w:start w:val="1"/>
+      <w:numFmt w:val="bullet"/>
+      <w:lvlText w:val=""/>
+      <w:lvlJc w:val="left"/>
+      <w:pPr>
+        <w:ind w:left="1287" w:hanging="360"/>
+      </w:pPr>
+      <w:rPr>
+        <w:rFonts w:ascii="Symbol" w:hAnsi="Symbol" w:hint="default"/>
+      </w:rPr>
+    </w:lvl>
+    <w:lvl w:ilvl="1" w:tplc="04100003" w:tentative="1">
+      <w:start w:val="1"/>
+      <w:numFmt w:val="bullet"/>
+      <w:lvlText w:val="o"/>
+      <w:lvlJc w:val="left"/>
+      <w:pPr>
+        <w:ind w:left="2007" w:hanging="360"/>
+      </w:pPr>
+      <w:rPr>
+        <w:rFonts w:ascii="Courier New" w:hAnsi="Courier New" w:cs="Courier New" w:hint="default"/>
+      </w:rPr>
+    </w:lvl>
+    <w:lvl w:ilvl="2" w:tplc="04100005" w:tentative="1">
+      <w:start w:val="1"/>
+      <w:numFmt w:val="bullet"/>
+      <w:lvlText w:val=""/>
+      <w:lvlJc w:val="left"/>
+      <w:pPr>
+        <w:ind w:left="2727" w:hanging="360"/>
+      </w:pPr>
+      <w:rPr>
+        <w:rFonts w:ascii="Wingdings" w:hAnsi="Wingdings" w:hint="default"/>
+      </w:rPr>
+    </w:lvl>
+    <w:lvl w:ilvl="3" w:tplc="04100001" w:tentative="1">
+      <w:start w:val="1"/>
+      <w:numFmt w:val="bullet"/>
+      <w:lvlText w:val=""/>
+      <w:lvlJc w:val="left"/>
+      <w:pPr>
+        <w:ind w:left="3447" w:hanging="360"/>
+      </w:pPr>
+      <w:rPr>
+        <w:rFonts w:ascii="Symbol" w:hAnsi="Symbol" w:hint="default"/>
+      </w:rPr>
+    </w:lvl>
+    <w:lvl w:ilvl="4" w:tplc="04100003" w:tentative="1">
+      <w:start w:val="1"/>
+      <w:numFmt w:val="bullet"/>
+      <w:lvlText w:val="o"/>
+      <w:lvlJc w:val="left"/>
+      <w:pPr>
+        <w:ind w:left="4167" w:hanging="360"/>
+      </w:pPr>
+      <w:rPr>
+        <w:rFonts w:ascii="Courier New" w:hAnsi="Courier New" w:cs="Courier New" w:hint="default"/>
+      </w:rPr>
+    </w:lvl>
+    <w:lvl w:ilvl="5" w:tplc="04100005" w:tentative="1">
+      <w:start w:val="1"/>
+      <w:numFmt w:val="bullet"/>
+      <w:lvlText w:val=""/>
+      <w:lvlJc w:val="left"/>
+      <w:pPr>
+        <w:ind w:left="4887" w:hanging="360"/>
+      </w:pPr>
+      <w:rPr>
+        <w:rFonts w:ascii="Wingdings" w:hAnsi="Wingdings" w:hint="default"/>
+      </w:rPr>
+    </w:lvl>
+    <w:lvl w:ilvl="6" w:tplc="04100001" w:tentative="1">
+      <w:start w:val="1"/>
+      <w:numFmt w:val="bullet"/>
+      <w:lvlText w:val=""/>
+      <w:lvlJc w:val="left"/>
+      <w:pPr>
+        <w:ind w:left="5607" w:hanging="360"/>
+      </w:pPr>
+      <w:rPr>
+        <w:rFonts w:ascii="Symbol" w:hAnsi="Symbol" w:hint="default"/>
+      </w:rPr>
+    </w:lvl>
+    <w:lvl w:ilvl="7" w:tplc="04100003" w:tentative="1">
+      <w:start w:val="1"/>
+      <w:numFmt w:val="bullet"/>
+      <w:lvlText w:val="o"/>
+      <w:lvlJc w:val="left"/>
+      <w:pPr>
+        <w:ind w:left="6327" w:hanging="360"/>
+      </w:pPr>
+      <w:rPr>
+        <w:rFonts w:ascii="Courier New" w:hAnsi="Courier New" w:cs="Courier New" w:hint="default"/>
+      </w:rPr>
+    </w:lvl>
+    <w:lvl w:ilvl="8" w:tplc="04100005" w:tentative="1">
+      <w:start w:val="1"/>
+      <w:numFmt w:val="bullet"/>
+      <w:lvlText w:val=""/>
+      <w:lvlJc w:val="left"/>
+      <w:pPr>
+        <w:ind w:left="7047" w:hanging="360"/>
+      </w:pPr>
+      <w:rPr>
+        <w:rFonts w:ascii="Wingdings" w:hAnsi="Wingdings" w:hint="default"/>
+      </w:rPr>
+    </w:lvl>
+  </w:abstractNum>
+  <w:abstractNum w:abstractNumId="8">
+    <w:nsid w:val="61F11A49"/>
+    <w:multiLevelType w:val="multilevel"/>
+    <w:tmpl w:val="51A810EE"/>
+    <w:lvl w:ilvl="0">
+      <w:start w:val="1"/>
+      <w:numFmt w:val="bullet"/>
+      <w:lvlText w:val=""/>
+      <w:lvlJc w:val="left"/>
+      <w:pPr>
+        <w:tabs>
+          <w:tab w:val="num" w:pos="720"/>
+        </w:tabs>
+        <w:ind w:left="720" w:hanging="360"/>
+      </w:pPr>
+      <w:rPr>
+        <w:rFonts w:ascii="Symbol" w:hAnsi="Symbol" w:hint="default"/>
+        <w:sz w:val="20"/>
+      </w:rPr>
+    </w:lvl>
+    <w:lvl w:ilvl="1" w:tentative="1">
+      <w:start w:val="1"/>
+      <w:numFmt w:val="bullet"/>
+      <w:lvlText w:val="o"/>
+      <w:lvlJc w:val="left"/>
+      <w:pPr>
+        <w:tabs>
+          <w:tab w:val="num" w:pos="1440"/>
+        </w:tabs>
+        <w:ind w:left="1440" w:hanging="360"/>
+      </w:pPr>
+      <w:rPr>
+        <w:rFonts w:ascii="Courier New" w:hAnsi="Courier New" w:hint="default"/>
+        <w:sz w:val="20"/>
+      </w:rPr>
+    </w:lvl>
+    <w:lvl w:ilvl="2" w:tentative="1">
+      <w:start w:val="1"/>
+      <w:numFmt w:val="bullet"/>
+      <w:lvlText w:val=""/>
+      <w:lvlJc w:val="left"/>
+      <w:pPr>
+        <w:tabs>
+          <w:tab w:val="num" w:pos="2160"/>
+        </w:tabs>
+        <w:ind w:left="2160" w:hanging="360"/>
+      </w:pPr>
+      <w:rPr>
+        <w:rFonts w:ascii="Wingdings" w:hAnsi="Wingdings" w:hint="default"/>
+        <w:sz w:val="20"/>
+      </w:rPr>
+    </w:lvl>
+    <w:lvl w:ilvl="3" w:tentative="1">
+      <w:start w:val="1"/>
+      <w:numFmt w:val="bullet"/>
+      <w:lvlText w:val=""/>
+      <w:lvlJc w:val="left"/>
+      <w:pPr>
+        <w:tabs>
+          <w:tab w:val="num" w:pos="2880"/>
+        </w:tabs>
+        <w:ind w:left="2880" w:hanging="360"/>
+      </w:pPr>
+      <w:rPr>
+        <w:rFonts w:ascii="Wingdings" w:hAnsi="Wingdings" w:hint="default"/>
+        <w:sz w:val="20"/>
+      </w:rPr>
+    </w:lvl>
+    <w:lvl w:ilvl="4" w:tentative="1">
+      <w:start w:val="1"/>
+      <w:numFmt w:val="bullet"/>
+      <w:lvlText w:val=""/>
+      <w:lvlJc w:val="left"/>
+      <w:pPr>
+        <w:tabs>
+          <w:tab w:val="num" w:pos="3600"/>
+        </w:tabs>
+        <w:ind w:left="3600" w:hanging="360"/>
+      </w:pPr>
+      <w:rPr>
+        <w:rFonts w:ascii="Wingdings" w:hAnsi="Wingdings" w:hint="default"/>
+        <w:sz w:val="20"/>
+      </w:rPr>
+    </w:lvl>
+    <w:lvl w:ilvl="5" w:tentative="1">
+      <w:start w:val="1"/>
+      <w:numFmt w:val="bullet"/>
+      <w:lvlText w:val=""/>
+      <w:lvlJc w:val="left"/>
+      <w:pPr>
+        <w:tabs>
+          <w:tab w:val="num" w:pos="4320"/>
+        </w:tabs>
+        <w:ind w:left="4320" w:hanging="360"/>
+      </w:pPr>
+      <w:rPr>
+        <w:rFonts w:ascii="Wingdings" w:hAnsi="Wingdings" w:hint="default"/>
+        <w:sz w:val="20"/>
+      </w:rPr>
+    </w:lvl>
+    <w:lvl w:ilvl="6" w:tentative="1">
+      <w:start w:val="1"/>
+      <w:numFmt w:val="bullet"/>
+      <w:lvlText w:val=""/>
+      <w:lvlJc w:val="left"/>
+      <w:pPr>
+        <w:tabs>
+          <w:tab w:val="num" w:pos="5040"/>
+        </w:tabs>
+        <w:ind w:left="5040" w:hanging="360"/>
+      </w:pPr>
+      <w:rPr>
+        <w:rFonts w:ascii="Wingdings" w:hAnsi="Wingdings" w:hint="default"/>
+        <w:sz w:val="20"/>
+      </w:rPr>
+    </w:lvl>
+    <w:lvl w:ilvl="7" w:tentative="1">
+      <w:start w:val="1"/>
+      <w:numFmt w:val="bullet"/>
+      <w:lvlText w:val=""/>
+      <w:lvlJc w:val="left"/>
+      <w:pPr>
+        <w:tabs>
+          <w:tab w:val="num" w:pos="5760"/>
+        </w:tabs>
+        <w:ind w:left="5760" w:hanging="360"/>
+      </w:pPr>
+      <w:rPr>
+        <w:rFonts w:ascii="Wingdings" w:hAnsi="Wingdings" w:hint="default"/>
+        <w:sz w:val="20"/>
+      </w:rPr>
+    </w:lvl>
+    <w:lvl w:ilvl="8" w:tentative="1">
+      <w:start w:val="1"/>
+      <w:numFmt w:val="bullet"/>
+      <w:lvlText w:val=""/>
+      <w:lvlJc w:val="left"/>
+      <w:pPr>
+        <w:tabs>
+          <w:tab w:val="num" w:pos="6480"/>
+        </w:tabs>
+        <w:ind w:left="6480" w:hanging="360"/>
+      </w:pPr>
+      <w:rPr>
+        <w:rFonts w:ascii="Wingdings" w:hAnsi="Wingdings" w:hint="default"/>
+        <w:sz w:val="20"/>
       </w:rPr>
     </w:lvl>
   </w:abstractNum>
@@ -14841,13 +13456,19 @@
     <w:abstractNumId w:val="2"/>
   </w:num>
   <w:num w:numId="5">
-    <w:abstractNumId w:val="5"/>
+    <w:abstractNumId w:val="6"/>
   </w:num>
   <w:num w:numId="6">
-    <w:abstractNumId w:val="6"/>
+    <w:abstractNumId w:val="7"/>
   </w:num>
   <w:num w:numId="7">
     <w:abstractNumId w:val="1"/>
+  </w:num>
+  <w:num w:numId="8">
+    <w:abstractNumId w:val="8"/>
+  </w:num>
+  <w:num w:numId="9">
+    <w:abstractNumId w:val="5"/>
   </w:num>
   <w:numIdMacAtCleanup w:val="7"/>
 </w:numbering>
